--- a/charlesywl/Weili-Yin-Resume.docx
+++ b/charlesywl/Weili-Yin-Resume.docx
@@ -419,25 +419,7 @@
                 <w:sz w:val="21"/>
                 <w:szCs w:val="21"/>
               </w:rPr>
-              <w:t xml:space="preserve">Python, Java, NoSQL, </w:t>
-            </w:r>
-            <w:proofErr w:type="spellStart"/>
-            <w:r>
-              <w:rPr>
-                <w:rFonts w:asciiTheme="minorHAnsi" w:hAnsiTheme="minorHAnsi"/>
-                <w:sz w:val="21"/>
-                <w:szCs w:val="21"/>
-              </w:rPr>
-              <w:t>Numpy</w:t>
-            </w:r>
-            <w:proofErr w:type="spellEnd"/>
-            <w:r>
-              <w:rPr>
-                <w:rFonts w:asciiTheme="minorHAnsi" w:hAnsiTheme="minorHAnsi"/>
-                <w:sz w:val="21"/>
-                <w:szCs w:val="21"/>
-              </w:rPr>
-              <w:t xml:space="preserve">, Panadas, HTML, CSS, </w:t>
+              <w:t xml:space="preserve">Python, Java, NoSQL, Numpy, Panadas, HTML, CSS, </w:t>
             </w:r>
             <w:r>
               <w:rPr>
@@ -445,18 +427,16 @@
                 <w:sz w:val="21"/>
                 <w:szCs w:val="21"/>
               </w:rPr>
-              <w:t xml:space="preserve">C++, C#, </w:t>
+              <w:t>C++, C#,</w:t>
             </w:r>
-            <w:proofErr w:type="spellStart"/>
             <w:r>
               <w:rPr>
                 <w:rFonts w:asciiTheme="minorHAnsi" w:hAnsiTheme="minorHAnsi"/>
                 <w:sz w:val="21"/>
                 <w:szCs w:val="21"/>
               </w:rPr>
-              <w:t>Clisp</w:t>
+              <w:t xml:space="preserve"> Django</w:t>
             </w:r>
-            <w:proofErr w:type="spellEnd"/>
             <w:r>
               <w:rPr>
                 <w:rFonts w:asciiTheme="minorHAnsi" w:hAnsiTheme="minorHAnsi"/>
@@ -940,7 +920,18 @@
           <w:szCs w:val="21"/>
         </w:rPr>
       </w:pPr>
-      <w:proofErr w:type="spellStart"/>
+      <w:hyperlink r:id="rId9" w:history="1">
+        <w:r>
+          <w:rPr>
+            <w:rStyle w:val="a7"/>
+            <w:rFonts w:asciiTheme="minorHAnsi" w:hAnsiTheme="minorHAnsi"/>
+            <w:b/>
+            <w:sz w:val="21"/>
+            <w:szCs w:val="21"/>
+          </w:rPr>
+          <w:t>Insta-like Web application</w:t>
+        </w:r>
+      </w:hyperlink>
       <w:r>
         <w:rPr>
           <w:rFonts w:asciiTheme="minorHAnsi" w:hAnsiTheme="minorHAnsi"/>
@@ -948,57 +939,11 @@
           <w:sz w:val="21"/>
           <w:szCs w:val="21"/>
         </w:rPr>
-        <w:t>VegiExchange</w:t>
-      </w:r>
-      <w:proofErr w:type="spellEnd"/>
-      <w:r>
-        <w:rPr>
-          <w:rFonts w:asciiTheme="minorHAnsi" w:hAnsiTheme="minorHAnsi"/>
-          <w:b/>
-          <w:sz w:val="21"/>
-          <w:szCs w:val="21"/>
-        </w:rPr>
-        <w:t xml:space="preserve">, WeChat </w:t>
-      </w:r>
-      <w:r>
-        <w:rPr>
-          <w:rFonts w:asciiTheme="minorHAnsi" w:hAnsiTheme="minorHAnsi"/>
-          <w:b/>
-          <w:sz w:val="21"/>
-          <w:szCs w:val="21"/>
-        </w:rPr>
-        <w:t>Mini</w:t>
-      </w:r>
-      <w:r>
-        <w:rPr>
-          <w:rFonts w:asciiTheme="minorHAnsi" w:hAnsiTheme="minorHAnsi"/>
-          <w:b/>
-          <w:sz w:val="21"/>
-          <w:szCs w:val="21"/>
-        </w:rPr>
         <w:t xml:space="preserve"> </w:t>
       </w:r>
       <w:r>
         <w:rPr>
           <w:rFonts w:asciiTheme="minorHAnsi" w:hAnsiTheme="minorHAnsi"/>
-          <w:b/>
-          <w:sz w:val="21"/>
-          <w:szCs w:val="21"/>
-        </w:rPr>
-        <w:t>Program</w:t>
-      </w:r>
-      <w:r>
-        <w:rPr>
-          <w:rFonts w:asciiTheme="minorHAnsi" w:hAnsiTheme="minorHAnsi"/>
-          <w:b/>
-          <w:sz w:val="21"/>
-          <w:szCs w:val="21"/>
-        </w:rPr>
-        <w:t xml:space="preserve"> </w:t>
-      </w:r>
-      <w:r>
-        <w:rPr>
-          <w:rFonts w:asciiTheme="minorHAnsi" w:hAnsiTheme="minorHAnsi"/>
           <w:sz w:val="21"/>
           <w:szCs w:val="21"/>
         </w:rPr>
@@ -1010,7 +955,7 @@
           <w:sz w:val="21"/>
           <w:szCs w:val="21"/>
         </w:rPr>
-        <w:t>5/2020</w:t>
+        <w:t>7/2020</w:t>
       </w:r>
       <w:r>
         <w:rPr>
@@ -1047,47 +992,87 @@
           <w:sz w:val="21"/>
           <w:szCs w:val="21"/>
         </w:rPr>
-        <w:t xml:space="preserve">Held accountability for the </w:t>
-      </w:r>
-      <w:r>
-        <w:rPr>
-          <w:rFonts w:asciiTheme="minorHAnsi" w:hAnsiTheme="minorHAnsi"/>
-          <w:sz w:val="21"/>
-          <w:szCs w:val="21"/>
-        </w:rPr>
-        <w:t>authentication, database</w:t>
-      </w:r>
-      <w:r>
-        <w:rPr>
-          <w:rFonts w:asciiTheme="minorHAnsi" w:hAnsiTheme="minorHAnsi"/>
-          <w:sz w:val="21"/>
-          <w:szCs w:val="21"/>
-        </w:rPr>
-        <w:t xml:space="preserve"> </w:t>
-      </w:r>
-      <w:r>
-        <w:rPr>
-          <w:rFonts w:asciiTheme="minorHAnsi" w:hAnsiTheme="minorHAnsi"/>
-          <w:sz w:val="21"/>
-          <w:szCs w:val="21"/>
-        </w:rPr>
-        <w:t xml:space="preserve">(NoSQL), storage, and cloud function </w:t>
-      </w:r>
-      <w:r>
-        <w:rPr>
-          <w:rFonts w:asciiTheme="minorHAnsi" w:hAnsiTheme="minorHAnsi"/>
-          <w:sz w:val="21"/>
-          <w:szCs w:val="21"/>
-        </w:rPr>
-        <w:t xml:space="preserve">through </w:t>
-      </w:r>
-      <w:r>
-        <w:rPr>
-          <w:rFonts w:asciiTheme="minorHAnsi" w:hAnsiTheme="minorHAnsi"/>
-          <w:sz w:val="21"/>
-          <w:szCs w:val="21"/>
-        </w:rPr>
-        <w:t>Tencent Cloud.</w:t>
+        <w:t xml:space="preserve">Solo project which adopting </w:t>
+      </w:r>
+      <w:r>
+        <w:rPr>
+          <w:rFonts w:asciiTheme="minorHAnsi" w:hAnsiTheme="minorHAnsi"/>
+          <w:sz w:val="21"/>
+          <w:szCs w:val="21"/>
+        </w:rPr>
+        <w:t>D</w:t>
+      </w:r>
+      <w:r>
+        <w:rPr>
+          <w:rFonts w:asciiTheme="minorHAnsi" w:hAnsiTheme="minorHAnsi"/>
+          <w:sz w:val="21"/>
+          <w:szCs w:val="21"/>
+        </w:rPr>
+        <w:t xml:space="preserve">jango </w:t>
+      </w:r>
+      <w:r>
+        <w:rPr>
+          <w:rFonts w:asciiTheme="minorHAnsi" w:hAnsiTheme="minorHAnsi"/>
+          <w:sz w:val="21"/>
+          <w:szCs w:val="21"/>
+        </w:rPr>
+        <w:t>and</w:t>
+      </w:r>
+      <w:r>
+        <w:rPr>
+          <w:rFonts w:asciiTheme="minorHAnsi" w:hAnsiTheme="minorHAnsi"/>
+          <w:sz w:val="21"/>
+          <w:szCs w:val="21"/>
+        </w:rPr>
+        <w:t xml:space="preserve"> html </w:t>
+      </w:r>
+      <w:r>
+        <w:rPr>
+          <w:rFonts w:asciiTheme="minorHAnsi" w:hAnsiTheme="minorHAnsi"/>
+          <w:sz w:val="21"/>
+          <w:szCs w:val="21"/>
+        </w:rPr>
+        <w:t>framework.</w:t>
+      </w:r>
+      <w:r>
+        <w:rPr>
+          <w:rFonts w:asciiTheme="minorHAnsi" w:hAnsiTheme="minorHAnsi"/>
+          <w:sz w:val="21"/>
+          <w:szCs w:val="21"/>
+        </w:rPr>
+        <w:t xml:space="preserve"> Using Django</w:t>
+      </w:r>
+      <w:r>
+        <w:rPr>
+          <w:rFonts w:asciiTheme="minorHAnsi" w:hAnsiTheme="minorHAnsi"/>
+          <w:sz w:val="21"/>
+          <w:szCs w:val="21"/>
+        </w:rPr>
+        <w:t>,</w:t>
+      </w:r>
+      <w:r>
+        <w:rPr>
+          <w:rFonts w:asciiTheme="minorHAnsi" w:hAnsiTheme="minorHAnsi"/>
+          <w:sz w:val="21"/>
+          <w:szCs w:val="21"/>
+        </w:rPr>
+        <w:t>SQL</w:t>
+      </w:r>
+      <w:r>
+        <w:rPr>
+          <w:rFonts w:asciiTheme="minorHAnsi" w:hAnsiTheme="minorHAnsi"/>
+          <w:sz w:val="21"/>
+          <w:szCs w:val="21"/>
+        </w:rPr>
+        <w:t xml:space="preserve"> to achieve authentication</w:t>
+      </w:r>
+      <w:r>
+        <w:rPr>
+          <w:rFonts w:asciiTheme="minorHAnsi" w:hAnsiTheme="minorHAnsi"/>
+          <w:sz w:val="21"/>
+          <w:szCs w:val="21"/>
+        </w:rPr>
+        <w:t>, Heroku to deploy websites.</w:t>
       </w:r>
     </w:p>
     <w:p>
@@ -1116,123 +1101,28 @@
           <w:sz w:val="21"/>
           <w:szCs w:val="21"/>
         </w:rPr>
-        <w:t xml:space="preserve">Played a key as </w:t>
-      </w:r>
-      <w:r>
-        <w:rPr>
-          <w:rFonts w:asciiTheme="minorHAnsi" w:hAnsiTheme="minorHAnsi"/>
-          <w:sz w:val="21"/>
-          <w:szCs w:val="21"/>
-        </w:rPr>
-        <w:t xml:space="preserve">full-stack developer of the project, </w:t>
-      </w:r>
-      <w:r>
-        <w:rPr>
-          <w:rFonts w:asciiTheme="minorHAnsi" w:hAnsiTheme="minorHAnsi"/>
-          <w:sz w:val="21"/>
-          <w:szCs w:val="21"/>
-        </w:rPr>
-        <w:t xml:space="preserve">designing </w:t>
-      </w:r>
-      <w:r>
-        <w:rPr>
-          <w:rFonts w:asciiTheme="minorHAnsi" w:hAnsiTheme="minorHAnsi"/>
-          <w:sz w:val="21"/>
-          <w:szCs w:val="21"/>
-        </w:rPr>
-        <w:t xml:space="preserve">UI and </w:t>
-      </w:r>
-      <w:r>
-        <w:rPr>
-          <w:rFonts w:asciiTheme="minorHAnsi" w:hAnsiTheme="minorHAnsi"/>
-          <w:sz w:val="21"/>
-          <w:szCs w:val="21"/>
-        </w:rPr>
-        <w:t>complet</w:t>
-      </w:r>
-      <w:r>
-        <w:rPr>
-          <w:rFonts w:asciiTheme="minorHAnsi" w:hAnsiTheme="minorHAnsi"/>
-          <w:sz w:val="21"/>
-          <w:szCs w:val="21"/>
-        </w:rPr>
-        <w:t>ing</w:t>
-      </w:r>
-      <w:r>
-        <w:rPr>
-          <w:rFonts w:asciiTheme="minorHAnsi" w:hAnsiTheme="minorHAnsi"/>
-          <w:sz w:val="21"/>
-          <w:szCs w:val="21"/>
-        </w:rPr>
-        <w:t xml:space="preserve"> platform function</w:t>
-      </w:r>
-      <w:r>
-        <w:rPr>
-          <w:rFonts w:asciiTheme="minorHAnsi" w:hAnsiTheme="minorHAnsi"/>
-          <w:sz w:val="21"/>
-          <w:szCs w:val="21"/>
-        </w:rPr>
-        <w:t>s</w:t>
-      </w:r>
-      <w:r>
-        <w:rPr>
-          <w:rFonts w:asciiTheme="minorHAnsi" w:hAnsiTheme="minorHAnsi"/>
-          <w:sz w:val="21"/>
-          <w:szCs w:val="21"/>
-        </w:rPr>
-        <w:t xml:space="preserve">, whilst </w:t>
-      </w:r>
-      <w:r>
-        <w:rPr>
-          <w:rFonts w:asciiTheme="minorHAnsi" w:hAnsiTheme="minorHAnsi"/>
-          <w:sz w:val="21"/>
-          <w:szCs w:val="21"/>
-        </w:rPr>
-        <w:t>adopt</w:t>
-      </w:r>
-      <w:r>
-        <w:rPr>
-          <w:rFonts w:asciiTheme="minorHAnsi" w:hAnsiTheme="minorHAnsi"/>
-          <w:sz w:val="21"/>
-          <w:szCs w:val="21"/>
-        </w:rPr>
-        <w:t>ing</w:t>
-      </w:r>
-      <w:r>
-        <w:rPr>
-          <w:rFonts w:asciiTheme="minorHAnsi" w:hAnsiTheme="minorHAnsi"/>
-          <w:sz w:val="21"/>
-          <w:szCs w:val="21"/>
-        </w:rPr>
-        <w:t xml:space="preserve"> serverless framework to make the program</w:t>
-      </w:r>
-      <w:r>
-        <w:rPr>
-          <w:rFonts w:asciiTheme="minorHAnsi" w:hAnsiTheme="minorHAnsi"/>
-          <w:sz w:val="21"/>
-          <w:szCs w:val="21"/>
-        </w:rPr>
-        <w:t xml:space="preserve"> neat and small</w:t>
-      </w:r>
-      <w:r>
-        <w:rPr>
-          <w:rFonts w:asciiTheme="minorHAnsi" w:hAnsiTheme="minorHAnsi"/>
-          <w:sz w:val="21"/>
-          <w:szCs w:val="21"/>
-        </w:rPr>
-        <w:t>,</w:t>
-      </w:r>
-      <w:r>
-        <w:rPr>
-          <w:rFonts w:asciiTheme="minorHAnsi" w:hAnsiTheme="minorHAnsi"/>
-          <w:sz w:val="21"/>
-          <w:szCs w:val="21"/>
-        </w:rPr>
-        <w:t xml:space="preserve"> without losing any efficiency.</w:t>
+        <w:t xml:space="preserve">Quick development and deployment in </w:t>
+      </w:r>
+      <w:r>
+        <w:rPr>
+          <w:rFonts w:asciiTheme="minorHAnsi" w:hAnsiTheme="minorHAnsi"/>
+          <w:sz w:val="21"/>
+          <w:szCs w:val="21"/>
+        </w:rPr>
+        <w:t>a few</w:t>
+      </w:r>
+      <w:r>
+        <w:rPr>
+          <w:rFonts w:asciiTheme="minorHAnsi" w:hAnsiTheme="minorHAnsi"/>
+          <w:sz w:val="21"/>
+          <w:szCs w:val="21"/>
+        </w:rPr>
+        <w:t xml:space="preserve"> days.</w:t>
       </w:r>
     </w:p>
     <w:p>
       <w:pPr>
+        <w:keepNext/>
         <w:tabs>
           <w:tab w:val="right" w:pos="9360"/>
         </w:tabs>
@@ -1244,204 +1134,7 @@
           <w:szCs w:val="21"/>
         </w:rPr>
       </w:pPr>
-      <w:r>
-        <w:rPr>
-          <w:rFonts w:asciiTheme="minorHAnsi" w:hAnsiTheme="minorHAnsi"/>
-          <w:b/>
-          <w:sz w:val="21"/>
-          <w:szCs w:val="21"/>
-        </w:rPr>
-        <w:t>Hackathon</w:t>
-      </w:r>
-      <w:r>
-        <w:rPr>
-          <w:rFonts w:asciiTheme="minorHAnsi" w:hAnsiTheme="minorHAnsi"/>
-          <w:b/>
-          <w:sz w:val="21"/>
-          <w:szCs w:val="21"/>
-        </w:rPr>
-        <w:t>/Hack Davis</w:t>
-      </w:r>
-      <w:r>
-        <w:rPr>
-          <w:rFonts w:asciiTheme="minorHAnsi" w:hAnsiTheme="minorHAnsi"/>
-          <w:b/>
-          <w:sz w:val="21"/>
-          <w:szCs w:val="21"/>
-        </w:rPr>
-        <w:t xml:space="preserve"> </w:t>
-      </w:r>
-      <w:r>
-        <w:rPr>
-          <w:rFonts w:asciiTheme="minorHAnsi" w:hAnsiTheme="minorHAnsi"/>
-          <w:sz w:val="21"/>
-          <w:szCs w:val="21"/>
-        </w:rPr>
-        <w:t>(</w:t>
-      </w:r>
-      <w:r>
-        <w:rPr>
-          <w:rFonts w:asciiTheme="minorHAnsi" w:hAnsiTheme="minorHAnsi"/>
-          <w:sz w:val="21"/>
-          <w:szCs w:val="21"/>
-        </w:rPr>
-        <w:t>1/2020</w:t>
-      </w:r>
-      <w:r>
-        <w:rPr>
-          <w:rFonts w:asciiTheme="minorHAnsi" w:hAnsiTheme="minorHAnsi"/>
-          <w:sz w:val="21"/>
-          <w:szCs w:val="21"/>
-        </w:rPr>
-        <w:t>)</w:t>
-      </w:r>
-    </w:p>
-    <w:p>
-      <w:pPr>
-        <w:numPr>
-          <w:ilvl w:val="0"/>
-          <w:numId w:val="7"/>
-        </w:numPr>
-        <w:tabs>
-          <w:tab w:val="clear" w:pos="468"/>
-          <w:tab w:val="num" w:pos="540"/>
-          <w:tab w:val="right" w:pos="9360"/>
-        </w:tabs>
-        <w:spacing w:before="80"/>
-        <w:ind w:left="540" w:hanging="259"/>
-        <w:jc w:val="both"/>
-        <w:rPr>
-          <w:rFonts w:asciiTheme="minorHAnsi" w:hAnsiTheme="minorHAnsi"/>
-          <w:sz w:val="21"/>
-          <w:szCs w:val="21"/>
-        </w:rPr>
-      </w:pPr>
-      <w:r>
-        <w:rPr>
-          <w:rFonts w:asciiTheme="minorHAnsi" w:hAnsiTheme="minorHAnsi"/>
-          <w:sz w:val="21"/>
-          <w:szCs w:val="21"/>
-        </w:rPr>
-        <w:t xml:space="preserve">Orchestrated </w:t>
-      </w:r>
-      <w:r>
-        <w:rPr>
-          <w:rFonts w:asciiTheme="minorHAnsi" w:hAnsiTheme="minorHAnsi"/>
-          <w:sz w:val="21"/>
-          <w:szCs w:val="21"/>
-        </w:rPr>
-        <w:t>one-day competition event that requires contestants code in one day on a specific area</w:t>
-      </w:r>
-      <w:r>
-        <w:rPr>
-          <w:rFonts w:asciiTheme="minorHAnsi" w:hAnsiTheme="minorHAnsi"/>
-          <w:sz w:val="21"/>
-          <w:szCs w:val="21"/>
-        </w:rPr>
-        <w:t xml:space="preserve"> and achieved </w:t>
-      </w:r>
-      <w:r>
-        <w:rPr>
-          <w:rFonts w:asciiTheme="minorHAnsi" w:hAnsiTheme="minorHAnsi"/>
-          <w:sz w:val="21"/>
-          <w:szCs w:val="21"/>
-        </w:rPr>
-        <w:t>“Best Use of Google Cloud Platform”</w:t>
-      </w:r>
-      <w:r>
-        <w:rPr>
-          <w:rFonts w:asciiTheme="minorHAnsi" w:hAnsiTheme="minorHAnsi"/>
-          <w:sz w:val="21"/>
-          <w:szCs w:val="21"/>
-        </w:rPr>
-        <w:t xml:space="preserve"> </w:t>
-      </w:r>
-      <w:r>
-        <w:rPr>
-          <w:rFonts w:asciiTheme="minorHAnsi" w:hAnsiTheme="minorHAnsi"/>
-          <w:sz w:val="21"/>
-          <w:szCs w:val="21"/>
-        </w:rPr>
-        <w:t>award</w:t>
-      </w:r>
-      <w:r>
-        <w:rPr>
-          <w:rFonts w:asciiTheme="minorHAnsi" w:hAnsiTheme="minorHAnsi"/>
-          <w:sz w:val="21"/>
-          <w:szCs w:val="21"/>
-        </w:rPr>
-        <w:t>.</w:t>
-      </w:r>
-    </w:p>
-    <w:p>
-      <w:pPr>
-        <w:numPr>
-          <w:ilvl w:val="0"/>
-          <w:numId w:val="7"/>
-        </w:numPr>
-        <w:tabs>
-          <w:tab w:val="clear" w:pos="468"/>
-          <w:tab w:val="num" w:pos="540"/>
-          <w:tab w:val="right" w:pos="9360"/>
-        </w:tabs>
-        <w:spacing w:before="80"/>
-        <w:ind w:left="540" w:hanging="259"/>
-        <w:jc w:val="both"/>
-        <w:rPr>
-          <w:rFonts w:asciiTheme="minorHAnsi" w:hAnsiTheme="minorHAnsi"/>
-          <w:sz w:val="21"/>
-          <w:szCs w:val="21"/>
-        </w:rPr>
-      </w:pPr>
-      <w:r>
-        <w:rPr>
-          <w:rFonts w:asciiTheme="minorHAnsi" w:hAnsiTheme="minorHAnsi"/>
-          <w:sz w:val="21"/>
-          <w:szCs w:val="21"/>
-        </w:rPr>
-        <w:lastRenderedPageBreak/>
-        <w:t xml:space="preserve">Acquired the </w:t>
-      </w:r>
-      <w:r>
-        <w:rPr>
-          <w:rFonts w:asciiTheme="minorHAnsi" w:hAnsiTheme="minorHAnsi"/>
-          <w:sz w:val="21"/>
-          <w:szCs w:val="21"/>
-        </w:rPr>
-        <w:t xml:space="preserve">detecting location only by street photos </w:t>
-      </w:r>
-      <w:r>
-        <w:rPr>
-          <w:rFonts w:asciiTheme="minorHAnsi" w:hAnsiTheme="minorHAnsi"/>
-          <w:sz w:val="21"/>
-          <w:szCs w:val="21"/>
-        </w:rPr>
-        <w:t xml:space="preserve">by leveraging </w:t>
-      </w:r>
-      <w:r>
-        <w:rPr>
-          <w:rFonts w:asciiTheme="minorHAnsi" w:hAnsiTheme="minorHAnsi"/>
-          <w:sz w:val="21"/>
-          <w:szCs w:val="21"/>
-        </w:rPr>
-        <w:t>Google’s machine learning.</w:t>
-      </w:r>
-    </w:p>
-    <w:p>
-      <w:pPr>
-        <w:keepNext/>
-        <w:tabs>
-          <w:tab w:val="right" w:pos="9360"/>
-        </w:tabs>
-        <w:spacing w:before="240"/>
-        <w:jc w:val="both"/>
-        <w:rPr>
-          <w:rFonts w:asciiTheme="minorHAnsi" w:hAnsiTheme="minorHAnsi"/>
-          <w:sz w:val="21"/>
-          <w:szCs w:val="21"/>
-        </w:rPr>
-      </w:pPr>
-      <w:hyperlink r:id="rId9" w:history="1">
+      <w:hyperlink r:id="rId10" w:history="1">
         <w:r>
           <w:rPr>
             <w:rStyle w:val="a7"/>
@@ -1614,7 +1307,23 @@
           <w:sz w:val="21"/>
           <w:szCs w:val="21"/>
         </w:rPr>
-        <w:t xml:space="preserve"> of the website </w:t>
+        <w:t xml:space="preserve"> of the website</w:t>
+      </w:r>
+      <w:r>
+        <w:rPr>
+          <w:rFonts w:asciiTheme="minorHAnsi" w:hAnsiTheme="minorHAnsi"/>
+          <w:sz w:val="21"/>
+          <w:szCs w:val="21"/>
+        </w:rPr>
+        <w:t xml:space="preserve"> using React</w:t>
+      </w:r>
+      <w:r>
+        <w:rPr>
+          <w:rFonts w:asciiTheme="minorHAnsi" w:hAnsiTheme="minorHAnsi"/>
+          <w:sz w:val="21"/>
+          <w:szCs w:val="21"/>
+        </w:rPr>
+        <w:t xml:space="preserve"> </w:t>
       </w:r>
       <w:r>
         <w:rPr>
@@ -1710,7 +1419,23 @@
           <w:sz w:val="21"/>
           <w:szCs w:val="21"/>
         </w:rPr>
-        <w:t>back-end teammates and discussed how to implement some function</w:t>
+        <w:t xml:space="preserve">back-end teammates and discussed how to implement </w:t>
+      </w:r>
+      <w:r>
+        <w:rPr>
+          <w:rFonts w:asciiTheme="minorHAnsi" w:hAnsiTheme="minorHAnsi"/>
+          <w:sz w:val="21"/>
+          <w:szCs w:val="21"/>
+        </w:rPr>
+        <w:t>key</w:t>
+      </w:r>
+      <w:r>
+        <w:rPr>
+          <w:rFonts w:asciiTheme="minorHAnsi" w:hAnsiTheme="minorHAnsi"/>
+          <w:sz w:val="21"/>
+          <w:szCs w:val="21"/>
+        </w:rPr>
+        <w:t xml:space="preserve"> function</w:t>
       </w:r>
       <w:r>
         <w:rPr>
@@ -1734,6 +1459,38 @@
           <w:szCs w:val="21"/>
         </w:rPr>
       </w:pPr>
+      <w:hyperlink r:id="rId11" w:history="1">
+        <w:r>
+          <w:rPr>
+            <w:rStyle w:val="a7"/>
+            <w:rFonts w:asciiTheme="minorHAnsi" w:hAnsiTheme="minorHAnsi"/>
+            <w:b/>
+            <w:sz w:val="21"/>
+            <w:szCs w:val="21"/>
+          </w:rPr>
+          <w:t>Instagram-like Android Ap</w:t>
+        </w:r>
+        <w:r>
+          <w:rPr>
+            <w:rStyle w:val="a7"/>
+            <w:rFonts w:asciiTheme="minorHAnsi" w:hAnsiTheme="minorHAnsi"/>
+            <w:b/>
+            <w:sz w:val="21"/>
+            <w:szCs w:val="21"/>
+          </w:rPr>
+          <w:t>p</w:t>
+        </w:r>
+        <w:r>
+          <w:rPr>
+            <w:rStyle w:val="a7"/>
+            <w:rFonts w:asciiTheme="minorHAnsi" w:hAnsiTheme="minorHAnsi"/>
+            <w:b/>
+            <w:sz w:val="21"/>
+            <w:szCs w:val="21"/>
+          </w:rPr>
+          <w:t>lication</w:t>
+        </w:r>
+      </w:hyperlink>
       <w:r>
         <w:rPr>
           <w:rFonts w:asciiTheme="minorHAnsi" w:hAnsiTheme="minorHAnsi"/>
@@ -1741,7 +1498,7 @@
           <w:sz w:val="21"/>
           <w:szCs w:val="21"/>
         </w:rPr>
-        <w:t xml:space="preserve">Instagram-like Android Application </w:t>
+        <w:t xml:space="preserve"> </w:t>
       </w:r>
       <w:r>
         <w:rPr>
@@ -1842,7 +1599,23 @@
           <w:sz w:val="21"/>
           <w:szCs w:val="21"/>
         </w:rPr>
-        <w:t xml:space="preserve">android application, whilst </w:t>
+        <w:t>android application</w:t>
+      </w:r>
+      <w:r>
+        <w:rPr>
+          <w:rFonts w:asciiTheme="minorHAnsi" w:hAnsiTheme="minorHAnsi"/>
+          <w:sz w:val="21"/>
+          <w:szCs w:val="21"/>
+        </w:rPr>
+        <w:t xml:space="preserve"> on Android Studio</w:t>
+      </w:r>
+      <w:r>
+        <w:rPr>
+          <w:rFonts w:asciiTheme="minorHAnsi" w:hAnsiTheme="minorHAnsi"/>
+          <w:sz w:val="21"/>
+          <w:szCs w:val="21"/>
+        </w:rPr>
+        <w:t xml:space="preserve">, whilst </w:t>
       </w:r>
       <w:r>
         <w:rPr>
@@ -2061,8 +1834,7 @@
           <w:szCs w:val="21"/>
         </w:rPr>
       </w:pPr>
-      <w:hyperlink r:id="rId10" w:history="1">
-        <w:proofErr w:type="spellStart"/>
+      <w:hyperlink r:id="rId12" w:history="1">
         <w:r>
           <w:rPr>
             <w:rStyle w:val="a7"/>
@@ -2073,7 +1845,6 @@
           </w:rPr>
           <w:t>LogSecure</w:t>
         </w:r>
-        <w:proofErr w:type="spellEnd"/>
       </w:hyperlink>
       <w:r>
         <w:rPr>
@@ -2196,7 +1967,23 @@
           <w:sz w:val="21"/>
           <w:szCs w:val="21"/>
         </w:rPr>
-        <w:t>using Firebase</w:t>
+        <w:t>using</w:t>
+      </w:r>
+      <w:r>
+        <w:rPr>
+          <w:rFonts w:asciiTheme="minorHAnsi" w:hAnsiTheme="minorHAnsi"/>
+          <w:sz w:val="21"/>
+          <w:szCs w:val="21"/>
+        </w:rPr>
+        <w:t xml:space="preserve"> Google</w:t>
+      </w:r>
+      <w:r>
+        <w:rPr>
+          <w:rFonts w:asciiTheme="minorHAnsi" w:hAnsiTheme="minorHAnsi"/>
+          <w:sz w:val="21"/>
+          <w:szCs w:val="21"/>
+        </w:rPr>
+        <w:t xml:space="preserve"> Firebase</w:t>
       </w:r>
       <w:r>
         <w:rPr>
@@ -2548,8 +2335,8 @@
       </w:r>
     </w:p>
     <w:sectPr>
-      <w:headerReference w:type="even" r:id="rId11"/>
-      <w:footerReference w:type="first" r:id="rId12"/>
+      <w:headerReference w:type="even" r:id="rId13"/>
+      <w:footerReference w:type="first" r:id="rId14"/>
       <w:type w:val="continuous"/>
       <w:pgSz w:w="12240" w:h="15840" w:code="1"/>
       <w:pgMar w:top="1152" w:right="1152" w:bottom="1152" w:left="1152" w:header="1008" w:footer="1008" w:gutter="0"/>
@@ -6017,7 +5804,7 @@
   <w:docDefaults>
     <w:rPrDefault>
       <w:rPr>
-        <w:rFonts w:ascii="Times New Roman" w:eastAsia="Times New Roman" w:hAnsi="Times New Roman" w:cs="Times New Roman"/>
+        <w:rFonts w:ascii="Times New Roman" w:eastAsia="宋体" w:hAnsi="Times New Roman" w:cs="Times New Roman"/>
         <w:lang w:val="en-US" w:eastAsia="en-US" w:bidi="ar-SA"/>
       </w:rPr>
     </w:rPrDefault>

--- a/charlesywl/Weili-Yin-Resume.docx
+++ b/charlesywl/Weili-Yin-Resume.docx
@@ -459,7 +459,23 @@
                 <w:sz w:val="21"/>
                 <w:szCs w:val="21"/>
               </w:rPr>
-              <w:t>TypeScript, Git, AWS Lambda, Google Firebase, React/React-native, Android Studio, Unity</w:t>
+              <w:t>TypeScript, Git, AWS Lambda</w:t>
+            </w:r>
+            <w:r>
+              <w:rPr>
+                <w:rFonts w:asciiTheme="minorHAnsi" w:hAnsiTheme="minorHAnsi"/>
+                <w:sz w:val="21"/>
+                <w:szCs w:val="21"/>
+              </w:rPr>
+              <w:t>, LightSail</w:t>
+            </w:r>
+            <w:r>
+              <w:rPr>
+                <w:rFonts w:asciiTheme="minorHAnsi" w:hAnsiTheme="minorHAnsi"/>
+                <w:sz w:val="21"/>
+                <w:szCs w:val="21"/>
+              </w:rPr>
+              <w:t>, Google Firebase, React/React-native, Android Studio, Unity</w:t>
             </w:r>
           </w:p>
         </w:tc>
@@ -992,47 +1008,7 @@
           <w:sz w:val="21"/>
           <w:szCs w:val="21"/>
         </w:rPr>
-        <w:t xml:space="preserve">Solo project which adopting </w:t>
-      </w:r>
-      <w:r>
-        <w:rPr>
-          <w:rFonts w:asciiTheme="minorHAnsi" w:hAnsiTheme="minorHAnsi"/>
-          <w:sz w:val="21"/>
-          <w:szCs w:val="21"/>
-        </w:rPr>
-        <w:t>D</w:t>
-      </w:r>
-      <w:r>
-        <w:rPr>
-          <w:rFonts w:asciiTheme="minorHAnsi" w:hAnsiTheme="minorHAnsi"/>
-          <w:sz w:val="21"/>
-          <w:szCs w:val="21"/>
-        </w:rPr>
-        <w:t xml:space="preserve">jango </w:t>
-      </w:r>
-      <w:r>
-        <w:rPr>
-          <w:rFonts w:asciiTheme="minorHAnsi" w:hAnsiTheme="minorHAnsi"/>
-          <w:sz w:val="21"/>
-          <w:szCs w:val="21"/>
-        </w:rPr>
-        <w:t>and</w:t>
-      </w:r>
-      <w:r>
-        <w:rPr>
-          <w:rFonts w:asciiTheme="minorHAnsi" w:hAnsiTheme="minorHAnsi"/>
-          <w:sz w:val="21"/>
-          <w:szCs w:val="21"/>
-        </w:rPr>
-        <w:t xml:space="preserve"> html </w:t>
-      </w:r>
-      <w:r>
-        <w:rPr>
-          <w:rFonts w:asciiTheme="minorHAnsi" w:hAnsiTheme="minorHAnsi"/>
-          <w:sz w:val="21"/>
-          <w:szCs w:val="21"/>
-        </w:rPr>
-        <w:t>framework.</w:t>
+        <w:t>Solo project which adopting Django and html framework.</w:t>
       </w:r>
       <w:r>
         <w:rPr>
@@ -1049,6 +1025,14 @@
           <w:szCs w:val="21"/>
         </w:rPr>
         <w:t>,</w:t>
+      </w:r>
+      <w:r>
+        <w:rPr>
+          <w:rFonts w:asciiTheme="minorHAnsi" w:hAnsiTheme="minorHAnsi"/>
+          <w:sz w:val="21"/>
+          <w:szCs w:val="21"/>
+        </w:rPr>
+        <w:t xml:space="preserve"> </w:t>
       </w:r>
       <w:r>
         <w:rPr>
@@ -1101,7 +1085,23 @@
           <w:sz w:val="21"/>
           <w:szCs w:val="21"/>
         </w:rPr>
-        <w:t xml:space="preserve">Quick development and deployment in </w:t>
+        <w:t>Quick development and deployment</w:t>
+      </w:r>
+      <w:r>
+        <w:rPr>
+          <w:rFonts w:asciiTheme="minorHAnsi" w:hAnsiTheme="minorHAnsi"/>
+          <w:sz w:val="21"/>
+          <w:szCs w:val="21"/>
+        </w:rPr>
+        <w:t xml:space="preserve"> on AWS LightSail</w:t>
+      </w:r>
+      <w:r>
+        <w:rPr>
+          <w:rFonts w:asciiTheme="minorHAnsi" w:hAnsiTheme="minorHAnsi"/>
+          <w:sz w:val="21"/>
+          <w:szCs w:val="21"/>
+        </w:rPr>
+        <w:t xml:space="preserve"> in </w:t>
       </w:r>
       <w:r>
         <w:rPr>
@@ -1275,6 +1275,7 @@
           <w:sz w:val="21"/>
           <w:szCs w:val="21"/>
         </w:rPr>
+        <w:lastRenderedPageBreak/>
         <w:t xml:space="preserve">Designed </w:t>
       </w:r>
       <w:r>
@@ -1468,27 +1469,7 @@
             <w:sz w:val="21"/>
             <w:szCs w:val="21"/>
           </w:rPr>
-          <w:t>Instagram-like Android Ap</w:t>
-        </w:r>
-        <w:r>
-          <w:rPr>
-            <w:rStyle w:val="a7"/>
-            <w:rFonts w:asciiTheme="minorHAnsi" w:hAnsiTheme="minorHAnsi"/>
-            <w:b/>
-            <w:sz w:val="21"/>
-            <w:szCs w:val="21"/>
-          </w:rPr>
-          <w:t>p</w:t>
-        </w:r>
-        <w:r>
-          <w:rPr>
-            <w:rStyle w:val="a7"/>
-            <w:rFonts w:asciiTheme="minorHAnsi" w:hAnsiTheme="minorHAnsi"/>
-            <w:b/>
-            <w:sz w:val="21"/>
-            <w:szCs w:val="21"/>
-          </w:rPr>
-          <w:t>lication</w:t>
+          <w:t>Instagram-like Android Application</w:t>
         </w:r>
       </w:hyperlink>
       <w:r>

--- a/charlesywl/Weili-Yin-Resume.docx
+++ b/charlesywl/Weili-Yin-Resume.docx
@@ -164,8 +164,9 @@
           <w:sz w:val="21"/>
           <w:szCs w:val="21"/>
         </w:rPr>
-        <w:t xml:space="preserve">Dedicated and highly-motivated individual with </w:t>
-      </w:r>
+        <w:t xml:space="preserve">Dedicated and </w:t>
+      </w:r>
+      <w:proofErr w:type="gramStart"/>
       <w:r>
         <w:rPr>
           <w:rFonts w:asciiTheme="minorHAnsi" w:hAnsiTheme="minorHAnsi" w:cs="Arial"/>
@@ -174,8 +175,9 @@
           <w:sz w:val="21"/>
           <w:szCs w:val="21"/>
         </w:rPr>
-        <w:t>strong educational background developing software and leading application development project from inception to completion</w:t>
-      </w:r>
+        <w:t>highly-motivated</w:t>
+      </w:r>
+      <w:proofErr w:type="gramEnd"/>
       <w:r>
         <w:rPr>
           <w:rFonts w:asciiTheme="minorHAnsi" w:hAnsiTheme="minorHAnsi" w:cs="Arial"/>
@@ -184,7 +186,139 @@
           <w:sz w:val="21"/>
           <w:szCs w:val="21"/>
         </w:rPr>
+        <w:t xml:space="preserve"> individual with </w:t>
+      </w:r>
+      <w:r>
+        <w:rPr>
+          <w:rFonts w:asciiTheme="minorHAnsi" w:hAnsiTheme="minorHAnsi" w:cs="Arial"/>
+          <w:i/>
+          <w:iCs/>
+          <w:sz w:val="21"/>
+          <w:szCs w:val="21"/>
+        </w:rPr>
+        <w:t>strong educational background developing software and leading application development project from inception to completion</w:t>
+      </w:r>
+      <w:r>
+        <w:rPr>
+          <w:rFonts w:asciiTheme="minorHAnsi" w:hAnsiTheme="minorHAnsi" w:cs="Arial"/>
+          <w:i/>
+          <w:iCs/>
+          <w:sz w:val="21"/>
+          <w:szCs w:val="21"/>
+        </w:rPr>
         <w:t xml:space="preserve">. </w:t>
+      </w:r>
+    </w:p>
+    <w:p>
+      <w:pPr>
+        <w:pBdr>
+          <w:top w:val="single" w:sz="4" w:space="5" w:color="auto"/>
+        </w:pBdr>
+        <w:spacing w:after="120"/>
+        <w:jc w:val="center"/>
+        <w:rPr>
+          <w:rFonts w:asciiTheme="majorHAnsi" w:hAnsiTheme="majorHAnsi" w:cs="Arial"/>
+          <w:b/>
+          <w:sz w:val="28"/>
+          <w:szCs w:val="26"/>
+        </w:rPr>
+      </w:pPr>
+      <w:r>
+        <w:rPr>
+          <w:rFonts w:asciiTheme="majorHAnsi" w:hAnsiTheme="majorHAnsi" w:cs="Arial"/>
+          <w:b/>
+          <w:sz w:val="28"/>
+          <w:szCs w:val="26"/>
+        </w:rPr>
+        <w:t>Education</w:t>
+      </w:r>
+    </w:p>
+    <w:p>
+      <w:pPr>
+        <w:tabs>
+          <w:tab w:val="right" w:pos="9360"/>
+        </w:tabs>
+        <w:jc w:val="center"/>
+        <w:rPr>
+          <w:rFonts w:asciiTheme="minorHAnsi" w:hAnsiTheme="minorHAnsi"/>
+          <w:sz w:val="21"/>
+          <w:szCs w:val="21"/>
+        </w:rPr>
+      </w:pPr>
+      <w:r>
+        <w:rPr>
+          <w:rFonts w:asciiTheme="minorHAnsi" w:hAnsiTheme="minorHAnsi"/>
+          <w:sz w:val="21"/>
+          <w:szCs w:val="21"/>
+        </w:rPr>
+        <w:t>University of California, Davis</w:t>
+      </w:r>
+    </w:p>
+    <w:p>
+      <w:pPr>
+        <w:tabs>
+          <w:tab w:val="right" w:pos="9360"/>
+        </w:tabs>
+        <w:jc w:val="center"/>
+        <w:rPr>
+          <w:rFonts w:asciiTheme="minorHAnsi" w:hAnsiTheme="minorHAnsi"/>
+          <w:sz w:val="21"/>
+          <w:szCs w:val="21"/>
+        </w:rPr>
+      </w:pPr>
+      <w:r>
+        <w:rPr>
+          <w:rFonts w:asciiTheme="minorHAnsi" w:hAnsiTheme="minorHAnsi"/>
+          <w:b/>
+          <w:sz w:val="21"/>
+          <w:szCs w:val="21"/>
+        </w:rPr>
+        <w:t>B</w:t>
+      </w:r>
+      <w:r>
+        <w:rPr>
+          <w:rFonts w:asciiTheme="minorHAnsi" w:hAnsiTheme="minorHAnsi"/>
+          <w:b/>
+          <w:sz w:val="21"/>
+          <w:szCs w:val="21"/>
+        </w:rPr>
+        <w:t>achelor of Science in</w:t>
+      </w:r>
+      <w:r>
+        <w:rPr>
+          <w:rFonts w:asciiTheme="minorHAnsi" w:hAnsiTheme="minorHAnsi"/>
+          <w:b/>
+          <w:sz w:val="21"/>
+          <w:szCs w:val="21"/>
+        </w:rPr>
+        <w:t xml:space="preserve"> Computer Science</w:t>
+      </w:r>
+      <w:r>
+        <w:rPr>
+          <w:rFonts w:asciiTheme="minorHAnsi" w:hAnsiTheme="minorHAnsi"/>
+          <w:b/>
+          <w:sz w:val="21"/>
+          <w:szCs w:val="21"/>
+        </w:rPr>
+        <w:t xml:space="preserve">, </w:t>
+      </w:r>
+      <w:r>
+        <w:rPr>
+          <w:rFonts w:asciiTheme="minorHAnsi" w:hAnsiTheme="minorHAnsi"/>
+          <w:b/>
+          <w:sz w:val="21"/>
+          <w:szCs w:val="21"/>
+        </w:rPr>
+        <w:t xml:space="preserve">Dec. </w:t>
+      </w:r>
+      <w:r>
+        <w:rPr>
+          <w:rFonts w:asciiTheme="minorHAnsi" w:hAnsiTheme="minorHAnsi"/>
+          <w:b/>
+          <w:sz w:val="21"/>
+          <w:szCs w:val="21"/>
+        </w:rPr>
+        <w:t>2019</w:t>
       </w:r>
     </w:p>
     <w:p>
@@ -202,299 +336,13 @@
       </w:pPr>
       <w:r>
         <w:rPr>
-          <w:rFonts w:asciiTheme="minorHAnsi" w:hAnsiTheme="minorHAnsi"/>
-          <w:b/>
-          <w:bCs/>
-          <w:caps/>
-          <w:sz w:val="23"/>
-          <w:szCs w:val="23"/>
-        </w:rPr>
-        <w:t>Areas of Expertise</w:t>
-      </w:r>
-    </w:p>
-    <w:p>
-      <w:pPr>
-        <w:numPr>
-          <w:ilvl w:val="0"/>
-          <w:numId w:val="22"/>
-        </w:numPr>
-        <w:spacing w:before="160"/>
-        <w:jc w:val="both"/>
-        <w:rPr>
-          <w:rFonts w:asciiTheme="minorHAnsi" w:hAnsiTheme="minorHAnsi" w:cs="Arial"/>
-          <w:sz w:val="21"/>
-          <w:szCs w:val="21"/>
-        </w:rPr>
-      </w:pPr>
-      <w:r>
-        <w:rPr>
-          <w:rFonts w:asciiTheme="minorHAnsi" w:hAnsiTheme="minorHAnsi" w:cs="Arial"/>
-          <w:sz w:val="21"/>
-          <w:szCs w:val="21"/>
-        </w:rPr>
-        <w:t xml:space="preserve">Demonstrated ability to </w:t>
-      </w:r>
-      <w:r>
-        <w:rPr>
-          <w:rFonts w:asciiTheme="minorHAnsi" w:hAnsiTheme="minorHAnsi" w:cs="Arial"/>
-          <w:sz w:val="21"/>
-          <w:szCs w:val="21"/>
-        </w:rPr>
-        <w:t>deploying, integrating, and maintaining system, troubleshooting network resources, evaluating technical alternatives, and recommending solutions.</w:t>
-      </w:r>
-    </w:p>
-    <w:p>
-      <w:pPr>
-        <w:numPr>
-          <w:ilvl w:val="0"/>
-          <w:numId w:val="22"/>
-        </w:numPr>
-        <w:spacing w:before="160"/>
-        <w:jc w:val="both"/>
-        <w:rPr>
-          <w:rFonts w:asciiTheme="minorHAnsi" w:hAnsiTheme="minorHAnsi" w:cs="Arial"/>
-          <w:sz w:val="21"/>
-          <w:szCs w:val="21"/>
-        </w:rPr>
-      </w:pPr>
-      <w:r>
-        <w:rPr>
-          <w:rFonts w:asciiTheme="minorHAnsi" w:hAnsiTheme="minorHAnsi" w:cs="Arial"/>
-          <w:sz w:val="21"/>
-          <w:szCs w:val="21"/>
-        </w:rPr>
-        <w:t xml:space="preserve">Deft at </w:t>
-      </w:r>
-      <w:r>
-        <w:rPr>
-          <w:rFonts w:asciiTheme="minorHAnsi" w:hAnsiTheme="minorHAnsi" w:cs="Arial"/>
-          <w:sz w:val="21"/>
-          <w:szCs w:val="21"/>
-        </w:rPr>
-        <w:t>customizing open source technologies, setting up project scope documents, delivering a software development plan, and optimizing database.</w:t>
-      </w:r>
-    </w:p>
-    <w:p>
-      <w:pPr>
-        <w:numPr>
-          <w:ilvl w:val="0"/>
-          <w:numId w:val="22"/>
-        </w:numPr>
-        <w:spacing w:before="160"/>
-        <w:jc w:val="both"/>
-        <w:rPr>
-          <w:rFonts w:asciiTheme="minorHAnsi" w:hAnsiTheme="minorHAnsi" w:cs="Arial"/>
-          <w:sz w:val="21"/>
-          <w:szCs w:val="21"/>
-        </w:rPr>
-      </w:pPr>
-      <w:r>
-        <w:rPr>
-          <w:rFonts w:asciiTheme="minorHAnsi" w:hAnsiTheme="minorHAnsi" w:cs="Arial"/>
-          <w:sz w:val="21"/>
-          <w:szCs w:val="21"/>
-        </w:rPr>
-        <w:t>Able to design and implement software of embedded devices and systems as well as analyzing and enhancing efficiency, stability, and scalability of system resources.</w:t>
-      </w:r>
-    </w:p>
-    <w:p>
-      <w:pPr>
-        <w:numPr>
-          <w:ilvl w:val="0"/>
-          <w:numId w:val="22"/>
-        </w:numPr>
-        <w:spacing w:before="160"/>
-        <w:jc w:val="both"/>
-        <w:rPr>
-          <w:rFonts w:asciiTheme="minorHAnsi" w:hAnsiTheme="minorHAnsi" w:cs="Arial"/>
-          <w:sz w:val="21"/>
-          <w:szCs w:val="21"/>
-        </w:rPr>
-      </w:pPr>
-      <w:r>
-        <w:rPr>
-          <w:rFonts w:asciiTheme="minorHAnsi" w:hAnsiTheme="minorHAnsi" w:cs="Arial"/>
-          <w:color w:val="000000"/>
-          <w:sz w:val="21"/>
-          <w:szCs w:val="21"/>
-          <w:lang w:val="en-GB" w:bidi="en-US"/>
-        </w:rPr>
-        <w:t>Exceptional communication skills, able to effectively communicate highly complex technical information to non-technical users and stakeholders on all levels</w:t>
-      </w:r>
-      <w:r>
-        <w:rPr>
-          <w:rFonts w:asciiTheme="minorHAnsi" w:hAnsiTheme="minorHAnsi" w:cs="Arial"/>
-          <w:color w:val="000000"/>
-          <w:sz w:val="21"/>
-          <w:szCs w:val="21"/>
-          <w:lang w:val="en-GB" w:bidi="en-US"/>
-        </w:rPr>
-        <w:t>.</w:t>
-      </w:r>
-    </w:p>
-    <w:p>
-      <w:pPr>
-        <w:spacing w:before="200" w:after="120"/>
-        <w:jc w:val="center"/>
-        <w:rPr>
-          <w:rFonts w:asciiTheme="minorHAnsi" w:hAnsiTheme="minorHAnsi"/>
-          <w:b/>
-          <w:bCs/>
-          <w:caps/>
-          <w:sz w:val="23"/>
-          <w:szCs w:val="23"/>
-        </w:rPr>
-      </w:pPr>
-      <w:r>
-        <w:rPr>
-          <w:rFonts w:asciiTheme="minorHAnsi" w:hAnsiTheme="minorHAnsi"/>
-          <w:b/>
-          <w:bCs/>
-          <w:caps/>
-          <w:sz w:val="23"/>
-          <w:szCs w:val="23"/>
-        </w:rPr>
-        <w:t>Technical Proficiencies</w:t>
-      </w:r>
-    </w:p>
-    <w:tbl>
-      <w:tblPr>
-        <w:tblW w:w="4500" w:type="pct"/>
-        <w:jc w:val="center"/>
-        <w:tblLook w:val="01E0" w:firstRow="1" w:lastRow="1" w:firstColumn="1" w:lastColumn="1" w:noHBand="0" w:noVBand="0"/>
-      </w:tblPr>
-      <w:tblGrid>
-        <w:gridCol w:w="1354"/>
-        <w:gridCol w:w="7588"/>
-      </w:tblGrid>
-      <w:tr>
-        <w:trPr>
-          <w:jc w:val="center"/>
-        </w:trPr>
-        <w:tc>
-          <w:tcPr>
-            <w:tcW w:w="1276" w:type="dxa"/>
-          </w:tcPr>
-          <w:p>
-            <w:pPr>
-              <w:spacing w:before="80"/>
-              <w:jc w:val="right"/>
-              <w:rPr>
-                <w:rFonts w:asciiTheme="minorHAnsi" w:hAnsiTheme="minorHAnsi"/>
-                <w:i/>
-                <w:iCs/>
-                <w:sz w:val="21"/>
-                <w:szCs w:val="21"/>
-              </w:rPr>
-            </w:pPr>
-            <w:r>
-              <w:rPr>
-                <w:rFonts w:asciiTheme="minorHAnsi" w:hAnsiTheme="minorHAnsi"/>
-                <w:i/>
-                <w:iCs/>
-                <w:sz w:val="21"/>
-                <w:szCs w:val="21"/>
-              </w:rPr>
-              <w:t>Tools:</w:t>
-            </w:r>
-          </w:p>
-        </w:tc>
-        <w:tc>
-          <w:tcPr>
-            <w:tcW w:w="7148" w:type="dxa"/>
-          </w:tcPr>
-          <w:p>
-            <w:pPr>
-              <w:spacing w:before="80"/>
-              <w:jc w:val="both"/>
-              <w:rPr>
-                <w:rFonts w:asciiTheme="minorHAnsi" w:hAnsiTheme="minorHAnsi"/>
-                <w:sz w:val="21"/>
-                <w:szCs w:val="21"/>
-              </w:rPr>
-            </w:pPr>
-            <w:r>
-              <w:rPr>
-                <w:rFonts w:asciiTheme="minorHAnsi" w:hAnsiTheme="minorHAnsi"/>
-                <w:sz w:val="21"/>
-                <w:szCs w:val="21"/>
-              </w:rPr>
-              <w:t xml:space="preserve">Python, Java, NoSQL, Numpy, Panadas, HTML, CSS, </w:t>
-            </w:r>
-            <w:r>
-              <w:rPr>
-                <w:rFonts w:asciiTheme="minorHAnsi" w:hAnsiTheme="minorHAnsi"/>
-                <w:sz w:val="21"/>
-                <w:szCs w:val="21"/>
-              </w:rPr>
-              <w:t>C++, C#,</w:t>
-            </w:r>
-            <w:r>
-              <w:rPr>
-                <w:rFonts w:asciiTheme="minorHAnsi" w:hAnsiTheme="minorHAnsi"/>
-                <w:sz w:val="21"/>
-                <w:szCs w:val="21"/>
-              </w:rPr>
-              <w:t xml:space="preserve"> Django</w:t>
-            </w:r>
-            <w:r>
-              <w:rPr>
-                <w:rFonts w:asciiTheme="minorHAnsi" w:hAnsiTheme="minorHAnsi"/>
-                <w:sz w:val="21"/>
-                <w:szCs w:val="21"/>
-              </w:rPr>
-              <w:t xml:space="preserve">, </w:t>
-            </w:r>
-            <w:r>
-              <w:rPr>
-                <w:rFonts w:asciiTheme="minorHAnsi" w:hAnsiTheme="minorHAnsi"/>
-                <w:sz w:val="21"/>
-                <w:szCs w:val="21"/>
-              </w:rPr>
-              <w:t>JavaScript/</w:t>
-            </w:r>
-            <w:r>
-              <w:rPr>
-                <w:rFonts w:asciiTheme="minorHAnsi" w:hAnsiTheme="minorHAnsi"/>
-                <w:sz w:val="21"/>
-                <w:szCs w:val="21"/>
-              </w:rPr>
-              <w:t>TypeScript, Git, AWS Lambda</w:t>
-            </w:r>
-            <w:r>
-              <w:rPr>
-                <w:rFonts w:asciiTheme="minorHAnsi" w:hAnsiTheme="minorHAnsi"/>
-                <w:sz w:val="21"/>
-                <w:szCs w:val="21"/>
-              </w:rPr>
-              <w:t>, LightSail</w:t>
-            </w:r>
-            <w:r>
-              <w:rPr>
-                <w:rFonts w:asciiTheme="minorHAnsi" w:hAnsiTheme="minorHAnsi"/>
-                <w:sz w:val="21"/>
-                <w:szCs w:val="21"/>
-              </w:rPr>
-              <w:t>, Google Firebase, React/React-native, Android Studio, Unity</w:t>
-            </w:r>
-          </w:p>
-        </w:tc>
-      </w:tr>
-    </w:tbl>
-    <w:p>
-      <w:pPr>
-        <w:pBdr>
-          <w:top w:val="single" w:sz="8" w:space="12" w:color="auto"/>
-        </w:pBdr>
-        <w:spacing w:before="240" w:after="120"/>
-        <w:jc w:val="center"/>
-        <w:rPr>
           <w:rFonts w:asciiTheme="majorHAnsi" w:hAnsiTheme="majorHAnsi" w:cs="Arial"/>
           <w:b/>
           <w:sz w:val="28"/>
           <w:szCs w:val="26"/>
         </w:rPr>
-      </w:pPr>
+        <w:t>Work</w:t>
+      </w:r>
       <w:r>
         <w:rPr>
           <w:rFonts w:asciiTheme="majorHAnsi" w:hAnsiTheme="majorHAnsi" w:cs="Arial"/>
@@ -502,7 +350,7 @@
           <w:sz w:val="28"/>
           <w:szCs w:val="26"/>
         </w:rPr>
-        <w:t>Professional Experience</w:t>
+        <w:t xml:space="preserve"> Experience</w:t>
       </w:r>
     </w:p>
     <w:p>
@@ -724,58 +572,6 @@
           <w:szCs w:val="21"/>
         </w:rPr>
         <w:t>.</w:t>
-      </w:r>
-      <w:r>
-        <w:rPr>
-          <w:rFonts w:asciiTheme="minorHAnsi" w:hAnsiTheme="minorHAnsi"/>
-          <w:sz w:val="21"/>
-          <w:szCs w:val="21"/>
-        </w:rPr>
-        <w:t xml:space="preserve"> </w:t>
-      </w:r>
-    </w:p>
-    <w:p>
-      <w:pPr>
-        <w:pStyle w:val="a8"/>
-        <w:numPr>
-          <w:ilvl w:val="0"/>
-          <w:numId w:val="23"/>
-        </w:numPr>
-        <w:tabs>
-          <w:tab w:val="right" w:pos="9360"/>
-        </w:tabs>
-        <w:spacing w:before="80"/>
-        <w:jc w:val="both"/>
-        <w:rPr>
-          <w:rFonts w:asciiTheme="minorHAnsi" w:hAnsiTheme="minorHAnsi"/>
-          <w:color w:val="00B050"/>
-          <w:sz w:val="21"/>
-          <w:szCs w:val="21"/>
-        </w:rPr>
-      </w:pPr>
-      <w:r>
-        <w:rPr>
-          <w:rFonts w:asciiTheme="minorHAnsi" w:hAnsiTheme="minorHAnsi"/>
-          <w:sz w:val="21"/>
-          <w:szCs w:val="21"/>
-        </w:rPr>
-        <w:t>Troubleshoot, configured desktop components, and assisted with the installations of desktops</w:t>
-      </w:r>
-      <w:r>
-        <w:rPr>
-          <w:rFonts w:asciiTheme="minorHAnsi" w:hAnsiTheme="minorHAnsi"/>
-          <w:sz w:val="21"/>
-          <w:szCs w:val="21"/>
-        </w:rPr>
-        <w:t xml:space="preserve"> and </w:t>
-      </w:r>
-      <w:r>
-        <w:rPr>
-          <w:rFonts w:asciiTheme="minorHAnsi" w:hAnsiTheme="minorHAnsi"/>
-          <w:sz w:val="21"/>
-          <w:szCs w:val="21"/>
-        </w:rPr>
-        <w:t>laptops.</w:t>
       </w:r>
       <w:r>
         <w:rPr>
@@ -1056,7 +852,7 @@
           <w:sz w:val="21"/>
           <w:szCs w:val="21"/>
         </w:rPr>
-        <w:t>, Heroku to deploy websites.</w:t>
+        <w:t>.</w:t>
       </w:r>
     </w:p>
     <w:p>
@@ -1275,7 +1071,6 @@
           <w:sz w:val="21"/>
           <w:szCs w:val="21"/>
         </w:rPr>
-        <w:lastRenderedPageBreak/>
         <w:t xml:space="preserve">Designed </w:t>
       </w:r>
       <w:r>
@@ -1734,75 +1529,6 @@
     </w:p>
     <w:p>
       <w:pPr>
-        <w:numPr>
-          <w:ilvl w:val="0"/>
-          <w:numId w:val="7"/>
-        </w:numPr>
-        <w:tabs>
-          <w:tab w:val="clear" w:pos="468"/>
-          <w:tab w:val="num" w:pos="540"/>
-          <w:tab w:val="right" w:pos="9360"/>
-        </w:tabs>
-        <w:spacing w:before="80"/>
-        <w:ind w:left="540" w:hanging="259"/>
-        <w:jc w:val="both"/>
-        <w:rPr>
-          <w:rFonts w:asciiTheme="minorHAnsi" w:hAnsiTheme="minorHAnsi"/>
-          <w:sz w:val="21"/>
-          <w:szCs w:val="21"/>
-        </w:rPr>
-      </w:pPr>
-      <w:r>
-        <w:rPr>
-          <w:rFonts w:asciiTheme="minorHAnsi" w:hAnsiTheme="minorHAnsi"/>
-          <w:sz w:val="21"/>
-          <w:szCs w:val="21"/>
-        </w:rPr>
-        <w:t xml:space="preserve">Oversaw the </w:t>
-      </w:r>
-      <w:r>
-        <w:rPr>
-          <w:rFonts w:asciiTheme="minorHAnsi" w:hAnsiTheme="minorHAnsi"/>
-          <w:sz w:val="21"/>
-          <w:szCs w:val="21"/>
-        </w:rPr>
-        <w:t xml:space="preserve">notification </w:t>
-      </w:r>
-      <w:r>
-        <w:rPr>
-          <w:rFonts w:asciiTheme="minorHAnsi" w:hAnsiTheme="minorHAnsi"/>
-          <w:sz w:val="21"/>
-          <w:szCs w:val="21"/>
-        </w:rPr>
-        <w:t xml:space="preserve">as well as the </w:t>
-      </w:r>
-      <w:r>
-        <w:rPr>
-          <w:rFonts w:asciiTheme="minorHAnsi" w:hAnsiTheme="minorHAnsi"/>
-          <w:sz w:val="21"/>
-          <w:szCs w:val="21"/>
-        </w:rPr>
-        <w:t xml:space="preserve">change on database </w:t>
-      </w:r>
-      <w:r>
-        <w:rPr>
-          <w:rFonts w:asciiTheme="minorHAnsi" w:hAnsiTheme="minorHAnsi"/>
-          <w:sz w:val="21"/>
-          <w:szCs w:val="21"/>
-        </w:rPr>
-        <w:t xml:space="preserve">by developing a </w:t>
-      </w:r>
-      <w:r>
-        <w:rPr>
-          <w:rFonts w:asciiTheme="minorHAnsi" w:hAnsiTheme="minorHAnsi"/>
-          <w:sz w:val="21"/>
-          <w:szCs w:val="21"/>
-        </w:rPr>
-        <w:t>cloud function using TypeScript.</w:t>
-      </w:r>
-    </w:p>
-    <w:p>
-      <w:pPr>
         <w:tabs>
           <w:tab w:val="right" w:pos="9360"/>
         </w:tabs>
@@ -2190,134 +1916,8 @@
         <w:t>.</w:t>
       </w:r>
     </w:p>
-    <w:p>
-      <w:pPr>
-        <w:tabs>
-          <w:tab w:val="right" w:pos="9360"/>
-        </w:tabs>
-        <w:rPr>
-          <w:rFonts w:ascii="Arial" w:hAnsi="Arial"/>
-          <w:color w:val="00B050"/>
-          <w:sz w:val="21"/>
-          <w:szCs w:val="21"/>
-        </w:rPr>
-      </w:pPr>
-    </w:p>
-    <w:p>
-      <w:pPr>
-        <w:pBdr>
-          <w:top w:val="single" w:sz="4" w:space="12" w:color="auto"/>
-        </w:pBdr>
-        <w:spacing w:after="120"/>
-        <w:jc w:val="center"/>
-        <w:rPr>
-          <w:rFonts w:asciiTheme="majorHAnsi" w:hAnsiTheme="majorHAnsi" w:cs="Arial"/>
-          <w:b/>
-          <w:sz w:val="28"/>
-          <w:szCs w:val="26"/>
-        </w:rPr>
-      </w:pPr>
-      <w:r>
-        <w:rPr>
-          <w:rFonts w:asciiTheme="majorHAnsi" w:hAnsiTheme="majorHAnsi" w:cs="Arial"/>
-          <w:b/>
-          <w:sz w:val="28"/>
-          <w:szCs w:val="26"/>
-        </w:rPr>
-        <w:t>Education</w:t>
-      </w:r>
-    </w:p>
-    <w:p>
-      <w:pPr>
-        <w:tabs>
-          <w:tab w:val="right" w:pos="9360"/>
-        </w:tabs>
-        <w:jc w:val="center"/>
-        <w:rPr>
-          <w:rFonts w:asciiTheme="minorHAnsi" w:hAnsiTheme="minorHAnsi"/>
-          <w:sz w:val="21"/>
-          <w:szCs w:val="21"/>
-        </w:rPr>
-      </w:pPr>
-      <w:r>
-        <w:rPr>
-          <w:rFonts w:asciiTheme="minorHAnsi" w:hAnsiTheme="minorHAnsi"/>
-          <w:sz w:val="21"/>
-          <w:szCs w:val="21"/>
-        </w:rPr>
-        <w:t>University of California, Davis</w:t>
-      </w:r>
-    </w:p>
-    <w:p>
-      <w:pPr>
-        <w:tabs>
-          <w:tab w:val="right" w:pos="9360"/>
-        </w:tabs>
-        <w:jc w:val="center"/>
-        <w:rPr>
-          <w:rFonts w:asciiTheme="minorHAnsi" w:hAnsiTheme="minorHAnsi"/>
-          <w:sz w:val="21"/>
-          <w:szCs w:val="21"/>
-        </w:rPr>
-      </w:pPr>
-      <w:r>
-        <w:rPr>
-          <w:rFonts w:asciiTheme="minorHAnsi" w:hAnsiTheme="minorHAnsi"/>
-          <w:b/>
-          <w:sz w:val="21"/>
-          <w:szCs w:val="21"/>
-        </w:rPr>
-        <w:t>B</w:t>
-      </w:r>
-      <w:r>
-        <w:rPr>
-          <w:rFonts w:asciiTheme="minorHAnsi" w:hAnsiTheme="minorHAnsi"/>
-          <w:b/>
-          <w:sz w:val="21"/>
-          <w:szCs w:val="21"/>
-        </w:rPr>
-        <w:t xml:space="preserve">achelor of </w:t>
-      </w:r>
-      <w:r>
-        <w:rPr>
-          <w:rFonts w:asciiTheme="minorHAnsi" w:hAnsiTheme="minorHAnsi"/>
-          <w:b/>
-          <w:sz w:val="21"/>
-          <w:szCs w:val="21"/>
-        </w:rPr>
-        <w:t xml:space="preserve">Science </w:t>
-      </w:r>
-      <w:r>
-        <w:rPr>
-          <w:rFonts w:asciiTheme="minorHAnsi" w:hAnsiTheme="minorHAnsi"/>
-          <w:b/>
-          <w:sz w:val="21"/>
-          <w:szCs w:val="21"/>
-        </w:rPr>
-        <w:t>in</w:t>
-      </w:r>
-      <w:r>
-        <w:rPr>
-          <w:rFonts w:asciiTheme="minorHAnsi" w:hAnsiTheme="minorHAnsi"/>
-          <w:b/>
-          <w:sz w:val="21"/>
-          <w:szCs w:val="21"/>
-        </w:rPr>
-        <w:t xml:space="preserve"> Computer Science</w:t>
-      </w:r>
-      <w:r>
-        <w:rPr>
-          <w:rFonts w:asciiTheme="minorHAnsi" w:hAnsiTheme="minorHAnsi"/>
-          <w:b/>
-          <w:sz w:val="21"/>
-          <w:szCs w:val="21"/>
-        </w:rPr>
-        <w:t>, 2019</w:t>
-      </w:r>
-    </w:p>
     <w:sectPr>
       <w:headerReference w:type="even" r:id="rId13"/>
-      <w:footerReference w:type="first" r:id="rId14"/>
       <w:type w:val="continuous"/>
       <w:pgSz w:w="12240" w:h="15840" w:code="1"/>
       <w:pgMar w:top="1152" w:right="1152" w:bottom="1152" w:left="1152" w:header="1008" w:footer="1008" w:gutter="0"/>
@@ -2346,46 +1946,6 @@
     </w:p>
   </w:endnote>
 </w:endnotes>
-</file>
-
-<file path=word/footer1.xml><?xml version="1.0" encoding="utf-8"?>
-<w:ftr xmlns:wpc="http://schemas.microsoft.com/office/word/2010/wordprocessingCanvas" xmlns:cx="http://schemas.microsoft.com/office/drawing/2014/chartex" xmlns:cx1="http://schemas.microsoft.com/office/drawing/2015/9/8/chartex" xmlns:cx2="http://schemas.microsoft.com/office/drawing/2015/10/21/chartex" xmlns:cx3="http://schemas.microsoft.com/office/drawing/2016/5/9/chartex" xmlns:cx4="http://schemas.microsoft.com/office/drawing/2016/5/10/chartex" xmlns:cx5="http://schemas.microsoft.com/office/drawing/2016/5/11/chartex" xmlns:cx6="http://schemas.microsoft.com/office/drawing/2016/5/12/chartex" xmlns:cx7="http://schemas.microsoft.com/office/drawing/2016/5/13/chartex" xmlns:cx8="http://schemas.microsoft.com/office/drawing/2016/5/14/chartex" xmlns:mc="http://schemas.openxmlformats.org/markup-compatibility/2006" xmlns:aink="http://schemas.microsoft.com/office/drawing/2016/ink" xmlns:am3d="http://schemas.microsoft.com/office/drawing/2017/model3d" xmlns:o="urn:schemas-microsoft-com:office:office" xmlns:r="http://schemas.openxmlformats.org/officeDocument/2006/relationships" xmlns:m="http://schemas.openxmlformats.org/officeDocument/2006/math" xmlns:v="urn:schemas-microsoft-com:vml" xmlns:wp14="http://schemas.microsoft.com/office/word/2010/wordprocessingDrawing" xmlns:wp="http://schemas.openxmlformats.org/drawingml/2006/wordprocessingDrawing" xmlns:w10="urn:schemas-microsoft-com:office:word" xmlns:w="http://schemas.openxmlformats.org/wordprocessingml/2006/main" xmlns:w14="http://schemas.microsoft.com/office/word/2010/wordml" xmlns:w15="http://schemas.microsoft.com/office/word/2012/wordml" xmlns:w16cex="http://schemas.microsoft.com/office/word/2018/wordml/cex" xmlns:w16cid="http://schemas.microsoft.com/office/word/2016/wordml/cid" xmlns:w16="http://schemas.microsoft.com/office/word/2018/wordml" xmlns:w16se="http://schemas.microsoft.com/office/word/2015/wordml/symex" xmlns:wpg="http://schemas.microsoft.com/office/word/2010/wordprocessingGroup" xmlns:wpi="http://schemas.microsoft.com/office/word/2010/wordprocessingInk" xmlns:wne="http://schemas.microsoft.com/office/word/2006/wordml" xmlns:wps="http://schemas.microsoft.com/office/word/2010/wordprocessingShape" mc:Ignorable="w14 w15 w16se w16cid w16 w16cex wp14">
-  <w:p>
-    <w:pPr>
-      <w:pStyle w:val="a6"/>
-      <w:jc w:val="center"/>
-      <w:rPr>
-        <w:rFonts w:asciiTheme="minorHAnsi" w:hAnsiTheme="minorHAnsi"/>
-        <w:i/>
-        <w:sz w:val="18"/>
-      </w:rPr>
-    </w:pPr>
-    <w:r>
-      <w:rPr>
-        <w:rFonts w:asciiTheme="minorHAnsi" w:hAnsiTheme="minorHAnsi"/>
-        <w:i/>
-        <w:sz w:val="18"/>
-      </w:rPr>
-      <w:t>…</w:t>
-    </w:r>
-    <w:r>
-      <w:rPr>
-        <w:rFonts w:asciiTheme="minorHAnsi" w:hAnsiTheme="minorHAnsi"/>
-        <w:i/>
-        <w:sz w:val="18"/>
-      </w:rPr>
-      <w:t>c</w:t>
-    </w:r>
-    <w:r>
-      <w:rPr>
-        <w:rFonts w:asciiTheme="minorHAnsi" w:hAnsiTheme="minorHAnsi"/>
-        <w:i/>
-        <w:sz w:val="18"/>
-      </w:rPr>
-      <w:t>ontinued…</w:t>
-    </w:r>
-  </w:p>
-</w:ftr>
 </file>
 
 <file path=word/footnotes.xml><?xml version="1.0" encoding="utf-8"?>

--- a/charlesywl/Weili-Yin-Resume.docx
+++ b/charlesywl/Weili-Yin-Resume.docx
@@ -146,6 +146,9 @@
     </w:p>
     <w:p>
       <w:pPr>
+        <w:pBdr>
+          <w:bottom w:val="single" w:sz="6" w:space="1" w:color="auto"/>
+        </w:pBdr>
         <w:spacing w:before="160"/>
         <w:jc w:val="center"/>
         <w:rPr>
@@ -164,9 +167,8 @@
           <w:sz w:val="21"/>
           <w:szCs w:val="21"/>
         </w:rPr>
-        <w:t xml:space="preserve">Dedicated and </w:t>
-      </w:r>
-      <w:proofErr w:type="gramStart"/>
+        <w:t>A d</w:t>
+      </w:r>
       <w:r>
         <w:rPr>
           <w:rFonts w:asciiTheme="minorHAnsi" w:hAnsiTheme="minorHAnsi" w:cs="Arial"/>
@@ -175,9 +177,9 @@
           <w:sz w:val="21"/>
           <w:szCs w:val="21"/>
         </w:rPr>
-        <w:t>highly-motivated</w:t>
-      </w:r>
-      <w:proofErr w:type="gramEnd"/>
+        <w:t xml:space="preserve">edicated and </w:t>
+      </w:r>
+      <w:proofErr w:type="gramStart"/>
       <w:r>
         <w:rPr>
           <w:rFonts w:asciiTheme="minorHAnsi" w:hAnsiTheme="minorHAnsi" w:cs="Arial"/>
@@ -186,8 +188,9 @@
           <w:sz w:val="21"/>
           <w:szCs w:val="21"/>
         </w:rPr>
-        <w:t xml:space="preserve"> individual with </w:t>
-      </w:r>
+        <w:t>highly-motivated</w:t>
+      </w:r>
+      <w:proofErr w:type="gramEnd"/>
       <w:r>
         <w:rPr>
           <w:rFonts w:asciiTheme="minorHAnsi" w:hAnsiTheme="minorHAnsi" w:cs="Arial"/>
@@ -196,7 +199,7 @@
           <w:sz w:val="21"/>
           <w:szCs w:val="21"/>
         </w:rPr>
-        <w:t>strong educational background developing software and leading application development project from inception to completion</w:t>
+        <w:t xml:space="preserve"> individual with </w:t>
       </w:r>
       <w:r>
         <w:rPr>
@@ -206,30 +209,88 @@
           <w:sz w:val="21"/>
           <w:szCs w:val="21"/>
         </w:rPr>
+        <w:t>solid</w:t>
+      </w:r>
+      <w:r>
+        <w:rPr>
+          <w:rFonts w:asciiTheme="minorHAnsi" w:hAnsiTheme="minorHAnsi" w:cs="Arial"/>
+          <w:i/>
+          <w:iCs/>
+          <w:sz w:val="21"/>
+          <w:szCs w:val="21"/>
+        </w:rPr>
+        <w:t xml:space="preserve"> educational background </w:t>
+      </w:r>
+      <w:r>
+        <w:rPr>
+          <w:rFonts w:asciiTheme="minorHAnsi" w:hAnsiTheme="minorHAnsi" w:cs="Arial"/>
+          <w:i/>
+          <w:iCs/>
+          <w:sz w:val="21"/>
+          <w:szCs w:val="21"/>
+        </w:rPr>
+        <w:t xml:space="preserve">leading and </w:t>
+      </w:r>
+      <w:r>
+        <w:rPr>
+          <w:rFonts w:asciiTheme="minorHAnsi" w:hAnsiTheme="minorHAnsi" w:cs="Arial"/>
+          <w:i/>
+          <w:iCs/>
+          <w:sz w:val="21"/>
+          <w:szCs w:val="21"/>
+        </w:rPr>
+        <w:t>developing software</w:t>
+      </w:r>
+      <w:r>
+        <w:rPr>
+          <w:rFonts w:asciiTheme="minorHAnsi" w:hAnsiTheme="minorHAnsi" w:cs="Arial"/>
+          <w:i/>
+          <w:iCs/>
+          <w:sz w:val="21"/>
+          <w:szCs w:val="21"/>
+        </w:rPr>
+        <w:t xml:space="preserve"> </w:t>
+      </w:r>
+      <w:r>
+        <w:rPr>
+          <w:rFonts w:asciiTheme="minorHAnsi" w:hAnsiTheme="minorHAnsi" w:cs="Arial"/>
+          <w:i/>
+          <w:iCs/>
+          <w:sz w:val="21"/>
+          <w:szCs w:val="21"/>
+        </w:rPr>
+        <w:t>application project from inception to completion</w:t>
+      </w:r>
+      <w:r>
+        <w:rPr>
+          <w:rFonts w:asciiTheme="minorHAnsi" w:hAnsiTheme="minorHAnsi" w:cs="Arial"/>
+          <w:i/>
+          <w:iCs/>
+          <w:sz w:val="21"/>
+          <w:szCs w:val="21"/>
+        </w:rPr>
         <w:t xml:space="preserve">. </w:t>
       </w:r>
     </w:p>
     <w:p>
       <w:pPr>
-        <w:pBdr>
-          <w:top w:val="single" w:sz="4" w:space="5" w:color="auto"/>
-        </w:pBdr>
-        <w:spacing w:after="120"/>
+        <w:spacing w:before="160"/>
         <w:jc w:val="center"/>
+        <w:rPr>
+          <w:rFonts w:asciiTheme="minorHAnsi" w:hAnsiTheme="minorHAnsi" w:cs="Arial"/>
+          <w:i/>
+          <w:iCs/>
+          <w:sz w:val="21"/>
+          <w:szCs w:val="21"/>
+        </w:rPr>
+      </w:pPr>
+      <w:r>
         <w:rPr>
           <w:rFonts w:asciiTheme="majorHAnsi" w:hAnsiTheme="majorHAnsi" w:cs="Arial"/>
           <w:b/>
           <w:sz w:val="28"/>
           <w:szCs w:val="26"/>
         </w:rPr>
-      </w:pPr>
-      <w:r>
-        <w:rPr>
-          <w:rFonts w:asciiTheme="majorHAnsi" w:hAnsiTheme="majorHAnsi" w:cs="Arial"/>
-          <w:b/>
-          <w:sz w:val="28"/>
-          <w:szCs w:val="26"/>
-        </w:rPr>
         <w:t>Education</w:t>
       </w:r>
     </w:p>
@@ -256,12 +317,16 @@
     </w:p>
     <w:p>
       <w:pPr>
+        <w:pBdr>
+          <w:bottom w:val="single" w:sz="6" w:space="1" w:color="auto"/>
+        </w:pBdr>
         <w:tabs>
           <w:tab w:val="right" w:pos="9360"/>
         </w:tabs>
         <w:jc w:val="center"/>
         <w:rPr>
           <w:rFonts w:asciiTheme="minorHAnsi" w:hAnsiTheme="minorHAnsi"/>
+          <w:b/>
           <w:sz w:val="21"/>
           <w:szCs w:val="21"/>
         </w:rPr>
@@ -319,6 +384,110 @@
           <w:szCs w:val="21"/>
         </w:rPr>
         <w:t>2019</w:t>
+      </w:r>
+    </w:p>
+    <w:p>
+      <w:pPr>
+        <w:pBdr>
+          <w:bottom w:val="single" w:sz="6" w:space="1" w:color="auto"/>
+        </w:pBdr>
+        <w:tabs>
+          <w:tab w:val="right" w:pos="9360"/>
+        </w:tabs>
+        <w:jc w:val="center"/>
+        <w:rPr>
+          <w:rFonts w:asciiTheme="minorHAnsi" w:hAnsiTheme="minorHAnsi" w:cs="Arial"/>
+          <w:b/>
+          <w:i/>
+          <w:iCs/>
+          <w:color w:val="7F7F7F" w:themeColor="text1" w:themeTint="80"/>
+          <w:sz w:val="16"/>
+          <w:szCs w:val="16"/>
+        </w:rPr>
+      </w:pPr>
+      <w:r>
+        <w:rPr>
+          <w:rFonts w:asciiTheme="minorHAnsi" w:hAnsiTheme="minorHAnsi" w:cs="Arial"/>
+          <w:b/>
+          <w:i/>
+          <w:iCs/>
+          <w:color w:val="7F7F7F" w:themeColor="text1" w:themeTint="80"/>
+          <w:sz w:val="16"/>
+          <w:szCs w:val="16"/>
+        </w:rPr>
+        <w:t>Courses:</w:t>
+      </w:r>
+      <w:r>
+        <w:rPr>
+          <w:rFonts w:asciiTheme="minorHAnsi" w:hAnsiTheme="minorHAnsi" w:cs="Arial"/>
+          <w:b/>
+          <w:i/>
+          <w:iCs/>
+          <w:color w:val="7F7F7F" w:themeColor="text1" w:themeTint="80"/>
+          <w:sz w:val="16"/>
+          <w:szCs w:val="16"/>
+        </w:rPr>
+        <w:t xml:space="preserve"> </w:t>
+      </w:r>
+      <w:r>
+        <w:rPr>
+          <w:rFonts w:asciiTheme="minorHAnsi" w:hAnsiTheme="minorHAnsi" w:cs="Arial"/>
+          <w:b/>
+          <w:i/>
+          <w:iCs/>
+          <w:color w:val="7F7F7F" w:themeColor="text1" w:themeTint="80"/>
+          <w:sz w:val="16"/>
+          <w:szCs w:val="16"/>
+        </w:rPr>
+        <w:t xml:space="preserve">Algorithm, Computer Architecture, </w:t>
+      </w:r>
+      <w:r>
+        <w:rPr>
+          <w:rFonts w:asciiTheme="minorHAnsi" w:hAnsiTheme="minorHAnsi" w:cs="Arial"/>
+          <w:b/>
+          <w:i/>
+          <w:iCs/>
+          <w:color w:val="7F7F7F" w:themeColor="text1" w:themeTint="80"/>
+          <w:sz w:val="16"/>
+          <w:szCs w:val="16"/>
+        </w:rPr>
+        <w:t xml:space="preserve">Database, Android Development, Game </w:t>
+      </w:r>
+      <w:r>
+        <w:rPr>
+          <w:rFonts w:asciiTheme="minorHAnsi" w:hAnsiTheme="minorHAnsi" w:cs="Arial"/>
+          <w:b/>
+          <w:i/>
+          <w:iCs/>
+          <w:color w:val="7F7F7F" w:themeColor="text1" w:themeTint="80"/>
+          <w:sz w:val="16"/>
+          <w:szCs w:val="16"/>
+        </w:rPr>
+        <w:t>Design</w:t>
+      </w:r>
+      <w:r>
+        <w:rPr>
+          <w:rFonts w:asciiTheme="minorHAnsi" w:hAnsiTheme="minorHAnsi" w:cs="Arial"/>
+          <w:b/>
+          <w:i/>
+          <w:iCs/>
+          <w:color w:val="7F7F7F" w:themeColor="text1" w:themeTint="80"/>
+          <w:sz w:val="16"/>
+          <w:szCs w:val="16"/>
+        </w:rPr>
+        <w:t xml:space="preserve">, OOD, </w:t>
+      </w:r>
+      <w:r>
+        <w:rPr>
+          <w:rFonts w:asciiTheme="minorHAnsi" w:hAnsiTheme="minorHAnsi" w:cs="Arial"/>
+          <w:b/>
+          <w:i/>
+          <w:iCs/>
+          <w:color w:val="7F7F7F" w:themeColor="text1" w:themeTint="80"/>
+          <w:sz w:val="16"/>
+          <w:szCs w:val="16"/>
+        </w:rPr>
+        <w:t>functional programming language.</w:t>
       </w:r>
     </w:p>
     <w:p>
@@ -362,7 +531,6 @@
         <w:jc w:val="both"/>
         <w:rPr>
           <w:rFonts w:asciiTheme="minorHAnsi" w:hAnsiTheme="minorHAnsi" w:cs="Arial"/>
-          <w:b/>
           <w:sz w:val="21"/>
           <w:szCs w:val="21"/>
         </w:rPr>
@@ -391,6 +559,97 @@
           <w:szCs w:val="21"/>
         </w:rPr>
         <w:t>Zhejiang, China</w:t>
+      </w:r>
+    </w:p>
+    <w:p>
+      <w:pPr>
+        <w:tabs>
+          <w:tab w:val="right" w:pos="9360"/>
+        </w:tabs>
+        <w:spacing w:before="80"/>
+        <w:jc w:val="both"/>
+        <w:rPr>
+          <w:rFonts w:asciiTheme="minorHAnsi" w:hAnsiTheme="minorHAnsi" w:cs="Arial"/>
+          <w:b/>
+          <w:i/>
+          <w:iCs/>
+          <w:color w:val="7F7F7F" w:themeColor="text1" w:themeTint="80"/>
+          <w:sz w:val="16"/>
+          <w:szCs w:val="16"/>
+        </w:rPr>
+      </w:pPr>
+      <w:r>
+        <w:rPr>
+          <w:rFonts w:asciiTheme="minorHAnsi" w:hAnsiTheme="minorHAnsi" w:cs="Arial"/>
+          <w:b/>
+          <w:i/>
+          <w:iCs/>
+          <w:color w:val="7F7F7F" w:themeColor="text1" w:themeTint="80"/>
+          <w:sz w:val="16"/>
+          <w:szCs w:val="16"/>
+        </w:rPr>
+        <w:t>Manufacturer</w:t>
+      </w:r>
+      <w:r>
+        <w:rPr>
+          <w:rFonts w:asciiTheme="minorHAnsi" w:hAnsiTheme="minorHAnsi" w:cs="Arial"/>
+          <w:b/>
+          <w:i/>
+          <w:iCs/>
+          <w:color w:val="7F7F7F" w:themeColor="text1" w:themeTint="80"/>
+          <w:sz w:val="16"/>
+          <w:szCs w:val="16"/>
+        </w:rPr>
+        <w:t xml:space="preserve"> and supplier of </w:t>
+      </w:r>
+      <w:r>
+        <w:rPr>
+          <w:rFonts w:asciiTheme="minorHAnsi" w:hAnsiTheme="minorHAnsi" w:cs="Arial"/>
+          <w:b/>
+          <w:i/>
+          <w:iCs/>
+          <w:color w:val="7F7F7F" w:themeColor="text1" w:themeTint="80"/>
+          <w:sz w:val="16"/>
+          <w:szCs w:val="16"/>
+        </w:rPr>
+        <w:t>video surveillance equipment for civilian and military purpose.</w:t>
+      </w:r>
+      <w:r>
+        <w:rPr>
+          <w:rFonts w:asciiTheme="minorHAnsi" w:hAnsiTheme="minorHAnsi" w:cs="Arial"/>
+          <w:b/>
+          <w:i/>
+          <w:iCs/>
+          <w:color w:val="7F7F7F" w:themeColor="text1" w:themeTint="80"/>
+          <w:sz w:val="16"/>
+          <w:szCs w:val="16"/>
+        </w:rPr>
+        <w:t xml:space="preserve"> Ranked 800</w:t>
+      </w:r>
+      <w:r>
+        <w:rPr>
+          <w:rFonts w:asciiTheme="minorHAnsi" w:hAnsiTheme="minorHAnsi" w:cs="Arial"/>
+          <w:b/>
+          <w:i/>
+          <w:iCs/>
+          <w:color w:val="7F7F7F" w:themeColor="text1" w:themeTint="80"/>
+          <w:sz w:val="16"/>
+          <w:szCs w:val="16"/>
+          <w:vertAlign w:val="superscript"/>
+        </w:rPr>
+        <w:t>th</w:t>
+      </w:r>
+      <w:r>
+        <w:rPr>
+          <w:rFonts w:asciiTheme="minorHAnsi" w:hAnsiTheme="minorHAnsi" w:cs="Arial"/>
+          <w:b/>
+          <w:i/>
+          <w:iCs/>
+          <w:color w:val="7F7F7F" w:themeColor="text1" w:themeTint="80"/>
+          <w:sz w:val="16"/>
+          <w:szCs w:val="16"/>
+        </w:rPr>
+        <w:t xml:space="preserve"> in 2019 Forbes Global 2000</w:t>
       </w:r>
     </w:p>
     <w:p>
@@ -494,25 +753,50 @@
         <w:jc w:val="both"/>
         <w:rPr>
           <w:rFonts w:asciiTheme="minorHAnsi" w:hAnsiTheme="minorHAnsi"/>
-          <w:sz w:val="21"/>
-          <w:szCs w:val="21"/>
-        </w:rPr>
-      </w:pPr>
-      <w:r>
-        <w:rPr>
-          <w:rFonts w:asciiTheme="minorHAnsi" w:hAnsiTheme="minorHAnsi"/>
-          <w:sz w:val="21"/>
-          <w:szCs w:val="21"/>
-        </w:rPr>
-        <w:t xml:space="preserve">Delivered active functional support to manager </w:t>
-      </w:r>
-      <w:r>
-        <w:rPr>
-          <w:rFonts w:asciiTheme="minorHAnsi" w:hAnsiTheme="minorHAnsi"/>
-          <w:sz w:val="21"/>
-          <w:szCs w:val="21"/>
-        </w:rPr>
-        <w:t xml:space="preserve">in maintaining the company’s virtual machines servers. </w:t>
+          <w:sz w:val="19"/>
+          <w:szCs w:val="19"/>
+        </w:rPr>
+      </w:pPr>
+      <w:r>
+        <w:rPr>
+          <w:rFonts w:asciiTheme="minorHAnsi" w:hAnsiTheme="minorHAnsi" w:hint="eastAsia"/>
+          <w:sz w:val="19"/>
+          <w:szCs w:val="19"/>
+          <w:lang w:eastAsia="zh-CN"/>
+        </w:rPr>
+        <w:t>Main</w:t>
+      </w:r>
+      <w:r>
+        <w:rPr>
+          <w:rFonts w:asciiTheme="minorHAnsi" w:hAnsiTheme="minorHAnsi"/>
+          <w:sz w:val="19"/>
+          <w:szCs w:val="19"/>
+        </w:rPr>
+        <w:t xml:space="preserve">tained </w:t>
+      </w:r>
+      <w:r>
+        <w:rPr>
+          <w:rFonts w:asciiTheme="minorHAnsi" w:hAnsiTheme="minorHAnsi"/>
+          <w:sz w:val="19"/>
+          <w:szCs w:val="19"/>
+        </w:rPr>
+        <w:t>hundreds</w:t>
+      </w:r>
+      <w:r>
+        <w:rPr>
+          <w:rFonts w:asciiTheme="minorHAnsi" w:hAnsiTheme="minorHAnsi"/>
+          <w:sz w:val="19"/>
+          <w:szCs w:val="19"/>
+        </w:rPr>
+        <w:t xml:space="preserve"> company’s virtual machines servers.</w:t>
+      </w:r>
+      <w:r>
+        <w:rPr>
+          <w:rFonts w:asciiTheme="minorHAnsi" w:hAnsiTheme="minorHAnsi"/>
+          <w:sz w:val="19"/>
+          <w:szCs w:val="19"/>
+        </w:rPr>
+        <w:t xml:space="preserve"> </w:t>
       </w:r>
     </w:p>
     <w:p>
@@ -529,55 +813,79 @@
         <w:jc w:val="both"/>
         <w:rPr>
           <w:rFonts w:asciiTheme="minorHAnsi" w:hAnsiTheme="minorHAnsi"/>
-          <w:sz w:val="21"/>
-          <w:szCs w:val="21"/>
-        </w:rPr>
-      </w:pPr>
-      <w:r>
-        <w:rPr>
-          <w:rFonts w:asciiTheme="minorHAnsi" w:hAnsiTheme="minorHAnsi"/>
-          <w:sz w:val="21"/>
-          <w:szCs w:val="21"/>
-        </w:rPr>
-        <w:t xml:space="preserve">Facilitated in identifying and resolving </w:t>
-      </w:r>
-      <w:r>
-        <w:rPr>
-          <w:rFonts w:asciiTheme="minorHAnsi" w:hAnsiTheme="minorHAnsi"/>
-          <w:sz w:val="21"/>
-          <w:szCs w:val="21"/>
+          <w:sz w:val="19"/>
+          <w:szCs w:val="19"/>
+        </w:rPr>
+      </w:pPr>
+      <w:r>
+        <w:rPr>
+          <w:rFonts w:asciiTheme="minorHAnsi" w:hAnsiTheme="minorHAnsi"/>
+          <w:sz w:val="19"/>
+          <w:szCs w:val="19"/>
+        </w:rPr>
+        <w:t xml:space="preserve">Identified </w:t>
+      </w:r>
+      <w:r>
+        <w:rPr>
+          <w:rFonts w:asciiTheme="minorHAnsi" w:hAnsiTheme="minorHAnsi"/>
+          <w:sz w:val="19"/>
+          <w:szCs w:val="19"/>
+        </w:rPr>
+        <w:t xml:space="preserve">and </w:t>
+      </w:r>
+      <w:r>
+        <w:rPr>
+          <w:rFonts w:asciiTheme="minorHAnsi" w:hAnsiTheme="minorHAnsi"/>
+          <w:sz w:val="19"/>
+          <w:szCs w:val="19"/>
+        </w:rPr>
+        <w:t>resolved</w:t>
+      </w:r>
+      <w:r>
+        <w:rPr>
+          <w:rFonts w:asciiTheme="minorHAnsi" w:hAnsiTheme="minorHAnsi"/>
+          <w:sz w:val="19"/>
+          <w:szCs w:val="19"/>
+        </w:rPr>
+        <w:t xml:space="preserve"> </w:t>
+      </w:r>
+      <w:r>
+        <w:rPr>
+          <w:rFonts w:asciiTheme="minorHAnsi" w:hAnsiTheme="minorHAnsi"/>
+          <w:sz w:val="19"/>
+          <w:szCs w:val="19"/>
         </w:rPr>
         <w:t xml:space="preserve">IT </w:t>
       </w:r>
       <w:r>
         <w:rPr>
           <w:rFonts w:asciiTheme="minorHAnsi" w:hAnsiTheme="minorHAnsi"/>
-          <w:sz w:val="21"/>
-          <w:szCs w:val="21"/>
+          <w:sz w:val="19"/>
+          <w:szCs w:val="19"/>
         </w:rPr>
         <w:t xml:space="preserve">issues </w:t>
       </w:r>
       <w:r>
         <w:rPr>
           <w:rFonts w:asciiTheme="minorHAnsi" w:hAnsiTheme="minorHAnsi"/>
-          <w:sz w:val="21"/>
-          <w:szCs w:val="21"/>
-        </w:rPr>
-        <w:t>for company-wide laptops/desktops</w:t>
-      </w:r>
-      <w:r>
-        <w:rPr>
-          <w:rFonts w:asciiTheme="minorHAnsi" w:hAnsiTheme="minorHAnsi"/>
-          <w:sz w:val="21"/>
-          <w:szCs w:val="21"/>
+          <w:sz w:val="19"/>
+          <w:szCs w:val="19"/>
+        </w:rPr>
+        <w:t>for company-wide laptops/desktop</w:t>
+      </w:r>
+      <w:r>
+        <w:rPr>
+          <w:rFonts w:asciiTheme="minorHAnsi" w:hAnsiTheme="minorHAnsi"/>
+          <w:sz w:val="19"/>
+          <w:szCs w:val="19"/>
         </w:rPr>
         <w:t>.</w:t>
       </w:r>
       <w:r>
         <w:rPr>
           <w:rFonts w:asciiTheme="minorHAnsi" w:hAnsiTheme="minorHAnsi"/>
-          <w:sz w:val="21"/>
-          <w:szCs w:val="21"/>
+          <w:sz w:val="19"/>
+          <w:szCs w:val="19"/>
         </w:rPr>
         <w:t xml:space="preserve"> </w:t>
       </w:r>
@@ -591,9 +899,6 @@
         <w:ind w:left="108" w:hanging="108"/>
         <w:rPr>
           <w:rFonts w:asciiTheme="minorHAnsi" w:hAnsiTheme="minorHAnsi"/>
-          <w:bCs/>
-          <w:i/>
-          <w:iCs/>
           <w:sz w:val="21"/>
           <w:szCs w:val="21"/>
         </w:rPr>
@@ -601,9 +906,6 @@
       <w:r>
         <w:rPr>
           <w:rFonts w:asciiTheme="minorHAnsi" w:hAnsiTheme="minorHAnsi"/>
-          <w:bCs/>
-          <w:i/>
-          <w:iCs/>
           <w:sz w:val="21"/>
           <w:szCs w:val="21"/>
         </w:rPr>
@@ -626,71 +928,23 @@
         <w:jc w:val="both"/>
         <w:rPr>
           <w:rFonts w:asciiTheme="minorHAnsi" w:hAnsiTheme="minorHAnsi"/>
-          <w:sz w:val="21"/>
-          <w:szCs w:val="21"/>
-        </w:rPr>
-      </w:pPr>
-      <w:r>
-        <w:rPr>
-          <w:rFonts w:asciiTheme="minorHAnsi" w:hAnsiTheme="minorHAnsi"/>
-          <w:sz w:val="21"/>
-          <w:szCs w:val="21"/>
-        </w:rPr>
-        <w:t xml:space="preserve">Come up with </w:t>
-      </w:r>
-      <w:r>
-        <w:rPr>
-          <w:rFonts w:asciiTheme="minorHAnsi" w:hAnsiTheme="minorHAnsi"/>
-          <w:sz w:val="21"/>
-          <w:szCs w:val="21"/>
-        </w:rPr>
-        <w:t xml:space="preserve">PXE Network Boot to speed up installing </w:t>
-      </w:r>
-      <w:r>
-        <w:rPr>
-          <w:rFonts w:asciiTheme="minorHAnsi" w:hAnsiTheme="minorHAnsi"/>
-          <w:sz w:val="21"/>
-          <w:szCs w:val="21"/>
-        </w:rPr>
-        <w:t>OS for new clients and staffs</w:t>
-      </w:r>
-      <w:r>
-        <w:rPr>
-          <w:rFonts w:asciiTheme="minorHAnsi" w:hAnsiTheme="minorHAnsi"/>
-          <w:sz w:val="21"/>
-          <w:szCs w:val="21"/>
-        </w:rPr>
-        <w:t xml:space="preserve"> </w:t>
-      </w:r>
-      <w:r>
-        <w:rPr>
-          <w:rFonts w:asciiTheme="minorHAnsi" w:hAnsiTheme="minorHAnsi"/>
-          <w:sz w:val="21"/>
-          <w:szCs w:val="21"/>
-        </w:rPr>
-        <w:t xml:space="preserve">(10 times </w:t>
-      </w:r>
-      <w:r>
-        <w:rPr>
-          <w:rFonts w:asciiTheme="minorHAnsi" w:hAnsiTheme="minorHAnsi"/>
-          <w:sz w:val="21"/>
-          <w:szCs w:val="21"/>
-        </w:rPr>
-        <w:t>efficiency</w:t>
-      </w:r>
-      <w:r>
-        <w:rPr>
-          <w:rFonts w:asciiTheme="minorHAnsi" w:hAnsiTheme="minorHAnsi"/>
-          <w:sz w:val="21"/>
-          <w:szCs w:val="21"/>
-        </w:rPr>
-        <w:t>)</w:t>
-      </w:r>
-      <w:r>
-        <w:rPr>
-          <w:rFonts w:asciiTheme="minorHAnsi" w:hAnsiTheme="minorHAnsi"/>
-          <w:sz w:val="21"/>
-          <w:szCs w:val="21"/>
+          <w:sz w:val="19"/>
+          <w:szCs w:val="19"/>
+        </w:rPr>
+      </w:pPr>
+      <w:r>
+        <w:rPr>
+          <w:rFonts w:asciiTheme="minorHAnsi" w:hAnsiTheme="minorHAnsi"/>
+          <w:sz w:val="19"/>
+          <w:szCs w:val="19"/>
+        </w:rPr>
+        <w:t>Introduced PXE Network Boot to speed up OS installation for new clients and staffs by 10 times</w:t>
+      </w:r>
+      <w:r>
+        <w:rPr>
+          <w:rFonts w:asciiTheme="minorHAnsi" w:hAnsiTheme="minorHAnsi"/>
+          <w:sz w:val="19"/>
+          <w:szCs w:val="19"/>
         </w:rPr>
         <w:t>.</w:t>
       </w:r>
@@ -780,6 +1034,131 @@
     </w:p>
     <w:p>
       <w:pPr>
+        <w:tabs>
+          <w:tab w:val="right" w:pos="9360"/>
+        </w:tabs>
+        <w:jc w:val="both"/>
+        <w:rPr>
+          <w:rFonts w:asciiTheme="minorHAnsi" w:hAnsiTheme="minorHAnsi" w:cs="Arial"/>
+          <w:b/>
+          <w:i/>
+          <w:iCs/>
+          <w:color w:val="7F7F7F" w:themeColor="text1" w:themeTint="80"/>
+          <w:sz w:val="16"/>
+          <w:szCs w:val="16"/>
+        </w:rPr>
+      </w:pPr>
+      <w:r>
+        <w:rPr>
+          <w:rFonts w:asciiTheme="minorHAnsi" w:hAnsiTheme="minorHAnsi" w:cs="Arial"/>
+          <w:b/>
+          <w:i/>
+          <w:iCs/>
+          <w:color w:val="7F7F7F" w:themeColor="text1" w:themeTint="80"/>
+          <w:sz w:val="16"/>
+          <w:szCs w:val="16"/>
+        </w:rPr>
+        <w:t>A</w:t>
+      </w:r>
+      <w:r>
+        <w:rPr>
+          <w:rFonts w:asciiTheme="minorHAnsi" w:hAnsiTheme="minorHAnsi" w:cs="Arial"/>
+          <w:b/>
+          <w:i/>
+          <w:iCs/>
+          <w:color w:val="7F7F7F" w:themeColor="text1" w:themeTint="80"/>
+          <w:sz w:val="16"/>
+          <w:szCs w:val="16"/>
+        </w:rPr>
+        <w:t xml:space="preserve"> self-led project which achieved</w:t>
+      </w:r>
+      <w:r>
+        <w:rPr>
+          <w:rFonts w:asciiTheme="minorHAnsi" w:hAnsiTheme="minorHAnsi" w:cs="Arial"/>
+          <w:b/>
+          <w:i/>
+          <w:iCs/>
+          <w:color w:val="7F7F7F" w:themeColor="text1" w:themeTint="80"/>
+          <w:sz w:val="16"/>
+          <w:szCs w:val="16"/>
+        </w:rPr>
+        <w:t xml:space="preserve"> </w:t>
+      </w:r>
+      <w:r>
+        <w:rPr>
+          <w:rFonts w:asciiTheme="minorHAnsi" w:hAnsiTheme="minorHAnsi" w:cs="Arial"/>
+          <w:b/>
+          <w:i/>
+          <w:iCs/>
+          <w:color w:val="7F7F7F" w:themeColor="text1" w:themeTint="80"/>
+          <w:sz w:val="16"/>
+          <w:szCs w:val="16"/>
+        </w:rPr>
+        <w:t xml:space="preserve">signup, login, </w:t>
+      </w:r>
+      <w:r>
+        <w:rPr>
+          <w:rFonts w:asciiTheme="minorHAnsi" w:hAnsiTheme="minorHAnsi" w:cs="Arial"/>
+          <w:b/>
+          <w:i/>
+          <w:iCs/>
+          <w:color w:val="7F7F7F" w:themeColor="text1" w:themeTint="80"/>
+          <w:sz w:val="16"/>
+          <w:szCs w:val="16"/>
+        </w:rPr>
+        <w:t xml:space="preserve">make </w:t>
+      </w:r>
+      <w:r>
+        <w:rPr>
+          <w:rFonts w:asciiTheme="minorHAnsi" w:hAnsiTheme="minorHAnsi" w:cs="Arial"/>
+          <w:b/>
+          <w:i/>
+          <w:iCs/>
+          <w:color w:val="7F7F7F" w:themeColor="text1" w:themeTint="80"/>
+          <w:sz w:val="16"/>
+          <w:szCs w:val="16"/>
+        </w:rPr>
+        <w:t>post, subscribe</w:t>
+      </w:r>
+      <w:r>
+        <w:rPr>
+          <w:rFonts w:asciiTheme="minorHAnsi" w:hAnsiTheme="minorHAnsi" w:cs="Arial"/>
+          <w:b/>
+          <w:i/>
+          <w:iCs/>
+          <w:color w:val="7F7F7F" w:themeColor="text1" w:themeTint="80"/>
+          <w:sz w:val="16"/>
+          <w:szCs w:val="16"/>
+        </w:rPr>
+        <w:t xml:space="preserve"> and other main function</w:t>
+      </w:r>
+      <w:r>
+        <w:rPr>
+          <w:rFonts w:asciiTheme="minorHAnsi" w:hAnsiTheme="minorHAnsi" w:cs="Arial"/>
+          <w:b/>
+          <w:i/>
+          <w:iCs/>
+          <w:color w:val="7F7F7F" w:themeColor="text1" w:themeTint="80"/>
+          <w:sz w:val="16"/>
+          <w:szCs w:val="16"/>
+        </w:rPr>
+        <w:t>s</w:t>
+      </w:r>
+      <w:r>
+        <w:rPr>
+          <w:rFonts w:asciiTheme="minorHAnsi" w:hAnsiTheme="minorHAnsi" w:cs="Arial"/>
+          <w:b/>
+          <w:i/>
+          <w:iCs/>
+          <w:color w:val="7F7F7F" w:themeColor="text1" w:themeTint="80"/>
+          <w:sz w:val="16"/>
+          <w:szCs w:val="16"/>
+        </w:rPr>
+        <w:t xml:space="preserve"> in Instagram</w:t>
+      </w:r>
+    </w:p>
+    <w:p>
+      <w:pPr>
         <w:numPr>
           <w:ilvl w:val="0"/>
           <w:numId w:val="7"/>
@@ -789,68 +1168,77 @@
           <w:tab w:val="num" w:pos="540"/>
           <w:tab w:val="right" w:pos="9360"/>
         </w:tabs>
-        <w:spacing w:before="80"/>
-        <w:ind w:left="540" w:hanging="259"/>
+        <w:spacing w:before="40"/>
+        <w:ind w:left="545" w:hanging="261"/>
         <w:jc w:val="both"/>
         <w:rPr>
           <w:rFonts w:asciiTheme="minorHAnsi" w:hAnsiTheme="minorHAnsi"/>
-          <w:sz w:val="21"/>
-          <w:szCs w:val="21"/>
-        </w:rPr>
-      </w:pPr>
-      <w:r>
-        <w:rPr>
-          <w:rFonts w:asciiTheme="minorHAnsi" w:hAnsiTheme="minorHAnsi"/>
-          <w:sz w:val="21"/>
-          <w:szCs w:val="21"/>
+          <w:sz w:val="19"/>
+          <w:szCs w:val="19"/>
+        </w:rPr>
+      </w:pPr>
+      <w:r>
+        <w:rPr>
+          <w:rFonts w:asciiTheme="minorHAnsi" w:hAnsiTheme="minorHAnsi"/>
+          <w:sz w:val="19"/>
+          <w:szCs w:val="19"/>
         </w:rPr>
         <w:t>Solo project which adopting Django and html framework.</w:t>
       </w:r>
       <w:r>
         <w:rPr>
           <w:rFonts w:asciiTheme="minorHAnsi" w:hAnsiTheme="minorHAnsi"/>
-          <w:sz w:val="21"/>
-          <w:szCs w:val="21"/>
+          <w:sz w:val="19"/>
+          <w:szCs w:val="19"/>
         </w:rPr>
         <w:t xml:space="preserve"> Using Django</w:t>
       </w:r>
       <w:r>
         <w:rPr>
           <w:rFonts w:asciiTheme="minorHAnsi" w:hAnsiTheme="minorHAnsi"/>
-          <w:sz w:val="21"/>
-          <w:szCs w:val="21"/>
+          <w:sz w:val="19"/>
+          <w:szCs w:val="19"/>
         </w:rPr>
         <w:t>,</w:t>
       </w:r>
       <w:r>
         <w:rPr>
           <w:rFonts w:asciiTheme="minorHAnsi" w:hAnsiTheme="minorHAnsi"/>
-          <w:sz w:val="21"/>
-          <w:szCs w:val="21"/>
+          <w:sz w:val="19"/>
+          <w:szCs w:val="19"/>
         </w:rPr>
         <w:t xml:space="preserve"> </w:t>
       </w:r>
       <w:r>
         <w:rPr>
-          <w:rFonts w:asciiTheme="minorHAnsi" w:hAnsiTheme="minorHAnsi"/>
-          <w:sz w:val="21"/>
-          <w:szCs w:val="21"/>
+          <w:rFonts w:asciiTheme="minorHAnsi" w:hAnsiTheme="minorHAnsi" w:hint="eastAsia"/>
+          <w:sz w:val="19"/>
+          <w:szCs w:val="19"/>
+          <w:lang w:eastAsia="zh-CN"/>
+        </w:rPr>
+        <w:t>My</w:t>
+      </w:r>
+      <w:r>
+        <w:rPr>
+          <w:rFonts w:asciiTheme="minorHAnsi" w:hAnsiTheme="minorHAnsi"/>
+          <w:sz w:val="19"/>
+          <w:szCs w:val="19"/>
         </w:rPr>
         <w:t>SQL</w:t>
       </w:r>
       <w:r>
         <w:rPr>
           <w:rFonts w:asciiTheme="minorHAnsi" w:hAnsiTheme="minorHAnsi"/>
-          <w:sz w:val="21"/>
-          <w:szCs w:val="21"/>
+          <w:sz w:val="19"/>
+          <w:szCs w:val="19"/>
         </w:rPr>
         <w:t xml:space="preserve"> to achieve authentication</w:t>
       </w:r>
       <w:r>
         <w:rPr>
           <w:rFonts w:asciiTheme="minorHAnsi" w:hAnsiTheme="minorHAnsi"/>
-          <w:sz w:val="21"/>
-          <w:szCs w:val="21"/>
+          <w:sz w:val="19"/>
+          <w:szCs w:val="19"/>
         </w:rPr>
         <w:t>.</w:t>
       </w:r>
@@ -866,54 +1254,54 @@
           <w:tab w:val="num" w:pos="540"/>
           <w:tab w:val="right" w:pos="9360"/>
         </w:tabs>
-        <w:spacing w:before="80"/>
-        <w:ind w:left="540" w:hanging="259"/>
+        <w:spacing w:before="40"/>
+        <w:ind w:left="545" w:hanging="261"/>
         <w:jc w:val="both"/>
         <w:rPr>
           <w:rFonts w:asciiTheme="minorHAnsi" w:hAnsiTheme="minorHAnsi"/>
-          <w:sz w:val="21"/>
-          <w:szCs w:val="21"/>
-        </w:rPr>
-      </w:pPr>
-      <w:r>
-        <w:rPr>
-          <w:rFonts w:asciiTheme="minorHAnsi" w:hAnsiTheme="minorHAnsi"/>
-          <w:sz w:val="21"/>
-          <w:szCs w:val="21"/>
+          <w:sz w:val="19"/>
+          <w:szCs w:val="19"/>
+        </w:rPr>
+      </w:pPr>
+      <w:r>
+        <w:rPr>
+          <w:rFonts w:asciiTheme="minorHAnsi" w:hAnsiTheme="minorHAnsi"/>
+          <w:sz w:val="19"/>
+          <w:szCs w:val="19"/>
         </w:rPr>
         <w:t>Quick development and deployment</w:t>
       </w:r>
       <w:r>
         <w:rPr>
           <w:rFonts w:asciiTheme="minorHAnsi" w:hAnsiTheme="minorHAnsi"/>
-          <w:sz w:val="21"/>
-          <w:szCs w:val="21"/>
+          <w:sz w:val="19"/>
+          <w:szCs w:val="19"/>
         </w:rPr>
         <w:t xml:space="preserve"> on AWS LightSail</w:t>
       </w:r>
       <w:r>
         <w:rPr>
           <w:rFonts w:asciiTheme="minorHAnsi" w:hAnsiTheme="minorHAnsi"/>
-          <w:sz w:val="21"/>
-          <w:szCs w:val="21"/>
-        </w:rPr>
-        <w:t xml:space="preserve"> in </w:t>
-      </w:r>
-      <w:r>
-        <w:rPr>
-          <w:rFonts w:asciiTheme="minorHAnsi" w:hAnsiTheme="minorHAnsi"/>
-          <w:sz w:val="21"/>
-          <w:szCs w:val="21"/>
-        </w:rPr>
-        <w:t>a few</w:t>
-      </w:r>
-      <w:r>
-        <w:rPr>
-          <w:rFonts w:asciiTheme="minorHAnsi" w:hAnsiTheme="minorHAnsi"/>
-          <w:sz w:val="21"/>
-          <w:szCs w:val="21"/>
-        </w:rPr>
-        <w:t xml:space="preserve"> days.</w:t>
+          <w:sz w:val="19"/>
+          <w:szCs w:val="19"/>
+        </w:rPr>
+        <w:t xml:space="preserve"> </w:t>
+      </w:r>
+      <w:r>
+        <w:rPr>
+          <w:rFonts w:asciiTheme="minorHAnsi" w:hAnsiTheme="minorHAnsi"/>
+          <w:sz w:val="19"/>
+          <w:szCs w:val="19"/>
+        </w:rPr>
+        <w:t>in 3 days</w:t>
+      </w:r>
+      <w:r>
+        <w:rPr>
+          <w:rFonts w:asciiTheme="minorHAnsi" w:hAnsiTheme="minorHAnsi"/>
+          <w:sz w:val="19"/>
+          <w:szCs w:val="19"/>
+        </w:rPr>
+        <w:t>.</w:t>
       </w:r>
     </w:p>
     <w:p>
@@ -994,6 +1382,144 @@
     </w:p>
     <w:p>
       <w:pPr>
+        <w:keepNext/>
+        <w:tabs>
+          <w:tab w:val="right" w:pos="9360"/>
+        </w:tabs>
+        <w:jc w:val="both"/>
+        <w:rPr>
+          <w:rFonts w:asciiTheme="minorHAnsi" w:hAnsiTheme="minorHAnsi" w:cs="Arial"/>
+          <w:b/>
+          <w:i/>
+          <w:iCs/>
+          <w:color w:val="7F7F7F" w:themeColor="text1" w:themeTint="80"/>
+          <w:sz w:val="16"/>
+          <w:szCs w:val="16"/>
+        </w:rPr>
+      </w:pPr>
+      <w:r>
+        <w:rPr>
+          <w:rFonts w:asciiTheme="minorHAnsi" w:hAnsiTheme="minorHAnsi" w:cs="Arial"/>
+          <w:b/>
+          <w:i/>
+          <w:iCs/>
+          <w:color w:val="7F7F7F" w:themeColor="text1" w:themeTint="80"/>
+          <w:sz w:val="16"/>
+          <w:szCs w:val="16"/>
+        </w:rPr>
+        <w:t xml:space="preserve">A </w:t>
+      </w:r>
+      <w:r>
+        <w:rPr>
+          <w:rFonts w:asciiTheme="minorHAnsi" w:hAnsiTheme="minorHAnsi" w:cs="Arial"/>
+          <w:b/>
+          <w:i/>
+          <w:iCs/>
+          <w:color w:val="7F7F7F" w:themeColor="text1" w:themeTint="80"/>
+          <w:sz w:val="16"/>
+          <w:szCs w:val="16"/>
+        </w:rPr>
+        <w:t>web application that</w:t>
+      </w:r>
+      <w:r>
+        <w:rPr>
+          <w:rFonts w:asciiTheme="minorHAnsi" w:hAnsiTheme="minorHAnsi" w:cs="Arial"/>
+          <w:b/>
+          <w:i/>
+          <w:iCs/>
+          <w:color w:val="7F7F7F" w:themeColor="text1" w:themeTint="80"/>
+          <w:sz w:val="16"/>
+          <w:szCs w:val="16"/>
+        </w:rPr>
+        <w:t xml:space="preserve"> helps </w:t>
+      </w:r>
+      <w:r>
+        <w:rPr>
+          <w:rFonts w:asciiTheme="minorHAnsi" w:hAnsiTheme="minorHAnsi" w:cs="Arial"/>
+          <w:b/>
+          <w:i/>
+          <w:iCs/>
+          <w:color w:val="7F7F7F" w:themeColor="text1" w:themeTint="80"/>
+          <w:sz w:val="16"/>
+          <w:szCs w:val="16"/>
+        </w:rPr>
+        <w:t xml:space="preserve">users to </w:t>
+      </w:r>
+      <w:r>
+        <w:rPr>
+          <w:rFonts w:asciiTheme="minorHAnsi" w:hAnsiTheme="minorHAnsi" w:cs="Arial"/>
+          <w:b/>
+          <w:i/>
+          <w:iCs/>
+          <w:color w:val="7F7F7F" w:themeColor="text1" w:themeTint="80"/>
+          <w:sz w:val="16"/>
+          <w:szCs w:val="16"/>
+        </w:rPr>
+        <w:t xml:space="preserve">plan every </w:t>
+      </w:r>
+      <w:r>
+        <w:rPr>
+          <w:rFonts w:asciiTheme="minorHAnsi" w:hAnsiTheme="minorHAnsi" w:cs="Arial"/>
+          <w:b/>
+          <w:i/>
+          <w:iCs/>
+          <w:color w:val="7F7F7F" w:themeColor="text1" w:themeTint="80"/>
+          <w:sz w:val="16"/>
+          <w:szCs w:val="16"/>
+        </w:rPr>
+        <w:t>detail</w:t>
+      </w:r>
+      <w:r>
+        <w:rPr>
+          <w:rFonts w:asciiTheme="minorHAnsi" w:hAnsiTheme="minorHAnsi" w:cs="Arial"/>
+          <w:b/>
+          <w:i/>
+          <w:iCs/>
+          <w:color w:val="7F7F7F" w:themeColor="text1" w:themeTint="80"/>
+          <w:sz w:val="16"/>
+          <w:szCs w:val="16"/>
+        </w:rPr>
+        <w:t xml:space="preserve"> in travel including </w:t>
+      </w:r>
+      <w:r>
+        <w:rPr>
+          <w:rFonts w:asciiTheme="minorHAnsi" w:hAnsiTheme="minorHAnsi" w:cs="Arial"/>
+          <w:b/>
+          <w:i/>
+          <w:iCs/>
+          <w:color w:val="7F7F7F" w:themeColor="text1" w:themeTint="80"/>
+          <w:sz w:val="16"/>
+          <w:szCs w:val="16"/>
+        </w:rPr>
+        <w:t xml:space="preserve">transportation, flights, </w:t>
+      </w:r>
+      <w:r>
+        <w:rPr>
+          <w:rFonts w:asciiTheme="minorHAnsi" w:hAnsiTheme="minorHAnsi" w:cs="Arial"/>
+          <w:b/>
+          <w:i/>
+          <w:iCs/>
+          <w:color w:val="7F7F7F" w:themeColor="text1" w:themeTint="80"/>
+          <w:sz w:val="16"/>
+          <w:szCs w:val="16"/>
+        </w:rPr>
+        <w:t>hotels,</w:t>
+      </w:r>
+      <w:r>
+        <w:rPr>
+          <w:rFonts w:asciiTheme="minorHAnsi" w:hAnsiTheme="minorHAnsi" w:cs="Arial"/>
+          <w:b/>
+          <w:i/>
+          <w:iCs/>
+          <w:color w:val="7F7F7F" w:themeColor="text1" w:themeTint="80"/>
+          <w:sz w:val="16"/>
+          <w:szCs w:val="16"/>
+        </w:rPr>
+        <w:t xml:space="preserve"> and tickets</w:t>
+      </w:r>
+    </w:p>
+    <w:p>
+      <w:pPr>
         <w:numPr>
           <w:ilvl w:val="0"/>
           <w:numId w:val="7"/>
@@ -1008,41 +1534,89 @@
         <w:jc w:val="both"/>
         <w:rPr>
           <w:rFonts w:asciiTheme="minorHAnsi" w:hAnsiTheme="minorHAnsi"/>
-          <w:sz w:val="21"/>
-          <w:szCs w:val="21"/>
-        </w:rPr>
-      </w:pPr>
-      <w:r>
-        <w:rPr>
-          <w:rFonts w:asciiTheme="minorHAnsi" w:hAnsiTheme="minorHAnsi"/>
-          <w:sz w:val="21"/>
-          <w:szCs w:val="21"/>
-        </w:rPr>
-        <w:t>Developed user-friendly application by gathering feedback and i</w:t>
-      </w:r>
-      <w:r>
-        <w:rPr>
-          <w:rFonts w:asciiTheme="minorHAnsi" w:hAnsiTheme="minorHAnsi"/>
-          <w:sz w:val="21"/>
-          <w:szCs w:val="21"/>
-        </w:rPr>
-        <w:t>ntegrat</w:t>
-      </w:r>
-      <w:r>
-        <w:rPr>
-          <w:rFonts w:asciiTheme="minorHAnsi" w:hAnsiTheme="minorHAnsi"/>
-          <w:sz w:val="21"/>
-          <w:szCs w:val="21"/>
-        </w:rPr>
-        <w:t>ing</w:t>
-      </w:r>
-      <w:r>
-        <w:rPr>
-          <w:rFonts w:asciiTheme="minorHAnsi" w:hAnsiTheme="minorHAnsi"/>
-          <w:sz w:val="21"/>
-          <w:szCs w:val="21"/>
-        </w:rPr>
-        <w:t xml:space="preserve"> every detail in planning travel into app, including the transportation, reservation of flights, hotels, and tickets.</w:t>
+          <w:sz w:val="19"/>
+          <w:szCs w:val="19"/>
+        </w:rPr>
+      </w:pPr>
+      <w:r>
+        <w:rPr>
+          <w:rFonts w:asciiTheme="minorHAnsi" w:hAnsiTheme="minorHAnsi"/>
+          <w:sz w:val="19"/>
+          <w:szCs w:val="19"/>
+        </w:rPr>
+        <w:t xml:space="preserve">Designed </w:t>
+      </w:r>
+      <w:r>
+        <w:rPr>
+          <w:rFonts w:asciiTheme="minorHAnsi" w:hAnsiTheme="minorHAnsi"/>
+          <w:sz w:val="19"/>
+          <w:szCs w:val="19"/>
+        </w:rPr>
+        <w:t>the</w:t>
+      </w:r>
+      <w:r>
+        <w:rPr>
+          <w:rFonts w:asciiTheme="minorHAnsi" w:hAnsiTheme="minorHAnsi"/>
+          <w:sz w:val="19"/>
+          <w:szCs w:val="19"/>
+        </w:rPr>
+        <w:t xml:space="preserve"> user-friendly</w:t>
+      </w:r>
+      <w:r>
+        <w:rPr>
+          <w:rFonts w:asciiTheme="minorHAnsi" w:hAnsiTheme="minorHAnsi"/>
+          <w:sz w:val="19"/>
+          <w:szCs w:val="19"/>
+        </w:rPr>
+        <w:t xml:space="preserve"> front</w:t>
+      </w:r>
+      <w:r>
+        <w:rPr>
+          <w:rFonts w:asciiTheme="minorHAnsi" w:hAnsiTheme="minorHAnsi"/>
+          <w:sz w:val="19"/>
+          <w:szCs w:val="19"/>
+        </w:rPr>
+        <w:t>-</w:t>
+      </w:r>
+      <w:r>
+        <w:rPr>
+          <w:rFonts w:asciiTheme="minorHAnsi" w:hAnsiTheme="minorHAnsi"/>
+          <w:sz w:val="19"/>
+          <w:szCs w:val="19"/>
+        </w:rPr>
+        <w:t>end</w:t>
+      </w:r>
+      <w:r>
+        <w:rPr>
+          <w:rFonts w:asciiTheme="minorHAnsi" w:hAnsiTheme="minorHAnsi"/>
+          <w:sz w:val="19"/>
+          <w:szCs w:val="19"/>
+        </w:rPr>
+        <w:t xml:space="preserve"> of the website</w:t>
+      </w:r>
+      <w:r>
+        <w:rPr>
+          <w:rFonts w:asciiTheme="minorHAnsi" w:hAnsiTheme="minorHAnsi"/>
+          <w:sz w:val="19"/>
+          <w:szCs w:val="19"/>
+        </w:rPr>
+        <w:t xml:space="preserve"> using</w:t>
+      </w:r>
+      <w:r>
+        <w:rPr>
+          <w:rFonts w:asciiTheme="minorHAnsi" w:hAnsiTheme="minorHAnsi"/>
+          <w:sz w:val="19"/>
+          <w:szCs w:val="19"/>
+        </w:rPr>
+        <w:t xml:space="preserve"> React/Redux</w:t>
+      </w:r>
+      <w:r>
+        <w:rPr>
+          <w:rFonts w:asciiTheme="minorHAnsi" w:hAnsiTheme="minorHAnsi"/>
+          <w:sz w:val="19"/>
+          <w:szCs w:val="19"/>
+        </w:rPr>
+        <w:t>.</w:t>
       </w:r>
     </w:p>
     <w:p>
@@ -1061,185 +1635,17 @@
         <w:jc w:val="both"/>
         <w:rPr>
           <w:rFonts w:asciiTheme="minorHAnsi" w:hAnsiTheme="minorHAnsi"/>
-          <w:sz w:val="21"/>
-          <w:szCs w:val="21"/>
-        </w:rPr>
-      </w:pPr>
-      <w:r>
-        <w:rPr>
-          <w:rFonts w:asciiTheme="minorHAnsi" w:hAnsiTheme="minorHAnsi"/>
-          <w:sz w:val="21"/>
-          <w:szCs w:val="21"/>
-        </w:rPr>
-        <w:t xml:space="preserve">Designed </w:t>
-      </w:r>
-      <w:r>
-        <w:rPr>
-          <w:rFonts w:asciiTheme="minorHAnsi" w:hAnsiTheme="minorHAnsi"/>
-          <w:sz w:val="21"/>
-          <w:szCs w:val="21"/>
-        </w:rPr>
-        <w:t>the front</w:t>
-      </w:r>
-      <w:r>
-        <w:rPr>
-          <w:rFonts w:asciiTheme="minorHAnsi" w:hAnsiTheme="minorHAnsi"/>
-          <w:sz w:val="21"/>
-          <w:szCs w:val="21"/>
-        </w:rPr>
-        <w:t>-</w:t>
-      </w:r>
-      <w:r>
-        <w:rPr>
-          <w:rFonts w:asciiTheme="minorHAnsi" w:hAnsiTheme="minorHAnsi"/>
-          <w:sz w:val="21"/>
-          <w:szCs w:val="21"/>
-        </w:rPr>
-        <w:t>end</w:t>
-      </w:r>
-      <w:r>
-        <w:rPr>
-          <w:rFonts w:asciiTheme="minorHAnsi" w:hAnsiTheme="minorHAnsi"/>
-          <w:sz w:val="21"/>
-          <w:szCs w:val="21"/>
-        </w:rPr>
-        <w:t xml:space="preserve"> of the website</w:t>
-      </w:r>
-      <w:r>
-        <w:rPr>
-          <w:rFonts w:asciiTheme="minorHAnsi" w:hAnsiTheme="minorHAnsi"/>
-          <w:sz w:val="21"/>
-          <w:szCs w:val="21"/>
-        </w:rPr>
-        <w:t xml:space="preserve"> using React</w:t>
-      </w:r>
-      <w:r>
-        <w:rPr>
-          <w:rFonts w:asciiTheme="minorHAnsi" w:hAnsiTheme="minorHAnsi"/>
-          <w:sz w:val="21"/>
-          <w:szCs w:val="21"/>
-        </w:rPr>
-        <w:t xml:space="preserve"> </w:t>
-      </w:r>
-      <w:r>
-        <w:rPr>
-          <w:rFonts w:asciiTheme="minorHAnsi" w:hAnsiTheme="minorHAnsi"/>
-          <w:sz w:val="21"/>
-          <w:szCs w:val="21"/>
-        </w:rPr>
-        <w:t>and</w:t>
-      </w:r>
-      <w:r>
-        <w:rPr>
-          <w:rFonts w:asciiTheme="minorHAnsi" w:hAnsiTheme="minorHAnsi"/>
-          <w:sz w:val="21"/>
-          <w:szCs w:val="21"/>
-        </w:rPr>
-        <w:t xml:space="preserve"> integrated </w:t>
-      </w:r>
-      <w:r>
-        <w:rPr>
-          <w:rFonts w:asciiTheme="minorHAnsi" w:hAnsiTheme="minorHAnsi"/>
-          <w:sz w:val="21"/>
-          <w:szCs w:val="21"/>
-        </w:rPr>
-        <w:t>backend APIs</w:t>
-      </w:r>
-      <w:r>
-        <w:rPr>
-          <w:rFonts w:asciiTheme="minorHAnsi" w:hAnsiTheme="minorHAnsi"/>
-          <w:sz w:val="21"/>
-          <w:szCs w:val="21"/>
-        </w:rPr>
-        <w:t xml:space="preserve"> (including Expedia’s)</w:t>
-      </w:r>
-      <w:r>
-        <w:rPr>
-          <w:rFonts w:asciiTheme="minorHAnsi" w:hAnsiTheme="minorHAnsi"/>
-          <w:sz w:val="21"/>
-          <w:szCs w:val="21"/>
-        </w:rPr>
-        <w:t xml:space="preserve"> </w:t>
-      </w:r>
-      <w:r>
-        <w:rPr>
-          <w:rFonts w:asciiTheme="minorHAnsi" w:hAnsiTheme="minorHAnsi"/>
-          <w:sz w:val="21"/>
-          <w:szCs w:val="21"/>
-        </w:rPr>
-        <w:t xml:space="preserve">into front-end </w:t>
-      </w:r>
-      <w:r>
-        <w:rPr>
-          <w:rFonts w:asciiTheme="minorHAnsi" w:hAnsiTheme="minorHAnsi"/>
-          <w:sz w:val="21"/>
-          <w:szCs w:val="21"/>
-        </w:rPr>
-        <w:t>to fetch data from database</w:t>
-      </w:r>
-      <w:r>
-        <w:rPr>
-          <w:rFonts w:asciiTheme="minorHAnsi" w:hAnsiTheme="minorHAnsi"/>
-          <w:sz w:val="21"/>
-          <w:szCs w:val="21"/>
-        </w:rPr>
-        <w:t xml:space="preserve">, whilst </w:t>
-      </w:r>
-      <w:r>
-        <w:rPr>
-          <w:rFonts w:asciiTheme="minorHAnsi" w:hAnsiTheme="minorHAnsi"/>
-          <w:sz w:val="21"/>
-          <w:szCs w:val="21"/>
-        </w:rPr>
-        <w:t>communicat</w:t>
-      </w:r>
-      <w:r>
-        <w:rPr>
-          <w:rFonts w:asciiTheme="minorHAnsi" w:hAnsiTheme="minorHAnsi"/>
-          <w:sz w:val="21"/>
-          <w:szCs w:val="21"/>
-        </w:rPr>
-        <w:t>ing</w:t>
-      </w:r>
-      <w:r>
-        <w:rPr>
-          <w:rFonts w:asciiTheme="minorHAnsi" w:hAnsiTheme="minorHAnsi"/>
-          <w:sz w:val="21"/>
-          <w:szCs w:val="21"/>
-        </w:rPr>
-        <w:t xml:space="preserve"> with </w:t>
-      </w:r>
-      <w:r>
-        <w:rPr>
-          <w:rFonts w:asciiTheme="minorHAnsi" w:hAnsiTheme="minorHAnsi"/>
-          <w:sz w:val="21"/>
-          <w:szCs w:val="21"/>
-        </w:rPr>
-        <w:t xml:space="preserve">back-end teammates and discussed how to implement </w:t>
-      </w:r>
-      <w:r>
-        <w:rPr>
-          <w:rFonts w:asciiTheme="minorHAnsi" w:hAnsiTheme="minorHAnsi"/>
-          <w:sz w:val="21"/>
-          <w:szCs w:val="21"/>
-        </w:rPr>
-        <w:t>key</w:t>
-      </w:r>
-      <w:r>
-        <w:rPr>
-          <w:rFonts w:asciiTheme="minorHAnsi" w:hAnsiTheme="minorHAnsi"/>
-          <w:sz w:val="21"/>
-          <w:szCs w:val="21"/>
-        </w:rPr>
-        <w:t xml:space="preserve"> function</w:t>
-      </w:r>
-      <w:r>
-        <w:rPr>
-          <w:rFonts w:asciiTheme="minorHAnsi" w:hAnsiTheme="minorHAnsi"/>
-          <w:sz w:val="21"/>
-          <w:szCs w:val="21"/>
-        </w:rPr>
-        <w:t>.</w:t>
+          <w:sz w:val="19"/>
+          <w:szCs w:val="19"/>
+        </w:rPr>
+      </w:pPr>
+      <w:r>
+        <w:rPr>
+          <w:rFonts w:asciiTheme="minorHAnsi" w:hAnsiTheme="minorHAnsi"/>
+          <w:sz w:val="19"/>
+          <w:szCs w:val="19"/>
+        </w:rPr>
+        <w:t>Integrated backend APIs (including Expedia’s) into front-end to fetch data from database, whilst communicating with back-end teammates and discussed how to implement key function</w:t>
       </w:r>
     </w:p>
     <w:p>
@@ -1319,6 +1725,83 @@
     </w:p>
     <w:p>
       <w:pPr>
+        <w:tabs>
+          <w:tab w:val="right" w:pos="9360"/>
+        </w:tabs>
+        <w:jc w:val="both"/>
+        <w:rPr>
+          <w:rFonts w:asciiTheme="minorHAnsi" w:hAnsiTheme="minorHAnsi" w:cs="Arial"/>
+          <w:b/>
+          <w:i/>
+          <w:iCs/>
+          <w:color w:val="7F7F7F" w:themeColor="text1" w:themeTint="80"/>
+          <w:sz w:val="16"/>
+          <w:szCs w:val="16"/>
+        </w:rPr>
+      </w:pPr>
+      <w:r>
+        <w:rPr>
+          <w:rFonts w:asciiTheme="minorHAnsi" w:hAnsiTheme="minorHAnsi" w:cs="Arial"/>
+          <w:b/>
+          <w:i/>
+          <w:iCs/>
+          <w:color w:val="7F7F7F" w:themeColor="text1" w:themeTint="80"/>
+          <w:sz w:val="16"/>
+          <w:szCs w:val="16"/>
+        </w:rPr>
+        <w:t>A</w:t>
+      </w:r>
+      <w:r>
+        <w:rPr>
+          <w:rFonts w:asciiTheme="minorHAnsi" w:hAnsiTheme="minorHAnsi" w:cs="Arial"/>
+          <w:b/>
+          <w:i/>
+          <w:iCs/>
+          <w:color w:val="7F7F7F" w:themeColor="text1" w:themeTint="80"/>
+          <w:sz w:val="16"/>
+          <w:szCs w:val="16"/>
+        </w:rPr>
+        <w:t>n android</w:t>
+      </w:r>
+      <w:r>
+        <w:rPr>
+          <w:rFonts w:asciiTheme="minorHAnsi" w:hAnsiTheme="minorHAnsi" w:cs="Arial"/>
+          <w:b/>
+          <w:i/>
+          <w:iCs/>
+          <w:color w:val="7F7F7F" w:themeColor="text1" w:themeTint="80"/>
+          <w:sz w:val="16"/>
+          <w:szCs w:val="16"/>
+        </w:rPr>
+        <w:t xml:space="preserve"> project which achieved signup, login, make post, subscribe and other main functions in Instagram</w:t>
+      </w:r>
+      <w:r>
+        <w:rPr>
+          <w:rFonts w:asciiTheme="minorHAnsi" w:hAnsiTheme="minorHAnsi" w:cs="Arial"/>
+          <w:b/>
+          <w:i/>
+          <w:iCs/>
+          <w:color w:val="7F7F7F" w:themeColor="text1" w:themeTint="80"/>
+          <w:sz w:val="16"/>
+          <w:szCs w:val="16"/>
+        </w:rPr>
+        <w:t xml:space="preserve"> by </w:t>
+      </w:r>
+      <w:r>
+        <w:rPr>
+          <w:rFonts w:asciiTheme="minorHAnsi" w:hAnsiTheme="minorHAnsi" w:cs="Arial"/>
+          <w:b/>
+          <w:i/>
+          <w:iCs/>
+          <w:color w:val="7F7F7F" w:themeColor="text1" w:themeTint="80"/>
+          <w:sz w:val="16"/>
+          <w:szCs w:val="16"/>
+        </w:rPr>
+        <w:t>a four-man team</w:t>
+      </w:r>
+    </w:p>
+    <w:p>
+      <w:pPr>
         <w:numPr>
           <w:ilvl w:val="0"/>
           <w:numId w:val="7"/>
@@ -1333,111 +1816,127 @@
         <w:jc w:val="both"/>
         <w:rPr>
           <w:rFonts w:asciiTheme="minorHAnsi" w:hAnsiTheme="minorHAnsi"/>
-          <w:sz w:val="21"/>
-          <w:szCs w:val="21"/>
-        </w:rPr>
-      </w:pPr>
-      <w:r>
-        <w:rPr>
-          <w:rFonts w:asciiTheme="minorHAnsi" w:hAnsiTheme="minorHAnsi"/>
-          <w:sz w:val="21"/>
-          <w:szCs w:val="21"/>
-        </w:rPr>
-        <w:t xml:space="preserve">Supervised </w:t>
-      </w:r>
-      <w:r>
-        <w:rPr>
-          <w:rFonts w:asciiTheme="minorHAnsi" w:hAnsiTheme="minorHAnsi"/>
-          <w:sz w:val="21"/>
-          <w:szCs w:val="21"/>
+          <w:sz w:val="19"/>
+          <w:szCs w:val="19"/>
+        </w:rPr>
+      </w:pPr>
+      <w:r>
+        <w:rPr>
+          <w:rFonts w:asciiTheme="minorHAnsi" w:hAnsiTheme="minorHAnsi"/>
+          <w:sz w:val="19"/>
+          <w:szCs w:val="19"/>
+        </w:rPr>
+        <w:t>Led</w:t>
+      </w:r>
+      <w:r>
+        <w:rPr>
+          <w:rFonts w:asciiTheme="minorHAnsi" w:hAnsiTheme="minorHAnsi"/>
+          <w:sz w:val="19"/>
+          <w:szCs w:val="19"/>
+        </w:rPr>
+        <w:t xml:space="preserve"> </w:t>
+      </w:r>
+      <w:r>
+        <w:rPr>
+          <w:rFonts w:asciiTheme="minorHAnsi" w:hAnsiTheme="minorHAnsi"/>
+          <w:sz w:val="19"/>
+          <w:szCs w:val="19"/>
         </w:rPr>
         <w:t xml:space="preserve">a team of four </w:t>
       </w:r>
       <w:r>
         <w:rPr>
           <w:rFonts w:asciiTheme="minorHAnsi" w:hAnsiTheme="minorHAnsi"/>
-          <w:sz w:val="21"/>
-          <w:szCs w:val="21"/>
-        </w:rPr>
-        <w:t xml:space="preserve">staff </w:t>
-      </w:r>
-      <w:r>
-        <w:rPr>
-          <w:rFonts w:asciiTheme="minorHAnsi" w:hAnsiTheme="minorHAnsi"/>
-          <w:sz w:val="21"/>
-          <w:szCs w:val="21"/>
-        </w:rPr>
-        <w:t xml:space="preserve">in developing an Instagram-like </w:t>
-      </w:r>
-      <w:r>
-        <w:rPr>
-          <w:rFonts w:asciiTheme="minorHAnsi" w:hAnsiTheme="minorHAnsi"/>
-          <w:sz w:val="21"/>
-          <w:szCs w:val="21"/>
+          <w:sz w:val="19"/>
+          <w:szCs w:val="19"/>
+        </w:rPr>
+        <w:t>to</w:t>
+      </w:r>
+      <w:r>
+        <w:rPr>
+          <w:rFonts w:asciiTheme="minorHAnsi" w:hAnsiTheme="minorHAnsi"/>
+          <w:sz w:val="19"/>
+          <w:szCs w:val="19"/>
+        </w:rPr>
+        <w:t xml:space="preserve"> </w:t>
+      </w:r>
+      <w:r>
+        <w:rPr>
+          <w:rFonts w:asciiTheme="minorHAnsi" w:hAnsiTheme="minorHAnsi"/>
+          <w:sz w:val="19"/>
+          <w:szCs w:val="19"/>
+        </w:rPr>
+        <w:t>develop</w:t>
+      </w:r>
+      <w:r>
+        <w:rPr>
+          <w:rFonts w:asciiTheme="minorHAnsi" w:hAnsiTheme="minorHAnsi"/>
+          <w:sz w:val="19"/>
+          <w:szCs w:val="19"/>
+        </w:rPr>
+        <w:t xml:space="preserve"> an Instagram-like </w:t>
+      </w:r>
+      <w:r>
+        <w:rPr>
+          <w:rFonts w:asciiTheme="minorHAnsi" w:hAnsiTheme="minorHAnsi"/>
+          <w:sz w:val="19"/>
+          <w:szCs w:val="19"/>
         </w:rPr>
         <w:t>android application</w:t>
       </w:r>
       <w:r>
         <w:rPr>
           <w:rFonts w:asciiTheme="minorHAnsi" w:hAnsiTheme="minorHAnsi"/>
-          <w:sz w:val="21"/>
-          <w:szCs w:val="21"/>
+          <w:sz w:val="19"/>
+          <w:szCs w:val="19"/>
         </w:rPr>
         <w:t xml:space="preserve"> on Android Studio</w:t>
       </w:r>
       <w:r>
         <w:rPr>
           <w:rFonts w:asciiTheme="minorHAnsi" w:hAnsiTheme="minorHAnsi"/>
-          <w:sz w:val="21"/>
-          <w:szCs w:val="21"/>
-        </w:rPr>
-        <w:t xml:space="preserve">, whilst </w:t>
-      </w:r>
-      <w:r>
-        <w:rPr>
-          <w:rFonts w:asciiTheme="minorHAnsi" w:hAnsiTheme="minorHAnsi"/>
-          <w:sz w:val="21"/>
-          <w:szCs w:val="21"/>
-        </w:rPr>
-        <w:t>a</w:t>
-      </w:r>
-      <w:r>
-        <w:rPr>
-          <w:rFonts w:asciiTheme="minorHAnsi" w:hAnsiTheme="minorHAnsi"/>
-          <w:sz w:val="21"/>
-          <w:szCs w:val="21"/>
+          <w:sz w:val="19"/>
+          <w:szCs w:val="19"/>
+        </w:rPr>
+        <w:t>, a</w:t>
+      </w:r>
+      <w:r>
+        <w:rPr>
+          <w:rFonts w:asciiTheme="minorHAnsi" w:hAnsiTheme="minorHAnsi"/>
+          <w:sz w:val="19"/>
+          <w:szCs w:val="19"/>
         </w:rPr>
         <w:t>dopt</w:t>
       </w:r>
       <w:r>
         <w:rPr>
           <w:rFonts w:asciiTheme="minorHAnsi" w:hAnsiTheme="minorHAnsi"/>
-          <w:sz w:val="21"/>
-          <w:szCs w:val="21"/>
+          <w:sz w:val="19"/>
+          <w:szCs w:val="19"/>
         </w:rPr>
         <w:t>ing</w:t>
       </w:r>
       <w:r>
         <w:rPr>
           <w:rFonts w:asciiTheme="minorHAnsi" w:hAnsiTheme="minorHAnsi"/>
-          <w:sz w:val="21"/>
-          <w:szCs w:val="21"/>
+          <w:sz w:val="19"/>
+          <w:szCs w:val="19"/>
         </w:rPr>
         <w:t xml:space="preserve"> </w:t>
       </w:r>
       <w:r>
         <w:rPr>
           <w:rFonts w:asciiTheme="minorHAnsi" w:hAnsiTheme="minorHAnsi"/>
-          <w:sz w:val="21"/>
-          <w:szCs w:val="21"/>
+          <w:sz w:val="19"/>
+          <w:szCs w:val="19"/>
         </w:rPr>
         <w:t xml:space="preserve">a </w:t>
       </w:r>
       <w:r>
         <w:rPr>
           <w:rFonts w:asciiTheme="minorHAnsi" w:hAnsiTheme="minorHAnsi"/>
-          <w:sz w:val="21"/>
-          <w:szCs w:val="21"/>
+          <w:sz w:val="19"/>
+          <w:szCs w:val="19"/>
         </w:rPr>
         <w:t>serverless architecture using Google’s Firebase.</w:t>
       </w:r>
@@ -1458,71 +1957,71 @@
         <w:jc w:val="both"/>
         <w:rPr>
           <w:rFonts w:asciiTheme="minorHAnsi" w:hAnsiTheme="minorHAnsi"/>
-          <w:sz w:val="21"/>
-          <w:szCs w:val="21"/>
-        </w:rPr>
-      </w:pPr>
-      <w:r>
-        <w:rPr>
-          <w:rFonts w:asciiTheme="minorHAnsi" w:hAnsiTheme="minorHAnsi"/>
-          <w:sz w:val="21"/>
-          <w:szCs w:val="21"/>
+          <w:sz w:val="20"/>
+          <w:szCs w:val="20"/>
+        </w:rPr>
+      </w:pPr>
+      <w:r>
+        <w:rPr>
+          <w:rFonts w:asciiTheme="minorHAnsi" w:hAnsiTheme="minorHAnsi"/>
+          <w:sz w:val="19"/>
+          <w:szCs w:val="19"/>
         </w:rPr>
         <w:t xml:space="preserve">Utilized </w:t>
       </w:r>
       <w:r>
         <w:rPr>
           <w:rFonts w:asciiTheme="minorHAnsi" w:hAnsiTheme="minorHAnsi"/>
-          <w:sz w:val="21"/>
-          <w:szCs w:val="21"/>
+          <w:sz w:val="19"/>
+          <w:szCs w:val="19"/>
         </w:rPr>
         <w:t>DevOps tools</w:t>
       </w:r>
       <w:r>
         <w:rPr>
           <w:rFonts w:asciiTheme="minorHAnsi" w:hAnsiTheme="minorHAnsi"/>
-          <w:sz w:val="21"/>
-          <w:szCs w:val="21"/>
+          <w:sz w:val="19"/>
+          <w:szCs w:val="19"/>
         </w:rPr>
         <w:t xml:space="preserve">, such as </w:t>
       </w:r>
       <w:r>
         <w:rPr>
           <w:rFonts w:asciiTheme="minorHAnsi" w:hAnsiTheme="minorHAnsi"/>
-          <w:sz w:val="21"/>
-          <w:szCs w:val="21"/>
+          <w:sz w:val="19"/>
+          <w:szCs w:val="19"/>
         </w:rPr>
         <w:t xml:space="preserve">Gradle and Git to manage </w:t>
       </w:r>
       <w:r>
         <w:rPr>
           <w:rFonts w:asciiTheme="minorHAnsi" w:hAnsiTheme="minorHAnsi"/>
-          <w:sz w:val="21"/>
-          <w:szCs w:val="21"/>
+          <w:sz w:val="19"/>
+          <w:szCs w:val="19"/>
         </w:rPr>
         <w:t xml:space="preserve">the </w:t>
       </w:r>
       <w:r>
         <w:rPr>
           <w:rFonts w:asciiTheme="minorHAnsi" w:hAnsiTheme="minorHAnsi"/>
-          <w:sz w:val="21"/>
-          <w:szCs w:val="21"/>
+          <w:sz w:val="19"/>
+          <w:szCs w:val="19"/>
         </w:rPr>
         <w:t>version control</w:t>
       </w:r>
       <w:r>
         <w:rPr>
           <w:rFonts w:asciiTheme="minorHAnsi" w:hAnsiTheme="minorHAnsi"/>
-          <w:sz w:val="21"/>
-          <w:szCs w:val="21"/>
+          <w:sz w:val="19"/>
+          <w:szCs w:val="19"/>
         </w:rPr>
         <w:t xml:space="preserve"> and streamline development process</w:t>
       </w:r>
       <w:r>
         <w:rPr>
           <w:rFonts w:asciiTheme="minorHAnsi" w:hAnsiTheme="minorHAnsi"/>
-          <w:sz w:val="21"/>
-          <w:szCs w:val="21"/>
+          <w:sz w:val="20"/>
+          <w:szCs w:val="20"/>
         </w:rPr>
         <w:t>.</w:t>
       </w:r>
@@ -1542,6 +2041,7 @@
         </w:rPr>
       </w:pPr>
       <w:hyperlink r:id="rId12" w:history="1">
+        <w:proofErr w:type="spellStart"/>
         <w:r>
           <w:rPr>
             <w:rStyle w:val="a7"/>
@@ -1552,6 +2052,7 @@
           </w:rPr>
           <w:t>LogSecure</w:t>
         </w:r>
+        <w:proofErr w:type="spellEnd"/>
       </w:hyperlink>
       <w:r>
         <w:rPr>
@@ -1606,6 +2107,119 @@
           <w:szCs w:val="21"/>
         </w:rPr>
         <w:t>)</w:t>
+      </w:r>
+    </w:p>
+    <w:p>
+      <w:pPr>
+        <w:tabs>
+          <w:tab w:val="right" w:pos="9360"/>
+        </w:tabs>
+        <w:jc w:val="both"/>
+        <w:rPr>
+          <w:rFonts w:asciiTheme="minorHAnsi" w:hAnsiTheme="minorHAnsi" w:cs="Arial"/>
+          <w:b/>
+          <w:i/>
+          <w:iCs/>
+          <w:color w:val="7F7F7F" w:themeColor="text1" w:themeTint="80"/>
+          <w:sz w:val="16"/>
+          <w:szCs w:val="16"/>
+        </w:rPr>
+      </w:pPr>
+      <w:r>
+        <w:rPr>
+          <w:rFonts w:asciiTheme="minorHAnsi" w:hAnsiTheme="minorHAnsi" w:cs="Arial"/>
+          <w:b/>
+          <w:i/>
+          <w:iCs/>
+          <w:color w:val="7F7F7F" w:themeColor="text1" w:themeTint="80"/>
+          <w:sz w:val="16"/>
+          <w:szCs w:val="16"/>
+        </w:rPr>
+        <w:t>A</w:t>
+      </w:r>
+      <w:r>
+        <w:rPr>
+          <w:rFonts w:asciiTheme="minorHAnsi" w:hAnsiTheme="minorHAnsi" w:cs="Arial"/>
+          <w:b/>
+          <w:i/>
+          <w:iCs/>
+          <w:color w:val="7F7F7F" w:themeColor="text1" w:themeTint="80"/>
+          <w:sz w:val="16"/>
+          <w:szCs w:val="16"/>
+        </w:rPr>
+        <w:t xml:space="preserve"> web project </w:t>
+      </w:r>
+      <w:r>
+        <w:rPr>
+          <w:rFonts w:asciiTheme="minorHAnsi" w:hAnsiTheme="minorHAnsi" w:cs="Arial"/>
+          <w:b/>
+          <w:i/>
+          <w:iCs/>
+          <w:color w:val="7F7F7F" w:themeColor="text1" w:themeTint="80"/>
+          <w:sz w:val="16"/>
+          <w:szCs w:val="16"/>
+        </w:rPr>
+        <w:t>which</w:t>
+      </w:r>
+      <w:r>
+        <w:rPr>
+          <w:rFonts w:asciiTheme="minorHAnsi" w:hAnsiTheme="minorHAnsi" w:cs="Arial"/>
+          <w:b/>
+          <w:i/>
+          <w:iCs/>
+          <w:color w:val="7F7F7F" w:themeColor="text1" w:themeTint="80"/>
+          <w:sz w:val="16"/>
+          <w:szCs w:val="16"/>
+        </w:rPr>
+        <w:t xml:space="preserve"> is a middleware we provide to developers </w:t>
+      </w:r>
+      <w:r>
+        <w:rPr>
+          <w:rFonts w:asciiTheme="minorHAnsi" w:hAnsiTheme="minorHAnsi" w:cs="Arial"/>
+          <w:b/>
+          <w:i/>
+          <w:iCs/>
+          <w:color w:val="7F7F7F" w:themeColor="text1" w:themeTint="80"/>
+          <w:sz w:val="16"/>
+          <w:szCs w:val="16"/>
+        </w:rPr>
+        <w:t xml:space="preserve">to log </w:t>
+      </w:r>
+      <w:r>
+        <w:rPr>
+          <w:rFonts w:asciiTheme="minorHAnsi" w:hAnsiTheme="minorHAnsi" w:cs="Arial"/>
+          <w:b/>
+          <w:i/>
+          <w:iCs/>
+          <w:color w:val="7F7F7F" w:themeColor="text1" w:themeTint="80"/>
+          <w:sz w:val="16"/>
+          <w:szCs w:val="16"/>
+        </w:rPr>
+        <w:t xml:space="preserve">and analyze </w:t>
+      </w:r>
+      <w:r>
+        <w:rPr>
+          <w:rFonts w:asciiTheme="minorHAnsi" w:hAnsiTheme="minorHAnsi" w:cs="Arial"/>
+          <w:b/>
+          <w:i/>
+          <w:iCs/>
+          <w:color w:val="7F7F7F" w:themeColor="text1" w:themeTint="80"/>
+          <w:sz w:val="16"/>
+          <w:szCs w:val="16"/>
+        </w:rPr>
+        <w:t xml:space="preserve">all HTTP request and check them on our </w:t>
+      </w:r>
+      <w:r>
+        <w:rPr>
+          <w:rFonts w:asciiTheme="minorHAnsi" w:hAnsiTheme="minorHAnsi" w:cs="Arial"/>
+          <w:b/>
+          <w:i/>
+          <w:iCs/>
+          <w:color w:val="7F7F7F" w:themeColor="text1" w:themeTint="80"/>
+          <w:sz w:val="16"/>
+          <w:szCs w:val="16"/>
+        </w:rPr>
+        <w:t>frontend.</w:t>
       </w:r>
     </w:p>
     <w:p>
@@ -1624,81 +2238,73 @@
         <w:jc w:val="both"/>
         <w:rPr>
           <w:rFonts w:asciiTheme="minorHAnsi" w:hAnsiTheme="minorHAnsi"/>
-          <w:sz w:val="21"/>
-          <w:szCs w:val="21"/>
-        </w:rPr>
-      </w:pPr>
-      <w:r>
-        <w:rPr>
-          <w:rFonts w:asciiTheme="minorHAnsi" w:hAnsiTheme="minorHAnsi"/>
-          <w:sz w:val="21"/>
-          <w:szCs w:val="21"/>
-        </w:rPr>
-        <w:t xml:space="preserve">Developed and implemented </w:t>
-      </w:r>
-      <w:r>
-        <w:rPr>
-          <w:rFonts w:asciiTheme="minorHAnsi" w:hAnsiTheme="minorHAnsi"/>
-          <w:sz w:val="21"/>
-          <w:szCs w:val="21"/>
+          <w:sz w:val="19"/>
+          <w:szCs w:val="19"/>
+        </w:rPr>
+      </w:pPr>
+      <w:r>
+        <w:rPr>
+          <w:rFonts w:asciiTheme="minorHAnsi" w:hAnsiTheme="minorHAnsi"/>
+          <w:sz w:val="19"/>
+          <w:szCs w:val="19"/>
+        </w:rPr>
+        <w:t>I</w:t>
+      </w:r>
+      <w:r>
+        <w:rPr>
+          <w:rFonts w:asciiTheme="minorHAnsi" w:hAnsiTheme="minorHAnsi"/>
+          <w:sz w:val="19"/>
+          <w:szCs w:val="19"/>
+        </w:rPr>
+        <w:t xml:space="preserve">mplemented </w:t>
+      </w:r>
+      <w:r>
+        <w:rPr>
+          <w:rFonts w:asciiTheme="minorHAnsi" w:hAnsiTheme="minorHAnsi"/>
+          <w:sz w:val="19"/>
+          <w:szCs w:val="19"/>
         </w:rPr>
         <w:t xml:space="preserve">the authentication system and database in serverless </w:t>
       </w:r>
       <w:r>
         <w:rPr>
           <w:rFonts w:asciiTheme="minorHAnsi" w:hAnsiTheme="minorHAnsi"/>
-          <w:sz w:val="21"/>
-          <w:szCs w:val="21"/>
+          <w:sz w:val="19"/>
+          <w:szCs w:val="19"/>
         </w:rPr>
         <w:t>infrastructure</w:t>
       </w:r>
       <w:r>
         <w:rPr>
           <w:rFonts w:asciiTheme="minorHAnsi" w:hAnsiTheme="minorHAnsi"/>
-          <w:sz w:val="21"/>
-          <w:szCs w:val="21"/>
+          <w:sz w:val="19"/>
+          <w:szCs w:val="19"/>
         </w:rPr>
         <w:t xml:space="preserve"> </w:t>
       </w:r>
       <w:r>
         <w:rPr>
           <w:rFonts w:asciiTheme="minorHAnsi" w:hAnsiTheme="minorHAnsi"/>
-          <w:sz w:val="21"/>
-          <w:szCs w:val="21"/>
-        </w:rPr>
-        <w:t xml:space="preserve">by </w:t>
-      </w:r>
-      <w:r>
-        <w:rPr>
-          <w:rFonts w:asciiTheme="minorHAnsi" w:hAnsiTheme="minorHAnsi"/>
-          <w:sz w:val="21"/>
-          <w:szCs w:val="21"/>
+          <w:sz w:val="19"/>
+          <w:szCs w:val="19"/>
         </w:rPr>
         <w:t>using</w:t>
       </w:r>
       <w:r>
         <w:rPr>
           <w:rFonts w:asciiTheme="minorHAnsi" w:hAnsiTheme="minorHAnsi"/>
-          <w:sz w:val="21"/>
-          <w:szCs w:val="21"/>
+          <w:sz w:val="19"/>
+          <w:szCs w:val="19"/>
         </w:rPr>
         <w:t xml:space="preserve"> Google</w:t>
       </w:r>
       <w:r>
         <w:rPr>
           <w:rFonts w:asciiTheme="minorHAnsi" w:hAnsiTheme="minorHAnsi"/>
-          <w:sz w:val="21"/>
-          <w:szCs w:val="21"/>
-        </w:rPr>
-        <w:t xml:space="preserve"> Firebase</w:t>
-      </w:r>
-      <w:r>
-        <w:rPr>
-          <w:rFonts w:asciiTheme="minorHAnsi" w:hAnsiTheme="minorHAnsi"/>
-          <w:sz w:val="21"/>
-          <w:szCs w:val="21"/>
-        </w:rPr>
-        <w:t>.</w:t>
+          <w:sz w:val="19"/>
+          <w:szCs w:val="19"/>
+        </w:rPr>
+        <w:t xml:space="preserve"> Firebase.</w:t>
       </w:r>
     </w:p>
     <w:p>
@@ -1717,73 +2323,41 @@
         <w:jc w:val="both"/>
         <w:rPr>
           <w:rFonts w:asciiTheme="minorHAnsi" w:hAnsiTheme="minorHAnsi"/>
-          <w:sz w:val="21"/>
-          <w:szCs w:val="21"/>
-        </w:rPr>
-      </w:pPr>
-      <w:r>
-        <w:rPr>
-          <w:rFonts w:asciiTheme="minorHAnsi" w:hAnsiTheme="minorHAnsi"/>
-          <w:sz w:val="21"/>
-          <w:szCs w:val="21"/>
+          <w:sz w:val="19"/>
+          <w:szCs w:val="19"/>
+        </w:rPr>
+      </w:pPr>
+      <w:r>
+        <w:rPr>
+          <w:rFonts w:asciiTheme="minorHAnsi" w:hAnsiTheme="minorHAnsi"/>
+          <w:sz w:val="19"/>
+          <w:szCs w:val="19"/>
         </w:rPr>
         <w:t xml:space="preserve">Managed </w:t>
       </w:r>
       <w:r>
         <w:rPr>
           <w:rFonts w:asciiTheme="minorHAnsi" w:hAnsiTheme="minorHAnsi"/>
-          <w:sz w:val="21"/>
-          <w:szCs w:val="21"/>
+          <w:sz w:val="19"/>
+          <w:szCs w:val="19"/>
         </w:rPr>
         <w:t>RESTful API call with load-balancing</w:t>
       </w:r>
       <w:r>
         <w:rPr>
           <w:rFonts w:asciiTheme="minorHAnsi" w:hAnsiTheme="minorHAnsi"/>
-          <w:sz w:val="21"/>
-          <w:szCs w:val="21"/>
+          <w:sz w:val="19"/>
+          <w:szCs w:val="19"/>
         </w:rPr>
         <w:t xml:space="preserve"> by leveraging AWS Lambda</w:t>
       </w:r>
       <w:r>
         <w:rPr>
           <w:rFonts w:asciiTheme="minorHAnsi" w:hAnsiTheme="minorHAnsi"/>
-          <w:sz w:val="21"/>
-          <w:szCs w:val="21"/>
-        </w:rPr>
-        <w:t xml:space="preserve"> as well as </w:t>
-      </w:r>
-      <w:r>
-        <w:rPr>
-          <w:rFonts w:asciiTheme="minorHAnsi" w:hAnsiTheme="minorHAnsi"/>
-          <w:sz w:val="21"/>
-          <w:szCs w:val="21"/>
-        </w:rPr>
-        <w:t xml:space="preserve">designed </w:t>
-      </w:r>
-      <w:r>
-        <w:rPr>
-          <w:rFonts w:asciiTheme="minorHAnsi" w:hAnsiTheme="minorHAnsi"/>
-          <w:sz w:val="21"/>
-          <w:szCs w:val="21"/>
-        </w:rPr>
-        <w:t xml:space="preserve">the user dashboard </w:t>
-      </w:r>
-      <w:r>
-        <w:rPr>
-          <w:rFonts w:asciiTheme="minorHAnsi" w:hAnsiTheme="minorHAnsi"/>
-          <w:sz w:val="21"/>
-          <w:szCs w:val="21"/>
-        </w:rPr>
-        <w:t xml:space="preserve">through </w:t>
-      </w:r>
-      <w:r>
-        <w:rPr>
-          <w:rFonts w:asciiTheme="minorHAnsi" w:hAnsiTheme="minorHAnsi"/>
-          <w:sz w:val="21"/>
-          <w:szCs w:val="21"/>
-        </w:rPr>
-        <w:t>popular React/Redux in a few weeks.</w:t>
+          <w:sz w:val="19"/>
+          <w:szCs w:val="19"/>
+        </w:rPr>
+        <w:t xml:space="preserve"> </w:t>
       </w:r>
     </w:p>
     <w:p>
@@ -1802,47 +2376,63 @@
         <w:jc w:val="both"/>
         <w:rPr>
           <w:rFonts w:asciiTheme="minorHAnsi" w:hAnsiTheme="minorHAnsi"/>
-          <w:sz w:val="21"/>
-          <w:szCs w:val="21"/>
-        </w:rPr>
-      </w:pPr>
-      <w:r>
-        <w:rPr>
-          <w:rFonts w:asciiTheme="minorHAnsi" w:hAnsiTheme="minorHAnsi"/>
-          <w:sz w:val="21"/>
-          <w:szCs w:val="21"/>
-        </w:rPr>
-        <w:t xml:space="preserve">Designed </w:t>
-      </w:r>
-      <w:r>
-        <w:rPr>
-          <w:rFonts w:asciiTheme="minorHAnsi" w:hAnsiTheme="minorHAnsi"/>
-          <w:sz w:val="21"/>
-          <w:szCs w:val="21"/>
-        </w:rPr>
-        <w:t>the wrapper of package</w:t>
-      </w:r>
-      <w:r>
-        <w:rPr>
-          <w:rFonts w:asciiTheme="minorHAnsi" w:hAnsiTheme="minorHAnsi"/>
-          <w:sz w:val="21"/>
-          <w:szCs w:val="21"/>
-        </w:rPr>
-        <w:t xml:space="preserve"> in effective coordination with </w:t>
-      </w:r>
-      <w:r>
-        <w:rPr>
-          <w:rFonts w:asciiTheme="minorHAnsi" w:hAnsiTheme="minorHAnsi"/>
-          <w:sz w:val="21"/>
-          <w:szCs w:val="21"/>
-        </w:rPr>
-        <w:t>backend teammate</w:t>
-      </w:r>
-      <w:r>
-        <w:rPr>
-          <w:rFonts w:asciiTheme="minorHAnsi" w:hAnsiTheme="minorHAnsi"/>
-          <w:sz w:val="21"/>
-          <w:szCs w:val="21"/>
+          <w:sz w:val="19"/>
+          <w:szCs w:val="19"/>
+        </w:rPr>
+      </w:pPr>
+      <w:r>
+        <w:rPr>
+          <w:rFonts w:asciiTheme="minorHAnsi" w:hAnsiTheme="minorHAnsi"/>
+          <w:sz w:val="19"/>
+          <w:szCs w:val="19"/>
+        </w:rPr>
+        <w:t>D</w:t>
+      </w:r>
+      <w:r>
+        <w:rPr>
+          <w:rFonts w:asciiTheme="minorHAnsi" w:hAnsiTheme="minorHAnsi"/>
+          <w:sz w:val="19"/>
+          <w:szCs w:val="19"/>
+        </w:rPr>
+        <w:t xml:space="preserve">esigned </w:t>
+      </w:r>
+      <w:r>
+        <w:rPr>
+          <w:rFonts w:asciiTheme="minorHAnsi" w:hAnsiTheme="minorHAnsi"/>
+          <w:sz w:val="19"/>
+          <w:szCs w:val="19"/>
+        </w:rPr>
+        <w:t xml:space="preserve">the user dashboard </w:t>
+      </w:r>
+      <w:r>
+        <w:rPr>
+          <w:rFonts w:asciiTheme="minorHAnsi" w:hAnsiTheme="minorHAnsi"/>
+          <w:sz w:val="19"/>
+          <w:szCs w:val="19"/>
+        </w:rPr>
+        <w:t xml:space="preserve">through </w:t>
+      </w:r>
+      <w:r>
+        <w:rPr>
+          <w:rFonts w:asciiTheme="minorHAnsi" w:hAnsiTheme="minorHAnsi"/>
+          <w:sz w:val="19"/>
+          <w:szCs w:val="19"/>
+        </w:rPr>
+        <w:t xml:space="preserve">popular React/Redux in </w:t>
+      </w:r>
+      <w:r>
+        <w:rPr>
+          <w:rFonts w:asciiTheme="minorHAnsi" w:hAnsiTheme="minorHAnsi"/>
+          <w:sz w:val="19"/>
+          <w:szCs w:val="19"/>
+        </w:rPr>
+        <w:t>two weeks</w:t>
+      </w:r>
+      <w:r>
+        <w:rPr>
+          <w:rFonts w:asciiTheme="minorHAnsi" w:hAnsiTheme="minorHAnsi"/>
+          <w:sz w:val="19"/>
+          <w:szCs w:val="19"/>
         </w:rPr>
         <w:t>.</w:t>
       </w:r>
@@ -1863,57 +2453,46 @@
         <w:jc w:val="both"/>
         <w:rPr>
           <w:rFonts w:asciiTheme="minorHAnsi" w:hAnsiTheme="minorHAnsi"/>
-          <w:sz w:val="21"/>
-          <w:szCs w:val="21"/>
-        </w:rPr>
-      </w:pPr>
-      <w:r>
-        <w:rPr>
-          <w:rFonts w:asciiTheme="minorHAnsi" w:hAnsiTheme="minorHAnsi"/>
-          <w:sz w:val="21"/>
-          <w:szCs w:val="21"/>
-        </w:rPr>
-        <w:t>Assessed</w:t>
-      </w:r>
-      <w:r>
-        <w:rPr>
-          <w:rFonts w:asciiTheme="minorHAnsi" w:hAnsiTheme="minorHAnsi"/>
-          <w:sz w:val="21"/>
-          <w:szCs w:val="21"/>
-        </w:rPr>
-        <w:t xml:space="preserve"> </w:t>
-      </w:r>
-      <w:r>
-        <w:rPr>
-          <w:rFonts w:asciiTheme="minorHAnsi" w:hAnsiTheme="minorHAnsi"/>
-          <w:sz w:val="21"/>
-          <w:szCs w:val="21"/>
-        </w:rPr>
-        <w:t>backend logs to detect suspicious internet requests</w:t>
-      </w:r>
-      <w:r>
-        <w:rPr>
-          <w:rFonts w:asciiTheme="minorHAnsi" w:hAnsiTheme="minorHAnsi"/>
-          <w:sz w:val="21"/>
-          <w:szCs w:val="21"/>
-        </w:rPr>
-        <w:t xml:space="preserve"> by designing and implementing</w:t>
-      </w:r>
-      <w:r>
-        <w:rPr>
-          <w:rFonts w:asciiTheme="minorHAnsi" w:hAnsiTheme="minorHAnsi"/>
-          <w:sz w:val="21"/>
-          <w:szCs w:val="21"/>
-        </w:rPr>
-        <w:t xml:space="preserve"> an algorithm</w:t>
-      </w:r>
-      <w:r>
-        <w:rPr>
-          <w:rFonts w:asciiTheme="minorHAnsi" w:hAnsiTheme="minorHAnsi"/>
-          <w:sz w:val="21"/>
-          <w:szCs w:val="21"/>
-        </w:rPr>
-        <w:t>.</w:t>
+          <w:sz w:val="19"/>
+          <w:szCs w:val="19"/>
+        </w:rPr>
+      </w:pPr>
+      <w:r>
+        <w:rPr>
+          <w:rFonts w:asciiTheme="minorHAnsi" w:hAnsiTheme="minorHAnsi"/>
+          <w:sz w:val="19"/>
+          <w:szCs w:val="19"/>
+        </w:rPr>
+        <w:t>Effectively coordinated with backend teammates to deliver a final package to client</w:t>
+      </w:r>
+    </w:p>
+    <w:p>
+      <w:pPr>
+        <w:numPr>
+          <w:ilvl w:val="0"/>
+          <w:numId w:val="7"/>
+        </w:numPr>
+        <w:tabs>
+          <w:tab w:val="clear" w:pos="468"/>
+          <w:tab w:val="num" w:pos="540"/>
+          <w:tab w:val="right" w:pos="9360"/>
+        </w:tabs>
+        <w:spacing w:before="80"/>
+        <w:ind w:left="540" w:hanging="259"/>
+        <w:jc w:val="both"/>
+        <w:rPr>
+          <w:rFonts w:asciiTheme="minorHAnsi" w:hAnsiTheme="minorHAnsi"/>
+          <w:sz w:val="19"/>
+          <w:szCs w:val="19"/>
+        </w:rPr>
+      </w:pPr>
+      <w:r>
+        <w:rPr>
+          <w:rFonts w:asciiTheme="minorHAnsi" w:hAnsiTheme="minorHAnsi"/>
+          <w:sz w:val="19"/>
+          <w:szCs w:val="19"/>
+        </w:rPr>
+        <w:t>Designed an algorithm to automatically detect suspicious internet request in the backend logs</w:t>
       </w:r>
     </w:p>
     <w:sectPr>

--- a/charlesywl/Weili-Yin-Resume.docx
+++ b/charlesywl/Weili-Yin-Resume.docx
@@ -107,7 +107,54 @@
             <w:rFonts w:asciiTheme="minorHAnsi" w:hAnsiTheme="minorHAnsi" w:cs="Arial"/>
             <w:sz w:val="21"/>
           </w:rPr>
-          <w:t>https://www.linkedin.com/in/charlesywl/</w:t>
+          <w:t>LinkedIn</w:t>
+        </w:r>
+      </w:hyperlink>
+      <w:r>
+        <w:rPr>
+          <w:rFonts w:asciiTheme="minorHAnsi" w:hAnsiTheme="minorHAnsi" w:cs="Arial"/>
+          <w:sz w:val="21"/>
+        </w:rPr>
+        <w:t xml:space="preserve"> </w:t>
+      </w:r>
+      <w:r>
+        <w:rPr>
+          <w:rFonts w:asciiTheme="minorHAnsi" w:hAnsiTheme="minorHAnsi" w:cs="Arial"/>
+          <w:sz w:val="21"/>
+        </w:rPr>
+        <w:t>•</w:t>
+      </w:r>
+      <w:r>
+        <w:rPr>
+          <w:rFonts w:asciiTheme="minorHAnsi" w:hAnsiTheme="minorHAnsi" w:cs="Arial"/>
+          <w:sz w:val="21"/>
+        </w:rPr>
+        <w:t xml:space="preserve"> </w:t>
+      </w:r>
+      <w:hyperlink r:id="rId9" w:history="1">
+        <w:r>
+          <w:rPr>
+            <w:rStyle w:val="a7"/>
+            <w:rFonts w:asciiTheme="minorHAnsi" w:hAnsiTheme="minorHAnsi" w:cs="Arial"/>
+            <w:sz w:val="21"/>
+          </w:rPr>
+          <w:t>Portf</w:t>
+        </w:r>
+        <w:r>
+          <w:rPr>
+            <w:rStyle w:val="a7"/>
+            <w:rFonts w:asciiTheme="minorHAnsi" w:hAnsiTheme="minorHAnsi" w:cs="Arial"/>
+            <w:sz w:val="21"/>
+          </w:rPr>
+          <w:t>o</w:t>
+        </w:r>
+        <w:r>
+          <w:rPr>
+            <w:rStyle w:val="a7"/>
+            <w:rFonts w:asciiTheme="minorHAnsi" w:hAnsiTheme="minorHAnsi" w:cs="Arial"/>
+            <w:sz w:val="21"/>
+          </w:rPr>
+          <w:t>lio</w:t>
         </w:r>
       </w:hyperlink>
     </w:p>
@@ -986,7 +1033,7 @@
           <w:szCs w:val="21"/>
         </w:rPr>
       </w:pPr>
-      <w:hyperlink r:id="rId9" w:history="1">
+      <w:hyperlink r:id="rId10" w:history="1">
         <w:r>
           <w:rPr>
             <w:rStyle w:val="a7"/>
@@ -1318,7 +1365,7 @@
           <w:szCs w:val="21"/>
         </w:rPr>
       </w:pPr>
-      <w:hyperlink r:id="rId10" w:history="1">
+      <w:hyperlink r:id="rId11" w:history="1">
         <w:r>
           <w:rPr>
             <w:rStyle w:val="a7"/>
@@ -1661,7 +1708,7 @@
           <w:szCs w:val="21"/>
         </w:rPr>
       </w:pPr>
-      <w:hyperlink r:id="rId11" w:history="1">
+      <w:hyperlink r:id="rId12" w:history="1">
         <w:r>
           <w:rPr>
             <w:rStyle w:val="a7"/>
@@ -2040,7 +2087,7 @@
           <w:szCs w:val="21"/>
         </w:rPr>
       </w:pPr>
-      <w:hyperlink r:id="rId12" w:history="1">
+      <w:hyperlink r:id="rId13" w:history="1">
         <w:proofErr w:type="spellStart"/>
         <w:r>
           <w:rPr>
@@ -2496,7 +2543,7 @@
       </w:r>
     </w:p>
     <w:sectPr>
-      <w:headerReference w:type="even" r:id="rId13"/>
+      <w:headerReference w:type="even" r:id="rId14"/>
       <w:type w:val="continuous"/>
       <w:pgSz w:w="12240" w:h="15840" w:code="1"/>
       <w:pgMar w:top="1152" w:right="1152" w:bottom="1152" w:left="1152" w:header="1008" w:footer="1008" w:gutter="0"/>

--- a/charlesywl/Weili-Yin-Resume.docx
+++ b/charlesywl/Weili-Yin-Resume.docx
@@ -43,7 +43,7 @@
           <w:sz w:val="20"/>
           <w:szCs w:val="20"/>
         </w:rPr>
-        <w:t>4447 Cowbell Blvd 57, Davis ,</w:t>
+        <w:t>4447 Cowbell Blvd 57, Davis</w:t>
       </w:r>
       <w:r>
         <w:rPr>
@@ -51,7 +51,7 @@
           <w:sz w:val="20"/>
           <w:szCs w:val="20"/>
         </w:rPr>
-        <w:t xml:space="preserve"> </w:t>
+        <w:t xml:space="preserve">, </w:t>
       </w:r>
       <w:r>
         <w:rPr>
@@ -67,7 +67,15 @@
           <w:sz w:val="20"/>
           <w:szCs w:val="20"/>
         </w:rPr>
-        <w:t>，</w:t>
+        <w:t>,</w:t>
+      </w:r>
+      <w:r>
+        <w:rPr>
+          <w:rFonts w:ascii="微软雅黑" w:eastAsia="微软雅黑" w:hAnsi="微软雅黑" w:cs="微软雅黑"/>
+          <w:sz w:val="20"/>
+          <w:szCs w:val="20"/>
+        </w:rPr>
+        <w:t xml:space="preserve"> </w:t>
       </w:r>
       <w:r>
         <w:rPr>
@@ -83,7 +91,7 @@
           <w:sz w:val="20"/>
           <w:szCs w:val="20"/>
         </w:rPr>
-        <w:t xml:space="preserve"> | Phone: </w:t>
+        <w:t xml:space="preserve"> | </w:t>
       </w:r>
       <w:r>
         <w:rPr>
@@ -131,19 +139,91 @@
           <w:sz w:val="20"/>
           <w:szCs w:val="20"/>
         </w:rPr>
-        <w:t xml:space="preserve"> | E-mail:</w:t>
-      </w:r>
-      <w:r>
-        <w:t xml:space="preserve"> </w:t>
+        <w:t xml:space="preserve"> | </w:t>
       </w:r>
       <w:hyperlink r:id="rId7" w:history="1">
         <w:r>
           <w:rPr>
+            <w:rStyle w:val="a7"/>
             <w:rFonts w:ascii="Times New Roman" w:hAnsi="Times New Roman"/>
             <w:sz w:val="20"/>
             <w:szCs w:val="20"/>
           </w:rPr>
-          <w:t>xlyin@ucdavis.edu</w:t>
+          <w:t>xlyin@ucdavis.edu|</w:t>
+        </w:r>
+      </w:hyperlink>
+      <w:r>
+        <w:rPr>
+          <w:rFonts w:ascii="Times New Roman" w:hAnsi="Times New Roman"/>
+          <w:sz w:val="20"/>
+          <w:szCs w:val="20"/>
+        </w:rPr>
+        <w:t xml:space="preserve"> </w:t>
+      </w:r>
+      <w:hyperlink r:id="rId8" w:history="1">
+        <w:r>
+          <w:rPr>
+            <w:rStyle w:val="a7"/>
+            <w:rFonts w:ascii="Times New Roman" w:hAnsi="Times New Roman"/>
+            <w:sz w:val="20"/>
+            <w:szCs w:val="20"/>
+          </w:rPr>
+          <w:t>GitH</w:t>
+        </w:r>
+        <w:r>
+          <w:rPr>
+            <w:rStyle w:val="a7"/>
+            <w:rFonts w:ascii="Times New Roman" w:hAnsi="Times New Roman"/>
+            <w:sz w:val="20"/>
+            <w:szCs w:val="20"/>
+          </w:rPr>
+          <w:t>u</w:t>
+        </w:r>
+        <w:r>
+          <w:rPr>
+            <w:rStyle w:val="a7"/>
+            <w:rFonts w:ascii="Times New Roman" w:hAnsi="Times New Roman"/>
+            <w:sz w:val="20"/>
+            <w:szCs w:val="20"/>
+          </w:rPr>
+          <w:t>b</w:t>
+        </w:r>
+      </w:hyperlink>
+      <w:r>
+        <w:rPr>
+          <w:rFonts w:ascii="Times New Roman" w:hAnsi="Times New Roman"/>
+          <w:sz w:val="20"/>
+          <w:szCs w:val="20"/>
+        </w:rPr>
+        <w:t xml:space="preserve"> | </w:t>
+      </w:r>
+      <w:hyperlink r:id="rId9" w:history="1">
+        <w:r>
+          <w:rPr>
+            <w:rStyle w:val="a7"/>
+            <w:rFonts w:ascii="Times New Roman" w:hAnsi="Times New Roman"/>
+            <w:sz w:val="20"/>
+            <w:szCs w:val="20"/>
+          </w:rPr>
+          <w:t>Portf</w:t>
+        </w:r>
+        <w:r>
+          <w:rPr>
+            <w:rStyle w:val="a7"/>
+            <w:rFonts w:ascii="Times New Roman" w:hAnsi="Times New Roman"/>
+            <w:sz w:val="20"/>
+            <w:szCs w:val="20"/>
+          </w:rPr>
+          <w:t>o</w:t>
+        </w:r>
+        <w:r>
+          <w:rPr>
+            <w:rStyle w:val="a7"/>
+            <w:rFonts w:ascii="Times New Roman" w:hAnsi="Times New Roman"/>
+            <w:sz w:val="20"/>
+            <w:szCs w:val="20"/>
+          </w:rPr>
+          <w:t>lio</w:t>
         </w:r>
       </w:hyperlink>
     </w:p>
@@ -363,8 +443,8 @@
         <w:pStyle w:val="a8"/>
         <w:jc w:val="both"/>
         <w:rPr>
-          <w:rStyle w:val="None"/>
-          <w:rFonts w:ascii="Times New Roman" w:hAnsi="Times New Roman" w:cs="Times New Roman"/>
+          <w:rFonts w:ascii="Times New Roman" w:hAnsi="Times New Roman" w:cs="Times New Roman"/>
+          <w:lang w:eastAsia="en-US"/>
         </w:rPr>
       </w:pPr>
     </w:p>
@@ -375,153 +455,149 @@
         <w:spacing w:after="0" w:line="240" w:lineRule="auto"/>
         <w:rPr>
           <w:rStyle w:val="None"/>
-          <w:rFonts w:ascii="Times New Roman" w:hAnsi="Times New Roman" w:cs="Times New Roman"/>
-          <w:b/>
-          <w:bCs/>
-          <w:u w:val="single"/>
-          <w:lang w:val="de-DE"/>
-        </w:rPr>
-      </w:pPr>
-      <w:r>
-        <w:rPr>
-          <w:rStyle w:val="None"/>
-          <w:rFonts w:ascii="Times New Roman" w:hAnsi="Times New Roman" w:cs="Times New Roman"/>
-          <w:b/>
-          <w:bCs/>
-          <w:u w:val="single"/>
-          <w:lang w:val="de-DE"/>
-        </w:rPr>
-        <w:t>INTERNSHIP</w:t>
-      </w:r>
-      <w:r>
-        <w:rPr>
-          <w:rStyle w:val="None"/>
-          <w:rFonts w:ascii="Times New Roman" w:hAnsi="Times New Roman" w:cs="Times New Roman"/>
-          <w:b/>
-          <w:bCs/>
-          <w:u w:val="single"/>
-          <w:lang w:val="de-DE"/>
-        </w:rPr>
-        <w:t xml:space="preserve"> EXPERIENCE</w:t>
-      </w:r>
-      <w:r>
-        <w:rPr>
-          <w:rStyle w:val="None"/>
-          <w:rFonts w:ascii="Times New Roman" w:hAnsi="Times New Roman" w:cs="Times New Roman"/>
-          <w:b/>
-          <w:bCs/>
-          <w:u w:val="single"/>
-          <w:lang w:val="de-DE"/>
-        </w:rPr>
-        <w:tab/>
-      </w:r>
-      <w:r>
-        <w:rPr>
-          <w:rStyle w:val="None"/>
-          <w:rFonts w:ascii="Times New Roman" w:hAnsi="Times New Roman" w:cs="Times New Roman"/>
-          <w:b/>
-          <w:bCs/>
-          <w:u w:val="single"/>
-          <w:lang w:val="de-DE"/>
-        </w:rPr>
-        <w:tab/>
-      </w:r>
-      <w:r>
-        <w:rPr>
-          <w:rStyle w:val="None"/>
-          <w:rFonts w:ascii="Times New Roman" w:hAnsi="Times New Roman" w:cs="Times New Roman"/>
-          <w:b/>
-          <w:bCs/>
-          <w:u w:val="single"/>
-          <w:lang w:val="de-DE"/>
-        </w:rPr>
-        <w:tab/>
-      </w:r>
-      <w:r>
-        <w:rPr>
-          <w:rStyle w:val="None"/>
-          <w:rFonts w:ascii="Times New Roman" w:hAnsi="Times New Roman" w:cs="Times New Roman"/>
-          <w:b/>
-          <w:bCs/>
-          <w:u w:val="single"/>
-          <w:lang w:val="de-DE"/>
-        </w:rPr>
-        <w:tab/>
-      </w:r>
-      <w:r>
-        <w:rPr>
-          <w:rStyle w:val="None"/>
-          <w:rFonts w:ascii="Times New Roman" w:hAnsi="Times New Roman" w:cs="Times New Roman"/>
-          <w:b/>
-          <w:bCs/>
-          <w:u w:val="single"/>
-          <w:lang w:val="de-DE"/>
-        </w:rPr>
-        <w:tab/>
-      </w:r>
-      <w:r>
-        <w:rPr>
-          <w:rStyle w:val="None"/>
-          <w:rFonts w:ascii="Times New Roman" w:hAnsi="Times New Roman" w:cs="Times New Roman"/>
-          <w:b/>
-          <w:bCs/>
-          <w:u w:val="single"/>
-          <w:lang w:val="de-DE"/>
-        </w:rPr>
-        <w:tab/>
-      </w:r>
-      <w:r>
-        <w:rPr>
-          <w:rStyle w:val="None"/>
-          <w:rFonts w:ascii="Times New Roman" w:hAnsi="Times New Roman" w:cs="Times New Roman"/>
-          <w:b/>
-          <w:bCs/>
-          <w:u w:val="single"/>
-          <w:lang w:val="de-DE"/>
-        </w:rPr>
-        <w:tab/>
-      </w:r>
-      <w:r>
-        <w:rPr>
-          <w:rStyle w:val="None"/>
-          <w:rFonts w:ascii="Times New Roman" w:hAnsi="Times New Roman" w:cs="Times New Roman"/>
-          <w:b/>
-          <w:bCs/>
-          <w:u w:val="single"/>
-          <w:lang w:val="de-DE"/>
-        </w:rPr>
-        <w:tab/>
-      </w:r>
-      <w:r>
-        <w:rPr>
-          <w:rStyle w:val="None"/>
-          <w:rFonts w:ascii="Times New Roman" w:hAnsi="Times New Roman" w:cs="Times New Roman"/>
-          <w:b/>
-          <w:bCs/>
-          <w:u w:val="single"/>
-          <w:lang w:val="de-DE"/>
-        </w:rPr>
-        <w:tab/>
-      </w:r>
-      <w:r>
-        <w:rPr>
-          <w:rStyle w:val="None"/>
-          <w:rFonts w:ascii="Times New Roman" w:hAnsi="Times New Roman" w:cs="Times New Roman"/>
-          <w:b/>
-          <w:bCs/>
-          <w:u w:val="single"/>
-          <w:lang w:val="de-DE"/>
-        </w:rPr>
-        <w:tab/>
-      </w:r>
-      <w:r>
-        <w:rPr>
-          <w:rStyle w:val="None"/>
-          <w:rFonts w:ascii="Times New Roman" w:hAnsi="Times New Roman" w:cs="Times New Roman"/>
-          <w:b/>
-          <w:bCs/>
-          <w:u w:val="single"/>
-          <w:lang w:val="de-DE"/>
+          <w:rFonts w:ascii="Times New Roman" w:eastAsia="Times New Roman" w:hAnsi="Times New Roman" w:cs="Times New Roman"/>
+          <w:b/>
+          <w:bCs/>
+          <w:u w:val="single"/>
+        </w:rPr>
+      </w:pPr>
+      <w:r>
+        <w:rPr>
+          <w:rStyle w:val="None"/>
+          <w:rFonts w:ascii="Times New Roman" w:hAnsi="Times New Roman" w:cs="Times New Roman"/>
+          <w:b/>
+          <w:bCs/>
+          <w:u w:val="single"/>
+        </w:rPr>
+        <w:t>EDUCATION</w:t>
+      </w:r>
+      <w:r>
+        <w:rPr>
+          <w:rStyle w:val="None"/>
+          <w:rFonts w:ascii="Times New Roman" w:hAnsi="Times New Roman" w:cs="Times New Roman"/>
+          <w:b/>
+          <w:bCs/>
+          <w:u w:val="single"/>
+        </w:rPr>
+        <w:tab/>
+      </w:r>
+      <w:r>
+        <w:rPr>
+          <w:rStyle w:val="None"/>
+          <w:rFonts w:ascii="Times New Roman" w:hAnsi="Times New Roman" w:cs="Times New Roman"/>
+          <w:b/>
+          <w:bCs/>
+          <w:u w:val="single"/>
+        </w:rPr>
+        <w:tab/>
+      </w:r>
+      <w:r>
+        <w:rPr>
+          <w:rStyle w:val="None"/>
+          <w:rFonts w:ascii="Times New Roman" w:hAnsi="Times New Roman" w:cs="Times New Roman"/>
+          <w:b/>
+          <w:bCs/>
+          <w:u w:val="single"/>
+        </w:rPr>
+        <w:tab/>
+      </w:r>
+      <w:r>
+        <w:rPr>
+          <w:rStyle w:val="None"/>
+          <w:rFonts w:ascii="Times New Roman" w:hAnsi="Times New Roman" w:cs="Times New Roman"/>
+          <w:b/>
+          <w:bCs/>
+          <w:u w:val="single"/>
+        </w:rPr>
+        <w:tab/>
+      </w:r>
+      <w:r>
+        <w:rPr>
+          <w:rStyle w:val="None"/>
+          <w:rFonts w:ascii="Times New Roman" w:hAnsi="Times New Roman" w:cs="Times New Roman"/>
+          <w:b/>
+          <w:bCs/>
+          <w:u w:val="single"/>
+        </w:rPr>
+        <w:tab/>
+      </w:r>
+      <w:r>
+        <w:rPr>
+          <w:rStyle w:val="None"/>
+          <w:rFonts w:ascii="Times New Roman" w:hAnsi="Times New Roman" w:cs="Times New Roman"/>
+          <w:b/>
+          <w:bCs/>
+          <w:u w:val="single"/>
+        </w:rPr>
+        <w:tab/>
+      </w:r>
+      <w:r>
+        <w:rPr>
+          <w:rStyle w:val="None"/>
+          <w:rFonts w:ascii="Times New Roman" w:hAnsi="Times New Roman" w:cs="Times New Roman"/>
+          <w:b/>
+          <w:bCs/>
+          <w:u w:val="single"/>
+        </w:rPr>
+        <w:tab/>
+      </w:r>
+      <w:r>
+        <w:rPr>
+          <w:rStyle w:val="None"/>
+          <w:rFonts w:ascii="Times New Roman" w:hAnsi="Times New Roman" w:cs="Times New Roman"/>
+          <w:b/>
+          <w:bCs/>
+          <w:u w:val="single"/>
+        </w:rPr>
+        <w:tab/>
+      </w:r>
+      <w:r>
+        <w:rPr>
+          <w:rStyle w:val="None"/>
+          <w:rFonts w:ascii="Times New Roman" w:hAnsi="Times New Roman" w:cs="Times New Roman"/>
+          <w:b/>
+          <w:bCs/>
+          <w:u w:val="single"/>
+        </w:rPr>
+        <w:tab/>
+      </w:r>
+      <w:r>
+        <w:rPr>
+          <w:rStyle w:val="None"/>
+          <w:rFonts w:ascii="Times New Roman" w:hAnsi="Times New Roman" w:cs="Times New Roman"/>
+          <w:b/>
+          <w:bCs/>
+          <w:u w:val="single"/>
+        </w:rPr>
+        <w:tab/>
+      </w:r>
+      <w:r>
+        <w:rPr>
+          <w:rStyle w:val="None"/>
+          <w:rFonts w:ascii="Times New Roman" w:hAnsi="Times New Roman" w:cs="Times New Roman"/>
+          <w:b/>
+          <w:bCs/>
+          <w:u w:val="single"/>
+        </w:rPr>
+        <w:tab/>
+      </w:r>
+      <w:r>
+        <w:rPr>
+          <w:rStyle w:val="None"/>
+          <w:rFonts w:ascii="Times New Roman" w:hAnsi="Times New Roman" w:cs="Times New Roman"/>
+          <w:b/>
+          <w:bCs/>
+          <w:u w:val="single"/>
+        </w:rPr>
+        <w:tab/>
+      </w:r>
+      <w:r>
+        <w:rPr>
+          <w:rStyle w:val="None"/>
+          <w:rFonts w:ascii="Times New Roman" w:hAnsi="Times New Roman" w:cs="Times New Roman"/>
+          <w:b/>
+          <w:bCs/>
+          <w:u w:val="single"/>
         </w:rPr>
         <w:tab/>
       </w:r>
@@ -533,6 +609,611 @@
         <w:spacing w:after="0" w:line="240" w:lineRule="auto"/>
         <w:rPr>
           <w:rStyle w:val="None"/>
+          <w:rFonts w:ascii="Times New Roman" w:eastAsia="Times New Roman" w:hAnsi="Times New Roman" w:cs="Times New Roman"/>
+        </w:rPr>
+      </w:pPr>
+      <w:r>
+        <w:rPr>
+          <w:rStyle w:val="None"/>
+          <w:rFonts w:ascii="Times New Roman" w:hAnsi="Times New Roman" w:cs="Times New Roman"/>
+          <w:b/>
+          <w:bCs/>
+        </w:rPr>
+        <w:t>University of California, Davis</w:t>
+      </w:r>
+      <w:r>
+        <w:rPr>
+          <w:rStyle w:val="None"/>
+          <w:rFonts w:ascii="Times New Roman" w:hAnsi="Times New Roman" w:cs="Times New Roman"/>
+        </w:rPr>
+        <w:t xml:space="preserve">, </w:t>
+      </w:r>
+      <w:r>
+        <w:rPr>
+          <w:rStyle w:val="None"/>
+          <w:rFonts w:ascii="Times New Roman" w:hAnsi="Times New Roman" w:cs="Times New Roman"/>
+          <w:lang w:val="de-DE"/>
+        </w:rPr>
+        <w:t>Davis, CA</w:t>
+      </w:r>
+      <w:r>
+        <w:rPr>
+          <w:rStyle w:val="None"/>
+          <w:rFonts w:ascii="Times New Roman" w:hAnsi="Times New Roman" w:cs="Times New Roman"/>
+          <w:lang w:val="de-DE"/>
+        </w:rPr>
+        <w:tab/>
+      </w:r>
+      <w:r>
+        <w:rPr>
+          <w:rStyle w:val="None"/>
+          <w:rFonts w:ascii="Times New Roman" w:hAnsi="Times New Roman" w:cs="Times New Roman"/>
+          <w:lang w:val="de-DE"/>
+        </w:rPr>
+        <w:tab/>
+      </w:r>
+      <w:r>
+        <w:rPr>
+          <w:rStyle w:val="None"/>
+          <w:rFonts w:ascii="Times New Roman" w:hAnsi="Times New Roman" w:cs="Times New Roman"/>
+          <w:lang w:val="de-DE"/>
+        </w:rPr>
+        <w:tab/>
+      </w:r>
+      <w:r>
+        <w:rPr>
+          <w:rStyle w:val="None"/>
+          <w:rFonts w:ascii="Times New Roman" w:hAnsi="Times New Roman" w:cs="Times New Roman"/>
+          <w:lang w:val="de-DE"/>
+        </w:rPr>
+        <w:tab/>
+      </w:r>
+      <w:r>
+        <w:rPr>
+          <w:rStyle w:val="None"/>
+          <w:rFonts w:ascii="Times New Roman" w:hAnsi="Times New Roman" w:cs="Times New Roman"/>
+          <w:lang w:val="de-DE"/>
+        </w:rPr>
+        <w:tab/>
+        <w:t xml:space="preserve">                 </w:t>
+      </w:r>
+      <w:r>
+        <w:rPr>
+          <w:rStyle w:val="None"/>
+          <w:rFonts w:ascii="Times New Roman" w:hAnsi="Times New Roman" w:cs="Times New Roman"/>
+        </w:rPr>
+        <w:t>Sep 2015 – Dec 2019</w:t>
+      </w:r>
+    </w:p>
+    <w:p>
+      <w:pPr>
+        <w:pStyle w:val="BodyA"/>
+        <w:framePr w:wrap="auto" w:yAlign="inline"/>
+        <w:spacing w:after="0" w:line="240" w:lineRule="auto"/>
+        <w:rPr>
+          <w:rStyle w:val="None"/>
+          <w:rFonts w:ascii="Times New Roman" w:hAnsi="Times New Roman" w:cs="Times New Roman"/>
+          <w:b/>
+          <w:bCs/>
+          <w:i/>
+          <w:iCs/>
+        </w:rPr>
+      </w:pPr>
+      <w:r>
+        <w:rPr>
+          <w:rStyle w:val="None"/>
+          <w:rFonts w:ascii="Times New Roman" w:hAnsi="Times New Roman" w:cs="Times New Roman"/>
+          <w:b/>
+          <w:bCs/>
+          <w:i/>
+          <w:iCs/>
+        </w:rPr>
+        <w:t>Bachelor of Science in Computer Science</w:t>
+      </w:r>
+    </w:p>
+    <w:p>
+      <w:pPr>
+        <w:pStyle w:val="a8"/>
+        <w:jc w:val="both"/>
+        <w:rPr>
+          <w:rStyle w:val="None"/>
+          <w:rFonts w:ascii="Times New Roman" w:eastAsia="Times New Roman" w:hAnsi="Times New Roman" w:cs="Times New Roman"/>
+          <w:color w:val="000000"/>
+          <w:u w:color="000000"/>
+        </w:rPr>
+      </w:pPr>
+    </w:p>
+    <w:p>
+      <w:pPr>
+        <w:pStyle w:val="BodyA"/>
+        <w:framePr w:wrap="auto" w:yAlign="inline"/>
+        <w:spacing w:after="0" w:line="240" w:lineRule="auto"/>
+        <w:rPr>
+          <w:rStyle w:val="None"/>
+          <w:rFonts w:ascii="Times New Roman" w:hAnsi="Times New Roman" w:cs="Times New Roman"/>
+        </w:rPr>
+      </w:pPr>
+      <w:r>
+        <w:rPr>
+          <w:rStyle w:val="None"/>
+          <w:rFonts w:ascii="Times New Roman" w:hAnsi="Times New Roman" w:cs="Times New Roman"/>
+          <w:b/>
+          <w:bCs/>
+          <w:u w:val="single"/>
+          <w:lang w:val="de-DE"/>
+        </w:rPr>
+        <w:t>SKILLS</w:t>
+      </w:r>
+      <w:r>
+        <w:rPr>
+          <w:rStyle w:val="None"/>
+          <w:rFonts w:ascii="Times New Roman" w:hAnsi="Times New Roman" w:cs="Times New Roman"/>
+          <w:b/>
+          <w:bCs/>
+          <w:u w:val="single"/>
+          <w:lang w:val="de-DE"/>
+        </w:rPr>
+        <w:t xml:space="preserve"> &amp; COURSES</w:t>
+      </w:r>
+      <w:r>
+        <w:rPr>
+          <w:rStyle w:val="None"/>
+          <w:rFonts w:ascii="Times New Roman" w:hAnsi="Times New Roman" w:cs="Times New Roman"/>
+          <w:b/>
+          <w:bCs/>
+          <w:u w:val="single"/>
+          <w:lang w:val="de-DE"/>
+        </w:rPr>
+        <w:tab/>
+      </w:r>
+      <w:r>
+        <w:rPr>
+          <w:rStyle w:val="None"/>
+          <w:rFonts w:ascii="Times New Roman" w:hAnsi="Times New Roman" w:cs="Times New Roman"/>
+          <w:b/>
+          <w:bCs/>
+          <w:u w:val="single"/>
+          <w:lang w:val="de-DE"/>
+        </w:rPr>
+        <w:tab/>
+        <w:t xml:space="preserve">   </w:t>
+      </w:r>
+      <w:r>
+        <w:rPr>
+          <w:rStyle w:val="None"/>
+          <w:rFonts w:ascii="Times New Roman" w:hAnsi="Times New Roman" w:cs="Times New Roman"/>
+          <w:b/>
+          <w:bCs/>
+          <w:u w:val="single"/>
+          <w:lang w:val="de-DE"/>
+        </w:rPr>
+        <w:tab/>
+      </w:r>
+      <w:r>
+        <w:rPr>
+          <w:rStyle w:val="None"/>
+          <w:rFonts w:ascii="Times New Roman" w:hAnsi="Times New Roman" w:cs="Times New Roman"/>
+          <w:b/>
+          <w:bCs/>
+          <w:u w:val="single"/>
+          <w:lang w:val="de-DE"/>
+        </w:rPr>
+        <w:tab/>
+      </w:r>
+      <w:r>
+        <w:rPr>
+          <w:rStyle w:val="None"/>
+          <w:rFonts w:ascii="Times New Roman" w:hAnsi="Times New Roman" w:cs="Times New Roman"/>
+          <w:b/>
+          <w:bCs/>
+          <w:u w:val="single"/>
+          <w:lang w:val="de-DE"/>
+        </w:rPr>
+        <w:tab/>
+      </w:r>
+      <w:r>
+        <w:rPr>
+          <w:rStyle w:val="None"/>
+          <w:rFonts w:ascii="Times New Roman" w:hAnsi="Times New Roman" w:cs="Times New Roman"/>
+          <w:b/>
+          <w:bCs/>
+          <w:u w:val="single"/>
+          <w:lang w:val="de-DE"/>
+        </w:rPr>
+        <w:tab/>
+      </w:r>
+      <w:r>
+        <w:rPr>
+          <w:rStyle w:val="None"/>
+          <w:rFonts w:ascii="Times New Roman" w:hAnsi="Times New Roman" w:cs="Times New Roman"/>
+          <w:b/>
+          <w:bCs/>
+          <w:u w:val="single"/>
+          <w:lang w:val="de-DE"/>
+        </w:rPr>
+        <w:tab/>
+      </w:r>
+      <w:r>
+        <w:rPr>
+          <w:rStyle w:val="None"/>
+          <w:rFonts w:ascii="Times New Roman" w:hAnsi="Times New Roman" w:cs="Times New Roman"/>
+          <w:b/>
+          <w:bCs/>
+          <w:u w:val="single"/>
+          <w:lang w:val="de-DE"/>
+        </w:rPr>
+        <w:tab/>
+      </w:r>
+      <w:r>
+        <w:rPr>
+          <w:rStyle w:val="None"/>
+          <w:rFonts w:ascii="Times New Roman" w:hAnsi="Times New Roman" w:cs="Times New Roman"/>
+          <w:b/>
+          <w:bCs/>
+          <w:u w:val="single"/>
+          <w:lang w:val="de-DE"/>
+        </w:rPr>
+        <w:tab/>
+      </w:r>
+      <w:r>
+        <w:rPr>
+          <w:rStyle w:val="None"/>
+          <w:rFonts w:ascii="Times New Roman" w:hAnsi="Times New Roman" w:cs="Times New Roman"/>
+          <w:b/>
+          <w:bCs/>
+          <w:u w:val="single"/>
+          <w:lang w:val="de-DE"/>
+        </w:rPr>
+        <w:tab/>
+      </w:r>
+      <w:r>
+        <w:rPr>
+          <w:rStyle w:val="None"/>
+          <w:rFonts w:ascii="Times New Roman" w:hAnsi="Times New Roman" w:cs="Times New Roman"/>
+          <w:b/>
+          <w:bCs/>
+          <w:u w:val="single"/>
+          <w:lang w:val="de-DE"/>
+        </w:rPr>
+        <w:tab/>
+      </w:r>
+      <w:r>
+        <w:rPr>
+          <w:rStyle w:val="None"/>
+          <w:rFonts w:ascii="Times New Roman" w:hAnsi="Times New Roman" w:cs="Times New Roman"/>
+          <w:b/>
+          <w:bCs/>
+          <w:u w:val="single"/>
+          <w:lang w:val="de-DE"/>
+        </w:rPr>
+        <w:tab/>
+      </w:r>
+    </w:p>
+    <w:p>
+      <w:pPr>
+        <w:pStyle w:val="a8"/>
+        <w:jc w:val="both"/>
+        <w:rPr>
+          <w:rStyle w:val="None"/>
+          <w:rFonts w:ascii="Times New Roman" w:hAnsi="Times New Roman" w:cs="Times New Roman" w:hint="eastAsia"/>
+        </w:rPr>
+      </w:pPr>
+      <w:r>
+        <w:rPr>
+          <w:rStyle w:val="None"/>
+          <w:rFonts w:ascii="Times New Roman" w:hAnsi="Times New Roman" w:cs="Times New Roman"/>
+        </w:rPr>
+        <w:t xml:space="preserve">Algorithm, </w:t>
+      </w:r>
+      <w:proofErr w:type="gramStart"/>
+      <w:r>
+        <w:rPr>
+          <w:rStyle w:val="None"/>
+          <w:rFonts w:ascii="Times New Roman" w:hAnsi="Times New Roman" w:cs="Times New Roman"/>
+        </w:rPr>
+        <w:t>Databases</w:t>
+      </w:r>
+      <w:r>
+        <w:rPr>
+          <w:rStyle w:val="None"/>
+          <w:rFonts w:ascii="Times New Roman" w:hAnsi="Times New Roman" w:cs="Times New Roman"/>
+        </w:rPr>
+        <w:t>(</w:t>
+      </w:r>
+      <w:proofErr w:type="gramEnd"/>
+      <w:r>
+        <w:rPr>
+          <w:rStyle w:val="None"/>
+          <w:rFonts w:ascii="Times New Roman" w:hAnsi="Times New Roman" w:cs="Times New Roman"/>
+        </w:rPr>
+        <w:t>SQL &amp; NoSQL)</w:t>
+      </w:r>
+      <w:r>
+        <w:rPr>
+          <w:rStyle w:val="None"/>
+          <w:rFonts w:ascii="Times New Roman" w:hAnsi="Times New Roman" w:cs="Times New Roman"/>
+        </w:rPr>
+        <w:t xml:space="preserve">, </w:t>
+      </w:r>
+      <w:r>
+        <w:rPr>
+          <w:rStyle w:val="None"/>
+          <w:rFonts w:ascii="Times New Roman" w:hAnsi="Times New Roman" w:cs="Times New Roman"/>
+        </w:rPr>
+        <w:t xml:space="preserve">JAVA, JavaScript, HTML, CSS, </w:t>
+      </w:r>
+      <w:r>
+        <w:rPr>
+          <w:rStyle w:val="None"/>
+          <w:rFonts w:ascii="Times New Roman" w:hAnsi="Times New Roman" w:cs="Times New Roman"/>
+        </w:rPr>
+        <w:t xml:space="preserve">Python, </w:t>
+      </w:r>
+      <w:r>
+        <w:rPr>
+          <w:rStyle w:val="None"/>
+          <w:rFonts w:ascii="Times New Roman" w:hAnsi="Times New Roman" w:cs="Times New Roman"/>
+        </w:rPr>
+        <w:t xml:space="preserve">Computer Architecture, Object-oriented </w:t>
+      </w:r>
+      <w:r>
+        <w:rPr>
+          <w:rStyle w:val="None"/>
+          <w:rFonts w:ascii="Times New Roman" w:hAnsi="Times New Roman" w:cs="Times New Roman"/>
+        </w:rPr>
+        <w:t>Design, OS Design</w:t>
+      </w:r>
+      <w:r>
+        <w:rPr>
+          <w:rStyle w:val="None"/>
+          <w:rFonts w:ascii="Times New Roman" w:hAnsi="Times New Roman" w:cs="Times New Roman"/>
+        </w:rPr>
+        <w:t xml:space="preserve">, </w:t>
+      </w:r>
+      <w:r>
+        <w:rPr>
+          <w:rStyle w:val="None"/>
+          <w:rFonts w:ascii="Times New Roman" w:hAnsi="Times New Roman" w:cs="Times New Roman"/>
+        </w:rPr>
+        <w:t>C</w:t>
+      </w:r>
+      <w:r>
+        <w:rPr>
+          <w:rStyle w:val="None"/>
+          <w:rFonts w:ascii="Times New Roman" w:hAnsi="Times New Roman" w:cs="Times New Roman"/>
+        </w:rPr>
+        <w:t xml:space="preserve">#, </w:t>
+      </w:r>
+      <w:proofErr w:type="spellStart"/>
+      <w:r>
+        <w:rPr>
+          <w:rStyle w:val="None"/>
+          <w:rFonts w:ascii="Times New Roman" w:hAnsi="Times New Roman" w:cs="Times New Roman"/>
+        </w:rPr>
+        <w:t>Clisp</w:t>
+      </w:r>
+      <w:proofErr w:type="spellEnd"/>
+      <w:r>
+        <w:rPr>
+          <w:rStyle w:val="None"/>
+          <w:rFonts w:ascii="Times New Roman" w:hAnsi="Times New Roman" w:cs="Times New Roman"/>
+        </w:rPr>
+        <w:t>, Agile Development Pro</w:t>
+      </w:r>
+      <w:r>
+        <w:rPr>
+          <w:rStyle w:val="None"/>
+          <w:rFonts w:ascii="Times New Roman" w:hAnsi="Times New Roman" w:cs="Times New Roman" w:hint="eastAsia"/>
+        </w:rPr>
+        <w:t>cess</w:t>
+      </w:r>
+      <w:r>
+        <w:rPr>
+          <w:rStyle w:val="None"/>
+          <w:rFonts w:ascii="Times New Roman" w:hAnsi="Times New Roman" w:cs="Times New Roman"/>
+        </w:rPr>
+        <w:t>,</w:t>
+      </w:r>
+      <w:r>
+        <w:rPr>
+          <w:rStyle w:val="None"/>
+          <w:rFonts w:ascii="Times New Roman" w:hAnsi="Times New Roman" w:cs="Times New Roman"/>
+        </w:rPr>
+        <w:t xml:space="preserve"> </w:t>
+      </w:r>
+      <w:r>
+        <w:rPr>
+          <w:rStyle w:val="None"/>
+          <w:rFonts w:ascii="Times New Roman" w:hAnsi="Times New Roman" w:cs="Times New Roman"/>
+        </w:rPr>
+        <w:t>MVC</w:t>
+      </w:r>
+      <w:r>
+        <w:rPr>
+          <w:rStyle w:val="None"/>
+          <w:rFonts w:ascii="Times New Roman" w:hAnsi="Times New Roman" w:cs="Times New Roman"/>
+        </w:rPr>
+        <w:t xml:space="preserve"> frame.</w:t>
+      </w:r>
+      <w:r>
+        <w:rPr>
+          <w:rStyle w:val="None"/>
+          <w:rFonts w:ascii="Times New Roman" w:hAnsi="Times New Roman" w:cs="Times New Roman"/>
+        </w:rPr>
+        <w:t xml:space="preserve"> </w:t>
+      </w:r>
+      <w:r>
+        <w:rPr>
+          <w:rStyle w:val="None"/>
+          <w:rFonts w:ascii="Times New Roman" w:hAnsi="Times New Roman" w:cs="Times New Roman"/>
+        </w:rPr>
+        <w:t>AWS</w:t>
+      </w:r>
+    </w:p>
+    <w:p>
+      <w:pPr>
+        <w:pStyle w:val="a8"/>
+        <w:ind w:left="360"/>
+        <w:jc w:val="both"/>
+        <w:rPr>
+          <w:lang w:eastAsia="en-US"/>
+        </w:rPr>
+      </w:pPr>
+    </w:p>
+    <w:p>
+      <w:pPr>
+        <w:pStyle w:val="BodyA"/>
+        <w:framePr w:wrap="auto" w:yAlign="inline"/>
+        <w:spacing w:after="0" w:line="240" w:lineRule="auto"/>
+        <w:rPr>
+          <w:rStyle w:val="None"/>
+          <w:rFonts w:ascii="Times New Roman" w:hAnsi="Times New Roman" w:cs="Times New Roman"/>
+          <w:b/>
+          <w:bCs/>
+          <w:u w:val="single"/>
+          <w:lang w:val="de-DE"/>
+        </w:rPr>
+      </w:pPr>
+      <w:r>
+        <w:rPr>
+          <w:rStyle w:val="None"/>
+          <w:rFonts w:ascii="Times New Roman" w:hAnsi="Times New Roman" w:cs="Times New Roman"/>
+          <w:b/>
+          <w:bCs/>
+          <w:u w:val="single"/>
+          <w:lang w:val="de-DE"/>
+        </w:rPr>
+        <w:t>PROJECT EXPERIENCE</w:t>
+      </w:r>
+      <w:r>
+        <w:rPr>
+          <w:rStyle w:val="None"/>
+          <w:rFonts w:ascii="Times New Roman" w:hAnsi="Times New Roman" w:cs="Times New Roman"/>
+          <w:b/>
+          <w:bCs/>
+          <w:u w:val="single"/>
+          <w:lang w:val="de-DE"/>
+        </w:rPr>
+        <w:tab/>
+      </w:r>
+      <w:r>
+        <w:rPr>
+          <w:rStyle w:val="None"/>
+          <w:rFonts w:ascii="Times New Roman" w:hAnsi="Times New Roman" w:cs="Times New Roman"/>
+          <w:b/>
+          <w:bCs/>
+          <w:u w:val="single"/>
+          <w:lang w:val="de-DE"/>
+        </w:rPr>
+        <w:tab/>
+      </w:r>
+      <w:r>
+        <w:rPr>
+          <w:rStyle w:val="None"/>
+          <w:rFonts w:ascii="Times New Roman" w:hAnsi="Times New Roman" w:cs="Times New Roman"/>
+          <w:b/>
+          <w:bCs/>
+          <w:u w:val="single"/>
+          <w:lang w:val="de-DE"/>
+        </w:rPr>
+        <w:tab/>
+      </w:r>
+      <w:r>
+        <w:rPr>
+          <w:rStyle w:val="None"/>
+          <w:rFonts w:ascii="Times New Roman" w:hAnsi="Times New Roman" w:cs="Times New Roman"/>
+          <w:b/>
+          <w:bCs/>
+          <w:u w:val="single"/>
+          <w:lang w:val="de-DE"/>
+        </w:rPr>
+        <w:tab/>
+      </w:r>
+      <w:r>
+        <w:rPr>
+          <w:rStyle w:val="None"/>
+          <w:rFonts w:ascii="Times New Roman" w:hAnsi="Times New Roman" w:cs="Times New Roman"/>
+          <w:b/>
+          <w:bCs/>
+          <w:u w:val="single"/>
+          <w:lang w:val="de-DE"/>
+        </w:rPr>
+        <w:tab/>
+      </w:r>
+      <w:r>
+        <w:rPr>
+          <w:rStyle w:val="None"/>
+          <w:rFonts w:ascii="Times New Roman" w:hAnsi="Times New Roman" w:cs="Times New Roman"/>
+          <w:b/>
+          <w:bCs/>
+          <w:u w:val="single"/>
+          <w:lang w:val="de-DE"/>
+        </w:rPr>
+        <w:tab/>
+      </w:r>
+      <w:r>
+        <w:rPr>
+          <w:rStyle w:val="None"/>
+          <w:rFonts w:ascii="Times New Roman" w:hAnsi="Times New Roman" w:cs="Times New Roman"/>
+          <w:b/>
+          <w:bCs/>
+          <w:u w:val="single"/>
+          <w:lang w:val="de-DE"/>
+        </w:rPr>
+        <w:tab/>
+      </w:r>
+      <w:r>
+        <w:rPr>
+          <w:rStyle w:val="None"/>
+          <w:rFonts w:ascii="Times New Roman" w:hAnsi="Times New Roman" w:cs="Times New Roman"/>
+          <w:b/>
+          <w:bCs/>
+          <w:u w:val="single"/>
+          <w:lang w:val="de-DE"/>
+        </w:rPr>
+        <w:tab/>
+      </w:r>
+      <w:r>
+        <w:rPr>
+          <w:rStyle w:val="None"/>
+          <w:rFonts w:ascii="Times New Roman" w:hAnsi="Times New Roman" w:cs="Times New Roman"/>
+          <w:b/>
+          <w:bCs/>
+          <w:u w:val="single"/>
+          <w:lang w:val="de-DE"/>
+        </w:rPr>
+        <w:tab/>
+      </w:r>
+      <w:r>
+        <w:rPr>
+          <w:rStyle w:val="None"/>
+          <w:rFonts w:ascii="Times New Roman" w:hAnsi="Times New Roman" w:cs="Times New Roman"/>
+          <w:b/>
+          <w:bCs/>
+          <w:u w:val="single"/>
+          <w:lang w:val="de-DE"/>
+        </w:rPr>
+        <w:tab/>
+      </w:r>
+      <w:r>
+        <w:rPr>
+          <w:rStyle w:val="None"/>
+          <w:rFonts w:ascii="Times New Roman" w:hAnsi="Times New Roman" w:cs="Times New Roman"/>
+          <w:b/>
+          <w:bCs/>
+          <w:u w:val="single"/>
+          <w:lang w:val="de-DE"/>
+        </w:rPr>
+        <w:tab/>
+      </w:r>
+    </w:p>
+    <w:p>
+      <w:pPr>
+        <w:pStyle w:val="BodyA"/>
+        <w:framePr w:wrap="auto" w:yAlign="inline"/>
+        <w:spacing w:after="0" w:line="240" w:lineRule="auto"/>
+        <w:rPr>
+          <w:rStyle w:val="None"/>
           <w:rFonts w:ascii="Times New Roman" w:hAnsi="Times New Roman" w:cs="Times New Roman"/>
         </w:rPr>
       </w:pPr>
@@ -543,15 +1224,25 @@
           <w:color w:val="auto"/>
           <w:lang w:eastAsia="en-US"/>
         </w:rPr>
-        <w:t>HIKVISION I</w:t>
-      </w:r>
-      <w:r>
-        <w:rPr>
-          <w:rFonts w:ascii="Times New Roman" w:eastAsiaTheme="minorEastAsia" w:hAnsi="Times New Roman" w:cs="Times New Roman" w:hint="eastAsia"/>
+        <w:t>Insta</w:t>
+      </w:r>
+      <w:r>
+        <w:rPr>
+          <w:rFonts w:ascii="Times New Roman" w:eastAsiaTheme="minorEastAsia" w:hAnsi="Times New Roman" w:cs="Times New Roman"/>
           <w:b/>
           <w:color w:val="auto"/>
-        </w:rPr>
-        <w:t>nc</w:t>
+          <w:lang w:eastAsia="en-US"/>
+        </w:rPr>
+        <w:t>gram</w:t>
+      </w:r>
+      <w:r>
+        <w:rPr>
+          <w:rFonts w:ascii="Times New Roman" w:eastAsiaTheme="minorEastAsia" w:hAnsi="Times New Roman" w:cs="Times New Roman"/>
+          <w:b/>
+          <w:color w:val="auto"/>
+          <w:lang w:eastAsia="en-US"/>
+        </w:rPr>
+        <w:t>-like Web Application</w:t>
       </w:r>
       <w:r>
         <w:rPr>
@@ -559,54 +1250,6 @@
           <w:color w:val="auto"/>
           <w:lang w:eastAsia="en-US"/>
         </w:rPr>
-        <w:t>,</w:t>
-      </w:r>
-      <w:r>
-        <w:rPr>
-          <w:rFonts w:ascii="Times New Roman" w:eastAsiaTheme="minorEastAsia" w:hAnsi="Times New Roman" w:cs="Times New Roman"/>
-          <w:color w:val="auto"/>
-          <w:lang w:eastAsia="en-US"/>
-        </w:rPr>
-        <w:t xml:space="preserve"> </w:t>
-      </w:r>
-      <w:r>
-        <w:rPr>
-          <w:rFonts w:ascii="Times New Roman" w:eastAsiaTheme="minorEastAsia" w:hAnsi="Times New Roman" w:cs="Times New Roman"/>
-          <w:color w:val="auto"/>
-          <w:lang w:eastAsia="en-US"/>
-        </w:rPr>
-        <w:t xml:space="preserve"> </w:t>
-      </w:r>
-      <w:r>
-        <w:rPr>
-          <w:rFonts w:ascii="Times New Roman" w:eastAsiaTheme="minorEastAsia" w:hAnsi="Times New Roman" w:cs="Times New Roman"/>
-          <w:color w:val="auto"/>
-          <w:lang w:eastAsia="en-US"/>
-        </w:rPr>
-        <w:t>Zhejiang</w:t>
-      </w:r>
-      <w:r>
-        <w:rPr>
-          <w:rFonts w:ascii="Times New Roman" w:eastAsiaTheme="minorEastAsia" w:hAnsi="Times New Roman" w:cs="Times New Roman"/>
-          <w:color w:val="auto"/>
-          <w:lang w:eastAsia="en-US"/>
-        </w:rPr>
-        <w:t xml:space="preserve">, </w:t>
-      </w:r>
-      <w:r>
-        <w:rPr>
-          <w:rFonts w:ascii="Times New Roman" w:eastAsiaTheme="minorEastAsia" w:hAnsi="Times New Roman" w:cs="Times New Roman"/>
-          <w:color w:val="auto"/>
-          <w:lang w:eastAsia="en-US"/>
-        </w:rPr>
-        <w:t>China</w:t>
-      </w:r>
-      <w:r>
-        <w:rPr>
-          <w:rFonts w:ascii="Times New Roman" w:eastAsiaTheme="minorEastAsia" w:hAnsi="Times New Roman" w:cs="Times New Roman"/>
-          <w:color w:val="auto"/>
-          <w:lang w:eastAsia="en-US"/>
-        </w:rPr>
         <w:tab/>
       </w:r>
       <w:r>
@@ -648,71 +1291,21 @@
           <w:lang w:eastAsia="en-US"/>
         </w:rPr>
         <w:tab/>
-        <w:t xml:space="preserve">   </w:t>
-      </w:r>
-      <w:r>
-        <w:rPr>
-          <w:rFonts w:eastAsiaTheme="minorEastAsia"/>
-          <w:color w:val="auto"/>
-          <w:lang w:eastAsia="en-US"/>
-        </w:rPr>
-        <w:t xml:space="preserve">               </w:t>
-      </w:r>
-      <w:r>
-        <w:rPr>
-          <w:rStyle w:val="None"/>
-          <w:rFonts w:ascii="Times New Roman" w:hAnsi="Times New Roman" w:cs="Times New Roman"/>
-        </w:rPr>
-        <w:t>May</w:t>
-      </w:r>
-      <w:r>
-        <w:rPr>
-          <w:rStyle w:val="None"/>
-          <w:rFonts w:ascii="Times New Roman" w:hAnsi="Times New Roman" w:cs="Times New Roman"/>
-        </w:rPr>
-        <w:t xml:space="preserve"> 201</w:t>
-      </w:r>
-      <w:r>
-        <w:rPr>
-          <w:rStyle w:val="None"/>
-          <w:rFonts w:ascii="Times New Roman" w:hAnsi="Times New Roman" w:cs="Times New Roman"/>
-        </w:rPr>
-        <w:t>8</w:t>
-      </w:r>
-      <w:r>
-        <w:rPr>
-          <w:rStyle w:val="None"/>
-          <w:rFonts w:ascii="Times New Roman" w:hAnsi="Times New Roman" w:cs="Times New Roman"/>
-        </w:rPr>
-        <w:t xml:space="preserve"> – </w:t>
-      </w:r>
-      <w:r>
-        <w:rPr>
-          <w:rStyle w:val="None"/>
-          <w:rFonts w:ascii="Times New Roman" w:hAnsi="Times New Roman" w:cs="Times New Roman"/>
-        </w:rPr>
-        <w:t>Sep</w:t>
-      </w:r>
-      <w:r>
-        <w:rPr>
-          <w:rStyle w:val="None"/>
-          <w:rFonts w:ascii="Times New Roman" w:hAnsi="Times New Roman" w:cs="Times New Roman"/>
-        </w:rPr>
-        <w:t xml:space="preserve"> 2</w:t>
-      </w:r>
-      <w:r>
-        <w:rPr>
-          <w:rStyle w:val="None"/>
-          <w:rFonts w:ascii="Times New Roman" w:hAnsi="Times New Roman" w:cs="Times New Roman"/>
-        </w:rPr>
-        <w:t>018</w:t>
-      </w:r>
-      <w:r>
-        <w:rPr>
-          <w:rStyle w:val="None"/>
-          <w:rFonts w:ascii="Times New Roman" w:hAnsi="Times New Roman" w:cs="Times New Roman"/>
-        </w:rPr>
-        <w:t xml:space="preserve"> </w:t>
+        <w:t xml:space="preserve">                 </w:t>
+      </w:r>
+      <w:r>
+        <w:rPr>
+          <w:rStyle w:val="None"/>
+          <w:rFonts w:ascii="Times New Roman" w:hAnsi="Times New Roman" w:cs="Times New Roman"/>
+        </w:rPr>
+        <w:t xml:space="preserve"> July 2020</w:t>
+      </w:r>
+      <w:r>
+        <w:rPr>
+          <w:rStyle w:val="None"/>
+          <w:rFonts w:ascii="Times New Roman" w:hAnsi="Times New Roman" w:cs="Times New Roman"/>
+        </w:rPr>
+        <w:t xml:space="preserve"> – Aug 2020</w:t>
       </w:r>
     </w:p>
     <w:p>
@@ -720,49 +1313,30 @@
         <w:pStyle w:val="a8"/>
         <w:jc w:val="both"/>
         <w:rPr>
-          <w:rFonts w:ascii="Times New Roman" w:eastAsia="等线" w:hAnsi="Times New Roman" w:cs="Times New Roman"/>
-          <w:color w:val="222222"/>
-          <w:kern w:val="2"/>
-          <w:shd w:val="clear" w:color="auto" w:fill="FFFFFF"/>
-        </w:rPr>
-      </w:pPr>
-      <w:r>
-        <w:rPr>
-          <w:rFonts w:ascii="Times New Roman" w:hAnsi="Times New Roman" w:cs="Times New Roman"/>
-          <w:b/>
+          <w:rStyle w:val="None"/>
+          <w:rFonts w:ascii="Times New Roman" w:hAnsi="Times New Roman" w:cs="Times New Roman"/>
           <w:i/>
           <w:iCs/>
-          <w:lang w:eastAsia="en-US"/>
-        </w:rPr>
-        <w:t>IT Operations Intern</w:t>
-      </w:r>
-      <w:r>
-        <w:rPr>
-          <w:rFonts w:ascii="Times New Roman" w:hAnsi="Times New Roman" w:cs="Times New Roman"/>
-          <w:b/>
+          <w:u w:val="single"/>
+        </w:rPr>
+      </w:pPr>
+      <w:r>
+        <w:rPr>
+          <w:rFonts w:ascii="Times New Roman" w:hAnsi="Times New Roman" w:cs="Times New Roman" w:hint="eastAsia"/>
           <w:i/>
           <w:iCs/>
-          <w:lang w:eastAsia="en-US"/>
-        </w:rPr>
-        <w:t xml:space="preserve">, </w:t>
-      </w:r>
-      <w:r>
-        <w:rPr>
-          <w:rFonts w:ascii="Times New Roman" w:eastAsia="等线" w:hAnsi="Times New Roman" w:cs="Times New Roman"/>
-          <w:color w:val="222222"/>
-          <w:kern w:val="2"/>
-          <w:shd w:val="clear" w:color="auto" w:fill="FFFFFF"/>
-        </w:rPr>
-        <w:t xml:space="preserve">DevOps </w:t>
-      </w:r>
-      <w:r>
-        <w:rPr>
-          <w:rFonts w:ascii="Times New Roman" w:eastAsia="等线" w:hAnsi="Times New Roman" w:cs="Times New Roman"/>
-          <w:color w:val="222222"/>
-          <w:kern w:val="2"/>
-          <w:shd w:val="clear" w:color="auto" w:fill="FFFFFF"/>
-        </w:rPr>
-        <w:t>Team</w:t>
+          <w:u w:val="single"/>
+        </w:rPr>
+        <w:t xml:space="preserve">A </w:t>
+      </w:r>
+      <w:r>
+        <w:rPr>
+          <w:rFonts w:ascii="Times New Roman" w:hAnsi="Times New Roman" w:cs="Times New Roman"/>
+          <w:i/>
+          <w:iCs/>
+          <w:u w:val="single"/>
+        </w:rPr>
+        <w:t>solo project which achieved signup, login, make post, subscribe and other main functions in Instagram</w:t>
       </w:r>
     </w:p>
     <w:p>
@@ -783,13 +1357,13 @@
       </w:pPr>
       <w:r>
         <w:rPr>
-          <w:rFonts w:ascii="Times New Roman" w:eastAsia="等线" w:hAnsi="Times New Roman" w:cs="Times New Roman"/>
+          <w:rFonts w:ascii="Times New Roman" w:eastAsia="等线" w:hAnsi="Times New Roman" w:cs="Times New Roman" w:hint="eastAsia"/>
           <w:color w:val="222222"/>
           <w:sz w:val="22"/>
           <w:szCs w:val="22"/>
           <w:shd w:val="clear" w:color="auto" w:fill="FFFFFF"/>
         </w:rPr>
-        <w:t>Monitored hundreds virtual machine servers through VMware within the company internal network</w:t>
+        <w:t>Applied mast</w:t>
       </w:r>
       <w:r>
         <w:rPr>
@@ -799,7 +1373,27 @@
           <w:szCs w:val="22"/>
           <w:shd w:val="clear" w:color="auto" w:fill="FFFFFF"/>
         </w:rPr>
-        <w:t xml:space="preserve"> </w:t>
+        <w:t xml:space="preserve">er/detail module to </w:t>
+      </w:r>
+      <w:r>
+        <w:rPr>
+          <w:rFonts w:ascii="Times New Roman" w:eastAsia="等线" w:hAnsi="Times New Roman" w:cs="Times New Roman"/>
+          <w:color w:val="222222"/>
+          <w:sz w:val="22"/>
+          <w:szCs w:val="22"/>
+          <w:shd w:val="clear" w:color="auto" w:fill="FFFFFF"/>
+        </w:rPr>
+        <w:t xml:space="preserve">implement the CRUD </w:t>
+      </w:r>
+      <w:r>
+        <w:rPr>
+          <w:rFonts w:ascii="Times New Roman" w:eastAsia="等线" w:hAnsi="Times New Roman" w:cs="Times New Roman"/>
+          <w:color w:val="222222"/>
+          <w:sz w:val="22"/>
+          <w:szCs w:val="22"/>
+          <w:shd w:val="clear" w:color="auto" w:fill="FFFFFF"/>
+        </w:rPr>
+        <w:t>functionalities.</w:t>
       </w:r>
     </w:p>
     <w:p>
@@ -824,7 +1418,36 @@
           <w:kern w:val="2"/>
           <w:shd w:val="clear" w:color="auto" w:fill="FFFFFF"/>
         </w:rPr>
-        <w:t>Managed IT tickets in the company internal platform</w:t>
+        <w:t xml:space="preserve">Understood </w:t>
+      </w:r>
+      <w:proofErr w:type="gramStart"/>
+      <w:r>
+        <w:rPr>
+          <w:rFonts w:ascii="Times New Roman" w:eastAsia="等线" w:hAnsi="Times New Roman" w:cs="Times New Roman"/>
+          <w:color w:val="222222"/>
+          <w:kern w:val="2"/>
+          <w:shd w:val="clear" w:color="auto" w:fill="FFFFFF"/>
+        </w:rPr>
+        <w:t>class based</w:t>
+      </w:r>
+      <w:proofErr w:type="gramEnd"/>
+      <w:r>
+        <w:rPr>
+          <w:rFonts w:ascii="Times New Roman" w:eastAsia="等线" w:hAnsi="Times New Roman" w:cs="Times New Roman"/>
+          <w:color w:val="222222"/>
+          <w:kern w:val="2"/>
+          <w:shd w:val="clear" w:color="auto" w:fill="FFFFFF"/>
+        </w:rPr>
+        <w:t xml:space="preserve"> view structure</w:t>
+      </w:r>
+      <w:r>
+        <w:rPr>
+          <w:rFonts w:ascii="Times New Roman" w:eastAsia="等线" w:hAnsi="Times New Roman" w:cs="Times New Roman"/>
+          <w:color w:val="222222"/>
+          <w:kern w:val="2"/>
+          <w:shd w:val="clear" w:color="auto" w:fill="FFFFFF"/>
+        </w:rPr>
+        <w:t>.</w:t>
       </w:r>
     </w:p>
     <w:p>
@@ -850,7 +1473,25 @@
           <w:kern w:val="2"/>
           <w:shd w:val="clear" w:color="auto" w:fill="FFFFFF"/>
         </w:rPr>
-        <w:t>Provided on-time support to resolve network/hardware issues</w:t>
+        <w:t xml:space="preserve">Implemented </w:t>
+      </w:r>
+      <w:r>
+        <w:rPr>
+          <w:rFonts w:ascii="Times New Roman" w:eastAsia="等线" w:hAnsi="Times New Roman" w:cs="Times New Roman"/>
+          <w:color w:val="222222"/>
+          <w:kern w:val="2"/>
+          <w:shd w:val="clear" w:color="auto" w:fill="FFFFFF"/>
+        </w:rPr>
+        <w:t>Django forms for CRUD</w:t>
+      </w:r>
+      <w:r>
+        <w:rPr>
+          <w:rFonts w:ascii="Times New Roman" w:eastAsia="等线" w:hAnsi="Times New Roman" w:cs="Times New Roman"/>
+          <w:color w:val="222222"/>
+          <w:kern w:val="2"/>
+          <w:shd w:val="clear" w:color="auto" w:fill="FFFFFF"/>
+        </w:rPr>
+        <w:t>.</w:t>
       </w:r>
     </w:p>
     <w:p>
@@ -862,16 +1503,37 @@
         </w:numPr>
         <w:jc w:val="both"/>
         <w:rPr>
-          <w:rFonts w:ascii="Times New Roman" w:hAnsi="Times New Roman" w:cs="Times New Roman"/>
-          <w:lang w:eastAsia="en-US"/>
-        </w:rPr>
-      </w:pPr>
-      <w:r>
-        <w:rPr>
           <w:rStyle w:val="Hyperlink1"/>
           <w:rFonts w:ascii="Times New Roman" w:hAnsi="Times New Roman" w:cs="Times New Roman"/>
         </w:rPr>
-        <w:t>Introduced PEX Network Boot to speed up OS installation for new clients and staffs by 10 times</w:t>
+      </w:pPr>
+      <w:r>
+        <w:rPr>
+          <w:rStyle w:val="Hyperlink1"/>
+          <w:rFonts w:ascii="Times New Roman" w:hAnsi="Times New Roman" w:cs="Times New Roman" w:hint="eastAsia"/>
+        </w:rPr>
+        <w:t xml:space="preserve">Designed and developed </w:t>
+      </w:r>
+      <w:r>
+        <w:rPr>
+          <w:rStyle w:val="Hyperlink1"/>
+          <w:rFonts w:ascii="Times New Roman" w:hAnsi="Times New Roman" w:cs="Times New Roman"/>
+        </w:rPr>
+        <w:t>the MySQL tables to achieve user authentication</w:t>
+      </w:r>
+      <w:r>
+        <w:rPr>
+          <w:rStyle w:val="Hyperlink1"/>
+          <w:rFonts w:ascii="Times New Roman" w:hAnsi="Times New Roman" w:cs="Times New Roman"/>
+        </w:rPr>
+        <w:t>.</w:t>
+      </w:r>
+      <w:r>
+        <w:rPr>
+          <w:rStyle w:val="Hyperlink1"/>
+          <w:rFonts w:ascii="Times New Roman" w:hAnsi="Times New Roman" w:cs="Times New Roman" w:hint="eastAsia"/>
+        </w:rPr>
+        <w:t xml:space="preserve"> </w:t>
       </w:r>
     </w:p>
     <w:p>
@@ -883,61 +1545,38 @@
         </w:numPr>
         <w:jc w:val="both"/>
         <w:rPr>
-          <w:lang w:eastAsia="en-US"/>
-        </w:rPr>
-      </w:pPr>
-      <w:r>
-        <w:rPr>
-          <w:rFonts w:ascii="Times New Roman" w:hAnsi="Times New Roman" w:cs="Times New Roman"/>
-          <w:lang w:eastAsia="en-US"/>
-        </w:rPr>
-        <w:t>Led the coordination with</w:t>
-      </w:r>
-      <w:r>
-        <w:rPr>
-          <w:rFonts w:ascii="Times New Roman" w:hAnsi="Times New Roman" w:cs="Times New Roman"/>
-          <w:lang w:eastAsia="en-US"/>
-        </w:rPr>
-        <w:t xml:space="preserve"> the</w:t>
-      </w:r>
-      <w:r>
-        <w:rPr>
-          <w:rFonts w:ascii="Times New Roman" w:hAnsi="Times New Roman" w:cs="Times New Roman"/>
-          <w:lang w:eastAsia="en-US"/>
-        </w:rPr>
-        <w:t xml:space="preserve"> </w:t>
-      </w:r>
-      <w:r>
-        <w:rPr>
-          <w:rFonts w:ascii="Times New Roman" w:hAnsi="Times New Roman" w:cs="Times New Roman"/>
-          <w:lang w:eastAsia="en-US"/>
-        </w:rPr>
-        <w:t>DevOps team</w:t>
-      </w:r>
-      <w:r>
-        <w:rPr>
-          <w:rFonts w:ascii="Times New Roman" w:hAnsi="Times New Roman" w:cs="Times New Roman"/>
-          <w:lang w:eastAsia="en-US"/>
-        </w:rPr>
-        <w:t xml:space="preserve"> and </w:t>
-      </w:r>
-      <w:r>
-        <w:rPr>
-          <w:rFonts w:ascii="Times New Roman" w:hAnsi="Times New Roman" w:cs="Times New Roman"/>
-          <w:lang w:eastAsia="en-US"/>
-        </w:rPr>
-        <w:t>downstream teams to understand pain points</w:t>
-      </w:r>
-    </w:p>
-    <w:p>
-      <w:pPr>
-        <w:pStyle w:val="a8"/>
-        <w:ind w:left="360"/>
-        <w:jc w:val="both"/>
-        <w:rPr>
-          <w:lang w:eastAsia="en-US"/>
-        </w:rPr>
-      </w:pPr>
+          <w:rFonts w:ascii="Times New Roman" w:hAnsi="Times New Roman" w:cs="Times New Roman"/>
+          <w:lang w:eastAsia="en-US"/>
+        </w:rPr>
+      </w:pPr>
+      <w:r>
+        <w:rPr>
+          <w:rFonts w:ascii="Times New Roman" w:hAnsi="Times New Roman" w:cs="Times New Roman" w:hint="eastAsia"/>
+          <w:lang w:eastAsia="en-US"/>
+        </w:rPr>
+        <w:t>D</w:t>
+      </w:r>
+      <w:r>
+        <w:rPr>
+          <w:rFonts w:ascii="Times New Roman" w:hAnsi="Times New Roman" w:cs="Times New Roman"/>
+          <w:lang w:eastAsia="en-US"/>
+        </w:rPr>
+        <w:t xml:space="preserve">eployed the </w:t>
+      </w:r>
+      <w:r>
+        <w:rPr>
+          <w:rFonts w:ascii="Times New Roman" w:hAnsi="Times New Roman" w:cs="Times New Roman"/>
+          <w:lang w:eastAsia="en-US"/>
+        </w:rPr>
+        <w:t>web application on AWS LightSail</w:t>
+      </w:r>
+      <w:r>
+        <w:rPr>
+          <w:rFonts w:ascii="Times New Roman" w:hAnsi="Times New Roman" w:cs="Times New Roman"/>
+          <w:lang w:eastAsia="en-US"/>
+        </w:rPr>
+        <w:t>.</w:t>
+      </w:r>
     </w:p>
     <w:p>
       <w:pPr>
@@ -947,153 +1586,6 @@
         <w:rPr>
           <w:rStyle w:val="None"/>
           <w:rFonts w:ascii="Times New Roman" w:hAnsi="Times New Roman" w:cs="Times New Roman"/>
-          <w:b/>
-          <w:bCs/>
-          <w:u w:val="single"/>
-          <w:lang w:val="de-DE"/>
-        </w:rPr>
-      </w:pPr>
-      <w:r>
-        <w:rPr>
-          <w:rStyle w:val="None"/>
-          <w:rFonts w:ascii="Times New Roman" w:hAnsi="Times New Roman" w:cs="Times New Roman"/>
-          <w:b/>
-          <w:bCs/>
-          <w:u w:val="single"/>
-          <w:lang w:val="de-DE"/>
-        </w:rPr>
-        <w:t>PROJECT EXPERIENCE</w:t>
-      </w:r>
-      <w:r>
-        <w:rPr>
-          <w:rStyle w:val="None"/>
-          <w:rFonts w:ascii="Times New Roman" w:hAnsi="Times New Roman" w:cs="Times New Roman"/>
-          <w:b/>
-          <w:bCs/>
-          <w:u w:val="single"/>
-          <w:lang w:val="de-DE"/>
-        </w:rPr>
-        <w:tab/>
-      </w:r>
-      <w:r>
-        <w:rPr>
-          <w:rStyle w:val="None"/>
-          <w:rFonts w:ascii="Times New Roman" w:hAnsi="Times New Roman" w:cs="Times New Roman"/>
-          <w:b/>
-          <w:bCs/>
-          <w:u w:val="single"/>
-          <w:lang w:val="de-DE"/>
-        </w:rPr>
-        <w:tab/>
-      </w:r>
-      <w:r>
-        <w:rPr>
-          <w:rStyle w:val="None"/>
-          <w:rFonts w:ascii="Times New Roman" w:hAnsi="Times New Roman" w:cs="Times New Roman"/>
-          <w:b/>
-          <w:bCs/>
-          <w:u w:val="single"/>
-          <w:lang w:val="de-DE"/>
-        </w:rPr>
-        <w:tab/>
-      </w:r>
-      <w:r>
-        <w:rPr>
-          <w:rStyle w:val="None"/>
-          <w:rFonts w:ascii="Times New Roman" w:hAnsi="Times New Roman" w:cs="Times New Roman"/>
-          <w:b/>
-          <w:bCs/>
-          <w:u w:val="single"/>
-          <w:lang w:val="de-DE"/>
-        </w:rPr>
-        <w:tab/>
-      </w:r>
-      <w:r>
-        <w:rPr>
-          <w:rStyle w:val="None"/>
-          <w:rFonts w:ascii="Times New Roman" w:hAnsi="Times New Roman" w:cs="Times New Roman"/>
-          <w:b/>
-          <w:bCs/>
-          <w:u w:val="single"/>
-          <w:lang w:val="de-DE"/>
-        </w:rPr>
-        <w:tab/>
-      </w:r>
-      <w:r>
-        <w:rPr>
-          <w:rStyle w:val="None"/>
-          <w:rFonts w:ascii="Times New Roman" w:hAnsi="Times New Roman" w:cs="Times New Roman"/>
-          <w:b/>
-          <w:bCs/>
-          <w:u w:val="single"/>
-          <w:lang w:val="de-DE"/>
-        </w:rPr>
-        <w:tab/>
-      </w:r>
-      <w:r>
-        <w:rPr>
-          <w:rStyle w:val="None"/>
-          <w:rFonts w:ascii="Times New Roman" w:hAnsi="Times New Roman" w:cs="Times New Roman"/>
-          <w:b/>
-          <w:bCs/>
-          <w:u w:val="single"/>
-          <w:lang w:val="de-DE"/>
-        </w:rPr>
-        <w:tab/>
-      </w:r>
-      <w:r>
-        <w:rPr>
-          <w:rStyle w:val="None"/>
-          <w:rFonts w:ascii="Times New Roman" w:hAnsi="Times New Roman" w:cs="Times New Roman"/>
-          <w:b/>
-          <w:bCs/>
-          <w:u w:val="single"/>
-          <w:lang w:val="de-DE"/>
-        </w:rPr>
-        <w:tab/>
-      </w:r>
-      <w:r>
-        <w:rPr>
-          <w:rStyle w:val="None"/>
-          <w:rFonts w:ascii="Times New Roman" w:hAnsi="Times New Roman" w:cs="Times New Roman"/>
-          <w:b/>
-          <w:bCs/>
-          <w:u w:val="single"/>
-          <w:lang w:val="de-DE"/>
-        </w:rPr>
-        <w:tab/>
-      </w:r>
-      <w:r>
-        <w:rPr>
-          <w:rStyle w:val="None"/>
-          <w:rFonts w:ascii="Times New Roman" w:hAnsi="Times New Roman" w:cs="Times New Roman"/>
-          <w:b/>
-          <w:bCs/>
-          <w:u w:val="single"/>
-          <w:lang w:val="de-DE"/>
-        </w:rPr>
-        <w:tab/>
-      </w:r>
-      <w:r>
-        <w:rPr>
-          <w:rStyle w:val="None"/>
-          <w:rFonts w:ascii="Times New Roman" w:hAnsi="Times New Roman" w:cs="Times New Roman"/>
-          <w:b/>
-          <w:bCs/>
-          <w:u w:val="single"/>
-          <w:lang w:val="de-DE"/>
-        </w:rPr>
-        <w:tab/>
-      </w:r>
-    </w:p>
-    <w:p>
-      <w:pPr>
-        <w:pStyle w:val="BodyA"/>
-        <w:framePr w:wrap="auto" w:yAlign="inline"/>
-        <w:spacing w:after="0" w:line="240" w:lineRule="auto"/>
-        <w:rPr>
-          <w:rStyle w:val="None"/>
-          <w:rFonts w:ascii="Times New Roman" w:hAnsi="Times New Roman" w:cs="Times New Roman"/>
         </w:rPr>
       </w:pPr>
       <w:r>
@@ -1103,25 +1595,7 @@
           <w:color w:val="auto"/>
           <w:lang w:eastAsia="en-US"/>
         </w:rPr>
-        <w:t>Insta</w:t>
-      </w:r>
-      <w:r>
-        <w:rPr>
-          <w:rFonts w:ascii="Times New Roman" w:eastAsiaTheme="minorEastAsia" w:hAnsi="Times New Roman" w:cs="Times New Roman"/>
-          <w:b/>
-          <w:color w:val="auto"/>
-          <w:lang w:eastAsia="en-US"/>
-        </w:rPr>
-        <w:t>gram</w:t>
-      </w:r>
-      <w:r>
-        <w:rPr>
-          <w:rFonts w:ascii="Times New Roman" w:eastAsiaTheme="minorEastAsia" w:hAnsi="Times New Roman" w:cs="Times New Roman"/>
-          <w:b/>
-          <w:color w:val="auto"/>
-          <w:lang w:eastAsia="en-US"/>
-        </w:rPr>
-        <w:t>-like Web Application</w:t>
+        <w:t>Half-Mile (Demo)</w:t>
       </w:r>
       <w:r>
         <w:rPr>
@@ -1170,21 +1644,14 @@
           <w:lang w:eastAsia="en-US"/>
         </w:rPr>
         <w:tab/>
-        <w:t xml:space="preserve">                 </w:t>
-      </w:r>
-      <w:r>
-        <w:rPr>
-          <w:rStyle w:val="None"/>
-          <w:rFonts w:ascii="Times New Roman" w:hAnsi="Times New Roman" w:cs="Times New Roman"/>
-        </w:rPr>
-        <w:t xml:space="preserve"> July 2020</w:t>
-      </w:r>
-      <w:r>
-        <w:rPr>
-          <w:rStyle w:val="None"/>
-          <w:rFonts w:ascii="Times New Roman" w:hAnsi="Times New Roman" w:cs="Times New Roman"/>
-        </w:rPr>
-        <w:t xml:space="preserve"> – Aug 2020</w:t>
+        <w:t xml:space="preserve">                  </w:t>
+      </w:r>
+      <w:r>
+        <w:rPr>
+          <w:rStyle w:val="None"/>
+          <w:rFonts w:ascii="Times New Roman" w:hAnsi="Times New Roman" w:cs="Times New Roman"/>
+        </w:rPr>
+        <w:t xml:space="preserve">                             Dec 2019 - Jan 2020</w:t>
       </w:r>
     </w:p>
     <w:p>
@@ -1215,7 +1682,7 @@
           <w:iCs/>
           <w:u w:val="single"/>
         </w:rPr>
-        <w:t>solo project which achieved signup, login, make post, subscribe and other main functions in Instagram</w:t>
+        <w:t>web application helps users to plan every detail in travel including transportation, flights, hotels and tickets</w:t>
       </w:r>
     </w:p>
     <w:p>
@@ -1236,13 +1703,13 @@
       </w:pPr>
       <w:r>
         <w:rPr>
-          <w:rFonts w:ascii="Times New Roman" w:eastAsia="等线" w:hAnsi="Times New Roman" w:cs="Times New Roman" w:hint="eastAsia"/>
+          <w:rFonts w:ascii="Times New Roman" w:eastAsia="等线" w:hAnsi="Times New Roman" w:cs="Times New Roman"/>
           <w:color w:val="222222"/>
           <w:sz w:val="22"/>
           <w:szCs w:val="22"/>
           <w:shd w:val="clear" w:color="auto" w:fill="FFFFFF"/>
         </w:rPr>
-        <w:t>Applied mast</w:t>
+        <w:t>Designed the user-friendly interaction of the website by React/Redux</w:t>
       </w:r>
       <w:r>
         <w:rPr>
@@ -1252,17 +1719,7 @@
           <w:szCs w:val="22"/>
           <w:shd w:val="clear" w:color="auto" w:fill="FFFFFF"/>
         </w:rPr>
-        <w:t xml:space="preserve">er/detail module to </w:t>
-      </w:r>
-      <w:r>
-        <w:rPr>
-          <w:rFonts w:ascii="Times New Roman" w:eastAsia="等线" w:hAnsi="Times New Roman" w:cs="Times New Roman"/>
-          <w:color w:val="222222"/>
-          <w:sz w:val="22"/>
-          <w:szCs w:val="22"/>
-          <w:shd w:val="clear" w:color="auto" w:fill="FFFFFF"/>
-        </w:rPr>
-        <w:t>implement the CRUD functionalities</w:t>
+        <w:t>.</w:t>
       </w:r>
     </w:p>
     <w:p>
@@ -1287,7 +1744,16 @@
           <w:kern w:val="2"/>
           <w:shd w:val="clear" w:color="auto" w:fill="FFFFFF"/>
         </w:rPr>
-        <w:t>Understood class based view structure</w:t>
+        <w:t>Applied Firebase to fetch data from Expedia open source API</w:t>
+      </w:r>
+      <w:r>
+        <w:rPr>
+          <w:rFonts w:ascii="Times New Roman" w:eastAsia="等线" w:hAnsi="Times New Roman" w:cs="Times New Roman"/>
+          <w:color w:val="222222"/>
+          <w:kern w:val="2"/>
+          <w:shd w:val="clear" w:color="auto" w:fill="FFFFFF"/>
+        </w:rPr>
+        <w:t>.</w:t>
       </w:r>
     </w:p>
     <w:p>
@@ -1322,14 +1788,14 @@
           <w:kern w:val="2"/>
           <w:shd w:val="clear" w:color="auto" w:fill="FFFFFF"/>
         </w:rPr>
-        <w:t>Django forms for CRUD</w:t>
+        <w:t>key functionalities of the web site</w:t>
       </w:r>
       <w:r>
         <w:rPr>
           <w:rStyle w:val="Hyperlink1"/>
           <w:rFonts w:ascii="Times New Roman" w:hAnsi="Times New Roman" w:cs="Times New Roman"/>
         </w:rPr>
-        <w:t xml:space="preserve"> </w:t>
+        <w:t>.</w:t>
       </w:r>
     </w:p>
     <w:p>
@@ -1348,23 +1814,132 @@
       <w:r>
         <w:rPr>
           <w:rStyle w:val="Hyperlink1"/>
+          <w:rFonts w:ascii="Times New Roman" w:hAnsi="Times New Roman" w:cs="Times New Roman"/>
+        </w:rPr>
+        <w:t>Communicated with team members to identify and solve the technical problems</w:t>
+      </w:r>
+      <w:r>
+        <w:rPr>
+          <w:rStyle w:val="Hyperlink1"/>
+          <w:rFonts w:ascii="Times New Roman" w:hAnsi="Times New Roman" w:cs="Times New Roman"/>
+        </w:rPr>
+        <w:t>.</w:t>
+      </w:r>
+      <w:r>
+        <w:rPr>
+          <w:rStyle w:val="Hyperlink1"/>
+          <w:rFonts w:ascii="Times New Roman" w:hAnsi="Times New Roman" w:cs="Times New Roman"/>
+        </w:rPr>
+        <w:t xml:space="preserve">  </w:t>
+      </w:r>
+    </w:p>
+    <w:p>
+      <w:pPr>
+        <w:pStyle w:val="BodyA"/>
+        <w:framePr w:wrap="auto" w:yAlign="inline"/>
+        <w:spacing w:after="0" w:line="240" w:lineRule="auto"/>
+        <w:rPr>
+          <w:rStyle w:val="None"/>
+          <w:rFonts w:ascii="Times New Roman" w:hAnsi="Times New Roman" w:cs="Times New Roman"/>
+        </w:rPr>
+      </w:pPr>
+      <w:proofErr w:type="spellStart"/>
+      <w:r>
+        <w:rPr>
+          <w:rFonts w:ascii="Times New Roman" w:eastAsiaTheme="minorEastAsia" w:hAnsi="Times New Roman" w:cs="Times New Roman"/>
+          <w:b/>
+          <w:color w:val="auto"/>
+          <w:lang w:eastAsia="en-US"/>
+        </w:rPr>
+        <w:t>LogSecure</w:t>
+      </w:r>
+      <w:proofErr w:type="spellEnd"/>
+      <w:r>
+        <w:rPr>
+          <w:rFonts w:ascii="Times New Roman" w:eastAsiaTheme="minorEastAsia" w:hAnsi="Times New Roman" w:cs="Times New Roman"/>
+          <w:color w:val="auto"/>
+          <w:lang w:eastAsia="en-US"/>
+        </w:rPr>
+        <w:tab/>
+      </w:r>
+      <w:r>
+        <w:rPr>
+          <w:rFonts w:eastAsiaTheme="minorEastAsia"/>
+          <w:color w:val="auto"/>
+          <w:lang w:eastAsia="en-US"/>
+        </w:rPr>
+        <w:tab/>
+      </w:r>
+      <w:r>
+        <w:rPr>
+          <w:rFonts w:eastAsiaTheme="minorEastAsia"/>
+          <w:color w:val="auto"/>
+          <w:lang w:eastAsia="en-US"/>
+        </w:rPr>
+        <w:tab/>
+      </w:r>
+      <w:r>
+        <w:rPr>
+          <w:rFonts w:eastAsiaTheme="minorEastAsia"/>
+          <w:color w:val="auto"/>
+          <w:lang w:eastAsia="en-US"/>
+        </w:rPr>
+        <w:tab/>
+      </w:r>
+      <w:r>
+        <w:rPr>
+          <w:rFonts w:eastAsiaTheme="minorEastAsia"/>
+          <w:color w:val="auto"/>
+          <w:lang w:eastAsia="en-US"/>
+        </w:rPr>
+        <w:tab/>
+      </w:r>
+      <w:r>
+        <w:rPr>
+          <w:rFonts w:eastAsiaTheme="minorEastAsia"/>
+          <w:color w:val="auto"/>
+          <w:lang w:eastAsia="en-US"/>
+        </w:rPr>
+        <w:tab/>
+        <w:t xml:space="preserve">                  </w:t>
+      </w:r>
+      <w:r>
+        <w:rPr>
+          <w:rStyle w:val="None"/>
+          <w:rFonts w:ascii="Times New Roman" w:hAnsi="Times New Roman" w:cs="Times New Roman"/>
+        </w:rPr>
+        <w:t xml:space="preserve">                                         Sep 2019 - Dec 2019</w:t>
+      </w:r>
+    </w:p>
+    <w:p>
+      <w:pPr>
+        <w:pStyle w:val="a8"/>
+        <w:jc w:val="both"/>
+        <w:rPr>
+          <w:rStyle w:val="None"/>
+          <w:rFonts w:ascii="Times New Roman" w:hAnsi="Times New Roman" w:cs="Times New Roman"/>
+          <w:i/>
+          <w:iCs/>
+          <w:u w:val="single"/>
+        </w:rPr>
+      </w:pPr>
+      <w:r>
+        <w:rPr>
           <w:rFonts w:ascii="Times New Roman" w:hAnsi="Times New Roman" w:cs="Times New Roman" w:hint="eastAsia"/>
-        </w:rPr>
-        <w:t xml:space="preserve">Designed and developed </w:t>
-      </w:r>
-      <w:r>
-        <w:rPr>
-          <w:rStyle w:val="Hyperlink1"/>
-          <w:rFonts w:ascii="Times New Roman" w:hAnsi="Times New Roman" w:cs="Times New Roman"/>
-        </w:rPr>
-        <w:t>the MySQL tables to achieve user authentication</w:t>
-      </w:r>
-      <w:r>
-        <w:rPr>
-          <w:rStyle w:val="Hyperlink1"/>
-          <w:rFonts w:ascii="Times New Roman" w:hAnsi="Times New Roman" w:cs="Times New Roman" w:hint="eastAsia"/>
-        </w:rPr>
-        <w:t xml:space="preserve"> </w:t>
+          <w:i/>
+          <w:iCs/>
+          <w:u w:val="single"/>
+        </w:rPr>
+        <w:t xml:space="preserve">A </w:t>
+      </w:r>
+      <w:r>
+        <w:rPr>
+          <w:rFonts w:ascii="Times New Roman" w:hAnsi="Times New Roman" w:cs="Times New Roman"/>
+          <w:i/>
+          <w:iCs/>
+          <w:u w:val="single"/>
+        </w:rPr>
+        <w:t>web project which is a middleware we provide to developers to log and analyze all HTTP requests</w:t>
       </w:r>
     </w:p>
     <w:p>
@@ -1376,30 +1951,165 @@
         </w:numPr>
         <w:jc w:val="both"/>
         <w:rPr>
-          <w:rFonts w:ascii="Times New Roman" w:hAnsi="Times New Roman" w:cs="Times New Roman"/>
-          <w:lang w:eastAsia="en-US"/>
-        </w:rPr>
-      </w:pPr>
-      <w:r>
-        <w:rPr>
-          <w:rFonts w:ascii="Times New Roman" w:hAnsi="Times New Roman" w:cs="Times New Roman" w:hint="eastAsia"/>
-          <w:lang w:eastAsia="en-US"/>
-        </w:rPr>
-        <w:t>D</w:t>
-      </w:r>
-      <w:r>
-        <w:rPr>
-          <w:rFonts w:ascii="Times New Roman" w:hAnsi="Times New Roman" w:cs="Times New Roman"/>
-          <w:lang w:eastAsia="en-US"/>
-        </w:rPr>
-        <w:t xml:space="preserve">eployed the </w:t>
-      </w:r>
-      <w:r>
-        <w:rPr>
-          <w:rFonts w:ascii="Times New Roman" w:hAnsi="Times New Roman" w:cs="Times New Roman"/>
-          <w:lang w:eastAsia="en-US"/>
-        </w:rPr>
-        <w:t>web application on AWS LightSail</w:t>
+          <w:rFonts w:ascii="Times New Roman" w:eastAsia="等线" w:hAnsi="Times New Roman" w:cs="Times New Roman"/>
+          <w:color w:val="222222"/>
+          <w:kern w:val="2"/>
+          <w:shd w:val="clear" w:color="auto" w:fill="FFFFFF"/>
+        </w:rPr>
+      </w:pPr>
+      <w:r>
+        <w:rPr>
+          <w:rFonts w:ascii="Times New Roman" w:eastAsia="等线" w:hAnsi="Times New Roman" w:cs="Times New Roman"/>
+          <w:color w:val="222222"/>
+          <w:kern w:val="2"/>
+          <w:shd w:val="clear" w:color="auto" w:fill="FFFFFF"/>
+        </w:rPr>
+        <w:t>Implemented the authentication system and database in serverless infrastructure using Google Firebase.</w:t>
+      </w:r>
+    </w:p>
+    <w:p>
+      <w:pPr>
+        <w:pStyle w:val="a8"/>
+        <w:numPr>
+          <w:ilvl w:val="0"/>
+          <w:numId w:val="1"/>
+        </w:numPr>
+        <w:jc w:val="both"/>
+        <w:rPr>
+          <w:rFonts w:ascii="Times New Roman" w:eastAsia="等线" w:hAnsi="Times New Roman" w:cs="Times New Roman"/>
+          <w:color w:val="222222"/>
+          <w:kern w:val="2"/>
+          <w:shd w:val="clear" w:color="auto" w:fill="FFFFFF"/>
+        </w:rPr>
+      </w:pPr>
+      <w:r>
+        <w:rPr>
+          <w:rFonts w:ascii="Times New Roman" w:eastAsia="等线" w:hAnsi="Times New Roman" w:cs="Times New Roman"/>
+          <w:color w:val="222222"/>
+          <w:kern w:val="2"/>
+          <w:shd w:val="clear" w:color="auto" w:fill="FFFFFF"/>
+        </w:rPr>
+        <w:t>Managed RESTful API call with load-balancing by leveraging AWS Lambda</w:t>
+      </w:r>
+      <w:r>
+        <w:rPr>
+          <w:rFonts w:ascii="Times New Roman" w:eastAsia="等线" w:hAnsi="Times New Roman" w:cs="Times New Roman"/>
+          <w:color w:val="222222"/>
+          <w:kern w:val="2"/>
+          <w:shd w:val="clear" w:color="auto" w:fill="FFFFFF"/>
+        </w:rPr>
+        <w:t>.</w:t>
+      </w:r>
+    </w:p>
+    <w:p>
+      <w:pPr>
+        <w:pStyle w:val="a8"/>
+        <w:numPr>
+          <w:ilvl w:val="0"/>
+          <w:numId w:val="1"/>
+        </w:numPr>
+        <w:jc w:val="both"/>
+        <w:rPr>
+          <w:rFonts w:ascii="Times New Roman" w:eastAsia="等线" w:hAnsi="Times New Roman" w:cs="Times New Roman"/>
+          <w:color w:val="222222"/>
+          <w:kern w:val="2"/>
+          <w:shd w:val="clear" w:color="auto" w:fill="FFFFFF"/>
+        </w:rPr>
+      </w:pPr>
+      <w:r>
+        <w:rPr>
+          <w:rFonts w:ascii="Times New Roman" w:eastAsia="等线" w:hAnsi="Times New Roman" w:cs="Times New Roman"/>
+          <w:color w:val="222222"/>
+          <w:kern w:val="2"/>
+          <w:shd w:val="clear" w:color="auto" w:fill="FFFFFF"/>
+        </w:rPr>
+        <w:t>Designed the user dashboard through popular React/Redux</w:t>
+      </w:r>
+      <w:r>
+        <w:rPr>
+          <w:rFonts w:ascii="Times New Roman" w:eastAsia="等线" w:hAnsi="Times New Roman" w:cs="Times New Roman"/>
+          <w:color w:val="222222"/>
+          <w:kern w:val="2"/>
+          <w:shd w:val="clear" w:color="auto" w:fill="FFFFFF"/>
+        </w:rPr>
+        <w:t>.</w:t>
+      </w:r>
+    </w:p>
+    <w:p>
+      <w:pPr>
+        <w:pStyle w:val="a8"/>
+        <w:numPr>
+          <w:ilvl w:val="0"/>
+          <w:numId w:val="1"/>
+        </w:numPr>
+        <w:jc w:val="both"/>
+        <w:rPr>
+          <w:rFonts w:ascii="Times New Roman" w:eastAsia="等线" w:hAnsi="Times New Roman" w:cs="Times New Roman"/>
+          <w:color w:val="222222"/>
+          <w:kern w:val="2"/>
+          <w:shd w:val="clear" w:color="auto" w:fill="FFFFFF"/>
+        </w:rPr>
+      </w:pPr>
+      <w:r>
+        <w:rPr>
+          <w:rFonts w:ascii="Times New Roman" w:eastAsia="等线" w:hAnsi="Times New Roman" w:cs="Times New Roman"/>
+          <w:color w:val="222222"/>
+          <w:kern w:val="2"/>
+          <w:shd w:val="clear" w:color="auto" w:fill="FFFFFF"/>
+        </w:rPr>
+        <w:t>C</w:t>
+      </w:r>
+      <w:r>
+        <w:rPr>
+          <w:rFonts w:ascii="Times New Roman" w:eastAsia="等线" w:hAnsi="Times New Roman" w:cs="Times New Roman"/>
+          <w:color w:val="222222"/>
+          <w:kern w:val="2"/>
+          <w:shd w:val="clear" w:color="auto" w:fill="FFFFFF"/>
+        </w:rPr>
+        <w:t>oordinated with backend teammates to deliver a final package to client</w:t>
+      </w:r>
+      <w:r>
+        <w:rPr>
+          <w:rFonts w:ascii="Times New Roman" w:eastAsia="等线" w:hAnsi="Times New Roman" w:cs="Times New Roman"/>
+          <w:color w:val="222222"/>
+          <w:kern w:val="2"/>
+          <w:shd w:val="clear" w:color="auto" w:fill="FFFFFF"/>
+        </w:rPr>
+        <w:t>.</w:t>
+      </w:r>
+    </w:p>
+    <w:p>
+      <w:pPr>
+        <w:pStyle w:val="a8"/>
+        <w:numPr>
+          <w:ilvl w:val="0"/>
+          <w:numId w:val="1"/>
+        </w:numPr>
+        <w:jc w:val="both"/>
+        <w:rPr>
+          <w:rFonts w:ascii="Times New Roman" w:eastAsia="等线" w:hAnsi="Times New Roman" w:cs="Times New Roman"/>
+          <w:color w:val="222222"/>
+          <w:kern w:val="2"/>
+          <w:shd w:val="clear" w:color="auto" w:fill="FFFFFF"/>
+        </w:rPr>
+      </w:pPr>
+      <w:r>
+        <w:rPr>
+          <w:rFonts w:ascii="Times New Roman" w:eastAsia="等线" w:hAnsi="Times New Roman" w:cs="Times New Roman"/>
+          <w:color w:val="222222"/>
+          <w:kern w:val="2"/>
+          <w:shd w:val="clear" w:color="auto" w:fill="FFFFFF"/>
+        </w:rPr>
+        <w:t>Designed an algorithm to automatically detect suspicious internet request in the backend logs</w:t>
+      </w:r>
+      <w:r>
+        <w:rPr>
+          <w:rFonts w:ascii="Times New Roman" w:eastAsia="等线" w:hAnsi="Times New Roman" w:cs="Times New Roman"/>
+          <w:color w:val="222222"/>
+          <w:kern w:val="2"/>
+          <w:shd w:val="clear" w:color="auto" w:fill="FFFFFF"/>
+        </w:rPr>
+        <w:t>.</w:t>
       </w:r>
     </w:p>
     <w:p>
@@ -1419,15 +2129,7 @@
           <w:color w:val="auto"/>
           <w:lang w:eastAsia="en-US"/>
         </w:rPr>
-        <w:t>Half-Mile (Demo)</w:t>
-      </w:r>
-      <w:r>
-        <w:rPr>
-          <w:rFonts w:ascii="Times New Roman" w:eastAsiaTheme="minorEastAsia" w:hAnsi="Times New Roman" w:cs="Times New Roman"/>
-          <w:color w:val="auto"/>
-          <w:lang w:eastAsia="en-US"/>
-        </w:rPr>
-        <w:tab/>
+        <w:t>Instagram-like Android Application</w:t>
       </w:r>
       <w:r>
         <w:rPr>
@@ -1475,7 +2177,7 @@
           <w:rStyle w:val="None"/>
           <w:rFonts w:ascii="Times New Roman" w:hAnsi="Times New Roman" w:cs="Times New Roman"/>
         </w:rPr>
-        <w:t xml:space="preserve">                             Dec 2019 - Jan 2020</w:t>
+        <w:t xml:space="preserve">               Jan 2019 - Mar 2019</w:t>
       </w:r>
     </w:p>
     <w:p>
@@ -1497,7 +2199,7 @@
           <w:iCs/>
           <w:u w:val="single"/>
         </w:rPr>
-        <w:t xml:space="preserve">A </w:t>
+        <w:t>A</w:t>
       </w:r>
       <w:r>
         <w:rPr>
@@ -1506,7 +2208,540 @@
           <w:iCs/>
           <w:u w:val="single"/>
         </w:rPr>
-        <w:t>web application helps users to plan every detail in travel including transportation, flights, hotels and tickets</w:t>
+        <w:t xml:space="preserve">n android project which achieved signup, login, </w:t>
+      </w:r>
+      <w:r>
+        <w:rPr>
+          <w:rFonts w:ascii="Times New Roman" w:hAnsi="Times New Roman" w:cs="Times New Roman"/>
+          <w:i/>
+          <w:iCs/>
+          <w:u w:val="single"/>
+        </w:rPr>
+        <w:t>make post, subscribe and other main functions in Instagram</w:t>
+      </w:r>
+    </w:p>
+    <w:p>
+      <w:pPr>
+        <w:pStyle w:val="a8"/>
+        <w:numPr>
+          <w:ilvl w:val="0"/>
+          <w:numId w:val="1"/>
+        </w:numPr>
+        <w:jc w:val="both"/>
+        <w:rPr>
+          <w:rFonts w:ascii="Times New Roman" w:eastAsia="等线" w:hAnsi="Times New Roman" w:cs="Times New Roman"/>
+          <w:color w:val="222222"/>
+          <w:kern w:val="2"/>
+          <w:shd w:val="clear" w:color="auto" w:fill="FFFFFF"/>
+        </w:rPr>
+      </w:pPr>
+      <w:r>
+        <w:rPr>
+          <w:rFonts w:ascii="Times New Roman" w:eastAsia="等线" w:hAnsi="Times New Roman" w:cs="Times New Roman"/>
+          <w:color w:val="222222"/>
+          <w:kern w:val="2"/>
+          <w:shd w:val="clear" w:color="auto" w:fill="FFFFFF"/>
+        </w:rPr>
+        <w:t xml:space="preserve">Implemented the </w:t>
+      </w:r>
+      <w:r>
+        <w:rPr>
+          <w:rFonts w:ascii="Times New Roman" w:eastAsia="等线" w:hAnsi="Times New Roman" w:cs="Times New Roman"/>
+          <w:color w:val="222222"/>
+          <w:kern w:val="2"/>
+          <w:shd w:val="clear" w:color="auto" w:fill="FFFFFF"/>
+        </w:rPr>
+        <w:t>core functionalities in Android Studio</w:t>
+      </w:r>
+      <w:r>
+        <w:rPr>
+          <w:rFonts w:ascii="Times New Roman" w:eastAsia="等线" w:hAnsi="Times New Roman" w:cs="Times New Roman"/>
+          <w:color w:val="222222"/>
+          <w:kern w:val="2"/>
+          <w:shd w:val="clear" w:color="auto" w:fill="FFFFFF"/>
+        </w:rPr>
+        <w:t>.</w:t>
+      </w:r>
+    </w:p>
+    <w:p>
+      <w:pPr>
+        <w:pStyle w:val="a8"/>
+        <w:numPr>
+          <w:ilvl w:val="0"/>
+          <w:numId w:val="1"/>
+        </w:numPr>
+        <w:jc w:val="both"/>
+        <w:rPr>
+          <w:rFonts w:ascii="Times New Roman" w:eastAsia="等线" w:hAnsi="Times New Roman" w:cs="Times New Roman"/>
+          <w:color w:val="222222"/>
+          <w:kern w:val="2"/>
+          <w:shd w:val="clear" w:color="auto" w:fill="FFFFFF"/>
+        </w:rPr>
+      </w:pPr>
+      <w:r>
+        <w:rPr>
+          <w:rFonts w:ascii="Times New Roman" w:eastAsia="等线" w:hAnsi="Times New Roman" w:cs="Times New Roman"/>
+          <w:color w:val="222222"/>
+          <w:kern w:val="2"/>
+          <w:shd w:val="clear" w:color="auto" w:fill="FFFFFF"/>
+        </w:rPr>
+        <w:t>Adopted a serverless architecture using Google Firebase</w:t>
+      </w:r>
+      <w:r>
+        <w:rPr>
+          <w:rFonts w:ascii="Times New Roman" w:eastAsia="等线" w:hAnsi="Times New Roman" w:cs="Times New Roman"/>
+          <w:color w:val="222222"/>
+          <w:kern w:val="2"/>
+          <w:shd w:val="clear" w:color="auto" w:fill="FFFFFF"/>
+        </w:rPr>
+        <w:t>.</w:t>
+      </w:r>
+    </w:p>
+    <w:p>
+      <w:pPr>
+        <w:pStyle w:val="a8"/>
+        <w:numPr>
+          <w:ilvl w:val="0"/>
+          <w:numId w:val="1"/>
+        </w:numPr>
+        <w:jc w:val="both"/>
+        <w:rPr>
+          <w:rFonts w:ascii="Times New Roman" w:eastAsia="等线" w:hAnsi="Times New Roman" w:cs="Times New Roman"/>
+          <w:color w:val="222222"/>
+          <w:kern w:val="2"/>
+          <w:shd w:val="clear" w:color="auto" w:fill="FFFFFF"/>
+        </w:rPr>
+      </w:pPr>
+      <w:r>
+        <w:rPr>
+          <w:rFonts w:ascii="Times New Roman" w:eastAsia="等线" w:hAnsi="Times New Roman" w:cs="Times New Roman"/>
+          <w:color w:val="222222"/>
+          <w:kern w:val="2"/>
+          <w:shd w:val="clear" w:color="auto" w:fill="FFFFFF"/>
+        </w:rPr>
+        <w:t>Utilized Gradle and Git to manage the version control and streamline development process</w:t>
+      </w:r>
+      <w:r>
+        <w:rPr>
+          <w:rFonts w:ascii="Times New Roman" w:eastAsia="等线" w:hAnsi="Times New Roman" w:cs="Times New Roman"/>
+          <w:color w:val="222222"/>
+          <w:kern w:val="2"/>
+          <w:shd w:val="clear" w:color="auto" w:fill="FFFFFF"/>
+        </w:rPr>
+        <w:t>.</w:t>
+      </w:r>
+    </w:p>
+    <w:p>
+      <w:pPr>
+        <w:pStyle w:val="a8"/>
+        <w:numPr>
+          <w:ilvl w:val="0"/>
+          <w:numId w:val="1"/>
+        </w:numPr>
+        <w:jc w:val="both"/>
+        <w:rPr>
+          <w:lang w:eastAsia="en-US"/>
+        </w:rPr>
+      </w:pPr>
+      <w:r>
+        <w:rPr>
+          <w:rFonts w:ascii="Times New Roman" w:eastAsia="等线" w:hAnsi="Times New Roman" w:cs="Times New Roman"/>
+          <w:color w:val="222222"/>
+          <w:kern w:val="2"/>
+          <w:shd w:val="clear" w:color="auto" w:fill="FFFFFF"/>
+        </w:rPr>
+        <w:t>Le</w:t>
+      </w:r>
+      <w:r>
+        <w:rPr>
+          <w:rFonts w:ascii="Times New Roman" w:eastAsia="等线" w:hAnsi="Times New Roman" w:cs="Times New Roman"/>
+          <w:color w:val="222222"/>
+          <w:kern w:val="2"/>
+          <w:shd w:val="clear" w:color="auto" w:fill="FFFFFF"/>
+        </w:rPr>
+        <w:t>d</w:t>
+      </w:r>
+      <w:r>
+        <w:rPr>
+          <w:rFonts w:ascii="Times New Roman" w:eastAsia="等线" w:hAnsi="Times New Roman" w:cs="Times New Roman"/>
+          <w:color w:val="222222"/>
+          <w:kern w:val="2"/>
+          <w:shd w:val="clear" w:color="auto" w:fill="FFFFFF"/>
+        </w:rPr>
+        <w:t xml:space="preserve"> </w:t>
+      </w:r>
+      <w:r>
+        <w:rPr>
+          <w:rFonts w:ascii="Times New Roman" w:eastAsia="等线" w:hAnsi="Times New Roman" w:cs="Times New Roman"/>
+          <w:color w:val="222222"/>
+          <w:kern w:val="2"/>
+          <w:shd w:val="clear" w:color="auto" w:fill="FFFFFF"/>
+        </w:rPr>
+        <w:t>the</w:t>
+      </w:r>
+      <w:r>
+        <w:rPr>
+          <w:rFonts w:ascii="Times New Roman" w:eastAsia="等线" w:hAnsi="Times New Roman" w:cs="Times New Roman"/>
+          <w:color w:val="222222"/>
+          <w:kern w:val="2"/>
+          <w:shd w:val="clear" w:color="auto" w:fill="FFFFFF"/>
+        </w:rPr>
+        <w:t xml:space="preserve"> </w:t>
+      </w:r>
+      <w:r>
+        <w:rPr>
+          <w:rFonts w:ascii="Times New Roman" w:eastAsia="等线" w:hAnsi="Times New Roman" w:cs="Times New Roman"/>
+          <w:color w:val="222222"/>
+          <w:kern w:val="2"/>
+          <w:shd w:val="clear" w:color="auto" w:fill="FFFFFF"/>
+        </w:rPr>
+        <w:t>whole</w:t>
+      </w:r>
+      <w:r>
+        <w:rPr>
+          <w:rFonts w:ascii="Times New Roman" w:eastAsia="等线" w:hAnsi="Times New Roman" w:cs="Times New Roman"/>
+          <w:color w:val="222222"/>
+          <w:kern w:val="2"/>
+          <w:shd w:val="clear" w:color="auto" w:fill="FFFFFF"/>
+        </w:rPr>
+        <w:t xml:space="preserve"> team to </w:t>
+      </w:r>
+      <w:r>
+        <w:rPr>
+          <w:rFonts w:ascii="Times New Roman" w:eastAsia="等线" w:hAnsi="Times New Roman" w:cs="Times New Roman"/>
+          <w:color w:val="222222"/>
+          <w:kern w:val="2"/>
+          <w:shd w:val="clear" w:color="auto" w:fill="FFFFFF"/>
+        </w:rPr>
+        <w:t>quickly tackle technical issues</w:t>
+      </w:r>
+      <w:r>
+        <w:rPr>
+          <w:rFonts w:ascii="Times New Roman" w:eastAsia="等线" w:hAnsi="Times New Roman" w:cs="Times New Roman"/>
+          <w:color w:val="222222"/>
+          <w:kern w:val="2"/>
+          <w:shd w:val="clear" w:color="auto" w:fill="FFFFFF"/>
+        </w:rPr>
+        <w:t>.</w:t>
+      </w:r>
+    </w:p>
+    <w:p>
+      <w:pPr>
+        <w:framePr w:wrap="around"/>
+        <w:rPr>
+          <w:rFonts w:eastAsia="Times New Roman"/>
+          <w:lang w:eastAsia="zh-CN"/>
+        </w:rPr>
+      </w:pPr>
+      <w:r>
+        <w:rPr>
+          <w:rFonts w:ascii="Segoe UI" w:eastAsia="Times New Roman" w:hAnsi="Segoe UI" w:cs="Segoe UI"/>
+          <w:color w:val="172B4D"/>
+          <w:sz w:val="21"/>
+          <w:szCs w:val="21"/>
+          <w:shd w:val="clear" w:color="auto" w:fill="FFFFFF"/>
+          <w:lang w:eastAsia="zh-CN"/>
+        </w:rPr>
+        <w:t> </w:t>
+      </w:r>
+    </w:p>
+    <w:p>
+      <w:pPr>
+        <w:pStyle w:val="a8"/>
+        <w:jc w:val="both"/>
+        <w:rPr>
+          <w:rFonts w:ascii="Times New Roman" w:hAnsi="Times New Roman" w:cs="Times New Roman"/>
+          <w:lang w:eastAsia="en-US"/>
+        </w:rPr>
+      </w:pPr>
+    </w:p>
+    <w:p>
+      <w:pPr>
+        <w:pStyle w:val="BodyA"/>
+        <w:framePr w:wrap="auto" w:yAlign="inline"/>
+        <w:spacing w:after="0" w:line="240" w:lineRule="auto"/>
+        <w:rPr>
+          <w:rStyle w:val="None"/>
+          <w:rFonts w:ascii="Times New Roman" w:hAnsi="Times New Roman" w:cs="Times New Roman"/>
+          <w:b/>
+          <w:bCs/>
+          <w:u w:val="single"/>
+          <w:lang w:val="de-DE"/>
+        </w:rPr>
+      </w:pPr>
+      <w:r>
+        <w:rPr>
+          <w:rStyle w:val="None"/>
+          <w:rFonts w:ascii="Times New Roman" w:hAnsi="Times New Roman" w:cs="Times New Roman"/>
+          <w:b/>
+          <w:bCs/>
+          <w:u w:val="single"/>
+          <w:lang w:val="de-DE"/>
+        </w:rPr>
+        <w:t>INTERNSHIP EXPERIENCE</w:t>
+      </w:r>
+      <w:r>
+        <w:rPr>
+          <w:rStyle w:val="None"/>
+          <w:rFonts w:ascii="Times New Roman" w:hAnsi="Times New Roman" w:cs="Times New Roman"/>
+          <w:b/>
+          <w:bCs/>
+          <w:u w:val="single"/>
+          <w:lang w:val="de-DE"/>
+        </w:rPr>
+        <w:tab/>
+      </w:r>
+      <w:r>
+        <w:rPr>
+          <w:rStyle w:val="None"/>
+          <w:rFonts w:ascii="Times New Roman" w:hAnsi="Times New Roman" w:cs="Times New Roman"/>
+          <w:b/>
+          <w:bCs/>
+          <w:u w:val="single"/>
+          <w:lang w:val="de-DE"/>
+        </w:rPr>
+        <w:tab/>
+      </w:r>
+      <w:r>
+        <w:rPr>
+          <w:rStyle w:val="None"/>
+          <w:rFonts w:ascii="Times New Roman" w:hAnsi="Times New Roman" w:cs="Times New Roman"/>
+          <w:b/>
+          <w:bCs/>
+          <w:u w:val="single"/>
+          <w:lang w:val="de-DE"/>
+        </w:rPr>
+        <w:tab/>
+      </w:r>
+      <w:r>
+        <w:rPr>
+          <w:rStyle w:val="None"/>
+          <w:rFonts w:ascii="Times New Roman" w:hAnsi="Times New Roman" w:cs="Times New Roman"/>
+          <w:b/>
+          <w:bCs/>
+          <w:u w:val="single"/>
+          <w:lang w:val="de-DE"/>
+        </w:rPr>
+        <w:tab/>
+      </w:r>
+      <w:r>
+        <w:rPr>
+          <w:rStyle w:val="None"/>
+          <w:rFonts w:ascii="Times New Roman" w:hAnsi="Times New Roman" w:cs="Times New Roman"/>
+          <w:b/>
+          <w:bCs/>
+          <w:u w:val="single"/>
+          <w:lang w:val="de-DE"/>
+        </w:rPr>
+        <w:tab/>
+      </w:r>
+      <w:r>
+        <w:rPr>
+          <w:rStyle w:val="None"/>
+          <w:rFonts w:ascii="Times New Roman" w:hAnsi="Times New Roman" w:cs="Times New Roman"/>
+          <w:b/>
+          <w:bCs/>
+          <w:u w:val="single"/>
+          <w:lang w:val="de-DE"/>
+        </w:rPr>
+        <w:tab/>
+      </w:r>
+      <w:r>
+        <w:rPr>
+          <w:rStyle w:val="None"/>
+          <w:rFonts w:ascii="Times New Roman" w:hAnsi="Times New Roman" w:cs="Times New Roman"/>
+          <w:b/>
+          <w:bCs/>
+          <w:u w:val="single"/>
+          <w:lang w:val="de-DE"/>
+        </w:rPr>
+        <w:tab/>
+      </w:r>
+      <w:r>
+        <w:rPr>
+          <w:rStyle w:val="None"/>
+          <w:rFonts w:ascii="Times New Roman" w:hAnsi="Times New Roman" w:cs="Times New Roman"/>
+          <w:b/>
+          <w:bCs/>
+          <w:u w:val="single"/>
+          <w:lang w:val="de-DE"/>
+        </w:rPr>
+        <w:tab/>
+      </w:r>
+      <w:r>
+        <w:rPr>
+          <w:rStyle w:val="None"/>
+          <w:rFonts w:ascii="Times New Roman" w:hAnsi="Times New Roman" w:cs="Times New Roman"/>
+          <w:b/>
+          <w:bCs/>
+          <w:u w:val="single"/>
+          <w:lang w:val="de-DE"/>
+        </w:rPr>
+        <w:tab/>
+      </w:r>
+      <w:r>
+        <w:rPr>
+          <w:rStyle w:val="None"/>
+          <w:rFonts w:ascii="Times New Roman" w:hAnsi="Times New Roman" w:cs="Times New Roman"/>
+          <w:b/>
+          <w:bCs/>
+          <w:u w:val="single"/>
+          <w:lang w:val="de-DE"/>
+        </w:rPr>
+        <w:tab/>
+      </w:r>
+      <w:r>
+        <w:rPr>
+          <w:rStyle w:val="None"/>
+          <w:rFonts w:ascii="Times New Roman" w:hAnsi="Times New Roman" w:cs="Times New Roman"/>
+          <w:b/>
+          <w:bCs/>
+          <w:u w:val="single"/>
+          <w:lang w:val="de-DE"/>
+        </w:rPr>
+        <w:tab/>
+      </w:r>
+    </w:p>
+    <w:p>
+      <w:pPr>
+        <w:pStyle w:val="BodyA"/>
+        <w:framePr w:wrap="auto" w:yAlign="inline"/>
+        <w:spacing w:after="0" w:line="240" w:lineRule="auto"/>
+        <w:rPr>
+          <w:rStyle w:val="None"/>
+          <w:rFonts w:ascii="Times New Roman" w:hAnsi="Times New Roman" w:cs="Times New Roman"/>
+        </w:rPr>
+      </w:pPr>
+      <w:r>
+        <w:rPr>
+          <w:rFonts w:ascii="Times New Roman" w:eastAsiaTheme="minorEastAsia" w:hAnsi="Times New Roman" w:cs="Times New Roman"/>
+          <w:b/>
+          <w:color w:val="auto"/>
+          <w:lang w:eastAsia="en-US"/>
+        </w:rPr>
+        <w:t xml:space="preserve">HIKVISION </w:t>
+      </w:r>
+      <w:proofErr w:type="gramStart"/>
+      <w:r>
+        <w:rPr>
+          <w:rFonts w:ascii="Times New Roman" w:eastAsiaTheme="minorEastAsia" w:hAnsi="Times New Roman" w:cs="Times New Roman"/>
+          <w:b/>
+          <w:color w:val="auto"/>
+          <w:lang w:eastAsia="en-US"/>
+        </w:rPr>
+        <w:t>I</w:t>
+      </w:r>
+      <w:r>
+        <w:rPr>
+          <w:rFonts w:ascii="Times New Roman" w:eastAsiaTheme="minorEastAsia" w:hAnsi="Times New Roman" w:cs="Times New Roman" w:hint="eastAsia"/>
+          <w:b/>
+          <w:color w:val="auto"/>
+        </w:rPr>
+        <w:t>nc</w:t>
+      </w:r>
+      <w:r>
+        <w:rPr>
+          <w:rFonts w:ascii="Times New Roman" w:eastAsiaTheme="minorEastAsia" w:hAnsi="Times New Roman" w:cs="Times New Roman"/>
+          <w:color w:val="auto"/>
+          <w:lang w:eastAsia="en-US"/>
+        </w:rPr>
+        <w:t>,  Zhejiang</w:t>
+      </w:r>
+      <w:proofErr w:type="gramEnd"/>
+      <w:r>
+        <w:rPr>
+          <w:rFonts w:ascii="Times New Roman" w:eastAsiaTheme="minorEastAsia" w:hAnsi="Times New Roman" w:cs="Times New Roman"/>
+          <w:color w:val="auto"/>
+          <w:lang w:eastAsia="en-US"/>
+        </w:rPr>
+        <w:t>, China</w:t>
+      </w:r>
+      <w:r>
+        <w:rPr>
+          <w:rFonts w:ascii="Times New Roman" w:eastAsiaTheme="minorEastAsia" w:hAnsi="Times New Roman" w:cs="Times New Roman"/>
+          <w:color w:val="auto"/>
+          <w:lang w:eastAsia="en-US"/>
+        </w:rPr>
+        <w:tab/>
+      </w:r>
+      <w:r>
+        <w:rPr>
+          <w:rFonts w:eastAsiaTheme="minorEastAsia"/>
+          <w:color w:val="auto"/>
+          <w:lang w:eastAsia="en-US"/>
+        </w:rPr>
+        <w:tab/>
+      </w:r>
+      <w:r>
+        <w:rPr>
+          <w:rFonts w:eastAsiaTheme="minorEastAsia"/>
+          <w:color w:val="auto"/>
+          <w:lang w:eastAsia="en-US"/>
+        </w:rPr>
+        <w:tab/>
+      </w:r>
+      <w:r>
+        <w:rPr>
+          <w:rFonts w:eastAsiaTheme="minorEastAsia"/>
+          <w:color w:val="auto"/>
+          <w:lang w:eastAsia="en-US"/>
+        </w:rPr>
+        <w:tab/>
+      </w:r>
+      <w:r>
+        <w:rPr>
+          <w:rFonts w:eastAsiaTheme="minorEastAsia"/>
+          <w:color w:val="auto"/>
+          <w:lang w:eastAsia="en-US"/>
+        </w:rPr>
+        <w:tab/>
+      </w:r>
+      <w:r>
+        <w:rPr>
+          <w:rFonts w:eastAsiaTheme="minorEastAsia"/>
+          <w:color w:val="auto"/>
+          <w:lang w:eastAsia="en-US"/>
+        </w:rPr>
+        <w:tab/>
+        <w:t xml:space="preserve">                  </w:t>
+      </w:r>
+      <w:r>
+        <w:rPr>
+          <w:rStyle w:val="None"/>
+          <w:rFonts w:ascii="Times New Roman" w:hAnsi="Times New Roman" w:cs="Times New Roman"/>
+        </w:rPr>
+        <w:t xml:space="preserve">May 2018 – Sep 2018 </w:t>
+      </w:r>
+    </w:p>
+    <w:p>
+      <w:pPr>
+        <w:pStyle w:val="a8"/>
+        <w:jc w:val="both"/>
+        <w:rPr>
+          <w:rFonts w:ascii="Times New Roman" w:eastAsia="等线" w:hAnsi="Times New Roman" w:cs="Times New Roman"/>
+          <w:color w:val="222222"/>
+          <w:kern w:val="2"/>
+          <w:shd w:val="clear" w:color="auto" w:fill="FFFFFF"/>
+        </w:rPr>
+      </w:pPr>
+      <w:r>
+        <w:rPr>
+          <w:rFonts w:ascii="Times New Roman" w:hAnsi="Times New Roman" w:cs="Times New Roman"/>
+          <w:b/>
+          <w:i/>
+          <w:iCs/>
+          <w:lang w:eastAsia="en-US"/>
+        </w:rPr>
+        <w:t xml:space="preserve">IT Operations Intern, </w:t>
+      </w:r>
+      <w:r>
+        <w:rPr>
+          <w:rFonts w:ascii="Times New Roman" w:eastAsia="等线" w:hAnsi="Times New Roman" w:cs="Times New Roman"/>
+          <w:color w:val="222222"/>
+          <w:kern w:val="2"/>
+          <w:shd w:val="clear" w:color="auto" w:fill="FFFFFF"/>
+        </w:rPr>
+        <w:t>DevOps Team</w:t>
       </w:r>
     </w:p>
     <w:p>
@@ -1533,7 +2768,17 @@
           <w:szCs w:val="22"/>
           <w:shd w:val="clear" w:color="auto" w:fill="FFFFFF"/>
         </w:rPr>
-        <w:t>Designed the user-friendly interaction of the website by React/Redux</w:t>
+        <w:t>Monitored hundreds virtual machine servers through VMware within the company internal network</w:t>
+      </w:r>
+      <w:r>
+        <w:rPr>
+          <w:rFonts w:ascii="Times New Roman" w:eastAsia="等线" w:hAnsi="Times New Roman" w:cs="Times New Roman"/>
+          <w:color w:val="222222"/>
+          <w:sz w:val="22"/>
+          <w:szCs w:val="22"/>
+          <w:shd w:val="clear" w:color="auto" w:fill="FFFFFF"/>
+        </w:rPr>
+        <w:t>.</w:t>
       </w:r>
     </w:p>
     <w:p>
@@ -1558,7 +2803,16 @@
           <w:kern w:val="2"/>
           <w:shd w:val="clear" w:color="auto" w:fill="FFFFFF"/>
         </w:rPr>
-        <w:t>Applied Firebase to fetch data from Expedia open source API</w:t>
+        <w:t>Managed IT tickets in the company internal platform</w:t>
+      </w:r>
+      <w:r>
+        <w:rPr>
+          <w:rFonts w:ascii="Times New Roman" w:eastAsia="等线" w:hAnsi="Times New Roman" w:cs="Times New Roman"/>
+          <w:color w:val="222222"/>
+          <w:kern w:val="2"/>
+          <w:shd w:val="clear" w:color="auto" w:fill="FFFFFF"/>
+        </w:rPr>
+        <w:t>.</w:t>
       </w:r>
     </w:p>
     <w:p>
@@ -1584,23 +2838,16 @@
           <w:kern w:val="2"/>
           <w:shd w:val="clear" w:color="auto" w:fill="FFFFFF"/>
         </w:rPr>
-        <w:t xml:space="preserve">Implemented </w:t>
-      </w:r>
-      <w:r>
-        <w:rPr>
-          <w:rFonts w:ascii="Times New Roman" w:eastAsia="等线" w:hAnsi="Times New Roman" w:cs="Times New Roman"/>
-          <w:color w:val="222222"/>
-          <w:kern w:val="2"/>
-          <w:shd w:val="clear" w:color="auto" w:fill="FFFFFF"/>
-        </w:rPr>
-        <w:t>key functionalities of the web site</w:t>
-      </w:r>
-      <w:r>
-        <w:rPr>
-          <w:rStyle w:val="Hyperlink1"/>
-          <w:rFonts w:ascii="Times New Roman" w:hAnsi="Times New Roman" w:cs="Times New Roman"/>
-        </w:rPr>
-        <w:t xml:space="preserve"> </w:t>
+        <w:t>Provided on-time support to resolve network/hardware issues</w:t>
+      </w:r>
+      <w:r>
+        <w:rPr>
+          <w:rFonts w:ascii="Times New Roman" w:eastAsia="等线" w:hAnsi="Times New Roman" w:cs="Times New Roman"/>
+          <w:color w:val="222222"/>
+          <w:kern w:val="2"/>
+          <w:shd w:val="clear" w:color="auto" w:fill="FFFFFF"/>
+        </w:rPr>
+        <w:t>.</w:t>
       </w:r>
     </w:p>
     <w:p>
@@ -1612,123 +2859,46 @@
         </w:numPr>
         <w:jc w:val="both"/>
         <w:rPr>
+          <w:rFonts w:ascii="Times New Roman" w:hAnsi="Times New Roman" w:cs="Times New Roman"/>
+          <w:lang w:eastAsia="en-US"/>
+        </w:rPr>
+      </w:pPr>
+      <w:r>
+        <w:rPr>
           <w:rStyle w:val="Hyperlink1"/>
           <w:rFonts w:ascii="Times New Roman" w:hAnsi="Times New Roman" w:cs="Times New Roman"/>
         </w:rPr>
-      </w:pPr>
+        <w:t>Introduced PEX Ne</w:t>
+      </w:r>
       <w:r>
         <w:rPr>
           <w:rStyle w:val="Hyperlink1"/>
           <w:rFonts w:ascii="Times New Roman" w:hAnsi="Times New Roman" w:cs="Times New Roman"/>
         </w:rPr>
-        <w:t xml:space="preserve">Communicated with team members to identify and solve the technical problems  </w:t>
-      </w:r>
-    </w:p>
-    <w:p>
-      <w:pPr>
-        <w:pStyle w:val="BodyA"/>
-        <w:framePr w:wrap="auto" w:yAlign="inline"/>
-        <w:spacing w:after="0" w:line="240" w:lineRule="auto"/>
-        <w:rPr>
-          <w:rStyle w:val="None"/>
-          <w:rFonts w:ascii="Times New Roman" w:hAnsi="Times New Roman" w:cs="Times New Roman"/>
-        </w:rPr>
-      </w:pPr>
-      <w:r>
-        <w:rPr>
-          <w:rFonts w:ascii="Times New Roman" w:eastAsiaTheme="minorEastAsia" w:hAnsi="Times New Roman" w:cs="Times New Roman"/>
-          <w:b/>
-          <w:color w:val="auto"/>
-          <w:lang w:eastAsia="en-US"/>
-        </w:rPr>
-        <w:t>LogSecure</w:t>
-      </w:r>
-      <w:r>
-        <w:rPr>
-          <w:rFonts w:ascii="Times New Roman" w:eastAsiaTheme="minorEastAsia" w:hAnsi="Times New Roman" w:cs="Times New Roman"/>
-          <w:color w:val="auto"/>
-          <w:lang w:eastAsia="en-US"/>
-        </w:rPr>
-        <w:tab/>
-      </w:r>
-      <w:r>
-        <w:rPr>
-          <w:rFonts w:eastAsiaTheme="minorEastAsia"/>
-          <w:color w:val="auto"/>
-          <w:lang w:eastAsia="en-US"/>
-        </w:rPr>
-        <w:tab/>
-      </w:r>
-      <w:r>
-        <w:rPr>
-          <w:rFonts w:eastAsiaTheme="minorEastAsia"/>
-          <w:color w:val="auto"/>
-          <w:lang w:eastAsia="en-US"/>
-        </w:rPr>
-        <w:tab/>
-      </w:r>
-      <w:r>
-        <w:rPr>
-          <w:rFonts w:eastAsiaTheme="minorEastAsia"/>
-          <w:color w:val="auto"/>
-          <w:lang w:eastAsia="en-US"/>
-        </w:rPr>
-        <w:tab/>
-      </w:r>
-      <w:r>
-        <w:rPr>
-          <w:rFonts w:eastAsiaTheme="minorEastAsia"/>
-          <w:color w:val="auto"/>
-          <w:lang w:eastAsia="en-US"/>
-        </w:rPr>
-        <w:tab/>
-      </w:r>
-      <w:r>
-        <w:rPr>
-          <w:rFonts w:eastAsiaTheme="minorEastAsia"/>
-          <w:color w:val="auto"/>
-          <w:lang w:eastAsia="en-US"/>
-        </w:rPr>
-        <w:tab/>
-        <w:t xml:space="preserve">                  </w:t>
-      </w:r>
-      <w:r>
-        <w:rPr>
-          <w:rStyle w:val="None"/>
-          <w:rFonts w:ascii="Times New Roman" w:hAnsi="Times New Roman" w:cs="Times New Roman"/>
-        </w:rPr>
-        <w:t xml:space="preserve">                                         Sep 2019 - Dec 2019</w:t>
-      </w:r>
-    </w:p>
-    <w:p>
-      <w:pPr>
-        <w:pStyle w:val="a8"/>
-        <w:jc w:val="both"/>
-        <w:rPr>
-          <w:rStyle w:val="None"/>
-          <w:rFonts w:ascii="Times New Roman" w:hAnsi="Times New Roman" w:cs="Times New Roman"/>
-          <w:i/>
-          <w:iCs/>
-          <w:u w:val="single"/>
-        </w:rPr>
-      </w:pPr>
-      <w:r>
-        <w:rPr>
-          <w:rFonts w:ascii="Times New Roman" w:hAnsi="Times New Roman" w:cs="Times New Roman" w:hint="eastAsia"/>
-          <w:i/>
-          <w:iCs/>
-          <w:u w:val="single"/>
-        </w:rPr>
-        <w:t xml:space="preserve">A </w:t>
-      </w:r>
-      <w:r>
-        <w:rPr>
-          <w:rFonts w:ascii="Times New Roman" w:hAnsi="Times New Roman" w:cs="Times New Roman"/>
-          <w:i/>
-          <w:iCs/>
-          <w:u w:val="single"/>
-        </w:rPr>
-        <w:t>web project which is a middleware we provide to developers to log and analyze all HTTP requests</w:t>
+        <w:tab/>
+      </w:r>
+      <w:proofErr w:type="spellStart"/>
+      <w:r>
+        <w:rPr>
+          <w:rStyle w:val="Hyperlink1"/>
+          <w:rFonts w:ascii="Times New Roman" w:hAnsi="Times New Roman" w:cs="Times New Roman"/>
+        </w:rPr>
+        <w:t>twork</w:t>
+      </w:r>
+      <w:proofErr w:type="spellEnd"/>
+      <w:r>
+        <w:rPr>
+          <w:rStyle w:val="Hyperlink1"/>
+          <w:rFonts w:ascii="Times New Roman" w:hAnsi="Times New Roman" w:cs="Times New Roman"/>
+        </w:rPr>
+        <w:t xml:space="preserve"> Boot to speed up OS installation for new clients and staffs by 10 times</w:t>
+      </w:r>
+      <w:r>
+        <w:rPr>
+          <w:rStyle w:val="Hyperlink1"/>
+          <w:rFonts w:ascii="Times New Roman" w:hAnsi="Times New Roman" w:cs="Times New Roman"/>
+        </w:rPr>
+        <w:t>.</w:t>
       </w:r>
     </w:p>
     <w:p>
@@ -1740,1002 +2910,58 @@
         </w:numPr>
         <w:jc w:val="both"/>
         <w:rPr>
-          <w:rFonts w:ascii="Times New Roman" w:eastAsia="等线" w:hAnsi="Times New Roman" w:cs="Times New Roman"/>
-          <w:color w:val="222222"/>
-          <w:kern w:val="2"/>
-          <w:shd w:val="clear" w:color="auto" w:fill="FFFFFF"/>
-        </w:rPr>
-      </w:pPr>
-      <w:r>
-        <w:rPr>
-          <w:rFonts w:ascii="Times New Roman" w:eastAsia="等线" w:hAnsi="Times New Roman" w:cs="Times New Roman"/>
-          <w:color w:val="222222"/>
-          <w:kern w:val="2"/>
-          <w:shd w:val="clear" w:color="auto" w:fill="FFFFFF"/>
-        </w:rPr>
-        <w:t>Implemented the authentication system and database in serverless infrastructure using Google Firebase.</w:t>
-      </w:r>
-    </w:p>
-    <w:p>
-      <w:pPr>
-        <w:pStyle w:val="a8"/>
-        <w:numPr>
-          <w:ilvl w:val="0"/>
-          <w:numId w:val="1"/>
-        </w:numPr>
-        <w:jc w:val="both"/>
-        <w:rPr>
-          <w:rFonts w:ascii="Times New Roman" w:eastAsia="等线" w:hAnsi="Times New Roman" w:cs="Times New Roman"/>
-          <w:color w:val="222222"/>
-          <w:kern w:val="2"/>
-          <w:shd w:val="clear" w:color="auto" w:fill="FFFFFF"/>
-        </w:rPr>
-      </w:pPr>
-      <w:r>
-        <w:rPr>
-          <w:rFonts w:ascii="Times New Roman" w:eastAsia="等线" w:hAnsi="Times New Roman" w:cs="Times New Roman"/>
-          <w:color w:val="222222"/>
-          <w:kern w:val="2"/>
-          <w:shd w:val="clear" w:color="auto" w:fill="FFFFFF"/>
-        </w:rPr>
-        <w:t xml:space="preserve">Managed RESTful API call with load-balancing by leveraging AWS Lambda </w:t>
-      </w:r>
-    </w:p>
-    <w:p>
-      <w:pPr>
-        <w:pStyle w:val="a8"/>
-        <w:numPr>
-          <w:ilvl w:val="0"/>
-          <w:numId w:val="1"/>
-        </w:numPr>
-        <w:jc w:val="both"/>
-        <w:rPr>
-          <w:rFonts w:ascii="Times New Roman" w:eastAsia="等线" w:hAnsi="Times New Roman" w:cs="Times New Roman"/>
-          <w:color w:val="222222"/>
-          <w:kern w:val="2"/>
-          <w:shd w:val="clear" w:color="auto" w:fill="FFFFFF"/>
-        </w:rPr>
-      </w:pPr>
-      <w:r>
-        <w:rPr>
-          <w:rFonts w:ascii="Times New Roman" w:eastAsia="等线" w:hAnsi="Times New Roman" w:cs="Times New Roman"/>
-          <w:color w:val="222222"/>
-          <w:kern w:val="2"/>
-          <w:shd w:val="clear" w:color="auto" w:fill="FFFFFF"/>
-        </w:rPr>
-        <w:t xml:space="preserve">Designed the user dashboard through popular React/Redux </w:t>
-      </w:r>
-    </w:p>
-    <w:p>
-      <w:pPr>
-        <w:pStyle w:val="a8"/>
-        <w:numPr>
-          <w:ilvl w:val="0"/>
-          <w:numId w:val="1"/>
-        </w:numPr>
-        <w:jc w:val="both"/>
-        <w:rPr>
-          <w:rFonts w:ascii="Times New Roman" w:eastAsia="等线" w:hAnsi="Times New Roman" w:cs="Times New Roman"/>
-          <w:color w:val="222222"/>
-          <w:kern w:val="2"/>
-          <w:shd w:val="clear" w:color="auto" w:fill="FFFFFF"/>
-        </w:rPr>
-      </w:pPr>
-      <w:r>
-        <w:rPr>
-          <w:rFonts w:ascii="Times New Roman" w:eastAsia="等线" w:hAnsi="Times New Roman" w:cs="Times New Roman"/>
-          <w:color w:val="222222"/>
-          <w:kern w:val="2"/>
-          <w:shd w:val="clear" w:color="auto" w:fill="FFFFFF"/>
-        </w:rPr>
-        <w:t>C</w:t>
-      </w:r>
-      <w:r>
-        <w:rPr>
-          <w:rFonts w:ascii="Times New Roman" w:eastAsia="等线" w:hAnsi="Times New Roman" w:cs="Times New Roman"/>
-          <w:color w:val="222222"/>
-          <w:kern w:val="2"/>
-          <w:shd w:val="clear" w:color="auto" w:fill="FFFFFF"/>
-        </w:rPr>
-        <w:t>oordinated with backend teammates to deliver a final package to client</w:t>
-      </w:r>
-    </w:p>
-    <w:p>
-      <w:pPr>
-        <w:pStyle w:val="a8"/>
-        <w:numPr>
-          <w:ilvl w:val="0"/>
-          <w:numId w:val="1"/>
-        </w:numPr>
-        <w:jc w:val="both"/>
-        <w:rPr>
-          <w:rFonts w:ascii="Times New Roman" w:eastAsia="等线" w:hAnsi="Times New Roman" w:cs="Times New Roman"/>
-          <w:color w:val="222222"/>
-          <w:kern w:val="2"/>
-          <w:shd w:val="clear" w:color="auto" w:fill="FFFFFF"/>
-        </w:rPr>
-      </w:pPr>
-      <w:r>
-        <w:rPr>
-          <w:rFonts w:ascii="Times New Roman" w:eastAsia="等线" w:hAnsi="Times New Roman" w:cs="Times New Roman"/>
-          <w:color w:val="222222"/>
-          <w:kern w:val="2"/>
-          <w:shd w:val="clear" w:color="auto" w:fill="FFFFFF"/>
-        </w:rPr>
-        <w:t>Designed an algorithm to automatically detect suspicious internet request in the backend logs</w:t>
-      </w:r>
-    </w:p>
-    <w:p>
-      <w:pPr>
-        <w:pStyle w:val="BodyA"/>
-        <w:framePr w:wrap="auto" w:yAlign="inline"/>
-        <w:spacing w:after="0" w:line="240" w:lineRule="auto"/>
-        <w:rPr>
-          <w:rStyle w:val="None"/>
-          <w:rFonts w:ascii="Times New Roman" w:hAnsi="Times New Roman" w:cs="Times New Roman"/>
-        </w:rPr>
-      </w:pPr>
-      <w:r>
-        <w:rPr>
-          <w:rFonts w:ascii="Times New Roman" w:eastAsiaTheme="minorEastAsia" w:hAnsi="Times New Roman" w:cs="Times New Roman"/>
-          <w:b/>
-          <w:color w:val="auto"/>
-          <w:lang w:eastAsia="en-US"/>
-        </w:rPr>
-        <w:t>Instagram-like Android Application</w:t>
-      </w:r>
-      <w:r>
-        <w:rPr>
-          <w:rFonts w:eastAsiaTheme="minorEastAsia"/>
-          <w:color w:val="auto"/>
-          <w:lang w:eastAsia="en-US"/>
-        </w:rPr>
-        <w:tab/>
-      </w:r>
-      <w:r>
-        <w:rPr>
-          <w:rFonts w:eastAsiaTheme="minorEastAsia"/>
-          <w:color w:val="auto"/>
-          <w:lang w:eastAsia="en-US"/>
-        </w:rPr>
-        <w:tab/>
-      </w:r>
-      <w:r>
-        <w:rPr>
-          <w:rFonts w:eastAsiaTheme="minorEastAsia"/>
-          <w:color w:val="auto"/>
-          <w:lang w:eastAsia="en-US"/>
-        </w:rPr>
-        <w:tab/>
-      </w:r>
-      <w:r>
-        <w:rPr>
-          <w:rFonts w:eastAsiaTheme="minorEastAsia"/>
-          <w:color w:val="auto"/>
-          <w:lang w:eastAsia="en-US"/>
-        </w:rPr>
-        <w:tab/>
-      </w:r>
-      <w:r>
-        <w:rPr>
-          <w:rFonts w:eastAsiaTheme="minorEastAsia"/>
-          <w:color w:val="auto"/>
-          <w:lang w:eastAsia="en-US"/>
-        </w:rPr>
-        <w:tab/>
-        <w:t xml:space="preserve">                  </w:t>
-      </w:r>
-      <w:r>
-        <w:rPr>
-          <w:rStyle w:val="None"/>
-          <w:rFonts w:ascii="Times New Roman" w:hAnsi="Times New Roman" w:cs="Times New Roman"/>
-        </w:rPr>
-        <w:t xml:space="preserve">               Jan 2019 - Mar 2019</w:t>
-      </w:r>
-    </w:p>
-    <w:p>
-      <w:pPr>
-        <w:pStyle w:val="a8"/>
-        <w:jc w:val="both"/>
-        <w:rPr>
-          <w:rStyle w:val="None"/>
-          <w:rFonts w:ascii="Times New Roman" w:hAnsi="Times New Roman" w:cs="Times New Roman"/>
-          <w:i/>
-          <w:iCs/>
-          <w:u w:val="single"/>
-        </w:rPr>
-      </w:pPr>
-      <w:r>
-        <w:rPr>
-          <w:rFonts w:ascii="Times New Roman" w:hAnsi="Times New Roman" w:cs="Times New Roman" w:hint="eastAsia"/>
-          <w:i/>
-          <w:iCs/>
-          <w:u w:val="single"/>
-        </w:rPr>
-        <w:t>A</w:t>
-      </w:r>
-      <w:r>
-        <w:rPr>
-          <w:rFonts w:ascii="Times New Roman" w:hAnsi="Times New Roman" w:cs="Times New Roman"/>
-          <w:i/>
-          <w:iCs/>
-          <w:u w:val="single"/>
-        </w:rPr>
-        <w:t xml:space="preserve">n android project which achieved signup, login, </w:t>
-      </w:r>
-      <w:r>
-        <w:rPr>
-          <w:rFonts w:ascii="Times New Roman" w:hAnsi="Times New Roman" w:cs="Times New Roman"/>
-          <w:i/>
-          <w:iCs/>
-          <w:u w:val="single"/>
-        </w:rPr>
-        <w:t>make post, subscribe and other main functions in Instagram</w:t>
-      </w:r>
-    </w:p>
-    <w:p>
-      <w:pPr>
-        <w:pStyle w:val="a8"/>
-        <w:numPr>
-          <w:ilvl w:val="0"/>
-          <w:numId w:val="1"/>
-        </w:numPr>
-        <w:jc w:val="both"/>
-        <w:rPr>
-          <w:rFonts w:ascii="Times New Roman" w:eastAsia="等线" w:hAnsi="Times New Roman" w:cs="Times New Roman"/>
-          <w:color w:val="222222"/>
-          <w:kern w:val="2"/>
-          <w:shd w:val="clear" w:color="auto" w:fill="FFFFFF"/>
-        </w:rPr>
-      </w:pPr>
-      <w:r>
-        <w:rPr>
-          <w:rFonts w:ascii="Times New Roman" w:eastAsia="等线" w:hAnsi="Times New Roman" w:cs="Times New Roman"/>
-          <w:color w:val="222222"/>
-          <w:kern w:val="2"/>
-          <w:shd w:val="clear" w:color="auto" w:fill="FFFFFF"/>
-        </w:rPr>
-        <w:t xml:space="preserve">Implemented the </w:t>
-      </w:r>
-      <w:r>
-        <w:rPr>
-          <w:rFonts w:ascii="Times New Roman" w:eastAsia="等线" w:hAnsi="Times New Roman" w:cs="Times New Roman"/>
-          <w:color w:val="222222"/>
-          <w:kern w:val="2"/>
-          <w:shd w:val="clear" w:color="auto" w:fill="FFFFFF"/>
-        </w:rPr>
-        <w:t>core functionalities in Android Studio</w:t>
-      </w:r>
-    </w:p>
-    <w:p>
-      <w:pPr>
-        <w:pStyle w:val="a8"/>
-        <w:numPr>
-          <w:ilvl w:val="0"/>
-          <w:numId w:val="1"/>
-        </w:numPr>
-        <w:jc w:val="both"/>
-        <w:rPr>
-          <w:rFonts w:ascii="Times New Roman" w:eastAsia="等线" w:hAnsi="Times New Roman" w:cs="Times New Roman"/>
-          <w:color w:val="222222"/>
-          <w:kern w:val="2"/>
-          <w:shd w:val="clear" w:color="auto" w:fill="FFFFFF"/>
-        </w:rPr>
-      </w:pPr>
-      <w:r>
-        <w:rPr>
-          <w:rFonts w:ascii="Times New Roman" w:eastAsia="等线" w:hAnsi="Times New Roman" w:cs="Times New Roman"/>
-          <w:color w:val="222222"/>
-          <w:kern w:val="2"/>
-          <w:shd w:val="clear" w:color="auto" w:fill="FFFFFF"/>
-        </w:rPr>
-        <w:t>Adopted a serverless architecture using Google Firebase</w:t>
-      </w:r>
-    </w:p>
-    <w:p>
-      <w:pPr>
-        <w:pStyle w:val="a8"/>
-        <w:numPr>
-          <w:ilvl w:val="0"/>
-          <w:numId w:val="1"/>
-        </w:numPr>
-        <w:jc w:val="both"/>
-        <w:rPr>
-          <w:rFonts w:ascii="Times New Roman" w:eastAsia="等线" w:hAnsi="Times New Roman" w:cs="Times New Roman"/>
-          <w:color w:val="222222"/>
-          <w:kern w:val="2"/>
-          <w:shd w:val="clear" w:color="auto" w:fill="FFFFFF"/>
-        </w:rPr>
-      </w:pPr>
-      <w:r>
-        <w:rPr>
-          <w:rFonts w:ascii="Times New Roman" w:eastAsia="等线" w:hAnsi="Times New Roman" w:cs="Times New Roman"/>
-          <w:color w:val="222222"/>
-          <w:kern w:val="2"/>
-          <w:shd w:val="clear" w:color="auto" w:fill="FFFFFF"/>
-        </w:rPr>
-        <w:t>Utilized Gradle and Git to manage the version control and streamline development process</w:t>
-      </w:r>
-    </w:p>
-    <w:p>
-      <w:pPr>
-        <w:pStyle w:val="a8"/>
-        <w:numPr>
-          <w:ilvl w:val="0"/>
-          <w:numId w:val="1"/>
-        </w:numPr>
-        <w:jc w:val="both"/>
-        <w:rPr>
-          <w:lang w:eastAsia="en-US"/>
-        </w:rPr>
-      </w:pPr>
-      <w:r>
-        <w:rPr>
-          <w:rFonts w:ascii="Times New Roman" w:eastAsia="等线" w:hAnsi="Times New Roman" w:cs="Times New Roman"/>
-          <w:color w:val="222222"/>
-          <w:kern w:val="2"/>
-          <w:shd w:val="clear" w:color="auto" w:fill="FFFFFF"/>
-        </w:rPr>
-        <w:t>Let</w:t>
-      </w:r>
-      <w:r>
-        <w:rPr>
-          <w:rFonts w:ascii="Times New Roman" w:eastAsia="等线" w:hAnsi="Times New Roman" w:cs="Times New Roman"/>
-          <w:color w:val="222222"/>
-          <w:kern w:val="2"/>
-          <w:shd w:val="clear" w:color="auto" w:fill="FFFFFF"/>
-        </w:rPr>
-        <w:t xml:space="preserve"> with </w:t>
-      </w:r>
-      <w:r>
-        <w:rPr>
-          <w:rFonts w:ascii="Times New Roman" w:eastAsia="等线" w:hAnsi="Times New Roman" w:cs="Times New Roman"/>
-          <w:color w:val="222222"/>
-          <w:kern w:val="2"/>
-          <w:shd w:val="clear" w:color="auto" w:fill="FFFFFF"/>
-        </w:rPr>
-        <w:t>whole</w:t>
-      </w:r>
-      <w:r>
-        <w:rPr>
-          <w:rFonts w:ascii="Times New Roman" w:eastAsia="等线" w:hAnsi="Times New Roman" w:cs="Times New Roman"/>
-          <w:color w:val="222222"/>
-          <w:kern w:val="2"/>
-          <w:shd w:val="clear" w:color="auto" w:fill="FFFFFF"/>
-        </w:rPr>
-        <w:t xml:space="preserve"> team to </w:t>
-      </w:r>
-      <w:r>
-        <w:rPr>
-          <w:rFonts w:ascii="Times New Roman" w:eastAsia="等线" w:hAnsi="Times New Roman" w:cs="Times New Roman"/>
-          <w:color w:val="222222"/>
-          <w:kern w:val="2"/>
-          <w:shd w:val="clear" w:color="auto" w:fill="FFFFFF"/>
-        </w:rPr>
-        <w:t>quickly tackle technical issues</w:t>
-      </w:r>
-    </w:p>
-    <w:p>
-      <w:pPr>
-        <w:framePr w:wrap="around"/>
-        <w:rPr>
-          <w:rFonts w:eastAsia="Times New Roman"/>
-          <w:lang w:eastAsia="zh-CN"/>
-        </w:rPr>
-      </w:pPr>
-      <w:r>
-        <w:rPr>
-          <w:rFonts w:ascii="Segoe UI" w:eastAsia="Times New Roman" w:hAnsi="Segoe UI" w:cs="Segoe UI"/>
-          <w:color w:val="172B4D"/>
-          <w:sz w:val="21"/>
-          <w:szCs w:val="21"/>
-          <w:shd w:val="clear" w:color="auto" w:fill="FFFFFF"/>
-          <w:lang w:eastAsia="zh-CN"/>
-        </w:rPr>
-        <w:t> </w:t>
-      </w:r>
-    </w:p>
-    <w:p>
-      <w:pPr>
-        <w:pStyle w:val="a8"/>
-        <w:jc w:val="both"/>
-        <w:rPr>
-          <w:rFonts w:ascii="Times New Roman" w:hAnsi="Times New Roman" w:cs="Times New Roman"/>
-          <w:lang w:eastAsia="en-US"/>
-        </w:rPr>
-      </w:pPr>
-    </w:p>
-    <w:p>
-      <w:pPr>
-        <w:pStyle w:val="BodyA"/>
-        <w:framePr w:wrap="auto" w:yAlign="inline"/>
-        <w:spacing w:after="0" w:line="240" w:lineRule="auto"/>
-        <w:rPr>
-          <w:rStyle w:val="None"/>
-          <w:rFonts w:ascii="Times New Roman" w:eastAsia="Times New Roman" w:hAnsi="Times New Roman" w:cs="Times New Roman"/>
-          <w:b/>
-          <w:bCs/>
-          <w:u w:val="single"/>
-        </w:rPr>
-      </w:pPr>
-      <w:r>
-        <w:rPr>
-          <w:rStyle w:val="None"/>
-          <w:rFonts w:ascii="Times New Roman" w:hAnsi="Times New Roman" w:cs="Times New Roman"/>
-          <w:b/>
-          <w:bCs/>
-          <w:u w:val="single"/>
-        </w:rPr>
-        <w:t>EDUCATION</w:t>
-      </w:r>
-      <w:r>
-        <w:rPr>
-          <w:rStyle w:val="None"/>
-          <w:rFonts w:ascii="Times New Roman" w:hAnsi="Times New Roman" w:cs="Times New Roman"/>
-          <w:b/>
-          <w:bCs/>
-          <w:u w:val="single"/>
-        </w:rPr>
-        <w:tab/>
-      </w:r>
-      <w:r>
-        <w:rPr>
-          <w:rStyle w:val="None"/>
-          <w:rFonts w:ascii="Times New Roman" w:hAnsi="Times New Roman" w:cs="Times New Roman"/>
-          <w:b/>
-          <w:bCs/>
-          <w:u w:val="single"/>
-        </w:rPr>
-        <w:tab/>
-      </w:r>
-      <w:r>
-        <w:rPr>
-          <w:rStyle w:val="None"/>
-          <w:rFonts w:ascii="Times New Roman" w:hAnsi="Times New Roman" w:cs="Times New Roman"/>
-          <w:b/>
-          <w:bCs/>
-          <w:u w:val="single"/>
-        </w:rPr>
-        <w:tab/>
-      </w:r>
-      <w:r>
-        <w:rPr>
-          <w:rStyle w:val="None"/>
-          <w:rFonts w:ascii="Times New Roman" w:hAnsi="Times New Roman" w:cs="Times New Roman"/>
-          <w:b/>
-          <w:bCs/>
-          <w:u w:val="single"/>
-        </w:rPr>
-        <w:tab/>
-      </w:r>
-      <w:r>
-        <w:rPr>
-          <w:rStyle w:val="None"/>
-          <w:rFonts w:ascii="Times New Roman" w:hAnsi="Times New Roman" w:cs="Times New Roman"/>
-          <w:b/>
-          <w:bCs/>
-          <w:u w:val="single"/>
-        </w:rPr>
-        <w:tab/>
-      </w:r>
-      <w:r>
-        <w:rPr>
-          <w:rStyle w:val="None"/>
-          <w:rFonts w:ascii="Times New Roman" w:hAnsi="Times New Roman" w:cs="Times New Roman"/>
-          <w:b/>
-          <w:bCs/>
-          <w:u w:val="single"/>
-        </w:rPr>
-        <w:tab/>
-      </w:r>
-      <w:r>
-        <w:rPr>
-          <w:rStyle w:val="None"/>
-          <w:rFonts w:ascii="Times New Roman" w:hAnsi="Times New Roman" w:cs="Times New Roman"/>
-          <w:b/>
-          <w:bCs/>
-          <w:u w:val="single"/>
-        </w:rPr>
-        <w:tab/>
-      </w:r>
-      <w:r>
-        <w:rPr>
-          <w:rStyle w:val="None"/>
-          <w:rFonts w:ascii="Times New Roman" w:hAnsi="Times New Roman" w:cs="Times New Roman"/>
-          <w:b/>
-          <w:bCs/>
-          <w:u w:val="single"/>
-        </w:rPr>
-        <w:tab/>
-      </w:r>
-      <w:r>
-        <w:rPr>
-          <w:rStyle w:val="None"/>
-          <w:rFonts w:ascii="Times New Roman" w:hAnsi="Times New Roman" w:cs="Times New Roman"/>
-          <w:b/>
-          <w:bCs/>
-          <w:u w:val="single"/>
-        </w:rPr>
-        <w:tab/>
-      </w:r>
-      <w:r>
-        <w:rPr>
-          <w:rStyle w:val="None"/>
-          <w:rFonts w:ascii="Times New Roman" w:hAnsi="Times New Roman" w:cs="Times New Roman"/>
-          <w:b/>
-          <w:bCs/>
-          <w:u w:val="single"/>
-        </w:rPr>
-        <w:tab/>
-      </w:r>
-      <w:r>
-        <w:rPr>
-          <w:rStyle w:val="None"/>
-          <w:rFonts w:ascii="Times New Roman" w:hAnsi="Times New Roman" w:cs="Times New Roman"/>
-          <w:b/>
-          <w:bCs/>
-          <w:u w:val="single"/>
-        </w:rPr>
-        <w:tab/>
-      </w:r>
-      <w:r>
-        <w:rPr>
-          <w:rStyle w:val="None"/>
-          <w:rFonts w:ascii="Times New Roman" w:hAnsi="Times New Roman" w:cs="Times New Roman"/>
-          <w:b/>
-          <w:bCs/>
-          <w:u w:val="single"/>
-        </w:rPr>
-        <w:tab/>
-      </w:r>
-      <w:r>
-        <w:rPr>
-          <w:rStyle w:val="None"/>
-          <w:rFonts w:ascii="Times New Roman" w:hAnsi="Times New Roman" w:cs="Times New Roman"/>
-          <w:b/>
-          <w:bCs/>
-          <w:u w:val="single"/>
-        </w:rPr>
-        <w:tab/>
-      </w:r>
-    </w:p>
-    <w:p>
-      <w:pPr>
-        <w:pStyle w:val="BodyA"/>
-        <w:framePr w:wrap="auto" w:yAlign="inline"/>
-        <w:spacing w:after="0" w:line="240" w:lineRule="auto"/>
-        <w:rPr>
-          <w:rStyle w:val="None"/>
-          <w:rFonts w:ascii="Times New Roman" w:eastAsia="Times New Roman" w:hAnsi="Times New Roman" w:cs="Times New Roman"/>
-        </w:rPr>
-      </w:pPr>
-      <w:r>
-        <w:rPr>
-          <w:rStyle w:val="None"/>
-          <w:rFonts w:ascii="Times New Roman" w:hAnsi="Times New Roman" w:cs="Times New Roman"/>
-          <w:b/>
-          <w:bCs/>
-        </w:rPr>
-        <w:t>University of California, Davis</w:t>
-      </w:r>
-      <w:r>
-        <w:rPr>
-          <w:rStyle w:val="None"/>
-          <w:rFonts w:ascii="Times New Roman" w:hAnsi="Times New Roman" w:cs="Times New Roman"/>
-        </w:rPr>
-        <w:t xml:space="preserve">, </w:t>
-      </w:r>
-      <w:r>
-        <w:rPr>
-          <w:rStyle w:val="None"/>
-          <w:rFonts w:ascii="Times New Roman" w:hAnsi="Times New Roman" w:cs="Times New Roman"/>
-          <w:lang w:val="de-DE"/>
-        </w:rPr>
-        <w:t>Davis</w:t>
-      </w:r>
-      <w:r>
-        <w:rPr>
-          <w:rStyle w:val="None"/>
-          <w:rFonts w:ascii="Times New Roman" w:hAnsi="Times New Roman" w:cs="Times New Roman"/>
-          <w:lang w:val="de-DE"/>
-        </w:rPr>
-        <w:t xml:space="preserve">, </w:t>
-      </w:r>
-      <w:r>
-        <w:rPr>
-          <w:rStyle w:val="None"/>
-          <w:rFonts w:ascii="Times New Roman" w:hAnsi="Times New Roman" w:cs="Times New Roman"/>
-          <w:lang w:val="de-DE"/>
-        </w:rPr>
-        <w:t>CA</w:t>
-      </w:r>
-      <w:r>
-        <w:rPr>
-          <w:rStyle w:val="None"/>
-          <w:rFonts w:ascii="Times New Roman" w:hAnsi="Times New Roman" w:cs="Times New Roman"/>
-          <w:lang w:val="de-DE"/>
-        </w:rPr>
-        <w:tab/>
-      </w:r>
-      <w:r>
-        <w:rPr>
-          <w:rStyle w:val="None"/>
-          <w:rFonts w:ascii="Times New Roman" w:hAnsi="Times New Roman" w:cs="Times New Roman"/>
-          <w:lang w:val="de-DE"/>
-        </w:rPr>
-        <w:tab/>
-      </w:r>
-      <w:r>
-        <w:rPr>
-          <w:rStyle w:val="None"/>
-          <w:rFonts w:ascii="Times New Roman" w:hAnsi="Times New Roman" w:cs="Times New Roman"/>
-          <w:lang w:val="de-DE"/>
-        </w:rPr>
-        <w:tab/>
-      </w:r>
-      <w:r>
-        <w:rPr>
-          <w:rStyle w:val="None"/>
-          <w:rFonts w:ascii="Times New Roman" w:hAnsi="Times New Roman" w:cs="Times New Roman"/>
-          <w:lang w:val="de-DE"/>
-        </w:rPr>
-        <w:tab/>
-      </w:r>
-      <w:r>
-        <w:rPr>
-          <w:rStyle w:val="None"/>
-          <w:rFonts w:ascii="Times New Roman" w:hAnsi="Times New Roman" w:cs="Times New Roman"/>
-          <w:lang w:val="de-DE"/>
-        </w:rPr>
-        <w:tab/>
-        <w:t xml:space="preserve">    </w:t>
-      </w:r>
-      <w:r>
-        <w:rPr>
-          <w:rStyle w:val="None"/>
-          <w:rFonts w:ascii="Times New Roman" w:hAnsi="Times New Roman" w:cs="Times New Roman"/>
-          <w:lang w:val="de-DE"/>
-        </w:rPr>
-        <w:t xml:space="preserve">             </w:t>
-      </w:r>
-      <w:r>
-        <w:rPr>
-          <w:rStyle w:val="None"/>
-          <w:rFonts w:ascii="Times New Roman" w:hAnsi="Times New Roman" w:cs="Times New Roman"/>
-        </w:rPr>
-        <w:t>Sep</w:t>
-      </w:r>
-      <w:r>
-        <w:rPr>
-          <w:rStyle w:val="None"/>
-          <w:rFonts w:ascii="Times New Roman" w:hAnsi="Times New Roman" w:cs="Times New Roman"/>
-        </w:rPr>
-        <w:t xml:space="preserve"> 201</w:t>
-      </w:r>
-      <w:r>
-        <w:rPr>
-          <w:rStyle w:val="None"/>
-          <w:rFonts w:ascii="Times New Roman" w:hAnsi="Times New Roman" w:cs="Times New Roman"/>
-        </w:rPr>
-        <w:t>5</w:t>
-      </w:r>
-      <w:r>
-        <w:rPr>
-          <w:rStyle w:val="None"/>
-          <w:rFonts w:ascii="Times New Roman" w:hAnsi="Times New Roman" w:cs="Times New Roman"/>
-        </w:rPr>
-        <w:t xml:space="preserve"> – Dec 201</w:t>
-      </w:r>
-      <w:r>
-        <w:rPr>
-          <w:rStyle w:val="None"/>
-          <w:rFonts w:ascii="Times New Roman" w:hAnsi="Times New Roman" w:cs="Times New Roman"/>
-        </w:rPr>
-        <w:t>9</w:t>
-      </w:r>
-    </w:p>
-    <w:p>
-      <w:pPr>
-        <w:pStyle w:val="BodyA"/>
-        <w:framePr w:wrap="auto" w:yAlign="inline"/>
-        <w:spacing w:after="0" w:line="240" w:lineRule="auto"/>
-        <w:rPr>
-          <w:rStyle w:val="None"/>
-          <w:rFonts w:ascii="Times New Roman" w:hAnsi="Times New Roman" w:cs="Times New Roman"/>
-          <w:b/>
-          <w:bCs/>
-          <w:i/>
-          <w:iCs/>
-        </w:rPr>
-      </w:pPr>
-      <w:r>
-        <w:rPr>
-          <w:rStyle w:val="None"/>
-          <w:rFonts w:ascii="Times New Roman" w:hAnsi="Times New Roman" w:cs="Times New Roman"/>
-          <w:b/>
-          <w:bCs/>
-          <w:i/>
-          <w:iCs/>
-        </w:rPr>
-        <w:t>Bachelor</w:t>
-      </w:r>
-      <w:r>
-        <w:rPr>
-          <w:rStyle w:val="None"/>
-          <w:rFonts w:ascii="Times New Roman" w:hAnsi="Times New Roman" w:cs="Times New Roman"/>
-          <w:b/>
-          <w:bCs/>
-          <w:i/>
-          <w:iCs/>
-        </w:rPr>
-        <w:t xml:space="preserve"> of Science in Computer Science</w:t>
-      </w:r>
-    </w:p>
-    <w:p>
-      <w:pPr>
-        <w:pStyle w:val="BodyA"/>
-        <w:framePr w:wrap="auto" w:yAlign="inline"/>
-        <w:spacing w:after="0" w:line="240" w:lineRule="auto"/>
-        <w:rPr>
-          <w:rStyle w:val="None"/>
-          <w:rFonts w:ascii="Times New Roman" w:hAnsi="Times New Roman" w:cs="Times New Roman"/>
-          <w:b/>
-          <w:bCs/>
-          <w:u w:val="single"/>
-        </w:rPr>
-      </w:pPr>
-    </w:p>
-    <w:p>
-      <w:pPr>
-        <w:pStyle w:val="BodyA"/>
-        <w:framePr w:wrap="auto" w:yAlign="inline"/>
-        <w:spacing w:after="0" w:line="240" w:lineRule="auto"/>
-        <w:rPr>
-          <w:rStyle w:val="None"/>
-          <w:rFonts w:ascii="Times New Roman" w:eastAsia="Times New Roman" w:hAnsi="Times New Roman" w:cs="Times New Roman"/>
-          <w:b/>
-          <w:bCs/>
-          <w:u w:val="single"/>
-        </w:rPr>
-      </w:pPr>
-      <w:r>
-        <w:rPr>
-          <w:rStyle w:val="None"/>
-          <w:rFonts w:ascii="Times New Roman" w:hAnsi="Times New Roman" w:cs="Times New Roman"/>
-          <w:b/>
-          <w:bCs/>
-          <w:u w:val="single"/>
-        </w:rPr>
-        <w:t>RESOURCE</w:t>
-      </w:r>
-      <w:r>
-        <w:rPr>
-          <w:rStyle w:val="None"/>
-          <w:rFonts w:ascii="Times New Roman" w:hAnsi="Times New Roman" w:cs="Times New Roman"/>
-          <w:b/>
-          <w:bCs/>
-          <w:u w:val="single"/>
-        </w:rPr>
-        <w:tab/>
-      </w:r>
-      <w:r>
-        <w:rPr>
-          <w:rStyle w:val="None"/>
-          <w:rFonts w:ascii="Times New Roman" w:hAnsi="Times New Roman" w:cs="Times New Roman"/>
-          <w:b/>
-          <w:bCs/>
-          <w:u w:val="single"/>
-        </w:rPr>
-        <w:tab/>
-      </w:r>
-      <w:r>
-        <w:rPr>
-          <w:rStyle w:val="None"/>
-          <w:rFonts w:ascii="Times New Roman" w:hAnsi="Times New Roman" w:cs="Times New Roman"/>
-          <w:b/>
-          <w:bCs/>
-          <w:u w:val="single"/>
-        </w:rPr>
-        <w:tab/>
-      </w:r>
-      <w:r>
-        <w:rPr>
-          <w:rStyle w:val="None"/>
-          <w:rFonts w:ascii="Times New Roman" w:hAnsi="Times New Roman" w:cs="Times New Roman"/>
-          <w:b/>
-          <w:bCs/>
-          <w:u w:val="single"/>
-        </w:rPr>
-        <w:tab/>
-      </w:r>
-      <w:r>
-        <w:rPr>
-          <w:rStyle w:val="None"/>
-          <w:rFonts w:ascii="Times New Roman" w:hAnsi="Times New Roman" w:cs="Times New Roman"/>
-          <w:b/>
-          <w:bCs/>
-          <w:u w:val="single"/>
-        </w:rPr>
-        <w:tab/>
-      </w:r>
-      <w:r>
-        <w:rPr>
-          <w:rStyle w:val="None"/>
-          <w:rFonts w:ascii="Times New Roman" w:hAnsi="Times New Roman" w:cs="Times New Roman"/>
-          <w:b/>
-          <w:bCs/>
-          <w:u w:val="single"/>
-        </w:rPr>
-        <w:tab/>
-      </w:r>
-      <w:r>
-        <w:rPr>
-          <w:rStyle w:val="None"/>
-          <w:rFonts w:ascii="Times New Roman" w:hAnsi="Times New Roman" w:cs="Times New Roman"/>
-          <w:b/>
-          <w:bCs/>
-          <w:u w:val="single"/>
-        </w:rPr>
-        <w:tab/>
-      </w:r>
-      <w:r>
-        <w:rPr>
-          <w:rStyle w:val="None"/>
-          <w:rFonts w:ascii="Times New Roman" w:hAnsi="Times New Roman" w:cs="Times New Roman"/>
-          <w:b/>
-          <w:bCs/>
-          <w:u w:val="single"/>
-        </w:rPr>
-        <w:tab/>
-      </w:r>
-      <w:r>
-        <w:rPr>
-          <w:rStyle w:val="None"/>
-          <w:rFonts w:ascii="Times New Roman" w:hAnsi="Times New Roman" w:cs="Times New Roman"/>
-          <w:b/>
-          <w:bCs/>
-          <w:u w:val="single"/>
-        </w:rPr>
-        <w:tab/>
-      </w:r>
-      <w:r>
-        <w:rPr>
-          <w:rStyle w:val="None"/>
-          <w:rFonts w:ascii="Times New Roman" w:hAnsi="Times New Roman" w:cs="Times New Roman"/>
-          <w:b/>
-          <w:bCs/>
-          <w:u w:val="single"/>
-        </w:rPr>
-        <w:tab/>
-      </w:r>
-      <w:r>
-        <w:rPr>
-          <w:rStyle w:val="None"/>
-          <w:rFonts w:ascii="Times New Roman" w:hAnsi="Times New Roman" w:cs="Times New Roman"/>
-          <w:b/>
-          <w:bCs/>
-          <w:u w:val="single"/>
-        </w:rPr>
-        <w:tab/>
-      </w:r>
-      <w:r>
-        <w:rPr>
-          <w:rStyle w:val="None"/>
-          <w:rFonts w:ascii="Times New Roman" w:hAnsi="Times New Roman" w:cs="Times New Roman"/>
-          <w:b/>
-          <w:bCs/>
-          <w:u w:val="single"/>
-        </w:rPr>
-        <w:tab/>
-      </w:r>
-      <w:r>
-        <w:rPr>
-          <w:rStyle w:val="None"/>
-          <w:rFonts w:ascii="Times New Roman" w:hAnsi="Times New Roman" w:cs="Times New Roman"/>
-          <w:b/>
-          <w:bCs/>
-          <w:u w:val="single"/>
-        </w:rPr>
-        <w:tab/>
-      </w:r>
-    </w:p>
-    <w:p>
-      <w:pPr>
-        <w:pStyle w:val="BodyA"/>
-        <w:framePr w:wrap="auto" w:yAlign="inline"/>
-        <w:spacing w:after="0" w:line="240" w:lineRule="auto"/>
-        <w:rPr>
-          <w:rStyle w:val="None"/>
-          <w:rFonts w:ascii="Times New Roman" w:eastAsia="Times New Roman" w:hAnsi="Times New Roman" w:cs="Times New Roman"/>
-          <w:b/>
-          <w:bCs/>
-        </w:rPr>
-      </w:pPr>
-      <w:r>
-        <w:rPr>
-          <w:rStyle w:val="None"/>
-          <w:rFonts w:ascii="Times New Roman" w:eastAsia="Times New Roman" w:hAnsi="Times New Roman" w:cs="Times New Roman"/>
-          <w:b/>
-          <w:bCs/>
-        </w:rPr>
-        <w:t>Git:</w:t>
-      </w:r>
-      <w:r>
-        <w:rPr>
-          <w:rStyle w:val="None"/>
-          <w:rFonts w:ascii="Times New Roman" w:eastAsia="Times New Roman" w:hAnsi="Times New Roman" w:cs="Times New Roman"/>
+          <w:rStyle w:val="None"/>
+          <w:lang w:eastAsia="en-US"/>
+        </w:rPr>
+      </w:pPr>
+      <w:r>
+        <w:rPr>
+          <w:rFonts w:ascii="Times New Roman" w:hAnsi="Times New Roman" w:cs="Times New Roman"/>
+          <w:lang w:eastAsia="en-US"/>
+        </w:rPr>
+        <w:t>Led the coordination with</w:t>
+      </w:r>
+      <w:r>
+        <w:rPr>
+          <w:rFonts w:ascii="Times New Roman" w:hAnsi="Times New Roman" w:cs="Times New Roman"/>
+          <w:lang w:eastAsia="en-US"/>
+        </w:rPr>
+        <w:t xml:space="preserve"> the</w:t>
+      </w:r>
+      <w:r>
+        <w:rPr>
+          <w:rFonts w:ascii="Times New Roman" w:hAnsi="Times New Roman" w:cs="Times New Roman"/>
+          <w:lang w:eastAsia="en-US"/>
         </w:rPr>
         <w:t xml:space="preserve"> </w:t>
       </w:r>
-      <w:hyperlink r:id="rId8" w:history="1">
-        <w:r>
-          <w:rPr>
-            <w:rStyle w:val="a7"/>
-            <w:rFonts w:ascii="Times New Roman" w:eastAsia="Times New Roman" w:hAnsi="Times New Roman" w:cs="Times New Roman"/>
-          </w:rPr>
-          <w:t>HTTPS://github.com/CharlesYWL</w:t>
-        </w:r>
-      </w:hyperlink>
-    </w:p>
-    <w:p>
-      <w:pPr>
-        <w:pStyle w:val="BodyA"/>
-        <w:framePr w:wrap="auto" w:yAlign="inline"/>
-        <w:spacing w:after="0" w:line="240" w:lineRule="auto"/>
-        <w:rPr>
-          <w:rStyle w:val="None"/>
-          <w:rFonts w:ascii="Times New Roman" w:eastAsia="Times New Roman" w:hAnsi="Times New Roman" w:cs="Times New Roman"/>
-          <w:b/>
-          <w:bCs/>
-        </w:rPr>
-      </w:pPr>
-      <w:r>
-        <w:rPr>
-          <w:rStyle w:val="None"/>
-          <w:rFonts w:ascii="Times New Roman" w:eastAsia="Times New Roman" w:hAnsi="Times New Roman" w:cs="Times New Roman"/>
-          <w:b/>
-          <w:bCs/>
-        </w:rPr>
-        <w:t xml:space="preserve">LinkedIn: </w:t>
-      </w:r>
-      <w:hyperlink r:id="rId9" w:history="1">
-        <w:r>
-          <w:rPr>
-            <w:rStyle w:val="a7"/>
-            <w:rFonts w:ascii="Times New Roman" w:eastAsia="Times New Roman" w:hAnsi="Times New Roman" w:cs="Times New Roman"/>
-          </w:rPr>
-          <w:t>HTTPS://LinkedIn.com/in/Charlesywl</w:t>
-        </w:r>
-      </w:hyperlink>
-    </w:p>
-    <w:p>
-      <w:pPr>
-        <w:pStyle w:val="BodyA"/>
-        <w:framePr w:wrap="auto" w:yAlign="inline"/>
-        <w:spacing w:after="0" w:line="240" w:lineRule="auto"/>
-        <w:rPr>
-          <w:rStyle w:val="None"/>
-          <w:rFonts w:ascii="Times New Roman" w:eastAsia="Times New Roman" w:hAnsi="Times New Roman" w:cs="Times New Roman"/>
-          <w:b/>
-          <w:bCs/>
-        </w:rPr>
-      </w:pPr>
-      <w:r>
-        <w:rPr>
-          <w:rStyle w:val="None"/>
-          <w:rFonts w:ascii="Times New Roman" w:eastAsia="Times New Roman" w:hAnsi="Times New Roman" w:cs="Times New Roman"/>
-          <w:b/>
-          <w:bCs/>
-        </w:rPr>
-        <w:t xml:space="preserve">Portfolio: </w:t>
-      </w:r>
-      <w:r>
-        <w:rPr>
-          <w:rStyle w:val="None"/>
-          <w:rFonts w:ascii="Times New Roman" w:eastAsia="Times New Roman" w:hAnsi="Times New Roman" w:cs="Times New Roman"/>
-          <w:u w:val="single"/>
-        </w:rPr>
-        <w:t>HTTPS://Charlesywl.com</w:t>
+      <w:r>
+        <w:rPr>
+          <w:rFonts w:ascii="Times New Roman" w:hAnsi="Times New Roman" w:cs="Times New Roman"/>
+          <w:lang w:eastAsia="en-US"/>
+        </w:rPr>
+        <w:t>DevOps team</w:t>
+      </w:r>
+      <w:r>
+        <w:rPr>
+          <w:rFonts w:ascii="Times New Roman" w:hAnsi="Times New Roman" w:cs="Times New Roman"/>
+          <w:lang w:eastAsia="en-US"/>
+        </w:rPr>
+        <w:t xml:space="preserve"> and </w:t>
+      </w:r>
+      <w:r>
+        <w:rPr>
+          <w:rFonts w:ascii="Times New Roman" w:hAnsi="Times New Roman" w:cs="Times New Roman"/>
+          <w:lang w:eastAsia="en-US"/>
+        </w:rPr>
+        <w:t>downstream teams to understand pain points</w:t>
+      </w:r>
+      <w:r>
+        <w:rPr>
+          <w:rFonts w:ascii="Times New Roman" w:hAnsi="Times New Roman" w:cs="Times New Roman"/>
+          <w:lang w:eastAsia="en-US"/>
+        </w:rPr>
+        <w:t>.</w:t>
       </w:r>
     </w:p>
     <w:p>
@@ -3857,6 +4083,18 @@
       <w:shd w:val="clear" w:color="auto" w:fill="E1DFDD"/>
     </w:rPr>
   </w:style>
+  <w:style w:type="character" w:styleId="ab">
+    <w:name w:val="FollowedHyperlink"/>
+    <w:basedOn w:val="a0"/>
+    <w:uiPriority w:val="99"/>
+    <w:semiHidden/>
+    <w:unhideWhenUsed/>
+    <w:rsid w:val="00B66E0F"/>
+    <w:rPr>
+      <w:color w:val="954F72" w:themeColor="followedHyperlink"/>
+      <w:u w:val="single"/>
+    </w:rPr>
+  </w:style>
 </w:styles>
 </file>
 

--- a/charlesywl/Weili-Yin-Resume.docx
+++ b/charlesywl/Weili-Yin-Resume.docx
@@ -168,25 +168,7 @@
             <w:sz w:val="20"/>
             <w:szCs w:val="20"/>
           </w:rPr>
-          <w:t>GitH</w:t>
-        </w:r>
-        <w:r>
-          <w:rPr>
-            <w:rStyle w:val="a7"/>
-            <w:rFonts w:ascii="Times New Roman" w:hAnsi="Times New Roman"/>
-            <w:sz w:val="20"/>
-            <w:szCs w:val="20"/>
-          </w:rPr>
-          <w:t>u</w:t>
-        </w:r>
-        <w:r>
-          <w:rPr>
-            <w:rStyle w:val="a7"/>
-            <w:rFonts w:ascii="Times New Roman" w:hAnsi="Times New Roman"/>
-            <w:sz w:val="20"/>
-            <w:szCs w:val="20"/>
-          </w:rPr>
-          <w:t>b</w:t>
+          <w:t>GitHub</w:t>
         </w:r>
       </w:hyperlink>
       <w:r>
@@ -205,25 +187,7 @@
             <w:sz w:val="20"/>
             <w:szCs w:val="20"/>
           </w:rPr>
-          <w:t>Portf</w:t>
-        </w:r>
-        <w:r>
-          <w:rPr>
-            <w:rStyle w:val="a7"/>
-            <w:rFonts w:ascii="Times New Roman" w:hAnsi="Times New Roman"/>
-            <w:sz w:val="20"/>
-            <w:szCs w:val="20"/>
-          </w:rPr>
-          <w:t>o</w:t>
-        </w:r>
-        <w:r>
-          <w:rPr>
-            <w:rStyle w:val="a7"/>
-            <w:rFonts w:ascii="Times New Roman" w:hAnsi="Times New Roman"/>
-            <w:sz w:val="20"/>
-            <w:szCs w:val="20"/>
-          </w:rPr>
-          <w:t>lio</w:t>
+          <w:t>Portfolio</w:t>
         </w:r>
       </w:hyperlink>
     </w:p>
@@ -710,10 +674,33 @@
         </w:rPr>
         <w:t>Bachelor of Science in Computer Science</w:t>
       </w:r>
+      <w:r>
+        <w:rPr>
+          <w:rStyle w:val="None"/>
+          <w:rFonts w:ascii="Times New Roman" w:hAnsi="Times New Roman" w:cs="Times New Roman"/>
+          <w:b/>
+          <w:bCs/>
+          <w:i/>
+          <w:iCs/>
+        </w:rPr>
+        <w:t>, GPA 3.2</w:t>
+      </w:r>
+      <w:r>
+        <w:rPr>
+          <w:rStyle w:val="None"/>
+          <w:rFonts w:ascii="Times New Roman" w:hAnsi="Times New Roman" w:cs="Times New Roman"/>
+          <w:b/>
+          <w:bCs/>
+          <w:i/>
+          <w:iCs/>
+        </w:rPr>
+        <w:t>/4</w:t>
+      </w:r>
     </w:p>
     <w:p>
       <w:pPr>
         <w:pStyle w:val="a8"/>
+        <w:spacing w:line="100" w:lineRule="atLeast"/>
         <w:jc w:val="both"/>
         <w:rPr>
           <w:rStyle w:val="None"/>
@@ -895,116 +882,147 @@
         <w:jc w:val="both"/>
         <w:rPr>
           <w:rStyle w:val="None"/>
+          <w:rFonts w:ascii="Times New Roman" w:hAnsi="Times New Roman" w:cs="Times New Roman"/>
+        </w:rPr>
+      </w:pPr>
+      <w:r>
+        <w:rPr>
+          <w:rStyle w:val="None"/>
+          <w:rFonts w:ascii="Times New Roman" w:hAnsi="Times New Roman" w:cs="Times New Roman"/>
+        </w:rPr>
+        <w:t xml:space="preserve">Algorithm, </w:t>
+      </w:r>
+      <w:r>
+        <w:rPr>
+          <w:rStyle w:val="None"/>
+          <w:rFonts w:ascii="Times New Roman" w:hAnsi="Times New Roman" w:cs="Times New Roman"/>
+        </w:rPr>
+        <w:t>Databases (</w:t>
+      </w:r>
+      <w:r>
+        <w:rPr>
+          <w:rStyle w:val="None"/>
+          <w:rFonts w:ascii="Times New Roman" w:hAnsi="Times New Roman" w:cs="Times New Roman"/>
+        </w:rPr>
+        <w:t>SQL &amp; NoSQL)</w:t>
+      </w:r>
+      <w:r>
+        <w:rPr>
+          <w:rStyle w:val="None"/>
+          <w:rFonts w:ascii="Times New Roman" w:hAnsi="Times New Roman" w:cs="Times New Roman"/>
+        </w:rPr>
+        <w:t xml:space="preserve">, </w:t>
+      </w:r>
+      <w:r>
+        <w:rPr>
+          <w:rStyle w:val="None"/>
+          <w:rFonts w:ascii="Times New Roman" w:hAnsi="Times New Roman" w:cs="Times New Roman"/>
+        </w:rPr>
+        <w:t>J</w:t>
+      </w:r>
+      <w:r>
+        <w:rPr>
+          <w:rStyle w:val="None"/>
+          <w:rFonts w:ascii="Times New Roman" w:hAnsi="Times New Roman" w:cs="Times New Roman"/>
+        </w:rPr>
+        <w:t>ava</w:t>
+      </w:r>
+      <w:r>
+        <w:rPr>
+          <w:rStyle w:val="None"/>
+          <w:rFonts w:ascii="Times New Roman" w:hAnsi="Times New Roman" w:cs="Times New Roman"/>
+        </w:rPr>
+        <w:t>,</w:t>
+      </w:r>
+      <w:r>
+        <w:rPr>
+          <w:rStyle w:val="None"/>
+          <w:rFonts w:ascii="Times New Roman" w:hAnsi="Times New Roman" w:cs="Times New Roman"/>
+        </w:rPr>
+        <w:t xml:space="preserve"> Android Application Development,</w:t>
+      </w:r>
+      <w:r>
+        <w:rPr>
+          <w:rStyle w:val="None"/>
+          <w:rFonts w:ascii="Times New Roman" w:hAnsi="Times New Roman" w:cs="Times New Roman"/>
+        </w:rPr>
+        <w:t xml:space="preserve"> JavaScript, HTML</w:t>
+      </w:r>
+      <w:r>
+        <w:rPr>
+          <w:rStyle w:val="None"/>
+          <w:rFonts w:ascii="Times New Roman" w:hAnsi="Times New Roman" w:cs="Times New Roman"/>
+        </w:rPr>
+        <w:t>/</w:t>
+      </w:r>
+      <w:r>
+        <w:rPr>
+          <w:rStyle w:val="None"/>
+          <w:rFonts w:ascii="Times New Roman" w:hAnsi="Times New Roman" w:cs="Times New Roman"/>
+        </w:rPr>
+        <w:t xml:space="preserve">CSS, </w:t>
+      </w:r>
+      <w:r>
+        <w:rPr>
+          <w:rStyle w:val="None"/>
+          <w:rFonts w:ascii="Times New Roman" w:hAnsi="Times New Roman" w:cs="Times New Roman"/>
+        </w:rPr>
+        <w:t xml:space="preserve">Python, </w:t>
+      </w:r>
+      <w:r>
+        <w:rPr>
+          <w:rStyle w:val="None"/>
+          <w:rFonts w:ascii="Times New Roman" w:hAnsi="Times New Roman" w:cs="Times New Roman"/>
+        </w:rPr>
+        <w:t xml:space="preserve">Computer Architecture, Object-oriented </w:t>
+      </w:r>
+      <w:r>
+        <w:rPr>
+          <w:rStyle w:val="None"/>
+          <w:rFonts w:ascii="Times New Roman" w:hAnsi="Times New Roman" w:cs="Times New Roman"/>
+        </w:rPr>
+        <w:t>Design, OS Design</w:t>
+      </w:r>
+      <w:r>
+        <w:rPr>
+          <w:rStyle w:val="None"/>
+          <w:rFonts w:ascii="Times New Roman" w:hAnsi="Times New Roman" w:cs="Times New Roman"/>
+        </w:rPr>
+        <w:t xml:space="preserve">, </w:t>
+      </w:r>
+      <w:r>
+        <w:rPr>
+          <w:rStyle w:val="None"/>
+          <w:rFonts w:ascii="Times New Roman" w:hAnsi="Times New Roman" w:cs="Times New Roman"/>
+        </w:rPr>
+        <w:t>C</w:t>
+      </w:r>
+      <w:r>
+        <w:rPr>
+          <w:rStyle w:val="None"/>
+          <w:rFonts w:ascii="Times New Roman" w:hAnsi="Times New Roman" w:cs="Times New Roman"/>
+        </w:rPr>
+        <w:t xml:space="preserve">#, </w:t>
+      </w:r>
+      <w:r>
+        <w:rPr>
+          <w:rStyle w:val="None"/>
+          <w:rFonts w:ascii="Times New Roman" w:hAnsi="Times New Roman" w:cs="Times New Roman"/>
+        </w:rPr>
+        <w:t>Game Design</w:t>
+      </w:r>
+      <w:r>
+        <w:rPr>
+          <w:rStyle w:val="None"/>
+          <w:rFonts w:ascii="Times New Roman" w:hAnsi="Times New Roman" w:cs="Times New Roman"/>
+        </w:rPr>
+        <w:t>, Agile Development Pro</w:t>
+      </w:r>
+      <w:r>
+        <w:rPr>
+          <w:rStyle w:val="None"/>
           <w:rFonts w:ascii="Times New Roman" w:hAnsi="Times New Roman" w:cs="Times New Roman" w:hint="eastAsia"/>
         </w:rPr>
-      </w:pPr>
-      <w:r>
-        <w:rPr>
-          <w:rStyle w:val="None"/>
-          <w:rFonts w:ascii="Times New Roman" w:hAnsi="Times New Roman" w:cs="Times New Roman"/>
-        </w:rPr>
-        <w:t xml:space="preserve">Algorithm, </w:t>
-      </w:r>
-      <w:proofErr w:type="gramStart"/>
-      <w:r>
-        <w:rPr>
-          <w:rStyle w:val="None"/>
-          <w:rFonts w:ascii="Times New Roman" w:hAnsi="Times New Roman" w:cs="Times New Roman"/>
-        </w:rPr>
-        <w:t>Databases</w:t>
-      </w:r>
-      <w:r>
-        <w:rPr>
-          <w:rStyle w:val="None"/>
-          <w:rFonts w:ascii="Times New Roman" w:hAnsi="Times New Roman" w:cs="Times New Roman"/>
-        </w:rPr>
-        <w:t>(</w:t>
-      </w:r>
-      <w:proofErr w:type="gramEnd"/>
-      <w:r>
-        <w:rPr>
-          <w:rStyle w:val="None"/>
-          <w:rFonts w:ascii="Times New Roman" w:hAnsi="Times New Roman" w:cs="Times New Roman"/>
-        </w:rPr>
-        <w:t>SQL &amp; NoSQL)</w:t>
-      </w:r>
-      <w:r>
-        <w:rPr>
-          <w:rStyle w:val="None"/>
-          <w:rFonts w:ascii="Times New Roman" w:hAnsi="Times New Roman" w:cs="Times New Roman"/>
-        </w:rPr>
-        <w:t xml:space="preserve">, </w:t>
-      </w:r>
-      <w:r>
-        <w:rPr>
-          <w:rStyle w:val="None"/>
-          <w:rFonts w:ascii="Times New Roman" w:hAnsi="Times New Roman" w:cs="Times New Roman"/>
-        </w:rPr>
-        <w:t xml:space="preserve">JAVA, JavaScript, HTML, CSS, </w:t>
-      </w:r>
-      <w:r>
-        <w:rPr>
-          <w:rStyle w:val="None"/>
-          <w:rFonts w:ascii="Times New Roman" w:hAnsi="Times New Roman" w:cs="Times New Roman"/>
-        </w:rPr>
-        <w:t xml:space="preserve">Python, </w:t>
-      </w:r>
-      <w:r>
-        <w:rPr>
-          <w:rStyle w:val="None"/>
-          <w:rFonts w:ascii="Times New Roman" w:hAnsi="Times New Roman" w:cs="Times New Roman"/>
-        </w:rPr>
-        <w:t xml:space="preserve">Computer Architecture, Object-oriented </w:t>
-      </w:r>
-      <w:r>
-        <w:rPr>
-          <w:rStyle w:val="None"/>
-          <w:rFonts w:ascii="Times New Roman" w:hAnsi="Times New Roman" w:cs="Times New Roman"/>
-        </w:rPr>
-        <w:t>Design, OS Design</w:t>
-      </w:r>
-      <w:r>
-        <w:rPr>
-          <w:rStyle w:val="None"/>
-          <w:rFonts w:ascii="Times New Roman" w:hAnsi="Times New Roman" w:cs="Times New Roman"/>
-        </w:rPr>
-        <w:t xml:space="preserve">, </w:t>
-      </w:r>
-      <w:r>
-        <w:rPr>
-          <w:rStyle w:val="None"/>
-          <w:rFonts w:ascii="Times New Roman" w:hAnsi="Times New Roman" w:cs="Times New Roman"/>
-        </w:rPr>
-        <w:t>C</w:t>
-      </w:r>
-      <w:r>
-        <w:rPr>
-          <w:rStyle w:val="None"/>
-          <w:rFonts w:ascii="Times New Roman" w:hAnsi="Times New Roman" w:cs="Times New Roman"/>
-        </w:rPr>
-        <w:t xml:space="preserve">#, </w:t>
-      </w:r>
-      <w:proofErr w:type="spellStart"/>
-      <w:r>
-        <w:rPr>
-          <w:rStyle w:val="None"/>
-          <w:rFonts w:ascii="Times New Roman" w:hAnsi="Times New Roman" w:cs="Times New Roman"/>
-        </w:rPr>
-        <w:t>Clisp</w:t>
-      </w:r>
-      <w:proofErr w:type="spellEnd"/>
-      <w:r>
-        <w:rPr>
-          <w:rStyle w:val="None"/>
-          <w:rFonts w:ascii="Times New Roman" w:hAnsi="Times New Roman" w:cs="Times New Roman"/>
-        </w:rPr>
-        <w:t>, Agile Development Pro</w:t>
-      </w:r>
-      <w:r>
-        <w:rPr>
-          <w:rStyle w:val="None"/>
-          <w:rFonts w:ascii="Times New Roman" w:hAnsi="Times New Roman" w:cs="Times New Roman" w:hint="eastAsia"/>
-        </w:rPr>
         <w:t>cess</w:t>
       </w:r>
       <w:r>
@@ -1033,7 +1051,14 @@
           <w:rStyle w:val="None"/>
           <w:rFonts w:ascii="Times New Roman" w:hAnsi="Times New Roman" w:cs="Times New Roman"/>
         </w:rPr>
-        <w:t xml:space="preserve"> frame.</w:t>
+        <w:t xml:space="preserve"> frame</w:t>
+      </w:r>
+      <w:r>
+        <w:rPr>
+          <w:rStyle w:val="None"/>
+          <w:rFonts w:ascii="Times New Roman" w:hAnsi="Times New Roman" w:cs="Times New Roman"/>
+        </w:rPr>
+        <w:t>,</w:t>
       </w:r>
       <w:r>
         <w:rPr>
@@ -1049,14 +1074,21 @@
         </w:rPr>
         <w:t>AWS</w:t>
       </w:r>
+      <w:r>
+        <w:rPr>
+          <w:rStyle w:val="None"/>
+          <w:rFonts w:ascii="Times New Roman" w:hAnsi="Times New Roman" w:cs="Times New Roman"/>
+        </w:rPr>
+        <w:t>.</w:t>
+      </w:r>
     </w:p>
     <w:p>
       <w:pPr>
         <w:pStyle w:val="a8"/>
-        <w:ind w:left="360"/>
         <w:jc w:val="both"/>
         <w:rPr>
-          <w:lang w:eastAsia="en-US"/>
+          <w:rStyle w:val="None"/>
+          <w:rFonts w:ascii="Times New Roman" w:hAnsi="Times New Roman" w:cs="Times New Roman"/>
         </w:rPr>
       </w:pPr>
     </w:p>
@@ -1083,7 +1115,7 @@
           <w:u w:val="single"/>
           <w:lang w:val="de-DE"/>
         </w:rPr>
-        <w:t>PROJECT EXPERIENCE</w:t>
+        <w:t>INTERNSHIP EXPERIENCE</w:t>
       </w:r>
       <w:r>
         <w:rPr>
@@ -1217,6 +1249,7 @@
           <w:rFonts w:ascii="Times New Roman" w:hAnsi="Times New Roman" w:cs="Times New Roman"/>
         </w:rPr>
       </w:pPr>
+      <w:proofErr w:type="spellStart"/>
       <w:r>
         <w:rPr>
           <w:rFonts w:ascii="Times New Roman" w:eastAsiaTheme="minorEastAsia" w:hAnsi="Times New Roman" w:cs="Times New Roman"/>
@@ -1224,8 +1257,9 @@
           <w:color w:val="auto"/>
           <w:lang w:eastAsia="en-US"/>
         </w:rPr>
-        <w:t>Insta</w:t>
-      </w:r>
+        <w:t>Cmind</w:t>
+      </w:r>
+      <w:proofErr w:type="spellEnd"/>
       <w:r>
         <w:rPr>
           <w:rFonts w:ascii="Times New Roman" w:eastAsiaTheme="minorEastAsia" w:hAnsi="Times New Roman" w:cs="Times New Roman"/>
@@ -1233,16 +1267,7 @@
           <w:color w:val="auto"/>
           <w:lang w:eastAsia="en-US"/>
         </w:rPr>
-        <w:t>gram</w:t>
-      </w:r>
-      <w:r>
-        <w:rPr>
-          <w:rFonts w:ascii="Times New Roman" w:eastAsiaTheme="minorEastAsia" w:hAnsi="Times New Roman" w:cs="Times New Roman"/>
-          <w:b/>
-          <w:color w:val="auto"/>
-          <w:lang w:eastAsia="en-US"/>
-        </w:rPr>
-        <w:t>-like Web Application</w:t>
+        <w:t>-Ai</w:t>
       </w:r>
       <w:r>
         <w:rPr>
@@ -1250,6 +1275,44 @@
           <w:color w:val="auto"/>
           <w:lang w:eastAsia="en-US"/>
         </w:rPr>
+        <w:t xml:space="preserve">, </w:t>
+      </w:r>
+      <w:r>
+        <w:rPr>
+          <w:rFonts w:ascii="Times New Roman" w:eastAsiaTheme="minorEastAsia" w:hAnsi="Times New Roman" w:cs="Times New Roman"/>
+          <w:b/>
+          <w:bCs/>
+          <w:color w:val="auto"/>
+          <w:lang w:eastAsia="en-US"/>
+        </w:rPr>
+        <w:t>MA</w:t>
+      </w:r>
+      <w:r>
+        <w:rPr>
+          <w:rFonts w:ascii="Times New Roman" w:eastAsiaTheme="minorEastAsia" w:hAnsi="Times New Roman" w:cs="Times New Roman"/>
+          <w:color w:val="auto"/>
+          <w:lang w:eastAsia="en-US"/>
+        </w:rPr>
+        <w:t xml:space="preserve">, </w:t>
+      </w:r>
+      <w:r>
+        <w:rPr>
+          <w:rFonts w:ascii="Times New Roman" w:eastAsiaTheme="minorEastAsia" w:hAnsi="Times New Roman" w:cs="Times New Roman"/>
+          <w:b/>
+          <w:bCs/>
+          <w:color w:val="auto"/>
+          <w:lang w:eastAsia="en-US"/>
+        </w:rPr>
+        <w:t>U.S.</w:t>
+      </w:r>
+      <w:r>
+        <w:rPr>
+          <w:rFonts w:ascii="Times New Roman" w:eastAsiaTheme="minorEastAsia" w:hAnsi="Times New Roman" w:cs="Times New Roman"/>
+          <w:b/>
+          <w:bCs/>
+          <w:color w:val="auto"/>
+          <w:lang w:eastAsia="en-US"/>
+        </w:rPr>
         <w:tab/>
       </w:r>
       <w:r>
@@ -1291,21 +1354,74 @@
           <w:lang w:eastAsia="en-US"/>
         </w:rPr>
         <w:tab/>
-        <w:t xml:space="preserve">                 </w:t>
-      </w:r>
-      <w:r>
-        <w:rPr>
-          <w:rStyle w:val="None"/>
-          <w:rFonts w:ascii="Times New Roman" w:hAnsi="Times New Roman" w:cs="Times New Roman"/>
-        </w:rPr>
-        <w:t xml:space="preserve"> July 2020</w:t>
-      </w:r>
-      <w:r>
-        <w:rPr>
-          <w:rStyle w:val="None"/>
-          <w:rFonts w:ascii="Times New Roman" w:hAnsi="Times New Roman" w:cs="Times New Roman"/>
-        </w:rPr>
-        <w:t xml:space="preserve"> – Aug 2020</w:t>
+        <w:t xml:space="preserve">                  </w:t>
+      </w:r>
+      <w:r>
+        <w:rPr>
+          <w:rFonts w:eastAsiaTheme="minorEastAsia"/>
+          <w:color w:val="auto"/>
+          <w:lang w:eastAsia="en-US"/>
+        </w:rPr>
+        <w:tab/>
+      </w:r>
+      <w:r>
+        <w:rPr>
+          <w:rFonts w:eastAsiaTheme="minorEastAsia"/>
+          <w:color w:val="auto"/>
+          <w:lang w:eastAsia="en-US"/>
+        </w:rPr>
+        <w:tab/>
+        <w:t xml:space="preserve">    </w:t>
+      </w:r>
+      <w:r>
+        <w:rPr>
+          <w:rFonts w:eastAsiaTheme="minorEastAsia"/>
+          <w:color w:val="auto"/>
+          <w:lang w:eastAsia="en-US"/>
+        </w:rPr>
+        <w:t xml:space="preserve">    </w:t>
+      </w:r>
+      <w:r>
+        <w:rPr>
+          <w:rStyle w:val="None"/>
+          <w:rFonts w:ascii="Times New Roman" w:hAnsi="Times New Roman" w:cs="Times New Roman"/>
+        </w:rPr>
+        <w:t>Oct</w:t>
+      </w:r>
+      <w:r>
+        <w:rPr>
+          <w:rStyle w:val="None"/>
+          <w:rFonts w:ascii="Times New Roman" w:hAnsi="Times New Roman" w:cs="Times New Roman"/>
+        </w:rPr>
+        <w:t xml:space="preserve"> 20</w:t>
+      </w:r>
+      <w:r>
+        <w:rPr>
+          <w:rStyle w:val="None"/>
+          <w:rFonts w:ascii="Times New Roman" w:hAnsi="Times New Roman" w:cs="Times New Roman"/>
+        </w:rPr>
+        <w:t>20</w:t>
+      </w:r>
+      <w:r>
+        <w:rPr>
+          <w:rStyle w:val="None"/>
+          <w:rFonts w:ascii="Times New Roman" w:hAnsi="Times New Roman" w:cs="Times New Roman"/>
+        </w:rPr>
+        <w:t xml:space="preserve"> – </w:t>
+      </w:r>
+      <w:r>
+        <w:rPr>
+          <w:rStyle w:val="None"/>
+          <w:rFonts w:ascii="Times New Roman" w:hAnsi="Times New Roman" w:cs="Times New Roman"/>
+        </w:rPr>
+        <w:t>Present</w:t>
+      </w:r>
+      <w:r>
+        <w:rPr>
+          <w:rStyle w:val="None"/>
+          <w:rFonts w:ascii="Times New Roman" w:hAnsi="Times New Roman" w:cs="Times New Roman"/>
+        </w:rPr>
+        <w:t xml:space="preserve"> </w:t>
       </w:r>
     </w:p>
     <w:p>
@@ -1313,30 +1429,21 @@
         <w:pStyle w:val="a8"/>
         <w:jc w:val="both"/>
         <w:rPr>
-          <w:rStyle w:val="None"/>
-          <w:rFonts w:ascii="Times New Roman" w:hAnsi="Times New Roman" w:cs="Times New Roman"/>
+          <w:rFonts w:ascii="Times New Roman" w:eastAsia="等线" w:hAnsi="Times New Roman" w:cs="Times New Roman"/>
+          <w:color w:val="222222"/>
+          <w:kern w:val="2"/>
+          <w:shd w:val="clear" w:color="auto" w:fill="FFFFFF"/>
+        </w:rPr>
+      </w:pPr>
+      <w:r>
+        <w:rPr>
+          <w:rFonts w:ascii="Times New Roman" w:hAnsi="Times New Roman" w:cs="Times New Roman"/>
+          <w:b/>
           <w:i/>
           <w:iCs/>
-          <w:u w:val="single"/>
-        </w:rPr>
-      </w:pPr>
-      <w:r>
-        <w:rPr>
-          <w:rFonts w:ascii="Times New Roman" w:hAnsi="Times New Roman" w:cs="Times New Roman" w:hint="eastAsia"/>
-          <w:i/>
-          <w:iCs/>
-          <w:u w:val="single"/>
-        </w:rPr>
-        <w:t xml:space="preserve">A </w:t>
-      </w:r>
-      <w:r>
-        <w:rPr>
-          <w:rFonts w:ascii="Times New Roman" w:hAnsi="Times New Roman" w:cs="Times New Roman"/>
-          <w:i/>
-          <w:iCs/>
-          <w:u w:val="single"/>
-        </w:rPr>
-        <w:t>solo project which achieved signup, login, make post, subscribe and other main functions in Instagram</w:t>
+          <w:lang w:eastAsia="en-US"/>
+        </w:rPr>
+        <w:t>Frontend Developer</w:t>
       </w:r>
     </w:p>
     <w:p>
@@ -1357,13 +1464,13 @@
       </w:pPr>
       <w:r>
         <w:rPr>
-          <w:rFonts w:ascii="Times New Roman" w:eastAsia="等线" w:hAnsi="Times New Roman" w:cs="Times New Roman" w:hint="eastAsia"/>
+          <w:rFonts w:ascii="Times New Roman" w:eastAsia="等线" w:hAnsi="Times New Roman" w:cs="Times New Roman"/>
           <w:color w:val="222222"/>
           <w:sz w:val="22"/>
           <w:szCs w:val="22"/>
           <w:shd w:val="clear" w:color="auto" w:fill="FFFFFF"/>
         </w:rPr>
-        <w:t>Applied mast</w:t>
+        <w:t>Applied</w:t>
       </w:r>
       <w:r>
         <w:rPr>
@@ -1373,8 +1480,9 @@
           <w:szCs w:val="22"/>
           <w:shd w:val="clear" w:color="auto" w:fill="FFFFFF"/>
         </w:rPr>
-        <w:t xml:space="preserve">er/detail module to </w:t>
-      </w:r>
+        <w:t xml:space="preserve"> </w:t>
+      </w:r>
+      <w:proofErr w:type="spellStart"/>
       <w:r>
         <w:rPr>
           <w:rFonts w:ascii="Times New Roman" w:eastAsia="等线" w:hAnsi="Times New Roman" w:cs="Times New Roman"/>
@@ -1383,8 +1491,9 @@
           <w:szCs w:val="22"/>
           <w:shd w:val="clear" w:color="auto" w:fill="FFFFFF"/>
         </w:rPr>
-        <w:t xml:space="preserve">implement the CRUD </w:t>
-      </w:r>
+        <w:t>ElasticSearch</w:t>
+      </w:r>
+      <w:proofErr w:type="spellEnd"/>
       <w:r>
         <w:rPr>
           <w:rFonts w:ascii="Times New Roman" w:eastAsia="等线" w:hAnsi="Times New Roman" w:cs="Times New Roman"/>
@@ -1393,8 +1502,110 @@
           <w:szCs w:val="22"/>
           <w:shd w:val="clear" w:color="auto" w:fill="FFFFFF"/>
         </w:rPr>
-        <w:t>functionalities.</w:t>
-      </w:r>
+        <w:t xml:space="preserve"> to </w:t>
+      </w:r>
+      <w:r>
+        <w:rPr>
+          <w:rFonts w:ascii="Times New Roman" w:eastAsia="等线" w:hAnsi="Times New Roman" w:cs="Times New Roman"/>
+          <w:color w:val="222222"/>
+          <w:sz w:val="22"/>
+          <w:szCs w:val="22"/>
+          <w:shd w:val="clear" w:color="auto" w:fill="FFFFFF"/>
+        </w:rPr>
+        <w:t>search</w:t>
+      </w:r>
+      <w:r>
+        <w:rPr>
+          <w:rFonts w:ascii="Times New Roman" w:eastAsia="等线" w:hAnsi="Times New Roman" w:cs="Times New Roman"/>
+          <w:color w:val="222222"/>
+          <w:sz w:val="22"/>
+          <w:szCs w:val="22"/>
+          <w:shd w:val="clear" w:color="auto" w:fill="FFFFFF"/>
+        </w:rPr>
+        <w:t xml:space="preserve"> data and c</w:t>
+      </w:r>
+      <w:r>
+        <w:rPr>
+          <w:rFonts w:ascii="Times New Roman" w:eastAsia="等线" w:hAnsi="Times New Roman" w:cs="Times New Roman"/>
+          <w:color w:val="222222"/>
+          <w:sz w:val="22"/>
+          <w:szCs w:val="22"/>
+          <w:shd w:val="clear" w:color="auto" w:fill="FFFFFF"/>
+        </w:rPr>
+        <w:t>onstructed</w:t>
+      </w:r>
+      <w:r>
+        <w:rPr>
+          <w:rFonts w:ascii="Times New Roman" w:eastAsia="等线" w:hAnsi="Times New Roman" w:cs="Times New Roman"/>
+          <w:color w:val="222222"/>
+          <w:sz w:val="22"/>
+          <w:szCs w:val="22"/>
+          <w:shd w:val="clear" w:color="auto" w:fill="FFFFFF"/>
+        </w:rPr>
+        <w:t xml:space="preserve"> </w:t>
+      </w:r>
+      <w:r>
+        <w:rPr>
+          <w:rFonts w:ascii="Times New Roman" w:eastAsia="等线" w:hAnsi="Times New Roman" w:cs="Times New Roman"/>
+          <w:color w:val="222222"/>
+          <w:sz w:val="22"/>
+          <w:szCs w:val="22"/>
+          <w:shd w:val="clear" w:color="auto" w:fill="FFFFFF"/>
+        </w:rPr>
+        <w:t>chart</w:t>
+      </w:r>
+      <w:r>
+        <w:rPr>
+          <w:rFonts w:ascii="Times New Roman" w:eastAsia="等线" w:hAnsi="Times New Roman" w:cs="Times New Roman"/>
+          <w:color w:val="222222"/>
+          <w:sz w:val="22"/>
+          <w:szCs w:val="22"/>
+          <w:shd w:val="clear" w:color="auto" w:fill="FFFFFF"/>
+        </w:rPr>
+        <w:t xml:space="preserve"> via React</w:t>
+      </w:r>
+      <w:r>
+        <w:rPr>
+          <w:rFonts w:ascii="Times New Roman" w:eastAsia="等线" w:hAnsi="Times New Roman" w:cs="Times New Roman"/>
+          <w:color w:val="222222"/>
+          <w:sz w:val="22"/>
+          <w:szCs w:val="22"/>
+          <w:shd w:val="clear" w:color="auto" w:fill="FFFFFF"/>
+        </w:rPr>
+        <w:t xml:space="preserve"> and </w:t>
+      </w:r>
+      <w:proofErr w:type="spellStart"/>
+      <w:r>
+        <w:rPr>
+          <w:rFonts w:ascii="Times New Roman" w:eastAsia="等线" w:hAnsi="Times New Roman" w:cs="Times New Roman"/>
+          <w:color w:val="222222"/>
+          <w:sz w:val="22"/>
+          <w:szCs w:val="22"/>
+          <w:shd w:val="clear" w:color="auto" w:fill="FFFFFF"/>
+        </w:rPr>
+        <w:t>Char</w:t>
+      </w:r>
+      <w:r>
+        <w:rPr>
+          <w:rFonts w:ascii="Times New Roman" w:eastAsia="等线" w:hAnsi="Times New Roman" w:cs="Times New Roman"/>
+          <w:color w:val="222222"/>
+          <w:sz w:val="22"/>
+          <w:szCs w:val="22"/>
+          <w:shd w:val="clear" w:color="auto" w:fill="FFFFFF"/>
+        </w:rPr>
+        <w:t>t</w:t>
+      </w:r>
+      <w:r>
+        <w:rPr>
+          <w:rFonts w:ascii="Times New Roman" w:eastAsia="等线" w:hAnsi="Times New Roman" w:cs="Times New Roman"/>
+          <w:color w:val="222222"/>
+          <w:sz w:val="22"/>
+          <w:szCs w:val="22"/>
+          <w:shd w:val="clear" w:color="auto" w:fill="FFFFFF"/>
+        </w:rPr>
+        <w:t>Js</w:t>
+      </w:r>
+      <w:proofErr w:type="spellEnd"/>
     </w:p>
     <w:p>
       <w:pPr>
@@ -1418,36 +1629,79 @@
           <w:kern w:val="2"/>
           <w:shd w:val="clear" w:color="auto" w:fill="FFFFFF"/>
         </w:rPr>
-        <w:t xml:space="preserve">Understood </w:t>
-      </w:r>
-      <w:proofErr w:type="gramStart"/>
-      <w:r>
-        <w:rPr>
-          <w:rFonts w:ascii="Times New Roman" w:eastAsia="等线" w:hAnsi="Times New Roman" w:cs="Times New Roman"/>
-          <w:color w:val="222222"/>
-          <w:kern w:val="2"/>
-          <w:shd w:val="clear" w:color="auto" w:fill="FFFFFF"/>
-        </w:rPr>
-        <w:t>class based</w:t>
-      </w:r>
-      <w:proofErr w:type="gramEnd"/>
-      <w:r>
-        <w:rPr>
-          <w:rFonts w:ascii="Times New Roman" w:eastAsia="等线" w:hAnsi="Times New Roman" w:cs="Times New Roman"/>
-          <w:color w:val="222222"/>
-          <w:kern w:val="2"/>
-          <w:shd w:val="clear" w:color="auto" w:fill="FFFFFF"/>
-        </w:rPr>
-        <w:t xml:space="preserve"> view structure</w:t>
-      </w:r>
-      <w:r>
-        <w:rPr>
-          <w:rFonts w:ascii="Times New Roman" w:eastAsia="等线" w:hAnsi="Times New Roman" w:cs="Times New Roman"/>
-          <w:color w:val="222222"/>
-          <w:kern w:val="2"/>
-          <w:shd w:val="clear" w:color="auto" w:fill="FFFFFF"/>
-        </w:rPr>
-        <w:t>.</w:t>
+        <w:t>Cooperate</w:t>
+      </w:r>
+      <w:r>
+        <w:rPr>
+          <w:rFonts w:ascii="Times New Roman" w:eastAsia="等线" w:hAnsi="Times New Roman" w:cs="Times New Roman"/>
+          <w:color w:val="222222"/>
+          <w:kern w:val="2"/>
+          <w:shd w:val="clear" w:color="auto" w:fill="FFFFFF"/>
+        </w:rPr>
+        <w:t>d</w:t>
+      </w:r>
+      <w:r>
+        <w:rPr>
+          <w:rFonts w:ascii="Times New Roman" w:eastAsia="等线" w:hAnsi="Times New Roman" w:cs="Times New Roman"/>
+          <w:color w:val="222222"/>
+          <w:kern w:val="2"/>
+          <w:shd w:val="clear" w:color="auto" w:fill="FFFFFF"/>
+        </w:rPr>
+        <w:t xml:space="preserve"> with</w:t>
+      </w:r>
+      <w:r>
+        <w:rPr>
+          <w:rFonts w:ascii="Times New Roman" w:eastAsia="等线" w:hAnsi="Times New Roman" w:cs="Times New Roman"/>
+          <w:color w:val="222222"/>
+          <w:kern w:val="2"/>
+          <w:shd w:val="clear" w:color="auto" w:fill="FFFFFF"/>
+        </w:rPr>
+        <w:t xml:space="preserve"> NL</w:t>
+      </w:r>
+      <w:r>
+        <w:rPr>
+          <w:rFonts w:ascii="Times New Roman" w:eastAsia="等线" w:hAnsi="Times New Roman" w:cs="Times New Roman"/>
+          <w:color w:val="222222"/>
+          <w:kern w:val="2"/>
+          <w:shd w:val="clear" w:color="auto" w:fill="FFFFFF"/>
+        </w:rPr>
+        <w:t>P</w:t>
+      </w:r>
+      <w:r>
+        <w:rPr>
+          <w:rFonts w:ascii="Times New Roman" w:eastAsia="等线" w:hAnsi="Times New Roman" w:cs="Times New Roman"/>
+          <w:color w:val="222222"/>
+          <w:kern w:val="2"/>
+          <w:shd w:val="clear" w:color="auto" w:fill="FFFFFF"/>
+        </w:rPr>
+        <w:t xml:space="preserve"> teammates to visualized </w:t>
+      </w:r>
+      <w:r>
+        <w:rPr>
+          <w:rFonts w:ascii="Times New Roman" w:eastAsia="等线" w:hAnsi="Times New Roman" w:cs="Times New Roman"/>
+          <w:color w:val="222222"/>
+          <w:kern w:val="2"/>
+          <w:shd w:val="clear" w:color="auto" w:fill="FFFFFF"/>
+        </w:rPr>
+        <w:t xml:space="preserve">LDA topic </w:t>
+      </w:r>
+      <w:r>
+        <w:rPr>
+          <w:rFonts w:ascii="Times New Roman" w:eastAsia="等线" w:hAnsi="Times New Roman" w:cs="Times New Roman"/>
+          <w:color w:val="222222"/>
+          <w:kern w:val="2"/>
+          <w:shd w:val="clear" w:color="auto" w:fill="FFFFFF"/>
+        </w:rPr>
+        <w:t>result</w:t>
+      </w:r>
+      <w:r>
+        <w:rPr>
+          <w:rFonts w:ascii="Times New Roman" w:eastAsia="等线" w:hAnsi="Times New Roman" w:cs="Times New Roman"/>
+          <w:color w:val="222222"/>
+          <w:kern w:val="2"/>
+          <w:shd w:val="clear" w:color="auto" w:fill="FFFFFF"/>
+        </w:rPr>
+        <w:t>s</w:t>
       </w:r>
     </w:p>
     <w:p>
@@ -1459,39 +1713,76 @@
         </w:numPr>
         <w:jc w:val="both"/>
         <w:rPr>
-          <w:rStyle w:val="Hyperlink1"/>
-          <w:rFonts w:ascii="Times New Roman" w:eastAsia="等线" w:hAnsi="Times New Roman" w:cs="Times New Roman"/>
-          <w:color w:val="222222"/>
-          <w:kern w:val="2"/>
-          <w:shd w:val="clear" w:color="auto" w:fill="FFFFFF"/>
-        </w:rPr>
-      </w:pPr>
-      <w:r>
-        <w:rPr>
-          <w:rFonts w:ascii="Times New Roman" w:eastAsia="等线" w:hAnsi="Times New Roman" w:cs="Times New Roman"/>
-          <w:color w:val="222222"/>
-          <w:kern w:val="2"/>
-          <w:shd w:val="clear" w:color="auto" w:fill="FFFFFF"/>
-        </w:rPr>
-        <w:t xml:space="preserve">Implemented </w:t>
-      </w:r>
-      <w:r>
-        <w:rPr>
-          <w:rFonts w:ascii="Times New Roman" w:eastAsia="等线" w:hAnsi="Times New Roman" w:cs="Times New Roman"/>
-          <w:color w:val="222222"/>
-          <w:kern w:val="2"/>
-          <w:shd w:val="clear" w:color="auto" w:fill="FFFFFF"/>
-        </w:rPr>
-        <w:t>Django forms for CRUD</w:t>
-      </w:r>
-      <w:r>
-        <w:rPr>
-          <w:rFonts w:ascii="Times New Roman" w:eastAsia="等线" w:hAnsi="Times New Roman" w:cs="Times New Roman"/>
-          <w:color w:val="222222"/>
-          <w:kern w:val="2"/>
-          <w:shd w:val="clear" w:color="auto" w:fill="FFFFFF"/>
-        </w:rPr>
-        <w:t>.</w:t>
+          <w:rFonts w:ascii="Times New Roman" w:eastAsia="等线" w:hAnsi="Times New Roman" w:cs="Times New Roman"/>
+          <w:color w:val="222222"/>
+          <w:kern w:val="2"/>
+          <w:shd w:val="clear" w:color="auto" w:fill="FFFFFF"/>
+        </w:rPr>
+      </w:pPr>
+      <w:r>
+        <w:rPr>
+          <w:rFonts w:ascii="Times New Roman" w:eastAsia="等线" w:hAnsi="Times New Roman" w:cs="Times New Roman"/>
+          <w:color w:val="222222"/>
+          <w:kern w:val="2"/>
+          <w:shd w:val="clear" w:color="auto" w:fill="FFFFFF"/>
+        </w:rPr>
+        <w:t>Integrated M</w:t>
+      </w:r>
+      <w:r>
+        <w:rPr>
+          <w:rFonts w:ascii="Times New Roman" w:eastAsia="等线" w:hAnsi="Times New Roman" w:cs="Times New Roman"/>
+          <w:color w:val="222222"/>
+          <w:kern w:val="2"/>
+          <w:shd w:val="clear" w:color="auto" w:fill="FFFFFF"/>
+        </w:rPr>
+        <w:t>o</w:t>
+      </w:r>
+      <w:r>
+        <w:rPr>
+          <w:rFonts w:ascii="Times New Roman" w:eastAsia="等线" w:hAnsi="Times New Roman" w:cs="Times New Roman"/>
+          <w:color w:val="222222"/>
+          <w:kern w:val="2"/>
+          <w:shd w:val="clear" w:color="auto" w:fill="FFFFFF"/>
+        </w:rPr>
+        <w:t>ngoDB</w:t>
+      </w:r>
+      <w:r>
+        <w:rPr>
+          <w:rFonts w:ascii="Times New Roman" w:eastAsia="等线" w:hAnsi="Times New Roman" w:cs="Times New Roman"/>
+          <w:color w:val="222222"/>
+          <w:kern w:val="2"/>
+          <w:shd w:val="clear" w:color="auto" w:fill="FFFFFF"/>
+        </w:rPr>
+        <w:t xml:space="preserve"> into system </w:t>
+      </w:r>
+      <w:r>
+        <w:rPr>
+          <w:rFonts w:ascii="Times New Roman" w:eastAsia="等线" w:hAnsi="Times New Roman" w:cs="Times New Roman"/>
+          <w:color w:val="222222"/>
+          <w:kern w:val="2"/>
+          <w:shd w:val="clear" w:color="auto" w:fill="FFFFFF"/>
+        </w:rPr>
+        <w:t xml:space="preserve">with over </w:t>
+      </w:r>
+      <w:proofErr w:type="gramStart"/>
+      <w:r>
+        <w:rPr>
+          <w:rFonts w:ascii="Times New Roman" w:eastAsia="等线" w:hAnsi="Times New Roman" w:cs="Times New Roman"/>
+          <w:color w:val="222222"/>
+          <w:kern w:val="2"/>
+          <w:shd w:val="clear" w:color="auto" w:fill="FFFFFF"/>
+        </w:rPr>
+        <w:t>hundreds</w:t>
+      </w:r>
+      <w:proofErr w:type="gramEnd"/>
+      <w:r>
+        <w:rPr>
+          <w:rFonts w:ascii="Times New Roman" w:eastAsia="等线" w:hAnsi="Times New Roman" w:cs="Times New Roman"/>
+          <w:color w:val="222222"/>
+          <w:kern w:val="2"/>
+          <w:shd w:val="clear" w:color="auto" w:fill="FFFFFF"/>
+        </w:rPr>
+        <w:t xml:space="preserve"> thousands data.</w:t>
       </w:r>
     </w:p>
     <w:p>
@@ -1503,37 +1794,415 @@
         </w:numPr>
         <w:jc w:val="both"/>
         <w:rPr>
-          <w:rStyle w:val="Hyperlink1"/>
-          <w:rFonts w:ascii="Times New Roman" w:hAnsi="Times New Roman" w:cs="Times New Roman"/>
-        </w:rPr>
-      </w:pPr>
-      <w:r>
-        <w:rPr>
-          <w:rStyle w:val="Hyperlink1"/>
+          <w:rFonts w:ascii="Times New Roman" w:eastAsia="等线" w:hAnsi="Times New Roman" w:cs="Times New Roman"/>
+          <w:color w:val="222222"/>
+          <w:kern w:val="2"/>
+          <w:shd w:val="clear" w:color="auto" w:fill="FFFFFF"/>
+        </w:rPr>
+      </w:pPr>
+      <w:r>
+        <w:rPr>
+          <w:rFonts w:ascii="Times New Roman" w:eastAsia="等线" w:hAnsi="Times New Roman" w:cs="Times New Roman"/>
+          <w:color w:val="222222"/>
+          <w:kern w:val="2"/>
+          <w:shd w:val="clear" w:color="auto" w:fill="FFFFFF"/>
+        </w:rPr>
+        <w:t xml:space="preserve">Recommending solutions for a streamlined, user-friendly interface with </w:t>
+      </w:r>
+      <w:r>
+        <w:rPr>
+          <w:rFonts w:ascii="Times New Roman" w:eastAsia="等线" w:hAnsi="Times New Roman" w:cs="Times New Roman"/>
+          <w:color w:val="222222"/>
+          <w:kern w:val="2"/>
+          <w:shd w:val="clear" w:color="auto" w:fill="FFFFFF"/>
+        </w:rPr>
+        <w:t>develop team.</w:t>
+      </w:r>
+    </w:p>
+    <w:p>
+      <w:pPr>
+        <w:pStyle w:val="a8"/>
+        <w:ind w:left="360"/>
+        <w:jc w:val="both"/>
+        <w:rPr>
+          <w:lang w:eastAsia="en-US"/>
+        </w:rPr>
+      </w:pPr>
+    </w:p>
+    <w:p>
+      <w:pPr>
+        <w:pStyle w:val="BodyA"/>
+        <w:framePr w:wrap="auto" w:yAlign="inline"/>
+        <w:spacing w:after="0" w:line="240" w:lineRule="auto"/>
+        <w:rPr>
+          <w:rStyle w:val="None"/>
+          <w:rFonts w:ascii="Times New Roman" w:hAnsi="Times New Roman" w:cs="Times New Roman"/>
+          <w:b/>
+          <w:bCs/>
+          <w:u w:val="single"/>
+          <w:lang w:val="de-DE"/>
+        </w:rPr>
+      </w:pPr>
+      <w:r>
+        <w:rPr>
+          <w:rStyle w:val="None"/>
+          <w:rFonts w:ascii="Times New Roman" w:hAnsi="Times New Roman" w:cs="Times New Roman"/>
+          <w:b/>
+          <w:bCs/>
+          <w:u w:val="single"/>
+          <w:lang w:val="de-DE"/>
+        </w:rPr>
+        <w:t>PROJECT EXPERIENCE</w:t>
+      </w:r>
+      <w:r>
+        <w:rPr>
+          <w:rStyle w:val="None"/>
+          <w:rFonts w:ascii="Times New Roman" w:hAnsi="Times New Roman" w:cs="Times New Roman"/>
+          <w:b/>
+          <w:bCs/>
+          <w:u w:val="single"/>
+          <w:lang w:val="de-DE"/>
+        </w:rPr>
+        <w:tab/>
+      </w:r>
+      <w:r>
+        <w:rPr>
+          <w:rStyle w:val="None"/>
+          <w:rFonts w:ascii="Times New Roman" w:hAnsi="Times New Roman" w:cs="Times New Roman"/>
+          <w:b/>
+          <w:bCs/>
+          <w:u w:val="single"/>
+          <w:lang w:val="de-DE"/>
+        </w:rPr>
+        <w:tab/>
+      </w:r>
+      <w:r>
+        <w:rPr>
+          <w:rStyle w:val="None"/>
+          <w:rFonts w:ascii="Times New Roman" w:hAnsi="Times New Roman" w:cs="Times New Roman"/>
+          <w:b/>
+          <w:bCs/>
+          <w:u w:val="single"/>
+          <w:lang w:val="de-DE"/>
+        </w:rPr>
+        <w:tab/>
+      </w:r>
+      <w:r>
+        <w:rPr>
+          <w:rStyle w:val="None"/>
+          <w:rFonts w:ascii="Times New Roman" w:hAnsi="Times New Roman" w:cs="Times New Roman"/>
+          <w:b/>
+          <w:bCs/>
+          <w:u w:val="single"/>
+          <w:lang w:val="de-DE"/>
+        </w:rPr>
+        <w:tab/>
+      </w:r>
+      <w:r>
+        <w:rPr>
+          <w:rStyle w:val="None"/>
+          <w:rFonts w:ascii="Times New Roman" w:hAnsi="Times New Roman" w:cs="Times New Roman"/>
+          <w:b/>
+          <w:bCs/>
+          <w:u w:val="single"/>
+          <w:lang w:val="de-DE"/>
+        </w:rPr>
+        <w:tab/>
+      </w:r>
+      <w:r>
+        <w:rPr>
+          <w:rStyle w:val="None"/>
+          <w:rFonts w:ascii="Times New Roman" w:hAnsi="Times New Roman" w:cs="Times New Roman"/>
+          <w:b/>
+          <w:bCs/>
+          <w:u w:val="single"/>
+          <w:lang w:val="de-DE"/>
+        </w:rPr>
+        <w:tab/>
+      </w:r>
+      <w:r>
+        <w:rPr>
+          <w:rStyle w:val="None"/>
+          <w:rFonts w:ascii="Times New Roman" w:hAnsi="Times New Roman" w:cs="Times New Roman"/>
+          <w:b/>
+          <w:bCs/>
+          <w:u w:val="single"/>
+          <w:lang w:val="de-DE"/>
+        </w:rPr>
+        <w:tab/>
+      </w:r>
+      <w:r>
+        <w:rPr>
+          <w:rStyle w:val="None"/>
+          <w:rFonts w:ascii="Times New Roman" w:hAnsi="Times New Roman" w:cs="Times New Roman"/>
+          <w:b/>
+          <w:bCs/>
+          <w:u w:val="single"/>
+          <w:lang w:val="de-DE"/>
+        </w:rPr>
+        <w:tab/>
+      </w:r>
+      <w:r>
+        <w:rPr>
+          <w:rStyle w:val="None"/>
+          <w:rFonts w:ascii="Times New Roman" w:hAnsi="Times New Roman" w:cs="Times New Roman"/>
+          <w:b/>
+          <w:bCs/>
+          <w:u w:val="single"/>
+          <w:lang w:val="de-DE"/>
+        </w:rPr>
+        <w:tab/>
+      </w:r>
+      <w:r>
+        <w:rPr>
+          <w:rStyle w:val="None"/>
+          <w:rFonts w:ascii="Times New Roman" w:hAnsi="Times New Roman" w:cs="Times New Roman"/>
+          <w:b/>
+          <w:bCs/>
+          <w:u w:val="single"/>
+          <w:lang w:val="de-DE"/>
+        </w:rPr>
+        <w:tab/>
+      </w:r>
+      <w:r>
+        <w:rPr>
+          <w:rStyle w:val="None"/>
+          <w:rFonts w:ascii="Times New Roman" w:hAnsi="Times New Roman" w:cs="Times New Roman"/>
+          <w:b/>
+          <w:bCs/>
+          <w:u w:val="single"/>
+          <w:lang w:val="de-DE"/>
+        </w:rPr>
+        <w:tab/>
+      </w:r>
+    </w:p>
+    <w:p>
+      <w:pPr>
+        <w:pStyle w:val="BodyA"/>
+        <w:framePr w:wrap="auto" w:yAlign="inline"/>
+        <w:spacing w:after="0" w:line="240" w:lineRule="auto"/>
+        <w:rPr>
+          <w:rStyle w:val="None"/>
+          <w:rFonts w:ascii="Times New Roman" w:hAnsi="Times New Roman" w:cs="Times New Roman"/>
+        </w:rPr>
+      </w:pPr>
+      <w:r>
+        <w:rPr>
+          <w:rFonts w:ascii="Times New Roman" w:eastAsiaTheme="minorEastAsia" w:hAnsi="Times New Roman" w:cs="Times New Roman"/>
+          <w:b/>
+          <w:color w:val="auto"/>
+          <w:lang w:eastAsia="en-US"/>
+        </w:rPr>
+        <w:t>Insta</w:t>
+      </w:r>
+      <w:r>
+        <w:rPr>
+          <w:rFonts w:ascii="Times New Roman" w:eastAsiaTheme="minorEastAsia" w:hAnsi="Times New Roman" w:cs="Times New Roman"/>
+          <w:b/>
+          <w:color w:val="auto"/>
+          <w:lang w:eastAsia="en-US"/>
+        </w:rPr>
+        <w:t>gram</w:t>
+      </w:r>
+      <w:r>
+        <w:rPr>
+          <w:rFonts w:ascii="Times New Roman" w:eastAsiaTheme="minorEastAsia" w:hAnsi="Times New Roman" w:cs="Times New Roman"/>
+          <w:b/>
+          <w:color w:val="auto"/>
+          <w:lang w:eastAsia="en-US"/>
+        </w:rPr>
+        <w:t>-like Web Application</w:t>
+      </w:r>
+      <w:r>
+        <w:rPr>
+          <w:rFonts w:ascii="Times New Roman" w:eastAsiaTheme="minorEastAsia" w:hAnsi="Times New Roman" w:cs="Times New Roman"/>
+          <w:color w:val="auto"/>
+          <w:lang w:eastAsia="en-US"/>
+        </w:rPr>
+        <w:tab/>
+      </w:r>
+      <w:r>
+        <w:rPr>
+          <w:rFonts w:eastAsiaTheme="minorEastAsia"/>
+          <w:color w:val="auto"/>
+          <w:lang w:eastAsia="en-US"/>
+        </w:rPr>
+        <w:tab/>
+      </w:r>
+      <w:r>
+        <w:rPr>
+          <w:rFonts w:eastAsiaTheme="minorEastAsia"/>
+          <w:color w:val="auto"/>
+          <w:lang w:eastAsia="en-US"/>
+        </w:rPr>
+        <w:tab/>
+      </w:r>
+      <w:r>
+        <w:rPr>
+          <w:rFonts w:eastAsiaTheme="minorEastAsia"/>
+          <w:color w:val="auto"/>
+          <w:lang w:eastAsia="en-US"/>
+        </w:rPr>
+        <w:tab/>
+      </w:r>
+      <w:r>
+        <w:rPr>
+          <w:rFonts w:eastAsiaTheme="minorEastAsia"/>
+          <w:color w:val="auto"/>
+          <w:lang w:eastAsia="en-US"/>
+        </w:rPr>
+        <w:tab/>
+      </w:r>
+      <w:r>
+        <w:rPr>
+          <w:rFonts w:eastAsiaTheme="minorEastAsia"/>
+          <w:color w:val="auto"/>
+          <w:lang w:eastAsia="en-US"/>
+        </w:rPr>
+        <w:tab/>
+        <w:t xml:space="preserve">                 </w:t>
+      </w:r>
+      <w:r>
+        <w:rPr>
+          <w:rStyle w:val="None"/>
+          <w:rFonts w:ascii="Times New Roman" w:hAnsi="Times New Roman" w:cs="Times New Roman"/>
+        </w:rPr>
+        <w:t xml:space="preserve"> July 2020</w:t>
+      </w:r>
+      <w:r>
+        <w:rPr>
+          <w:rStyle w:val="None"/>
+          <w:rFonts w:ascii="Times New Roman" w:hAnsi="Times New Roman" w:cs="Times New Roman"/>
+        </w:rPr>
+        <w:t xml:space="preserve"> – Aug 2020</w:t>
+      </w:r>
+    </w:p>
+    <w:p>
+      <w:pPr>
+        <w:pStyle w:val="a8"/>
+        <w:jc w:val="both"/>
+        <w:rPr>
+          <w:rStyle w:val="None"/>
+          <w:rFonts w:ascii="Times New Roman" w:hAnsi="Times New Roman" w:cs="Times New Roman"/>
+          <w:i/>
+          <w:iCs/>
+          <w:u w:val="single"/>
+        </w:rPr>
+      </w:pPr>
+      <w:r>
+        <w:rPr>
           <w:rFonts w:ascii="Times New Roman" w:hAnsi="Times New Roman" w:cs="Times New Roman" w:hint="eastAsia"/>
-        </w:rPr>
-        <w:t xml:space="preserve">Designed and developed </w:t>
-      </w:r>
-      <w:r>
-        <w:rPr>
-          <w:rStyle w:val="Hyperlink1"/>
-          <w:rFonts w:ascii="Times New Roman" w:hAnsi="Times New Roman" w:cs="Times New Roman"/>
-        </w:rPr>
-        <w:t>the MySQL tables to achieve user authentication</w:t>
-      </w:r>
-      <w:r>
-        <w:rPr>
-          <w:rStyle w:val="Hyperlink1"/>
-          <w:rFonts w:ascii="Times New Roman" w:hAnsi="Times New Roman" w:cs="Times New Roman"/>
-        </w:rPr>
-        <w:t>.</w:t>
-      </w:r>
-      <w:r>
-        <w:rPr>
-          <w:rStyle w:val="Hyperlink1"/>
-          <w:rFonts w:ascii="Times New Roman" w:hAnsi="Times New Roman" w:cs="Times New Roman" w:hint="eastAsia"/>
+          <w:i/>
+          <w:iCs/>
+          <w:u w:val="single"/>
+        </w:rPr>
+        <w:t xml:space="preserve">A </w:t>
+      </w:r>
+      <w:r>
+        <w:rPr>
+          <w:rFonts w:ascii="Times New Roman" w:hAnsi="Times New Roman" w:cs="Times New Roman"/>
+          <w:i/>
+          <w:iCs/>
+          <w:u w:val="single"/>
+        </w:rPr>
+        <w:t>solo project which achieved signup, login, make post, subscribe and other main functions in Instagram</w:t>
+      </w:r>
+    </w:p>
+    <w:p>
+      <w:pPr>
+        <w:pStyle w:val="a9"/>
+        <w:framePr w:wrap="auto"/>
+        <w:numPr>
+          <w:ilvl w:val="0"/>
+          <w:numId w:val="1"/>
+        </w:numPr>
+        <w:rPr>
+          <w:rFonts w:ascii="Times New Roman" w:eastAsia="等线" w:hAnsi="Times New Roman" w:cs="Times New Roman"/>
+          <w:color w:val="222222"/>
+          <w:sz w:val="22"/>
+          <w:szCs w:val="22"/>
+          <w:shd w:val="clear" w:color="auto" w:fill="FFFFFF"/>
+        </w:rPr>
+      </w:pPr>
+      <w:r>
+        <w:rPr>
+          <w:rFonts w:ascii="Times New Roman" w:eastAsia="等线" w:hAnsi="Times New Roman" w:cs="Times New Roman" w:hint="eastAsia"/>
+          <w:color w:val="222222"/>
+          <w:sz w:val="22"/>
+          <w:szCs w:val="22"/>
+          <w:shd w:val="clear" w:color="auto" w:fill="FFFFFF"/>
+        </w:rPr>
+        <w:t>Applied mast</w:t>
+      </w:r>
+      <w:r>
+        <w:rPr>
+          <w:rFonts w:ascii="Times New Roman" w:eastAsia="等线" w:hAnsi="Times New Roman" w:cs="Times New Roman"/>
+          <w:color w:val="222222"/>
+          <w:sz w:val="22"/>
+          <w:szCs w:val="22"/>
+          <w:shd w:val="clear" w:color="auto" w:fill="FFFFFF"/>
+        </w:rPr>
+        <w:t xml:space="preserve">er/detail module to </w:t>
+      </w:r>
+      <w:r>
+        <w:rPr>
+          <w:rFonts w:ascii="Times New Roman" w:eastAsia="等线" w:hAnsi="Times New Roman" w:cs="Times New Roman"/>
+          <w:color w:val="222222"/>
+          <w:sz w:val="22"/>
+          <w:szCs w:val="22"/>
+          <w:shd w:val="clear" w:color="auto" w:fill="FFFFFF"/>
+        </w:rPr>
+        <w:t xml:space="preserve">implement the CRUD </w:t>
+      </w:r>
+      <w:r>
+        <w:rPr>
+          <w:rFonts w:ascii="Times New Roman" w:eastAsia="等线" w:hAnsi="Times New Roman" w:cs="Times New Roman"/>
+          <w:color w:val="222222"/>
+          <w:sz w:val="22"/>
+          <w:szCs w:val="22"/>
+          <w:shd w:val="clear" w:color="auto" w:fill="FFFFFF"/>
+        </w:rPr>
+        <w:t>functionalities</w:t>
+      </w:r>
+      <w:r>
+        <w:rPr>
+          <w:rFonts w:ascii="Times New Roman" w:eastAsia="等线" w:hAnsi="Times New Roman" w:cs="Times New Roman"/>
+          <w:color w:val="222222"/>
+          <w:sz w:val="22"/>
+          <w:szCs w:val="22"/>
+          <w:shd w:val="clear" w:color="auto" w:fill="FFFFFF"/>
         </w:rPr>
         <w:t xml:space="preserve"> </w:t>
+      </w:r>
+      <w:r>
+        <w:rPr>
+          <w:rFonts w:ascii="Times New Roman" w:eastAsia="等线" w:hAnsi="Times New Roman" w:cs="Times New Roman"/>
+          <w:color w:val="222222"/>
+          <w:sz w:val="22"/>
+          <w:szCs w:val="22"/>
+          <w:shd w:val="clear" w:color="auto" w:fill="FFFFFF"/>
+        </w:rPr>
+        <w:t>in Django</w:t>
+      </w:r>
+      <w:r>
+        <w:rPr>
+          <w:rFonts w:ascii="Times New Roman" w:eastAsia="等线" w:hAnsi="Times New Roman" w:cs="Times New Roman"/>
+          <w:color w:val="222222"/>
+          <w:sz w:val="22"/>
+          <w:szCs w:val="22"/>
+          <w:shd w:val="clear" w:color="auto" w:fill="FFFFFF"/>
+        </w:rPr>
+        <w:t xml:space="preserve"> </w:t>
+      </w:r>
+      <w:r>
+        <w:rPr>
+          <w:rFonts w:ascii="Times New Roman" w:eastAsia="等线" w:hAnsi="Times New Roman" w:cs="Times New Roman"/>
+          <w:color w:val="222222"/>
+          <w:sz w:val="22"/>
+          <w:szCs w:val="22"/>
+          <w:shd w:val="clear" w:color="auto" w:fill="FFFFFF"/>
+        </w:rPr>
+        <w:t>framework,</w:t>
       </w:r>
     </w:p>
     <w:p>
@@ -1545,6 +2214,109 @@
         </w:numPr>
         <w:jc w:val="both"/>
         <w:rPr>
+          <w:rFonts w:ascii="Times New Roman" w:eastAsia="等线" w:hAnsi="Times New Roman" w:cs="Times New Roman"/>
+          <w:color w:val="222222"/>
+          <w:kern w:val="2"/>
+          <w:shd w:val="clear" w:color="auto" w:fill="FFFFFF"/>
+        </w:rPr>
+      </w:pPr>
+      <w:r>
+        <w:rPr>
+          <w:rFonts w:ascii="Times New Roman" w:eastAsia="等线" w:hAnsi="Times New Roman" w:cs="Times New Roman"/>
+          <w:color w:val="222222"/>
+          <w:kern w:val="2"/>
+          <w:shd w:val="clear" w:color="auto" w:fill="FFFFFF"/>
+        </w:rPr>
+        <w:t>Implement and u</w:t>
+      </w:r>
+      <w:r>
+        <w:rPr>
+          <w:rFonts w:ascii="Times New Roman" w:eastAsia="等线" w:hAnsi="Times New Roman" w:cs="Times New Roman"/>
+          <w:color w:val="222222"/>
+          <w:kern w:val="2"/>
+          <w:shd w:val="clear" w:color="auto" w:fill="FFFFFF"/>
+        </w:rPr>
+        <w:t xml:space="preserve">nderstood </w:t>
+      </w:r>
+      <w:r>
+        <w:rPr>
+          <w:rFonts w:ascii="Times New Roman" w:eastAsia="等线" w:hAnsi="Times New Roman" w:cs="Times New Roman"/>
+          <w:color w:val="222222"/>
+          <w:kern w:val="2"/>
+          <w:shd w:val="clear" w:color="auto" w:fill="FFFFFF"/>
+        </w:rPr>
+        <w:t xml:space="preserve">the </w:t>
+      </w:r>
+      <w:r>
+        <w:rPr>
+          <w:rFonts w:ascii="Times New Roman" w:eastAsia="等线" w:hAnsi="Times New Roman" w:cs="Times New Roman"/>
+          <w:color w:val="222222"/>
+          <w:kern w:val="2"/>
+          <w:shd w:val="clear" w:color="auto" w:fill="FFFFFF"/>
+        </w:rPr>
+        <w:t>Django MVC frame</w:t>
+      </w:r>
+      <w:r>
+        <w:rPr>
+          <w:rFonts w:ascii="Times New Roman" w:eastAsia="等线" w:hAnsi="Times New Roman" w:cs="Times New Roman"/>
+          <w:color w:val="222222"/>
+          <w:kern w:val="2"/>
+          <w:shd w:val="clear" w:color="auto" w:fill="FFFFFF"/>
+        </w:rPr>
+        <w:t>.</w:t>
+      </w:r>
+    </w:p>
+    <w:p>
+      <w:pPr>
+        <w:pStyle w:val="a8"/>
+        <w:numPr>
+          <w:ilvl w:val="0"/>
+          <w:numId w:val="1"/>
+        </w:numPr>
+        <w:jc w:val="both"/>
+        <w:rPr>
+          <w:rStyle w:val="Hyperlink1"/>
+          <w:rFonts w:ascii="Times New Roman" w:hAnsi="Times New Roman" w:cs="Times New Roman"/>
+        </w:rPr>
+      </w:pPr>
+      <w:r>
+        <w:rPr>
+          <w:rStyle w:val="Hyperlink1"/>
+          <w:rFonts w:ascii="Times New Roman" w:hAnsi="Times New Roman" w:cs="Times New Roman" w:hint="eastAsia"/>
+        </w:rPr>
+        <w:t xml:space="preserve">Designed and developed </w:t>
+      </w:r>
+      <w:r>
+        <w:rPr>
+          <w:rStyle w:val="Hyperlink1"/>
+          <w:rFonts w:ascii="Times New Roman" w:hAnsi="Times New Roman" w:cs="Times New Roman"/>
+        </w:rPr>
+        <w:t>the MySQL tables to achieve user authentication</w:t>
+      </w:r>
+      <w:r>
+        <w:rPr>
+          <w:rStyle w:val="Hyperlink1"/>
+          <w:rFonts w:ascii="Times New Roman" w:hAnsi="Times New Roman" w:cs="Times New Roman"/>
+        </w:rPr>
+        <w:t>.</w:t>
+      </w:r>
+      <w:r>
+        <w:rPr>
+          <w:rStyle w:val="Hyperlink1"/>
+          <w:rFonts w:ascii="Times New Roman" w:hAnsi="Times New Roman" w:cs="Times New Roman" w:hint="eastAsia"/>
+        </w:rPr>
+        <w:t xml:space="preserve"> </w:t>
+      </w:r>
+    </w:p>
+    <w:p>
+      <w:pPr>
+        <w:pStyle w:val="a8"/>
+        <w:numPr>
+          <w:ilvl w:val="0"/>
+          <w:numId w:val="1"/>
+        </w:numPr>
+        <w:jc w:val="both"/>
+        <w:rPr>
           <w:rFonts w:ascii="Times New Roman" w:hAnsi="Times New Roman" w:cs="Times New Roman"/>
           <w:lang w:eastAsia="en-US"/>
         </w:rPr>
@@ -1744,7 +2516,79 @@
           <w:kern w:val="2"/>
           <w:shd w:val="clear" w:color="auto" w:fill="FFFFFF"/>
         </w:rPr>
-        <w:t>Applied Firebase to fetch data from Expedia open source API</w:t>
+        <w:t>A</w:t>
+      </w:r>
+      <w:r>
+        <w:rPr>
+          <w:rFonts w:ascii="Times New Roman" w:eastAsia="等线" w:hAnsi="Times New Roman" w:cs="Times New Roman"/>
+          <w:color w:val="222222"/>
+          <w:kern w:val="2"/>
+          <w:shd w:val="clear" w:color="auto" w:fill="FFFFFF"/>
+        </w:rPr>
+        <w:t>dopted</w:t>
+      </w:r>
+      <w:r>
+        <w:rPr>
+          <w:rFonts w:ascii="Times New Roman" w:eastAsia="等线" w:hAnsi="Times New Roman" w:cs="Times New Roman"/>
+          <w:color w:val="222222"/>
+          <w:kern w:val="2"/>
+          <w:shd w:val="clear" w:color="auto" w:fill="FFFFFF"/>
+        </w:rPr>
+        <w:t xml:space="preserve"> </w:t>
+      </w:r>
+      <w:r>
+        <w:rPr>
+          <w:rFonts w:ascii="Times New Roman" w:eastAsia="等线" w:hAnsi="Times New Roman" w:cs="Times New Roman"/>
+          <w:color w:val="222222"/>
+          <w:kern w:val="2"/>
+          <w:shd w:val="clear" w:color="auto" w:fill="FFFFFF"/>
+        </w:rPr>
+        <w:t xml:space="preserve">serverless structure, </w:t>
+      </w:r>
+      <w:r>
+        <w:rPr>
+          <w:rFonts w:ascii="Times New Roman" w:eastAsia="等线" w:hAnsi="Times New Roman" w:cs="Times New Roman"/>
+          <w:color w:val="222222"/>
+          <w:kern w:val="2"/>
+          <w:shd w:val="clear" w:color="auto" w:fill="FFFFFF"/>
+        </w:rPr>
+        <w:t>Firebase</w:t>
+      </w:r>
+      <w:r>
+        <w:rPr>
+          <w:rFonts w:ascii="Times New Roman" w:eastAsia="等线" w:hAnsi="Times New Roman" w:cs="Times New Roman"/>
+          <w:color w:val="222222"/>
+          <w:kern w:val="2"/>
+          <w:shd w:val="clear" w:color="auto" w:fill="FFFFFF"/>
+        </w:rPr>
+        <w:t xml:space="preserve">, </w:t>
+      </w:r>
+      <w:r>
+        <w:rPr>
+          <w:rFonts w:ascii="Times New Roman" w:eastAsia="等线" w:hAnsi="Times New Roman" w:cs="Times New Roman"/>
+          <w:color w:val="222222"/>
+          <w:kern w:val="2"/>
+          <w:shd w:val="clear" w:color="auto" w:fill="FFFFFF"/>
+        </w:rPr>
+        <w:t>and achieved a</w:t>
+      </w:r>
+      <w:r>
+        <w:rPr>
+          <w:rFonts w:ascii="Times New Roman" w:eastAsia="等线" w:hAnsi="Times New Roman" w:cs="Times New Roman"/>
+          <w:color w:val="222222"/>
+          <w:kern w:val="2"/>
+          <w:shd w:val="clear" w:color="auto" w:fill="FFFFFF"/>
+        </w:rPr>
+        <w:t>uthentication and data storag</w:t>
+      </w:r>
+      <w:r>
+        <w:rPr>
+          <w:rFonts w:ascii="Times New Roman" w:eastAsia="等线" w:hAnsi="Times New Roman" w:cs="Times New Roman"/>
+          <w:color w:val="222222"/>
+          <w:kern w:val="2"/>
+          <w:shd w:val="clear" w:color="auto" w:fill="FFFFFF"/>
+        </w:rPr>
+        <w:t>e</w:t>
       </w:r>
       <w:r>
         <w:rPr>
@@ -1779,16 +2623,34 @@
           <w:kern w:val="2"/>
           <w:shd w:val="clear" w:color="auto" w:fill="FFFFFF"/>
         </w:rPr>
-        <w:t xml:space="preserve">Implemented </w:t>
-      </w:r>
-      <w:r>
-        <w:rPr>
-          <w:rFonts w:ascii="Times New Roman" w:eastAsia="等线" w:hAnsi="Times New Roman" w:cs="Times New Roman"/>
-          <w:color w:val="222222"/>
-          <w:kern w:val="2"/>
-          <w:shd w:val="clear" w:color="auto" w:fill="FFFFFF"/>
-        </w:rPr>
-        <w:t>key functionalities of the web site</w:t>
+        <w:t xml:space="preserve">Fetched data from Expedia API using </w:t>
+      </w:r>
+      <w:r>
+        <w:rPr>
+          <w:rFonts w:ascii="Times New Roman" w:eastAsia="等线" w:hAnsi="Times New Roman" w:cs="Times New Roman"/>
+          <w:color w:val="222222"/>
+          <w:kern w:val="2"/>
+          <w:shd w:val="clear" w:color="auto" w:fill="FFFFFF"/>
+        </w:rPr>
+        <w:t>A</w:t>
+      </w:r>
+      <w:r>
+        <w:rPr>
+          <w:rFonts w:ascii="Times New Roman" w:eastAsia="等线" w:hAnsi="Times New Roman" w:cs="Times New Roman"/>
+          <w:color w:val="222222"/>
+          <w:kern w:val="2"/>
+          <w:shd w:val="clear" w:color="auto" w:fill="FFFFFF"/>
+        </w:rPr>
+        <w:t xml:space="preserve">jax in </w:t>
+      </w:r>
+      <w:r>
+        <w:rPr>
+          <w:rFonts w:ascii="Times New Roman" w:eastAsia="等线" w:hAnsi="Times New Roman" w:cs="Times New Roman"/>
+          <w:color w:val="222222"/>
+          <w:kern w:val="2"/>
+          <w:shd w:val="clear" w:color="auto" w:fill="FFFFFF"/>
+        </w:rPr>
+        <w:t>JavaScript</w:t>
       </w:r>
       <w:r>
         <w:rPr>
@@ -1816,7 +2678,7 @@
           <w:rStyle w:val="Hyperlink1"/>
           <w:rFonts w:ascii="Times New Roman" w:hAnsi="Times New Roman" w:cs="Times New Roman"/>
         </w:rPr>
-        <w:t>Communicated with team members to identify and solve the technical problems</w:t>
+        <w:t>Communicated with team members to identify and solve technical problems</w:t>
       </w:r>
       <w:r>
         <w:rPr>
@@ -2100,7 +2962,16 @@
           <w:kern w:val="2"/>
           <w:shd w:val="clear" w:color="auto" w:fill="FFFFFF"/>
         </w:rPr>
-        <w:t>Designed an algorithm to automatically detect suspicious internet request in the backend logs</w:t>
+        <w:t xml:space="preserve">Designed an algorithm to </w:t>
+      </w:r>
+      <w:r>
+        <w:rPr>
+          <w:rFonts w:ascii="Times New Roman" w:eastAsia="等线" w:hAnsi="Times New Roman" w:cs="Times New Roman"/>
+          <w:color w:val="222222"/>
+          <w:kern w:val="2"/>
+          <w:shd w:val="clear" w:color="auto" w:fill="FFFFFF"/>
+        </w:rPr>
+        <w:t>detect suspicious internet request in the backend logs automatically</w:t>
       </w:r>
       <w:r>
         <w:rPr>
@@ -2251,7 +3122,25 @@
           <w:kern w:val="2"/>
           <w:shd w:val="clear" w:color="auto" w:fill="FFFFFF"/>
         </w:rPr>
-        <w:t>core functionalities in Android Studio</w:t>
+        <w:t>core functionalities</w:t>
+      </w:r>
+      <w:r>
+        <w:rPr>
+          <w:rFonts w:ascii="Times New Roman" w:eastAsia="等线" w:hAnsi="Times New Roman" w:cs="Times New Roman"/>
+          <w:color w:val="222222"/>
+          <w:kern w:val="2"/>
+          <w:shd w:val="clear" w:color="auto" w:fill="FFFFFF"/>
+        </w:rPr>
+        <w:t xml:space="preserve"> of Instagram</w:t>
+      </w:r>
+      <w:r>
+        <w:rPr>
+          <w:rFonts w:ascii="Times New Roman" w:eastAsia="等线" w:hAnsi="Times New Roman" w:cs="Times New Roman"/>
+          <w:color w:val="222222"/>
+          <w:kern w:val="2"/>
+          <w:shd w:val="clear" w:color="auto" w:fill="FFFFFF"/>
+        </w:rPr>
+        <w:t xml:space="preserve"> in Android Studio</w:t>
       </w:r>
       <w:r>
         <w:rPr>
@@ -2319,16 +3208,70 @@
           <w:kern w:val="2"/>
           <w:shd w:val="clear" w:color="auto" w:fill="FFFFFF"/>
         </w:rPr>
-        <w:t>Utilized Gradle and Git to manage the version control and streamline development process</w:t>
-      </w:r>
-      <w:r>
-        <w:rPr>
-          <w:rFonts w:ascii="Times New Roman" w:eastAsia="等线" w:hAnsi="Times New Roman" w:cs="Times New Roman"/>
-          <w:color w:val="222222"/>
-          <w:kern w:val="2"/>
-          <w:shd w:val="clear" w:color="auto" w:fill="FFFFFF"/>
-        </w:rPr>
-        <w:t>.</w:t>
+        <w:t xml:space="preserve">Achieved </w:t>
+      </w:r>
+      <w:r>
+        <w:rPr>
+          <w:rFonts w:ascii="Times New Roman" w:eastAsia="等线" w:hAnsi="Times New Roman" w:cs="Times New Roman"/>
+          <w:color w:val="222222"/>
+          <w:kern w:val="2"/>
+          <w:shd w:val="clear" w:color="auto" w:fill="FFFFFF"/>
+        </w:rPr>
+        <w:t>synchronized</w:t>
+      </w:r>
+      <w:r>
+        <w:rPr>
+          <w:rFonts w:ascii="Times New Roman" w:eastAsia="等线" w:hAnsi="Times New Roman" w:cs="Times New Roman"/>
+          <w:color w:val="222222"/>
+          <w:kern w:val="2"/>
+          <w:shd w:val="clear" w:color="auto" w:fill="FFFFFF"/>
+        </w:rPr>
+        <w:t xml:space="preserve"> </w:t>
+      </w:r>
+      <w:r>
+        <w:rPr>
+          <w:rFonts w:ascii="Times New Roman" w:eastAsia="等线" w:hAnsi="Times New Roman" w:cs="Times New Roman"/>
+          <w:color w:val="222222"/>
+          <w:kern w:val="2"/>
+          <w:shd w:val="clear" w:color="auto" w:fill="FFFFFF"/>
+        </w:rPr>
+        <w:t xml:space="preserve">push-notifications between devices </w:t>
+      </w:r>
+      <w:r>
+        <w:rPr>
+          <w:rFonts w:ascii="Times New Roman" w:eastAsia="等线" w:hAnsi="Times New Roman" w:cs="Times New Roman"/>
+          <w:color w:val="222222"/>
+          <w:kern w:val="2"/>
+          <w:shd w:val="clear" w:color="auto" w:fill="FFFFFF"/>
+        </w:rPr>
+        <w:t>in</w:t>
+      </w:r>
+      <w:r>
+        <w:rPr>
+          <w:rFonts w:ascii="Times New Roman" w:eastAsia="等线" w:hAnsi="Times New Roman" w:cs="Times New Roman"/>
+          <w:color w:val="222222"/>
+          <w:kern w:val="2"/>
+          <w:shd w:val="clear" w:color="auto" w:fill="FFFFFF"/>
+        </w:rPr>
+        <w:t xml:space="preserve"> </w:t>
+      </w:r>
+      <w:r>
+        <w:rPr>
+          <w:rFonts w:ascii="Times New Roman" w:eastAsia="等线" w:hAnsi="Times New Roman" w:cs="Times New Roman"/>
+          <w:color w:val="222222"/>
+          <w:kern w:val="2"/>
+          <w:shd w:val="clear" w:color="auto" w:fill="FFFFFF"/>
+        </w:rPr>
+        <w:t xml:space="preserve">TypeScript </w:t>
+      </w:r>
+      <w:r>
+        <w:rPr>
+          <w:rFonts w:ascii="Times New Roman" w:eastAsia="等线" w:hAnsi="Times New Roman" w:cs="Times New Roman"/>
+          <w:color w:val="222222"/>
+          <w:kern w:val="2"/>
+          <w:shd w:val="clear" w:color="auto" w:fill="FFFFFF"/>
+        </w:rPr>
+        <w:t>function.</w:t>
       </w:r>
     </w:p>
     <w:p>
@@ -2340,442 +3283,44 @@
         </w:numPr>
         <w:jc w:val="both"/>
         <w:rPr>
-          <w:lang w:eastAsia="en-US"/>
-        </w:rPr>
-      </w:pPr>
-      <w:r>
-        <w:rPr>
-          <w:rFonts w:ascii="Times New Roman" w:eastAsia="等线" w:hAnsi="Times New Roman" w:cs="Times New Roman"/>
-          <w:color w:val="222222"/>
-          <w:kern w:val="2"/>
-          <w:shd w:val="clear" w:color="auto" w:fill="FFFFFF"/>
-        </w:rPr>
-        <w:t>Le</w:t>
-      </w:r>
-      <w:r>
-        <w:rPr>
-          <w:rFonts w:ascii="Times New Roman" w:eastAsia="等线" w:hAnsi="Times New Roman" w:cs="Times New Roman"/>
-          <w:color w:val="222222"/>
-          <w:kern w:val="2"/>
-          <w:shd w:val="clear" w:color="auto" w:fill="FFFFFF"/>
-        </w:rPr>
-        <w:t>d</w:t>
-      </w:r>
-      <w:r>
-        <w:rPr>
-          <w:rFonts w:ascii="Times New Roman" w:eastAsia="等线" w:hAnsi="Times New Roman" w:cs="Times New Roman"/>
-          <w:color w:val="222222"/>
-          <w:kern w:val="2"/>
-          <w:shd w:val="clear" w:color="auto" w:fill="FFFFFF"/>
-        </w:rPr>
-        <w:t xml:space="preserve"> </w:t>
-      </w:r>
-      <w:r>
-        <w:rPr>
-          <w:rFonts w:ascii="Times New Roman" w:eastAsia="等线" w:hAnsi="Times New Roman" w:cs="Times New Roman"/>
-          <w:color w:val="222222"/>
-          <w:kern w:val="2"/>
-          <w:shd w:val="clear" w:color="auto" w:fill="FFFFFF"/>
-        </w:rPr>
-        <w:t>the</w:t>
-      </w:r>
-      <w:r>
-        <w:rPr>
-          <w:rFonts w:ascii="Times New Roman" w:eastAsia="等线" w:hAnsi="Times New Roman" w:cs="Times New Roman"/>
-          <w:color w:val="222222"/>
-          <w:kern w:val="2"/>
-          <w:shd w:val="clear" w:color="auto" w:fill="FFFFFF"/>
-        </w:rPr>
-        <w:t xml:space="preserve"> </w:t>
-      </w:r>
-      <w:r>
-        <w:rPr>
-          <w:rFonts w:ascii="Times New Roman" w:eastAsia="等线" w:hAnsi="Times New Roman" w:cs="Times New Roman"/>
-          <w:color w:val="222222"/>
-          <w:kern w:val="2"/>
-          <w:shd w:val="clear" w:color="auto" w:fill="FFFFFF"/>
-        </w:rPr>
-        <w:t>whole</w:t>
-      </w:r>
-      <w:r>
-        <w:rPr>
-          <w:rFonts w:ascii="Times New Roman" w:eastAsia="等线" w:hAnsi="Times New Roman" w:cs="Times New Roman"/>
-          <w:color w:val="222222"/>
-          <w:kern w:val="2"/>
-          <w:shd w:val="clear" w:color="auto" w:fill="FFFFFF"/>
-        </w:rPr>
-        <w:t xml:space="preserve"> team to </w:t>
-      </w:r>
-      <w:r>
-        <w:rPr>
-          <w:rFonts w:ascii="Times New Roman" w:eastAsia="等线" w:hAnsi="Times New Roman" w:cs="Times New Roman"/>
-          <w:color w:val="222222"/>
-          <w:kern w:val="2"/>
-          <w:shd w:val="clear" w:color="auto" w:fill="FFFFFF"/>
-        </w:rPr>
-        <w:t>quickly tackle technical issues</w:t>
-      </w:r>
-      <w:r>
-        <w:rPr>
-          <w:rFonts w:ascii="Times New Roman" w:eastAsia="等线" w:hAnsi="Times New Roman" w:cs="Times New Roman"/>
-          <w:color w:val="222222"/>
-          <w:kern w:val="2"/>
-          <w:shd w:val="clear" w:color="auto" w:fill="FFFFFF"/>
-        </w:rPr>
-        <w:t>.</w:t>
-      </w:r>
-    </w:p>
-    <w:p>
-      <w:pPr>
-        <w:framePr w:wrap="around"/>
-        <w:rPr>
-          <w:rFonts w:eastAsia="Times New Roman"/>
-          <w:lang w:eastAsia="zh-CN"/>
-        </w:rPr>
-      </w:pPr>
-      <w:r>
-        <w:rPr>
-          <w:rFonts w:ascii="Segoe UI" w:eastAsia="Times New Roman" w:hAnsi="Segoe UI" w:cs="Segoe UI"/>
-          <w:color w:val="172B4D"/>
-          <w:sz w:val="21"/>
-          <w:szCs w:val="21"/>
-          <w:shd w:val="clear" w:color="auto" w:fill="FFFFFF"/>
-          <w:lang w:eastAsia="zh-CN"/>
-        </w:rPr>
-        <w:t> </w:t>
-      </w:r>
-    </w:p>
-    <w:p>
-      <w:pPr>
-        <w:pStyle w:val="a8"/>
-        <w:jc w:val="both"/>
-        <w:rPr>
-          <w:rFonts w:ascii="Times New Roman" w:hAnsi="Times New Roman" w:cs="Times New Roman"/>
-          <w:lang w:eastAsia="en-US"/>
-        </w:rPr>
-      </w:pPr>
-    </w:p>
-    <w:p>
-      <w:pPr>
-        <w:pStyle w:val="BodyA"/>
-        <w:framePr w:wrap="auto" w:yAlign="inline"/>
-        <w:spacing w:after="0" w:line="240" w:lineRule="auto"/>
-        <w:rPr>
-          <w:rStyle w:val="None"/>
-          <w:rFonts w:ascii="Times New Roman" w:hAnsi="Times New Roman" w:cs="Times New Roman"/>
-          <w:b/>
-          <w:bCs/>
-          <w:u w:val="single"/>
-          <w:lang w:val="de-DE"/>
-        </w:rPr>
-      </w:pPr>
-      <w:r>
-        <w:rPr>
-          <w:rStyle w:val="None"/>
-          <w:rFonts w:ascii="Times New Roman" w:hAnsi="Times New Roman" w:cs="Times New Roman"/>
-          <w:b/>
-          <w:bCs/>
-          <w:u w:val="single"/>
-          <w:lang w:val="de-DE"/>
-        </w:rPr>
-        <w:t>INTERNSHIP EXPERIENCE</w:t>
-      </w:r>
-      <w:r>
-        <w:rPr>
-          <w:rStyle w:val="None"/>
-          <w:rFonts w:ascii="Times New Roman" w:hAnsi="Times New Roman" w:cs="Times New Roman"/>
-          <w:b/>
-          <w:bCs/>
-          <w:u w:val="single"/>
-          <w:lang w:val="de-DE"/>
-        </w:rPr>
-        <w:tab/>
-      </w:r>
-      <w:r>
-        <w:rPr>
-          <w:rStyle w:val="None"/>
-          <w:rFonts w:ascii="Times New Roman" w:hAnsi="Times New Roman" w:cs="Times New Roman"/>
-          <w:b/>
-          <w:bCs/>
-          <w:u w:val="single"/>
-          <w:lang w:val="de-DE"/>
-        </w:rPr>
-        <w:tab/>
-      </w:r>
-      <w:r>
-        <w:rPr>
-          <w:rStyle w:val="None"/>
-          <w:rFonts w:ascii="Times New Roman" w:hAnsi="Times New Roman" w:cs="Times New Roman"/>
-          <w:b/>
-          <w:bCs/>
-          <w:u w:val="single"/>
-          <w:lang w:val="de-DE"/>
-        </w:rPr>
-        <w:tab/>
-      </w:r>
-      <w:r>
-        <w:rPr>
-          <w:rStyle w:val="None"/>
-          <w:rFonts w:ascii="Times New Roman" w:hAnsi="Times New Roman" w:cs="Times New Roman"/>
-          <w:b/>
-          <w:bCs/>
-          <w:u w:val="single"/>
-          <w:lang w:val="de-DE"/>
-        </w:rPr>
-        <w:tab/>
-      </w:r>
-      <w:r>
-        <w:rPr>
-          <w:rStyle w:val="None"/>
-          <w:rFonts w:ascii="Times New Roman" w:hAnsi="Times New Roman" w:cs="Times New Roman"/>
-          <w:b/>
-          <w:bCs/>
-          <w:u w:val="single"/>
-          <w:lang w:val="de-DE"/>
-        </w:rPr>
-        <w:tab/>
-      </w:r>
-      <w:r>
-        <w:rPr>
-          <w:rStyle w:val="None"/>
-          <w:rFonts w:ascii="Times New Roman" w:hAnsi="Times New Roman" w:cs="Times New Roman"/>
-          <w:b/>
-          <w:bCs/>
-          <w:u w:val="single"/>
-          <w:lang w:val="de-DE"/>
-        </w:rPr>
-        <w:tab/>
-      </w:r>
-      <w:r>
-        <w:rPr>
-          <w:rStyle w:val="None"/>
-          <w:rFonts w:ascii="Times New Roman" w:hAnsi="Times New Roman" w:cs="Times New Roman"/>
-          <w:b/>
-          <w:bCs/>
-          <w:u w:val="single"/>
-          <w:lang w:val="de-DE"/>
-        </w:rPr>
-        <w:tab/>
-      </w:r>
-      <w:r>
-        <w:rPr>
-          <w:rStyle w:val="None"/>
-          <w:rFonts w:ascii="Times New Roman" w:hAnsi="Times New Roman" w:cs="Times New Roman"/>
-          <w:b/>
-          <w:bCs/>
-          <w:u w:val="single"/>
-          <w:lang w:val="de-DE"/>
-        </w:rPr>
-        <w:tab/>
-      </w:r>
-      <w:r>
-        <w:rPr>
-          <w:rStyle w:val="None"/>
-          <w:rFonts w:ascii="Times New Roman" w:hAnsi="Times New Roman" w:cs="Times New Roman"/>
-          <w:b/>
-          <w:bCs/>
-          <w:u w:val="single"/>
-          <w:lang w:val="de-DE"/>
-        </w:rPr>
-        <w:tab/>
-      </w:r>
-      <w:r>
-        <w:rPr>
-          <w:rStyle w:val="None"/>
-          <w:rFonts w:ascii="Times New Roman" w:hAnsi="Times New Roman" w:cs="Times New Roman"/>
-          <w:b/>
-          <w:bCs/>
-          <w:u w:val="single"/>
-          <w:lang w:val="de-DE"/>
-        </w:rPr>
-        <w:tab/>
-      </w:r>
-      <w:r>
-        <w:rPr>
-          <w:rStyle w:val="None"/>
-          <w:rFonts w:ascii="Times New Roman" w:hAnsi="Times New Roman" w:cs="Times New Roman"/>
-          <w:b/>
-          <w:bCs/>
-          <w:u w:val="single"/>
-          <w:lang w:val="de-DE"/>
-        </w:rPr>
-        <w:tab/>
-      </w:r>
-    </w:p>
-    <w:p>
-      <w:pPr>
-        <w:pStyle w:val="BodyA"/>
-        <w:framePr w:wrap="auto" w:yAlign="inline"/>
-        <w:spacing w:after="0" w:line="240" w:lineRule="auto"/>
-        <w:rPr>
-          <w:rStyle w:val="None"/>
-          <w:rFonts w:ascii="Times New Roman" w:hAnsi="Times New Roman" w:cs="Times New Roman"/>
-        </w:rPr>
-      </w:pPr>
-      <w:r>
-        <w:rPr>
-          <w:rFonts w:ascii="Times New Roman" w:eastAsiaTheme="minorEastAsia" w:hAnsi="Times New Roman" w:cs="Times New Roman"/>
-          <w:b/>
-          <w:color w:val="auto"/>
-          <w:lang w:eastAsia="en-US"/>
-        </w:rPr>
-        <w:t xml:space="preserve">HIKVISION </w:t>
-      </w:r>
-      <w:proofErr w:type="gramStart"/>
-      <w:r>
-        <w:rPr>
-          <w:rFonts w:ascii="Times New Roman" w:eastAsiaTheme="minorEastAsia" w:hAnsi="Times New Roman" w:cs="Times New Roman"/>
-          <w:b/>
-          <w:color w:val="auto"/>
-          <w:lang w:eastAsia="en-US"/>
-        </w:rPr>
-        <w:t>I</w:t>
-      </w:r>
-      <w:r>
-        <w:rPr>
-          <w:rFonts w:ascii="Times New Roman" w:eastAsiaTheme="minorEastAsia" w:hAnsi="Times New Roman" w:cs="Times New Roman" w:hint="eastAsia"/>
-          <w:b/>
-          <w:color w:val="auto"/>
-        </w:rPr>
-        <w:t>nc</w:t>
-      </w:r>
-      <w:r>
-        <w:rPr>
-          <w:rFonts w:ascii="Times New Roman" w:eastAsiaTheme="minorEastAsia" w:hAnsi="Times New Roman" w:cs="Times New Roman"/>
-          <w:color w:val="auto"/>
-          <w:lang w:eastAsia="en-US"/>
-        </w:rPr>
-        <w:t>,  Zhejiang</w:t>
-      </w:r>
-      <w:proofErr w:type="gramEnd"/>
-      <w:r>
-        <w:rPr>
-          <w:rFonts w:ascii="Times New Roman" w:eastAsiaTheme="minorEastAsia" w:hAnsi="Times New Roman" w:cs="Times New Roman"/>
-          <w:color w:val="auto"/>
-          <w:lang w:eastAsia="en-US"/>
-        </w:rPr>
-        <w:t>, China</w:t>
-      </w:r>
-      <w:r>
-        <w:rPr>
-          <w:rFonts w:ascii="Times New Roman" w:eastAsiaTheme="minorEastAsia" w:hAnsi="Times New Roman" w:cs="Times New Roman"/>
-          <w:color w:val="auto"/>
-          <w:lang w:eastAsia="en-US"/>
-        </w:rPr>
-        <w:tab/>
-      </w:r>
-      <w:r>
-        <w:rPr>
-          <w:rFonts w:eastAsiaTheme="minorEastAsia"/>
-          <w:color w:val="auto"/>
-          <w:lang w:eastAsia="en-US"/>
-        </w:rPr>
-        <w:tab/>
-      </w:r>
-      <w:r>
-        <w:rPr>
-          <w:rFonts w:eastAsiaTheme="minorEastAsia"/>
-          <w:color w:val="auto"/>
-          <w:lang w:eastAsia="en-US"/>
-        </w:rPr>
-        <w:tab/>
-      </w:r>
-      <w:r>
-        <w:rPr>
-          <w:rFonts w:eastAsiaTheme="minorEastAsia"/>
-          <w:color w:val="auto"/>
-          <w:lang w:eastAsia="en-US"/>
-        </w:rPr>
-        <w:tab/>
-      </w:r>
-      <w:r>
-        <w:rPr>
-          <w:rFonts w:eastAsiaTheme="minorEastAsia"/>
-          <w:color w:val="auto"/>
-          <w:lang w:eastAsia="en-US"/>
-        </w:rPr>
-        <w:tab/>
-      </w:r>
-      <w:r>
-        <w:rPr>
-          <w:rFonts w:eastAsiaTheme="minorEastAsia"/>
-          <w:color w:val="auto"/>
-          <w:lang w:eastAsia="en-US"/>
-        </w:rPr>
-        <w:tab/>
-        <w:t xml:space="preserve">                  </w:t>
-      </w:r>
-      <w:r>
-        <w:rPr>
-          <w:rStyle w:val="None"/>
-          <w:rFonts w:ascii="Times New Roman" w:hAnsi="Times New Roman" w:cs="Times New Roman"/>
-        </w:rPr>
-        <w:t xml:space="preserve">May 2018 – Sep 2018 </w:t>
-      </w:r>
-    </w:p>
-    <w:p>
-      <w:pPr>
-        <w:pStyle w:val="a8"/>
-        <w:jc w:val="both"/>
-        <w:rPr>
-          <w:rFonts w:ascii="Times New Roman" w:eastAsia="等线" w:hAnsi="Times New Roman" w:cs="Times New Roman"/>
-          <w:color w:val="222222"/>
-          <w:kern w:val="2"/>
-          <w:shd w:val="clear" w:color="auto" w:fill="FFFFFF"/>
-        </w:rPr>
-      </w:pPr>
-      <w:r>
-        <w:rPr>
-          <w:rFonts w:ascii="Times New Roman" w:hAnsi="Times New Roman" w:cs="Times New Roman"/>
-          <w:b/>
-          <w:i/>
-          <w:iCs/>
-          <w:lang w:eastAsia="en-US"/>
-        </w:rPr>
-        <w:t xml:space="preserve">IT Operations Intern, </w:t>
-      </w:r>
-      <w:r>
-        <w:rPr>
-          <w:rFonts w:ascii="Times New Roman" w:eastAsia="等线" w:hAnsi="Times New Roman" w:cs="Times New Roman"/>
-          <w:color w:val="222222"/>
-          <w:kern w:val="2"/>
-          <w:shd w:val="clear" w:color="auto" w:fill="FFFFFF"/>
-        </w:rPr>
-        <w:t>DevOps Team</w:t>
-      </w:r>
-    </w:p>
-    <w:p>
-      <w:pPr>
-        <w:pStyle w:val="a9"/>
-        <w:framePr w:wrap="auto"/>
-        <w:numPr>
-          <w:ilvl w:val="0"/>
-          <w:numId w:val="1"/>
-        </w:numPr>
-        <w:rPr>
-          <w:rFonts w:ascii="Times New Roman" w:eastAsia="等线" w:hAnsi="Times New Roman" w:cs="Times New Roman"/>
-          <w:color w:val="222222"/>
-          <w:sz w:val="22"/>
-          <w:szCs w:val="22"/>
-          <w:shd w:val="clear" w:color="auto" w:fill="FFFFFF"/>
-        </w:rPr>
-      </w:pPr>
-      <w:r>
-        <w:rPr>
-          <w:rFonts w:ascii="Times New Roman" w:eastAsia="等线" w:hAnsi="Times New Roman" w:cs="Times New Roman"/>
-          <w:color w:val="222222"/>
-          <w:sz w:val="22"/>
-          <w:szCs w:val="22"/>
-          <w:shd w:val="clear" w:color="auto" w:fill="FFFFFF"/>
-        </w:rPr>
-        <w:t>Monitored hundreds virtual machine servers through VMware within the company internal network</w:t>
-      </w:r>
-      <w:r>
-        <w:rPr>
-          <w:rFonts w:ascii="Times New Roman" w:eastAsia="等线" w:hAnsi="Times New Roman" w:cs="Times New Roman"/>
-          <w:color w:val="222222"/>
-          <w:sz w:val="22"/>
-          <w:szCs w:val="22"/>
+          <w:rFonts w:ascii="Times New Roman" w:eastAsia="等线" w:hAnsi="Times New Roman" w:cs="Times New Roman"/>
+          <w:color w:val="222222"/>
+          <w:kern w:val="2"/>
+          <w:shd w:val="clear" w:color="auto" w:fill="FFFFFF"/>
+        </w:rPr>
+      </w:pPr>
+      <w:r>
+        <w:rPr>
+          <w:rFonts w:ascii="Times New Roman" w:eastAsia="等线" w:hAnsi="Times New Roman" w:cs="Times New Roman"/>
+          <w:color w:val="222222"/>
+          <w:kern w:val="2"/>
+          <w:shd w:val="clear" w:color="auto" w:fill="FFFFFF"/>
+        </w:rPr>
+        <w:t xml:space="preserve">Utilized Gradle and Git to manage the version control and streamline </w:t>
+      </w:r>
+      <w:r>
+        <w:rPr>
+          <w:rFonts w:ascii="Times New Roman" w:eastAsia="等线" w:hAnsi="Times New Roman" w:cs="Times New Roman"/>
+          <w:color w:val="222222"/>
+          <w:kern w:val="2"/>
+          <w:shd w:val="clear" w:color="auto" w:fill="FFFFFF"/>
+        </w:rPr>
+        <w:t xml:space="preserve">in Agile </w:t>
+      </w:r>
+      <w:r>
+        <w:rPr>
+          <w:rFonts w:ascii="Times New Roman" w:eastAsia="等线" w:hAnsi="Times New Roman" w:cs="Times New Roman"/>
+          <w:color w:val="222222"/>
+          <w:kern w:val="2"/>
+          <w:shd w:val="clear" w:color="auto" w:fill="FFFFFF"/>
+        </w:rPr>
+        <w:t>development process</w:t>
+      </w:r>
+      <w:r>
+        <w:rPr>
+          <w:rFonts w:ascii="Times New Roman" w:eastAsia="等线" w:hAnsi="Times New Roman" w:cs="Times New Roman"/>
+          <w:color w:val="222222"/>
+          <w:kern w:val="2"/>
           <w:shd w:val="clear" w:color="auto" w:fill="FFFFFF"/>
         </w:rPr>
         <w:t>.</w:t>
@@ -2790,20 +3335,80 @@
         </w:numPr>
         <w:jc w:val="both"/>
         <w:rPr>
-          <w:rFonts w:ascii="Times New Roman" w:eastAsia="等线" w:hAnsi="Times New Roman" w:cs="Times New Roman"/>
-          <w:color w:val="222222"/>
-          <w:kern w:val="2"/>
-          <w:shd w:val="clear" w:color="auto" w:fill="FFFFFF"/>
-        </w:rPr>
-      </w:pPr>
-      <w:r>
-        <w:rPr>
-          <w:rFonts w:ascii="Times New Roman" w:eastAsia="等线" w:hAnsi="Times New Roman" w:cs="Times New Roman"/>
-          <w:color w:val="222222"/>
-          <w:kern w:val="2"/>
-          <w:shd w:val="clear" w:color="auto" w:fill="FFFFFF"/>
-        </w:rPr>
-        <w:t>Managed IT tickets in the company internal platform</w:t>
+          <w:lang w:eastAsia="en-US"/>
+        </w:rPr>
+      </w:pPr>
+      <w:r>
+        <w:rPr>
+          <w:rFonts w:ascii="Times New Roman" w:eastAsia="等线" w:hAnsi="Times New Roman" w:cs="Times New Roman"/>
+          <w:color w:val="222222"/>
+          <w:kern w:val="2"/>
+          <w:shd w:val="clear" w:color="auto" w:fill="FFFFFF"/>
+        </w:rPr>
+        <w:t>Le</w:t>
+      </w:r>
+      <w:r>
+        <w:rPr>
+          <w:rFonts w:ascii="Times New Roman" w:eastAsia="等线" w:hAnsi="Times New Roman" w:cs="Times New Roman"/>
+          <w:color w:val="222222"/>
+          <w:kern w:val="2"/>
+          <w:shd w:val="clear" w:color="auto" w:fill="FFFFFF"/>
+        </w:rPr>
+        <w:t>d</w:t>
+      </w:r>
+      <w:r>
+        <w:rPr>
+          <w:rFonts w:ascii="Times New Roman" w:eastAsia="等线" w:hAnsi="Times New Roman" w:cs="Times New Roman"/>
+          <w:color w:val="222222"/>
+          <w:kern w:val="2"/>
+          <w:shd w:val="clear" w:color="auto" w:fill="FFFFFF"/>
+        </w:rPr>
+        <w:t xml:space="preserve"> </w:t>
+      </w:r>
+      <w:r>
+        <w:rPr>
+          <w:rFonts w:ascii="Times New Roman" w:eastAsia="等线" w:hAnsi="Times New Roman" w:cs="Times New Roman"/>
+          <w:color w:val="222222"/>
+          <w:kern w:val="2"/>
+          <w:shd w:val="clear" w:color="auto" w:fill="FFFFFF"/>
+        </w:rPr>
+        <w:t>the</w:t>
+      </w:r>
+      <w:r>
+        <w:rPr>
+          <w:rFonts w:ascii="Times New Roman" w:eastAsia="等线" w:hAnsi="Times New Roman" w:cs="Times New Roman"/>
+          <w:color w:val="222222"/>
+          <w:kern w:val="2"/>
+          <w:shd w:val="clear" w:color="auto" w:fill="FFFFFF"/>
+        </w:rPr>
+        <w:t xml:space="preserve"> </w:t>
+      </w:r>
+      <w:r>
+        <w:rPr>
+          <w:rFonts w:ascii="Times New Roman" w:eastAsia="等线" w:hAnsi="Times New Roman" w:cs="Times New Roman"/>
+          <w:color w:val="222222"/>
+          <w:kern w:val="2"/>
+          <w:shd w:val="clear" w:color="auto" w:fill="FFFFFF"/>
+        </w:rPr>
+        <w:t>whole</w:t>
+      </w:r>
+      <w:r>
+        <w:rPr>
+          <w:rFonts w:ascii="Times New Roman" w:eastAsia="等线" w:hAnsi="Times New Roman" w:cs="Times New Roman"/>
+          <w:color w:val="222222"/>
+          <w:kern w:val="2"/>
+          <w:shd w:val="clear" w:color="auto" w:fill="FFFFFF"/>
+        </w:rPr>
+        <w:t xml:space="preserve"> team to </w:t>
+      </w:r>
+      <w:r>
+        <w:rPr>
+          <w:rFonts w:ascii="Times New Roman" w:eastAsia="等线" w:hAnsi="Times New Roman" w:cs="Times New Roman"/>
+          <w:color w:val="222222"/>
+          <w:kern w:val="2"/>
+          <w:shd w:val="clear" w:color="auto" w:fill="FFFFFF"/>
+        </w:rPr>
+        <w:t>quickly tackle technical issues</w:t>
       </w:r>
       <w:r>
         <w:rPr>
@@ -2817,152 +3422,33 @@
     </w:p>
     <w:p>
       <w:pPr>
+        <w:framePr w:wrap="around"/>
+        <w:rPr>
+          <w:rFonts w:eastAsia="Times New Roman"/>
+          <w:lang w:eastAsia="zh-CN"/>
+        </w:rPr>
+      </w:pPr>
+      <w:r>
+        <w:rPr>
+          <w:rFonts w:ascii="Segoe UI" w:eastAsia="Times New Roman" w:hAnsi="Segoe UI" w:cs="Segoe UI"/>
+          <w:color w:val="172B4D"/>
+          <w:sz w:val="21"/>
+          <w:szCs w:val="21"/>
+          <w:shd w:val="clear" w:color="auto" w:fill="FFFFFF"/>
+          <w:lang w:eastAsia="zh-CN"/>
+        </w:rPr>
+        <w:t> </w:t>
+      </w:r>
+    </w:p>
+    <w:p>
+      <w:pPr>
         <w:pStyle w:val="a8"/>
-        <w:numPr>
-          <w:ilvl w:val="0"/>
-          <w:numId w:val="1"/>
-        </w:numPr>
         <w:jc w:val="both"/>
         <w:rPr>
-          <w:rStyle w:val="Hyperlink1"/>
-          <w:rFonts w:ascii="Times New Roman" w:eastAsia="等线" w:hAnsi="Times New Roman" w:cs="Times New Roman"/>
-          <w:color w:val="222222"/>
-          <w:kern w:val="2"/>
-          <w:shd w:val="clear" w:color="auto" w:fill="FFFFFF"/>
-        </w:rPr>
-      </w:pPr>
-      <w:r>
-        <w:rPr>
-          <w:rFonts w:ascii="Times New Roman" w:eastAsia="等线" w:hAnsi="Times New Roman" w:cs="Times New Roman"/>
-          <w:color w:val="222222"/>
-          <w:kern w:val="2"/>
-          <w:shd w:val="clear" w:color="auto" w:fill="FFFFFF"/>
-        </w:rPr>
-        <w:t>Provided on-time support to resolve network/hardware issues</w:t>
-      </w:r>
-      <w:r>
-        <w:rPr>
-          <w:rFonts w:ascii="Times New Roman" w:eastAsia="等线" w:hAnsi="Times New Roman" w:cs="Times New Roman"/>
-          <w:color w:val="222222"/>
-          <w:kern w:val="2"/>
-          <w:shd w:val="clear" w:color="auto" w:fill="FFFFFF"/>
-        </w:rPr>
-        <w:t>.</w:t>
-      </w:r>
-    </w:p>
-    <w:p>
-      <w:pPr>
-        <w:pStyle w:val="a8"/>
-        <w:numPr>
-          <w:ilvl w:val="0"/>
-          <w:numId w:val="1"/>
-        </w:numPr>
-        <w:jc w:val="both"/>
-        <w:rPr>
-          <w:rFonts w:ascii="Times New Roman" w:hAnsi="Times New Roman" w:cs="Times New Roman"/>
-          <w:lang w:eastAsia="en-US"/>
-        </w:rPr>
-      </w:pPr>
-      <w:r>
-        <w:rPr>
-          <w:rStyle w:val="Hyperlink1"/>
-          <w:rFonts w:ascii="Times New Roman" w:hAnsi="Times New Roman" w:cs="Times New Roman"/>
-        </w:rPr>
-        <w:t>Introduced PEX Ne</w:t>
-      </w:r>
-      <w:r>
-        <w:rPr>
-          <w:rStyle w:val="Hyperlink1"/>
-          <w:rFonts w:ascii="Times New Roman" w:hAnsi="Times New Roman" w:cs="Times New Roman"/>
-        </w:rPr>
-        <w:tab/>
-      </w:r>
-      <w:proofErr w:type="spellStart"/>
-      <w:r>
-        <w:rPr>
-          <w:rStyle w:val="Hyperlink1"/>
-          <w:rFonts w:ascii="Times New Roman" w:hAnsi="Times New Roman" w:cs="Times New Roman"/>
-        </w:rPr>
-        <w:t>twork</w:t>
-      </w:r>
-      <w:proofErr w:type="spellEnd"/>
-      <w:r>
-        <w:rPr>
-          <w:rStyle w:val="Hyperlink1"/>
-          <w:rFonts w:ascii="Times New Roman" w:hAnsi="Times New Roman" w:cs="Times New Roman"/>
-        </w:rPr>
-        <w:t xml:space="preserve"> Boot to speed up OS installation for new clients and staffs by 10 times</w:t>
-      </w:r>
-      <w:r>
-        <w:rPr>
-          <w:rStyle w:val="Hyperlink1"/>
-          <w:rFonts w:ascii="Times New Roman" w:hAnsi="Times New Roman" w:cs="Times New Roman"/>
-        </w:rPr>
-        <w:t>.</w:t>
-      </w:r>
-    </w:p>
-    <w:p>
-      <w:pPr>
-        <w:pStyle w:val="a8"/>
-        <w:numPr>
-          <w:ilvl w:val="0"/>
-          <w:numId w:val="1"/>
-        </w:numPr>
-        <w:jc w:val="both"/>
-        <w:rPr>
-          <w:rStyle w:val="None"/>
-          <w:lang w:eastAsia="en-US"/>
-        </w:rPr>
-      </w:pPr>
-      <w:r>
-        <w:rPr>
-          <w:rFonts w:ascii="Times New Roman" w:hAnsi="Times New Roman" w:cs="Times New Roman"/>
-          <w:lang w:eastAsia="en-US"/>
-        </w:rPr>
-        <w:t>Led the coordination with</w:t>
-      </w:r>
-      <w:r>
-        <w:rPr>
-          <w:rFonts w:ascii="Times New Roman" w:hAnsi="Times New Roman" w:cs="Times New Roman"/>
-          <w:lang w:eastAsia="en-US"/>
-        </w:rPr>
-        <w:t xml:space="preserve"> the</w:t>
-      </w:r>
-      <w:r>
-        <w:rPr>
-          <w:rFonts w:ascii="Times New Roman" w:hAnsi="Times New Roman" w:cs="Times New Roman"/>
-          <w:lang w:eastAsia="en-US"/>
-        </w:rPr>
-        <w:t xml:space="preserve"> </w:t>
-      </w:r>
-      <w:r>
-        <w:rPr>
-          <w:rFonts w:ascii="Times New Roman" w:hAnsi="Times New Roman" w:cs="Times New Roman"/>
-          <w:lang w:eastAsia="en-US"/>
-        </w:rPr>
-        <w:t>DevOps team</w:t>
-      </w:r>
-      <w:r>
-        <w:rPr>
-          <w:rFonts w:ascii="Times New Roman" w:hAnsi="Times New Roman" w:cs="Times New Roman"/>
-          <w:lang w:eastAsia="en-US"/>
-        </w:rPr>
-        <w:t xml:space="preserve"> and </w:t>
-      </w:r>
-      <w:r>
-        <w:rPr>
-          <w:rFonts w:ascii="Times New Roman" w:hAnsi="Times New Roman" w:cs="Times New Roman"/>
-          <w:lang w:eastAsia="en-US"/>
-        </w:rPr>
-        <w:t>downstream teams to understand pain points</w:t>
-      </w:r>
-      <w:r>
-        <w:rPr>
-          <w:rFonts w:ascii="Times New Roman" w:hAnsi="Times New Roman" w:cs="Times New Roman"/>
-          <w:lang w:eastAsia="en-US"/>
-        </w:rPr>
-        <w:t>.</w:t>
-      </w:r>
+          <w:rFonts w:ascii="Times New Roman" w:hAnsi="Times New Roman" w:cs="Times New Roman"/>
+          <w:lang w:eastAsia="en-US"/>
+        </w:rPr>
+      </w:pPr>
     </w:p>
     <w:p>
       <w:pPr>
@@ -2970,12 +3456,8 @@
       </w:pPr>
     </w:p>
     <w:sectPr>
-      <w:headerReference w:type="even" r:id="rId10"/>
-      <w:headerReference w:type="default" r:id="rId11"/>
-      <w:footerReference w:type="even" r:id="rId12"/>
-      <w:footerReference w:type="default" r:id="rId13"/>
-      <w:headerReference w:type="first" r:id="rId14"/>
-      <w:footerReference w:type="first" r:id="rId15"/>
+      <w:headerReference w:type="default" r:id="rId10"/>
+      <w:footerReference w:type="default" r:id="rId11"/>
       <w:pgSz w:w="12240" w:h="15840"/>
       <w:pgMar w:top="1080" w:right="1080" w:bottom="1080" w:left="1080" w:header="720" w:footer="720" w:gutter="0"/>
       <w:cols w:space="720"/>
@@ -3013,30 +3495,8 @@
 <w:ftr xmlns:wpc="http://schemas.microsoft.com/office/word/2010/wordprocessingCanvas" xmlns:cx="http://schemas.microsoft.com/office/drawing/2014/chartex" xmlns:cx1="http://schemas.microsoft.com/office/drawing/2015/9/8/chartex" xmlns:cx2="http://schemas.microsoft.com/office/drawing/2015/10/21/chartex" xmlns:cx3="http://schemas.microsoft.com/office/drawing/2016/5/9/chartex" xmlns:cx4="http://schemas.microsoft.com/office/drawing/2016/5/10/chartex" xmlns:cx5="http://schemas.microsoft.com/office/drawing/2016/5/11/chartex" xmlns:cx6="http://schemas.microsoft.com/office/drawing/2016/5/12/chartex" xmlns:cx7="http://schemas.microsoft.com/office/drawing/2016/5/13/chartex" xmlns:cx8="http://schemas.microsoft.com/office/drawing/2016/5/14/chartex" xmlns:mc="http://schemas.openxmlformats.org/markup-compatibility/2006" xmlns:aink="http://schemas.microsoft.com/office/drawing/2016/ink" xmlns:am3d="http://schemas.microsoft.com/office/drawing/2017/model3d" xmlns:o="urn:schemas-microsoft-com:office:office" xmlns:r="http://schemas.openxmlformats.org/officeDocument/2006/relationships" xmlns:m="http://schemas.openxmlformats.org/officeDocument/2006/math" xmlns:v="urn:schemas-microsoft-com:vml" xmlns:wp14="http://schemas.microsoft.com/office/word/2010/wordprocessingDrawing" xmlns:wp="http://schemas.openxmlformats.org/drawingml/2006/wordprocessingDrawing" xmlns:w10="urn:schemas-microsoft-com:office:word" xmlns:w="http://schemas.openxmlformats.org/wordprocessingml/2006/main" xmlns:w14="http://schemas.microsoft.com/office/word/2010/wordml" xmlns:w15="http://schemas.microsoft.com/office/word/2012/wordml" xmlns:w16cex="http://schemas.microsoft.com/office/word/2018/wordml/cex" xmlns:w16cid="http://schemas.microsoft.com/office/word/2016/wordml/cid" xmlns:w16="http://schemas.microsoft.com/office/word/2018/wordml" xmlns:w16se="http://schemas.microsoft.com/office/word/2015/wordml/symex" xmlns:wpg="http://schemas.microsoft.com/office/word/2010/wordprocessingGroup" xmlns:wpi="http://schemas.microsoft.com/office/word/2010/wordprocessingInk" xmlns:wne="http://schemas.microsoft.com/office/word/2006/wordml" xmlns:wps="http://schemas.microsoft.com/office/word/2010/wordprocessingShape" mc:Ignorable="w14 w15 w16se w16cid w16 w16cex wp14">
   <w:p>
     <w:pPr>
-      <w:pStyle w:val="a3"/>
-      <w:framePr w:wrap="around"/>
-    </w:pPr>
-  </w:p>
-</w:ftr>
-</file>
-
-<file path=word/footer2.xml><?xml version="1.0" encoding="utf-8"?>
-<w:ftr xmlns:wpc="http://schemas.microsoft.com/office/word/2010/wordprocessingCanvas" xmlns:cx="http://schemas.microsoft.com/office/drawing/2014/chartex" xmlns:cx1="http://schemas.microsoft.com/office/drawing/2015/9/8/chartex" xmlns:cx2="http://schemas.microsoft.com/office/drawing/2015/10/21/chartex" xmlns:cx3="http://schemas.microsoft.com/office/drawing/2016/5/9/chartex" xmlns:cx4="http://schemas.microsoft.com/office/drawing/2016/5/10/chartex" xmlns:cx5="http://schemas.microsoft.com/office/drawing/2016/5/11/chartex" xmlns:cx6="http://schemas.microsoft.com/office/drawing/2016/5/12/chartex" xmlns:cx7="http://schemas.microsoft.com/office/drawing/2016/5/13/chartex" xmlns:cx8="http://schemas.microsoft.com/office/drawing/2016/5/14/chartex" xmlns:mc="http://schemas.openxmlformats.org/markup-compatibility/2006" xmlns:aink="http://schemas.microsoft.com/office/drawing/2016/ink" xmlns:am3d="http://schemas.microsoft.com/office/drawing/2017/model3d" xmlns:o="urn:schemas-microsoft-com:office:office" xmlns:r="http://schemas.openxmlformats.org/officeDocument/2006/relationships" xmlns:m="http://schemas.openxmlformats.org/officeDocument/2006/math" xmlns:v="urn:schemas-microsoft-com:vml" xmlns:wp14="http://schemas.microsoft.com/office/word/2010/wordprocessingDrawing" xmlns:wp="http://schemas.openxmlformats.org/drawingml/2006/wordprocessingDrawing" xmlns:w10="urn:schemas-microsoft-com:office:word" xmlns:w="http://schemas.openxmlformats.org/wordprocessingml/2006/main" xmlns:w14="http://schemas.microsoft.com/office/word/2010/wordml" xmlns:w15="http://schemas.microsoft.com/office/word/2012/wordml" xmlns:w16cex="http://schemas.microsoft.com/office/word/2018/wordml/cex" xmlns:w16cid="http://schemas.microsoft.com/office/word/2016/wordml/cid" xmlns:w16="http://schemas.microsoft.com/office/word/2018/wordml" xmlns:w16se="http://schemas.microsoft.com/office/word/2015/wordml/symex" xmlns:wpg="http://schemas.microsoft.com/office/word/2010/wordprocessingGroup" xmlns:wpi="http://schemas.microsoft.com/office/word/2010/wordprocessingInk" xmlns:wne="http://schemas.microsoft.com/office/word/2006/wordml" xmlns:wps="http://schemas.microsoft.com/office/word/2010/wordprocessingShape" mc:Ignorable="w14 w15 w16se w16cid w16 w16cex wp14">
-  <w:p>
-    <w:pPr>
       <w:pStyle w:val="HeaderFooter"/>
       <w:framePr w:wrap="auto" w:yAlign="inline"/>
-    </w:pPr>
-  </w:p>
-</w:ftr>
-</file>
-
-<file path=word/footer3.xml><?xml version="1.0" encoding="utf-8"?>
-<w:ftr xmlns:wpc="http://schemas.microsoft.com/office/word/2010/wordprocessingCanvas" xmlns:cx="http://schemas.microsoft.com/office/drawing/2014/chartex" xmlns:cx1="http://schemas.microsoft.com/office/drawing/2015/9/8/chartex" xmlns:cx2="http://schemas.microsoft.com/office/drawing/2015/10/21/chartex" xmlns:cx3="http://schemas.microsoft.com/office/drawing/2016/5/9/chartex" xmlns:cx4="http://schemas.microsoft.com/office/drawing/2016/5/10/chartex" xmlns:cx5="http://schemas.microsoft.com/office/drawing/2016/5/11/chartex" xmlns:cx6="http://schemas.microsoft.com/office/drawing/2016/5/12/chartex" xmlns:cx7="http://schemas.microsoft.com/office/drawing/2016/5/13/chartex" xmlns:cx8="http://schemas.microsoft.com/office/drawing/2016/5/14/chartex" xmlns:mc="http://schemas.openxmlformats.org/markup-compatibility/2006" xmlns:aink="http://schemas.microsoft.com/office/drawing/2016/ink" xmlns:am3d="http://schemas.microsoft.com/office/drawing/2017/model3d" xmlns:o="urn:schemas-microsoft-com:office:office" xmlns:r="http://schemas.openxmlformats.org/officeDocument/2006/relationships" xmlns:m="http://schemas.openxmlformats.org/officeDocument/2006/math" xmlns:v="urn:schemas-microsoft-com:vml" xmlns:wp14="http://schemas.microsoft.com/office/word/2010/wordprocessingDrawing" xmlns:wp="http://schemas.openxmlformats.org/drawingml/2006/wordprocessingDrawing" xmlns:w10="urn:schemas-microsoft-com:office:word" xmlns:w="http://schemas.openxmlformats.org/wordprocessingml/2006/main" xmlns:w14="http://schemas.microsoft.com/office/word/2010/wordml" xmlns:w15="http://schemas.microsoft.com/office/word/2012/wordml" xmlns:w16cex="http://schemas.microsoft.com/office/word/2018/wordml/cex" xmlns:w16cid="http://schemas.microsoft.com/office/word/2016/wordml/cid" xmlns:w16="http://schemas.microsoft.com/office/word/2018/wordml" xmlns:w16se="http://schemas.microsoft.com/office/word/2015/wordml/symex" xmlns:wpg="http://schemas.microsoft.com/office/word/2010/wordprocessingGroup" xmlns:wpi="http://schemas.microsoft.com/office/word/2010/wordprocessingInk" xmlns:wne="http://schemas.microsoft.com/office/word/2006/wordml" xmlns:wps="http://schemas.microsoft.com/office/word/2010/wordprocessingShape" mc:Ignorable="w14 w15 w16se w16cid w16 w16cex wp14">
-  <w:p>
-    <w:pPr>
-      <w:pStyle w:val="a3"/>
-      <w:framePr w:wrap="around"/>
     </w:pPr>
   </w:p>
 </w:ftr>
@@ -3071,30 +3531,8 @@
 <w:hdr xmlns:wpc="http://schemas.microsoft.com/office/word/2010/wordprocessingCanvas" xmlns:cx="http://schemas.microsoft.com/office/drawing/2014/chartex" xmlns:cx1="http://schemas.microsoft.com/office/drawing/2015/9/8/chartex" xmlns:cx2="http://schemas.microsoft.com/office/drawing/2015/10/21/chartex" xmlns:cx3="http://schemas.microsoft.com/office/drawing/2016/5/9/chartex" xmlns:cx4="http://schemas.microsoft.com/office/drawing/2016/5/10/chartex" xmlns:cx5="http://schemas.microsoft.com/office/drawing/2016/5/11/chartex" xmlns:cx6="http://schemas.microsoft.com/office/drawing/2016/5/12/chartex" xmlns:cx7="http://schemas.microsoft.com/office/drawing/2016/5/13/chartex" xmlns:cx8="http://schemas.microsoft.com/office/drawing/2016/5/14/chartex" xmlns:mc="http://schemas.openxmlformats.org/markup-compatibility/2006" xmlns:aink="http://schemas.microsoft.com/office/drawing/2016/ink" xmlns:am3d="http://schemas.microsoft.com/office/drawing/2017/model3d" xmlns:o="urn:schemas-microsoft-com:office:office" xmlns:r="http://schemas.openxmlformats.org/officeDocument/2006/relationships" xmlns:m="http://schemas.openxmlformats.org/officeDocument/2006/math" xmlns:v="urn:schemas-microsoft-com:vml" xmlns:wp14="http://schemas.microsoft.com/office/word/2010/wordprocessingDrawing" xmlns:wp="http://schemas.openxmlformats.org/drawingml/2006/wordprocessingDrawing" xmlns:w10="urn:schemas-microsoft-com:office:word" xmlns:w="http://schemas.openxmlformats.org/wordprocessingml/2006/main" xmlns:w14="http://schemas.microsoft.com/office/word/2010/wordml" xmlns:w15="http://schemas.microsoft.com/office/word/2012/wordml" xmlns:w16cex="http://schemas.microsoft.com/office/word/2018/wordml/cex" xmlns:w16cid="http://schemas.microsoft.com/office/word/2016/wordml/cid" xmlns:w16="http://schemas.microsoft.com/office/word/2018/wordml" xmlns:w16se="http://schemas.microsoft.com/office/word/2015/wordml/symex" xmlns:wpg="http://schemas.microsoft.com/office/word/2010/wordprocessingGroup" xmlns:wpi="http://schemas.microsoft.com/office/word/2010/wordprocessingInk" xmlns:wne="http://schemas.microsoft.com/office/word/2006/wordml" xmlns:wps="http://schemas.microsoft.com/office/word/2010/wordprocessingShape" mc:Ignorable="w14 w15 w16se w16cid w16 w16cex wp14">
   <w:p>
     <w:pPr>
-      <w:pStyle w:val="a5"/>
-      <w:framePr w:wrap="around"/>
-    </w:pPr>
-  </w:p>
-</w:hdr>
-</file>
-
-<file path=word/header2.xml><?xml version="1.0" encoding="utf-8"?>
-<w:hdr xmlns:wpc="http://schemas.microsoft.com/office/word/2010/wordprocessingCanvas" xmlns:cx="http://schemas.microsoft.com/office/drawing/2014/chartex" xmlns:cx1="http://schemas.microsoft.com/office/drawing/2015/9/8/chartex" xmlns:cx2="http://schemas.microsoft.com/office/drawing/2015/10/21/chartex" xmlns:cx3="http://schemas.microsoft.com/office/drawing/2016/5/9/chartex" xmlns:cx4="http://schemas.microsoft.com/office/drawing/2016/5/10/chartex" xmlns:cx5="http://schemas.microsoft.com/office/drawing/2016/5/11/chartex" xmlns:cx6="http://schemas.microsoft.com/office/drawing/2016/5/12/chartex" xmlns:cx7="http://schemas.microsoft.com/office/drawing/2016/5/13/chartex" xmlns:cx8="http://schemas.microsoft.com/office/drawing/2016/5/14/chartex" xmlns:mc="http://schemas.openxmlformats.org/markup-compatibility/2006" xmlns:aink="http://schemas.microsoft.com/office/drawing/2016/ink" xmlns:am3d="http://schemas.microsoft.com/office/drawing/2017/model3d" xmlns:o="urn:schemas-microsoft-com:office:office" xmlns:r="http://schemas.openxmlformats.org/officeDocument/2006/relationships" xmlns:m="http://schemas.openxmlformats.org/officeDocument/2006/math" xmlns:v="urn:schemas-microsoft-com:vml" xmlns:wp14="http://schemas.microsoft.com/office/word/2010/wordprocessingDrawing" xmlns:wp="http://schemas.openxmlformats.org/drawingml/2006/wordprocessingDrawing" xmlns:w10="urn:schemas-microsoft-com:office:word" xmlns:w="http://schemas.openxmlformats.org/wordprocessingml/2006/main" xmlns:w14="http://schemas.microsoft.com/office/word/2010/wordml" xmlns:w15="http://schemas.microsoft.com/office/word/2012/wordml" xmlns:w16cex="http://schemas.microsoft.com/office/word/2018/wordml/cex" xmlns:w16cid="http://schemas.microsoft.com/office/word/2016/wordml/cid" xmlns:w16="http://schemas.microsoft.com/office/word/2018/wordml" xmlns:w16se="http://schemas.microsoft.com/office/word/2015/wordml/symex" xmlns:wpg="http://schemas.microsoft.com/office/word/2010/wordprocessingGroup" xmlns:wpi="http://schemas.microsoft.com/office/word/2010/wordprocessingInk" xmlns:wne="http://schemas.microsoft.com/office/word/2006/wordml" xmlns:wps="http://schemas.microsoft.com/office/word/2010/wordprocessingShape" mc:Ignorable="w14 w15 w16se w16cid w16 w16cex wp14">
-  <w:p>
-    <w:pPr>
       <w:pStyle w:val="HeaderFooter"/>
       <w:framePr w:wrap="auto" w:yAlign="inline"/>
-    </w:pPr>
-  </w:p>
-</w:hdr>
-</file>
-
-<file path=word/header3.xml><?xml version="1.0" encoding="utf-8"?>
-<w:hdr xmlns:wpc="http://schemas.microsoft.com/office/word/2010/wordprocessingCanvas" xmlns:cx="http://schemas.microsoft.com/office/drawing/2014/chartex" xmlns:cx1="http://schemas.microsoft.com/office/drawing/2015/9/8/chartex" xmlns:cx2="http://schemas.microsoft.com/office/drawing/2015/10/21/chartex" xmlns:cx3="http://schemas.microsoft.com/office/drawing/2016/5/9/chartex" xmlns:cx4="http://schemas.microsoft.com/office/drawing/2016/5/10/chartex" xmlns:cx5="http://schemas.microsoft.com/office/drawing/2016/5/11/chartex" xmlns:cx6="http://schemas.microsoft.com/office/drawing/2016/5/12/chartex" xmlns:cx7="http://schemas.microsoft.com/office/drawing/2016/5/13/chartex" xmlns:cx8="http://schemas.microsoft.com/office/drawing/2016/5/14/chartex" xmlns:mc="http://schemas.openxmlformats.org/markup-compatibility/2006" xmlns:aink="http://schemas.microsoft.com/office/drawing/2016/ink" xmlns:am3d="http://schemas.microsoft.com/office/drawing/2017/model3d" xmlns:o="urn:schemas-microsoft-com:office:office" xmlns:r="http://schemas.openxmlformats.org/officeDocument/2006/relationships" xmlns:m="http://schemas.openxmlformats.org/officeDocument/2006/math" xmlns:v="urn:schemas-microsoft-com:vml" xmlns:wp14="http://schemas.microsoft.com/office/word/2010/wordprocessingDrawing" xmlns:wp="http://schemas.openxmlformats.org/drawingml/2006/wordprocessingDrawing" xmlns:w10="urn:schemas-microsoft-com:office:word" xmlns:w="http://schemas.openxmlformats.org/wordprocessingml/2006/main" xmlns:w14="http://schemas.microsoft.com/office/word/2010/wordml" xmlns:w15="http://schemas.microsoft.com/office/word/2012/wordml" xmlns:w16cex="http://schemas.microsoft.com/office/word/2018/wordml/cex" xmlns:w16cid="http://schemas.microsoft.com/office/word/2016/wordml/cid" xmlns:w16="http://schemas.microsoft.com/office/word/2018/wordml" xmlns:w16se="http://schemas.microsoft.com/office/word/2015/wordml/symex" xmlns:wpg="http://schemas.microsoft.com/office/word/2010/wordprocessingGroup" xmlns:wpi="http://schemas.microsoft.com/office/word/2010/wordprocessingInk" xmlns:wne="http://schemas.microsoft.com/office/word/2006/wordml" xmlns:wps="http://schemas.microsoft.com/office/word/2010/wordprocessingShape" mc:Ignorable="w14 w15 w16se w16cid w16 w16cex wp14">
-  <w:p>
-    <w:pPr>
-      <w:pStyle w:val="a5"/>
-      <w:framePr w:wrap="around"/>
     </w:pPr>
   </w:p>
 </w:hdr>

--- a/charlesywl/Weili-Yin-Resume.docx
+++ b/charlesywl/Weili-Yin-Resume.docx
@@ -1470,7 +1470,7 @@
           <w:szCs w:val="22"/>
           <w:shd w:val="clear" w:color="auto" w:fill="FFFFFF"/>
         </w:rPr>
-        <w:t>Applied</w:t>
+        <w:t>Deployed distributed</w:t>
       </w:r>
       <w:r>
         <w:rPr>
@@ -1512,9 +1512,17 @@
           <w:szCs w:val="22"/>
           <w:shd w:val="clear" w:color="auto" w:fill="FFFFFF"/>
         </w:rPr>
-        <w:t>search</w:t>
-      </w:r>
-      <w:r>
+        <w:t>multiple AWS EC2 instances for load balancing and high efficiency</w:t>
+      </w:r>
+    </w:p>
+    <w:p>
+      <w:pPr>
+        <w:pStyle w:val="a9"/>
+        <w:framePr w:wrap="auto"/>
+        <w:numPr>
+          <w:ilvl w:val="0"/>
+          <w:numId w:val="1"/>
+        </w:numPr>
         <w:rPr>
           <w:rFonts w:ascii="Times New Roman" w:eastAsia="等线" w:hAnsi="Times New Roman" w:cs="Times New Roman"/>
           <w:color w:val="222222"/>
@@ -1522,8 +1530,7 @@
           <w:szCs w:val="22"/>
           <w:shd w:val="clear" w:color="auto" w:fill="FFFFFF"/>
         </w:rPr>
-        <w:t xml:space="preserve"> data and c</w:t>
-      </w:r>
+      </w:pPr>
       <w:r>
         <w:rPr>
           <w:rFonts w:ascii="Times New Roman" w:eastAsia="等线" w:hAnsi="Times New Roman" w:cs="Times New Roman"/>
@@ -1532,7 +1539,7 @@
           <w:szCs w:val="22"/>
           <w:shd w:val="clear" w:color="auto" w:fill="FFFFFF"/>
         </w:rPr>
-        <w:t>onstructed</w:t>
+        <w:t>Buil</w:t>
       </w:r>
       <w:r>
         <w:rPr>
@@ -1542,7 +1549,7 @@
           <w:szCs w:val="22"/>
           <w:shd w:val="clear" w:color="auto" w:fill="FFFFFF"/>
         </w:rPr>
-        <w:t xml:space="preserve"> </w:t>
+        <w:t>t</w:t>
       </w:r>
       <w:r>
         <w:rPr>
@@ -1552,7 +1559,7 @@
           <w:szCs w:val="22"/>
           <w:shd w:val="clear" w:color="auto" w:fill="FFFFFF"/>
         </w:rPr>
-        <w:t>chart</w:t>
+        <w:t xml:space="preserve"> </w:t>
       </w:r>
       <w:r>
         <w:rPr>
@@ -1562,7 +1569,7 @@
           <w:szCs w:val="22"/>
           <w:shd w:val="clear" w:color="auto" w:fill="FFFFFF"/>
         </w:rPr>
-        <w:t xml:space="preserve"> via React</w:t>
+        <w:t xml:space="preserve">front end and </w:t>
       </w:r>
       <w:r>
         <w:rPr>
@@ -1572,9 +1579,8 @@
           <w:szCs w:val="22"/>
           <w:shd w:val="clear" w:color="auto" w:fill="FFFFFF"/>
         </w:rPr>
-        <w:t xml:space="preserve"> and </w:t>
-      </w:r>
-      <w:proofErr w:type="spellStart"/>
+        <w:t xml:space="preserve">visualized </w:t>
+      </w:r>
       <w:r>
         <w:rPr>
           <w:rFonts w:ascii="Times New Roman" w:eastAsia="等线" w:hAnsi="Times New Roman" w:cs="Times New Roman"/>
@@ -1583,8 +1589,9 @@
           <w:szCs w:val="22"/>
           <w:shd w:val="clear" w:color="auto" w:fill="FFFFFF"/>
         </w:rPr>
-        <w:t>Char</w:t>
-      </w:r>
+        <w:t xml:space="preserve">chart in React using </w:t>
+      </w:r>
+      <w:proofErr w:type="spellStart"/>
       <w:r>
         <w:rPr>
           <w:rFonts w:ascii="Times New Roman" w:eastAsia="等线" w:hAnsi="Times New Roman" w:cs="Times New Roman"/>
@@ -1593,7 +1600,7 @@
           <w:szCs w:val="22"/>
           <w:shd w:val="clear" w:color="auto" w:fill="FFFFFF"/>
         </w:rPr>
-        <w:t>t</w:t>
+        <w:t>chart</w:t>
       </w:r>
       <w:r>
         <w:rPr>
@@ -1603,9 +1610,39 @@
           <w:szCs w:val="22"/>
           <w:shd w:val="clear" w:color="auto" w:fill="FFFFFF"/>
         </w:rPr>
-        <w:t>Js</w:t>
+        <w:t>J</w:t>
+      </w:r>
+      <w:r>
+        <w:rPr>
+          <w:rFonts w:ascii="Times New Roman" w:eastAsia="等线" w:hAnsi="Times New Roman" w:cs="Times New Roman"/>
+          <w:color w:val="222222"/>
+          <w:sz w:val="22"/>
+          <w:szCs w:val="22"/>
+          <w:shd w:val="clear" w:color="auto" w:fill="FFFFFF"/>
+        </w:rPr>
+        <w:t>s</w:t>
       </w:r>
       <w:proofErr w:type="spellEnd"/>
+      <w:r>
+        <w:rPr>
+          <w:rFonts w:ascii="Times New Roman" w:eastAsia="等线" w:hAnsi="Times New Roman" w:cs="Times New Roman"/>
+          <w:color w:val="222222"/>
+          <w:sz w:val="22"/>
+          <w:szCs w:val="22"/>
+          <w:shd w:val="clear" w:color="auto" w:fill="FFFFFF"/>
+        </w:rPr>
+        <w:t xml:space="preserve"> </w:t>
+      </w:r>
+      <w:r>
+        <w:rPr>
+          <w:rFonts w:ascii="Times New Roman" w:eastAsia="等线" w:hAnsi="Times New Roman" w:cs="Times New Roman"/>
+          <w:color w:val="222222"/>
+          <w:sz w:val="22"/>
+          <w:szCs w:val="22"/>
+          <w:shd w:val="clear" w:color="auto" w:fill="FFFFFF"/>
+        </w:rPr>
+        <w:t xml:space="preserve"> </w:t>
+      </w:r>
     </w:p>
     <w:p>
       <w:pPr>
@@ -1702,87 +1739,6 @@
           <w:shd w:val="clear" w:color="auto" w:fill="FFFFFF"/>
         </w:rPr>
         <w:t>s</w:t>
-      </w:r>
-    </w:p>
-    <w:p>
-      <w:pPr>
-        <w:pStyle w:val="a8"/>
-        <w:numPr>
-          <w:ilvl w:val="0"/>
-          <w:numId w:val="1"/>
-        </w:numPr>
-        <w:jc w:val="both"/>
-        <w:rPr>
-          <w:rFonts w:ascii="Times New Roman" w:eastAsia="等线" w:hAnsi="Times New Roman" w:cs="Times New Roman"/>
-          <w:color w:val="222222"/>
-          <w:kern w:val="2"/>
-          <w:shd w:val="clear" w:color="auto" w:fill="FFFFFF"/>
-        </w:rPr>
-      </w:pPr>
-      <w:r>
-        <w:rPr>
-          <w:rFonts w:ascii="Times New Roman" w:eastAsia="等线" w:hAnsi="Times New Roman" w:cs="Times New Roman"/>
-          <w:color w:val="222222"/>
-          <w:kern w:val="2"/>
-          <w:shd w:val="clear" w:color="auto" w:fill="FFFFFF"/>
-        </w:rPr>
-        <w:t>Integrated M</w:t>
-      </w:r>
-      <w:r>
-        <w:rPr>
-          <w:rFonts w:ascii="Times New Roman" w:eastAsia="等线" w:hAnsi="Times New Roman" w:cs="Times New Roman"/>
-          <w:color w:val="222222"/>
-          <w:kern w:val="2"/>
-          <w:shd w:val="clear" w:color="auto" w:fill="FFFFFF"/>
-        </w:rPr>
-        <w:t>o</w:t>
-      </w:r>
-      <w:r>
-        <w:rPr>
-          <w:rFonts w:ascii="Times New Roman" w:eastAsia="等线" w:hAnsi="Times New Roman" w:cs="Times New Roman"/>
-          <w:color w:val="222222"/>
-          <w:kern w:val="2"/>
-          <w:shd w:val="clear" w:color="auto" w:fill="FFFFFF"/>
-        </w:rPr>
-        <w:t>ngoDB</w:t>
-      </w:r>
-      <w:r>
-        <w:rPr>
-          <w:rFonts w:ascii="Times New Roman" w:eastAsia="等线" w:hAnsi="Times New Roman" w:cs="Times New Roman"/>
-          <w:color w:val="222222"/>
-          <w:kern w:val="2"/>
-          <w:shd w:val="clear" w:color="auto" w:fill="FFFFFF"/>
-        </w:rPr>
-        <w:t xml:space="preserve"> into system </w:t>
-      </w:r>
-      <w:r>
-        <w:rPr>
-          <w:rFonts w:ascii="Times New Roman" w:eastAsia="等线" w:hAnsi="Times New Roman" w:cs="Times New Roman"/>
-          <w:color w:val="222222"/>
-          <w:kern w:val="2"/>
-          <w:shd w:val="clear" w:color="auto" w:fill="FFFFFF"/>
-        </w:rPr>
-        <w:t xml:space="preserve">with over </w:t>
-      </w:r>
-      <w:proofErr w:type="gramStart"/>
-      <w:r>
-        <w:rPr>
-          <w:rFonts w:ascii="Times New Roman" w:eastAsia="等线" w:hAnsi="Times New Roman" w:cs="Times New Roman"/>
-          <w:color w:val="222222"/>
-          <w:kern w:val="2"/>
-          <w:shd w:val="clear" w:color="auto" w:fill="FFFFFF"/>
-        </w:rPr>
-        <w:t>hundreds</w:t>
-      </w:r>
-      <w:proofErr w:type="gramEnd"/>
-      <w:r>
-        <w:rPr>
-          <w:rFonts w:ascii="Times New Roman" w:eastAsia="等线" w:hAnsi="Times New Roman" w:cs="Times New Roman"/>
-          <w:color w:val="222222"/>
-          <w:kern w:val="2"/>
-          <w:shd w:val="clear" w:color="auto" w:fill="FFFFFF"/>
-        </w:rPr>
-        <w:t xml:space="preserve"> thousands data.</w:t>
       </w:r>
     </w:p>
     <w:p>

--- a/charlesywl/Weili-Yin-Resume.docx
+++ b/charlesywl/Weili-Yin-Resume.docx
@@ -390,7 +390,7 @@
           <w:color w:val="000000"/>
           <w:u w:color="000000"/>
         </w:rPr>
-        <w:t>F</w:t>
+        <w:t>De</w:t>
       </w:r>
       <w:r>
         <w:rPr>
@@ -399,6 +399,24 @@
           <w:color w:val="000000"/>
           <w:u w:color="000000"/>
         </w:rPr>
+        <w:t>dicated Software Develope</w:t>
+      </w:r>
+      <w:r>
+        <w:rPr>
+          <w:rStyle w:val="None"/>
+          <w:rFonts w:ascii="Times New Roman" w:eastAsia="Times New Roman" w:hAnsi="Times New Roman" w:cs="Times New Roman"/>
+          <w:color w:val="000000"/>
+          <w:u w:color="000000"/>
+        </w:rPr>
+        <w:t>F</w:t>
+      </w:r>
+      <w:r>
+        <w:rPr>
+          <w:rStyle w:val="None"/>
+          <w:rFonts w:ascii="Times New Roman" w:eastAsia="Times New Roman" w:hAnsi="Times New Roman" w:cs="Times New Roman"/>
+          <w:color w:val="000000"/>
+          <w:u w:color="000000"/>
+        </w:rPr>
         <w:t>ull-time SDE position</w:t>
       </w:r>
     </w:p>
@@ -890,21 +908,21 @@
           <w:rStyle w:val="None"/>
           <w:rFonts w:ascii="Times New Roman" w:hAnsi="Times New Roman" w:cs="Times New Roman"/>
         </w:rPr>
-        <w:t xml:space="preserve">Algorithm, </w:t>
-      </w:r>
-      <w:r>
-        <w:rPr>
-          <w:rStyle w:val="None"/>
-          <w:rFonts w:ascii="Times New Roman" w:hAnsi="Times New Roman" w:cs="Times New Roman"/>
-        </w:rPr>
-        <w:t>Databases (</w:t>
-      </w:r>
-      <w:r>
-        <w:rPr>
-          <w:rStyle w:val="None"/>
-          <w:rFonts w:ascii="Times New Roman" w:hAnsi="Times New Roman" w:cs="Times New Roman"/>
-        </w:rPr>
-        <w:t>SQL &amp; NoSQL)</w:t>
+        <w:t>AWS</w:t>
+      </w:r>
+      <w:r>
+        <w:rPr>
+          <w:rStyle w:val="None"/>
+          <w:rFonts w:ascii="Times New Roman" w:hAnsi="Times New Roman" w:cs="Times New Roman"/>
+        </w:rPr>
+        <w:t>,</w:t>
+      </w:r>
+      <w:r>
+        <w:rPr>
+          <w:rStyle w:val="None"/>
+          <w:rFonts w:ascii="Times New Roman" w:hAnsi="Times New Roman" w:cs="Times New Roman"/>
+        </w:rPr>
+        <w:t xml:space="preserve"> React</w:t>
       </w:r>
       <w:r>
         <w:rPr>
@@ -918,6 +936,20 @@
           <w:rStyle w:val="None"/>
           <w:rFonts w:ascii="Times New Roman" w:hAnsi="Times New Roman" w:cs="Times New Roman"/>
         </w:rPr>
+        <w:t>Python, Full-stack, MongoDB,</w:t>
+      </w:r>
+      <w:r>
+        <w:rPr>
+          <w:rStyle w:val="None"/>
+          <w:rFonts w:ascii="Times New Roman" w:hAnsi="Times New Roman" w:cs="Times New Roman"/>
+        </w:rPr>
+        <w:t xml:space="preserve"> </w:t>
+      </w:r>
+      <w:r>
+        <w:rPr>
+          <w:rStyle w:val="None"/>
+          <w:rFonts w:ascii="Times New Roman" w:hAnsi="Times New Roman" w:cs="Times New Roman"/>
+        </w:rPr>
         <w:t>J</w:t>
       </w:r>
       <w:r>
@@ -939,42 +971,28 @@
           <w:rStyle w:val="None"/>
           <w:rFonts w:ascii="Times New Roman" w:hAnsi="Times New Roman" w:cs="Times New Roman"/>
         </w:rPr>
-        <w:t xml:space="preserve"> Android Application Development,</w:t>
-      </w:r>
-      <w:r>
-        <w:rPr>
-          <w:rStyle w:val="None"/>
-          <w:rFonts w:ascii="Times New Roman" w:hAnsi="Times New Roman" w:cs="Times New Roman"/>
-        </w:rPr>
-        <w:t xml:space="preserve"> JavaScript, HTML</w:t>
-      </w:r>
-      <w:r>
-        <w:rPr>
-          <w:rStyle w:val="None"/>
-          <w:rFonts w:ascii="Times New Roman" w:hAnsi="Times New Roman" w:cs="Times New Roman"/>
-        </w:rPr>
-        <w:t>/</w:t>
-      </w:r>
-      <w:r>
-        <w:rPr>
-          <w:rStyle w:val="None"/>
-          <w:rFonts w:ascii="Times New Roman" w:hAnsi="Times New Roman" w:cs="Times New Roman"/>
-        </w:rPr>
-        <w:t xml:space="preserve">CSS, </w:t>
-      </w:r>
-      <w:r>
-        <w:rPr>
-          <w:rStyle w:val="None"/>
-          <w:rFonts w:ascii="Times New Roman" w:hAnsi="Times New Roman" w:cs="Times New Roman"/>
-        </w:rPr>
-        <w:t xml:space="preserve">Python, </w:t>
-      </w:r>
-      <w:r>
-        <w:rPr>
-          <w:rStyle w:val="None"/>
-          <w:rFonts w:ascii="Times New Roman" w:hAnsi="Times New Roman" w:cs="Times New Roman"/>
-        </w:rPr>
-        <w:t xml:space="preserve">Computer Architecture, Object-oriented </w:t>
+        <w:t xml:space="preserve"> Android Application,</w:t>
+      </w:r>
+      <w:r>
+        <w:rPr>
+          <w:rStyle w:val="None"/>
+          <w:rFonts w:ascii="Times New Roman" w:hAnsi="Times New Roman" w:cs="Times New Roman"/>
+        </w:rPr>
+        <w:t xml:space="preserve"> JavaScript,</w:t>
+      </w:r>
+      <w:r>
+        <w:rPr>
+          <w:rStyle w:val="None"/>
+          <w:rFonts w:ascii="Times New Roman" w:hAnsi="Times New Roman" w:cs="Times New Roman"/>
+        </w:rPr>
+        <w:t xml:space="preserve"> </w:t>
+      </w:r>
+      <w:r>
+        <w:rPr>
+          <w:rStyle w:val="None"/>
+          <w:rFonts w:ascii="Times New Roman" w:hAnsi="Times New Roman" w:cs="Times New Roman"/>
+        </w:rPr>
+        <w:t xml:space="preserve">Object-oriented </w:t>
       </w:r>
       <w:r>
         <w:rPr>
@@ -1052,27 +1070,6 @@
           <w:rFonts w:ascii="Times New Roman" w:hAnsi="Times New Roman" w:cs="Times New Roman"/>
         </w:rPr>
         <w:t xml:space="preserve"> frame</w:t>
-      </w:r>
-      <w:r>
-        <w:rPr>
-          <w:rStyle w:val="None"/>
-          <w:rFonts w:ascii="Times New Roman" w:hAnsi="Times New Roman" w:cs="Times New Roman"/>
-        </w:rPr>
-        <w:t>,</w:t>
-      </w:r>
-      <w:r>
-        <w:rPr>
-          <w:rStyle w:val="None"/>
-          <w:rFonts w:ascii="Times New Roman" w:hAnsi="Times New Roman" w:cs="Times New Roman"/>
-        </w:rPr>
-        <w:t xml:space="preserve"> </w:t>
-      </w:r>
-      <w:r>
-        <w:rPr>
-          <w:rStyle w:val="None"/>
-          <w:rFonts w:ascii="Times New Roman" w:hAnsi="Times New Roman" w:cs="Times New Roman"/>
-        </w:rPr>
-        <w:t>AWS</w:t>
       </w:r>
       <w:r>
         <w:rPr>
@@ -1249,7 +1246,6 @@
           <w:rFonts w:ascii="Times New Roman" w:hAnsi="Times New Roman" w:cs="Times New Roman"/>
         </w:rPr>
       </w:pPr>
-      <w:proofErr w:type="spellStart"/>
       <w:r>
         <w:rPr>
           <w:rFonts w:ascii="Times New Roman" w:eastAsiaTheme="minorEastAsia" w:hAnsi="Times New Roman" w:cs="Times New Roman"/>
@@ -1257,17 +1253,7 @@
           <w:color w:val="auto"/>
           <w:lang w:eastAsia="en-US"/>
         </w:rPr>
-        <w:t>Cmind</w:t>
-      </w:r>
-      <w:proofErr w:type="spellEnd"/>
-      <w:r>
-        <w:rPr>
-          <w:rFonts w:ascii="Times New Roman" w:eastAsiaTheme="minorEastAsia" w:hAnsi="Times New Roman" w:cs="Times New Roman"/>
-          <w:b/>
-          <w:color w:val="auto"/>
-          <w:lang w:eastAsia="en-US"/>
-        </w:rPr>
-        <w:t>-Ai</w:t>
+        <w:t>Cmind-Ai</w:t>
       </w:r>
       <w:r>
         <w:rPr>
@@ -1470,7 +1456,7 @@
           <w:szCs w:val="22"/>
           <w:shd w:val="clear" w:color="auto" w:fill="FFFFFF"/>
         </w:rPr>
-        <w:t>Deployed distributed</w:t>
+        <w:t>Setup</w:t>
       </w:r>
       <w:r>
         <w:rPr>
@@ -1480,9 +1466,8 @@
           <w:szCs w:val="22"/>
           <w:shd w:val="clear" w:color="auto" w:fill="FFFFFF"/>
         </w:rPr>
-        <w:t xml:space="preserve"> </w:t>
-      </w:r>
-      <w:proofErr w:type="spellStart"/>
+        <w:t xml:space="preserve"> distributed</w:t>
+      </w:r>
       <w:r>
         <w:rPr>
           <w:rFonts w:ascii="Times New Roman" w:eastAsia="等线" w:hAnsi="Times New Roman" w:cs="Times New Roman"/>
@@ -1491,9 +1476,8 @@
           <w:szCs w:val="22"/>
           <w:shd w:val="clear" w:color="auto" w:fill="FFFFFF"/>
         </w:rPr>
-        <w:t>ElasticSearch</w:t>
-      </w:r>
-      <w:proofErr w:type="spellEnd"/>
+        <w:t xml:space="preserve"> ElasticSearch to </w:t>
+      </w:r>
       <w:r>
         <w:rPr>
           <w:rFonts w:ascii="Times New Roman" w:eastAsia="等线" w:hAnsi="Times New Roman" w:cs="Times New Roman"/>
@@ -1502,7 +1486,7 @@
           <w:szCs w:val="22"/>
           <w:shd w:val="clear" w:color="auto" w:fill="FFFFFF"/>
         </w:rPr>
-        <w:t xml:space="preserve"> to </w:t>
+        <w:t>multiple AWS EC2 instances for high efficiency</w:t>
       </w:r>
       <w:r>
         <w:rPr>
@@ -1512,7 +1496,47 @@
           <w:szCs w:val="22"/>
           <w:shd w:val="clear" w:color="auto" w:fill="FFFFFF"/>
         </w:rPr>
-        <w:t>multiple AWS EC2 instances for load balancing and high efficiency</w:t>
+        <w:t xml:space="preserve"> search on</w:t>
+      </w:r>
+      <w:r>
+        <w:rPr>
+          <w:rFonts w:ascii="Times New Roman" w:eastAsia="等线" w:hAnsi="Times New Roman" w:cs="Times New Roman"/>
+          <w:color w:val="222222"/>
+          <w:sz w:val="22"/>
+          <w:szCs w:val="22"/>
+          <w:shd w:val="clear" w:color="auto" w:fill="FFFFFF"/>
+        </w:rPr>
+        <w:t xml:space="preserve"> </w:t>
+      </w:r>
+      <w:r>
+        <w:rPr>
+          <w:rFonts w:ascii="Times New Roman" w:eastAsia="等线" w:hAnsi="Times New Roman" w:cs="Times New Roman"/>
+          <w:color w:val="222222"/>
+          <w:sz w:val="22"/>
+          <w:szCs w:val="22"/>
+          <w:shd w:val="clear" w:color="auto" w:fill="FFFFFF"/>
+        </w:rPr>
+        <w:t>GB</w:t>
+      </w:r>
+      <w:r>
+        <w:rPr>
+          <w:rFonts w:ascii="Times New Roman" w:eastAsia="等线" w:hAnsi="Times New Roman" w:cs="Times New Roman"/>
+          <w:color w:val="222222"/>
+          <w:sz w:val="22"/>
+          <w:szCs w:val="22"/>
+          <w:shd w:val="clear" w:color="auto" w:fill="FFFFFF"/>
+        </w:rPr>
+        <w:t>s</w:t>
+      </w:r>
+      <w:r>
+        <w:rPr>
+          <w:rFonts w:ascii="Times New Roman" w:eastAsia="等线" w:hAnsi="Times New Roman" w:cs="Times New Roman"/>
+          <w:color w:val="222222"/>
+          <w:sz w:val="22"/>
+          <w:szCs w:val="22"/>
+          <w:shd w:val="clear" w:color="auto" w:fill="FFFFFF"/>
+        </w:rPr>
+        <w:t xml:space="preserve"> data</w:t>
       </w:r>
     </w:p>
     <w:p>
@@ -1539,7 +1563,7 @@
           <w:szCs w:val="22"/>
           <w:shd w:val="clear" w:color="auto" w:fill="FFFFFF"/>
         </w:rPr>
-        <w:t>Buil</w:t>
+        <w:t>Constructed new front-end framework</w:t>
       </w:r>
       <w:r>
         <w:rPr>
@@ -1549,7 +1573,7 @@
           <w:szCs w:val="22"/>
           <w:shd w:val="clear" w:color="auto" w:fill="FFFFFF"/>
         </w:rPr>
-        <w:t>t</w:t>
+        <w:t xml:space="preserve"> </w:t>
       </w:r>
       <w:r>
         <w:rPr>
@@ -1559,7 +1583,7 @@
           <w:szCs w:val="22"/>
           <w:shd w:val="clear" w:color="auto" w:fill="FFFFFF"/>
         </w:rPr>
-        <w:t xml:space="preserve"> </w:t>
+        <w:t xml:space="preserve">and boosted </w:t>
       </w:r>
       <w:r>
         <w:rPr>
@@ -1569,7 +1593,7 @@
           <w:szCs w:val="22"/>
           <w:shd w:val="clear" w:color="auto" w:fill="FFFFFF"/>
         </w:rPr>
-        <w:t xml:space="preserve">front end and </w:t>
+        <w:t xml:space="preserve">efficiency </w:t>
       </w:r>
       <w:r>
         <w:rPr>
@@ -1579,69 +1603,7 @@
           <w:szCs w:val="22"/>
           <w:shd w:val="clear" w:color="auto" w:fill="FFFFFF"/>
         </w:rPr>
-        <w:t xml:space="preserve">visualized </w:t>
-      </w:r>
-      <w:r>
-        <w:rPr>
-          <w:rFonts w:ascii="Times New Roman" w:eastAsia="等线" w:hAnsi="Times New Roman" w:cs="Times New Roman"/>
-          <w:color w:val="222222"/>
-          <w:sz w:val="22"/>
-          <w:szCs w:val="22"/>
-          <w:shd w:val="clear" w:color="auto" w:fill="FFFFFF"/>
-        </w:rPr>
-        <w:t xml:space="preserve">chart in React using </w:t>
-      </w:r>
-      <w:proofErr w:type="spellStart"/>
-      <w:r>
-        <w:rPr>
-          <w:rFonts w:ascii="Times New Roman" w:eastAsia="等线" w:hAnsi="Times New Roman" w:cs="Times New Roman"/>
-          <w:color w:val="222222"/>
-          <w:sz w:val="22"/>
-          <w:szCs w:val="22"/>
-          <w:shd w:val="clear" w:color="auto" w:fill="FFFFFF"/>
-        </w:rPr>
-        <w:t>chart</w:t>
-      </w:r>
-      <w:r>
-        <w:rPr>
-          <w:rFonts w:ascii="Times New Roman" w:eastAsia="等线" w:hAnsi="Times New Roman" w:cs="Times New Roman"/>
-          <w:color w:val="222222"/>
-          <w:sz w:val="22"/>
-          <w:szCs w:val="22"/>
-          <w:shd w:val="clear" w:color="auto" w:fill="FFFFFF"/>
-        </w:rPr>
-        <w:t>J</w:t>
-      </w:r>
-      <w:r>
-        <w:rPr>
-          <w:rFonts w:ascii="Times New Roman" w:eastAsia="等线" w:hAnsi="Times New Roman" w:cs="Times New Roman"/>
-          <w:color w:val="222222"/>
-          <w:sz w:val="22"/>
-          <w:szCs w:val="22"/>
-          <w:shd w:val="clear" w:color="auto" w:fill="FFFFFF"/>
-        </w:rPr>
-        <w:t>s</w:t>
-      </w:r>
-      <w:proofErr w:type="spellEnd"/>
-      <w:r>
-        <w:rPr>
-          <w:rFonts w:ascii="Times New Roman" w:eastAsia="等线" w:hAnsi="Times New Roman" w:cs="Times New Roman"/>
-          <w:color w:val="222222"/>
-          <w:sz w:val="22"/>
-          <w:szCs w:val="22"/>
-          <w:shd w:val="clear" w:color="auto" w:fill="FFFFFF"/>
-        </w:rPr>
-        <w:t xml:space="preserve"> </w:t>
-      </w:r>
-      <w:r>
-        <w:rPr>
-          <w:rFonts w:ascii="Times New Roman" w:eastAsia="等线" w:hAnsi="Times New Roman" w:cs="Times New Roman"/>
-          <w:color w:val="222222"/>
-          <w:sz w:val="22"/>
-          <w:szCs w:val="22"/>
-          <w:shd w:val="clear" w:color="auto" w:fill="FFFFFF"/>
-        </w:rPr>
-        <w:t xml:space="preserve"> </w:t>
+        <w:t>over 100%</w:t>
       </w:r>
     </w:p>
     <w:p>
@@ -1763,7 +1725,16 @@
           <w:kern w:val="2"/>
           <w:shd w:val="clear" w:color="auto" w:fill="FFFFFF"/>
         </w:rPr>
-        <w:t xml:space="preserve">Recommending solutions for a streamlined, user-friendly interface with </w:t>
+        <w:t>Designed</w:t>
+      </w:r>
+      <w:r>
+        <w:rPr>
+          <w:rFonts w:ascii="Times New Roman" w:eastAsia="等线" w:hAnsi="Times New Roman" w:cs="Times New Roman"/>
+          <w:color w:val="222222"/>
+          <w:kern w:val="2"/>
+          <w:shd w:val="clear" w:color="auto" w:fill="FFFFFF"/>
+        </w:rPr>
+        <w:t xml:space="preserve"> solutions for a streamlined, user-friendly interface with </w:t>
       </w:r>
       <w:r>
         <w:rPr>
@@ -2661,7 +2632,6 @@
           <w:rFonts w:ascii="Times New Roman" w:hAnsi="Times New Roman" w:cs="Times New Roman"/>
         </w:rPr>
       </w:pPr>
-      <w:proofErr w:type="spellStart"/>
       <w:r>
         <w:rPr>
           <w:rFonts w:ascii="Times New Roman" w:eastAsiaTheme="minorEastAsia" w:hAnsi="Times New Roman" w:cs="Times New Roman"/>
@@ -2671,7 +2641,6 @@
         </w:rPr>
         <w:t>LogSecure</w:t>
       </w:r>
-      <w:proofErr w:type="spellEnd"/>
       <w:r>
         <w:rPr>
           <w:rFonts w:ascii="Times New Roman" w:eastAsiaTheme="minorEastAsia" w:hAnsi="Times New Roman" w:cs="Times New Roman"/>
